--- a/开发文档.docx
+++ b/开发文档.docx
@@ -178,9 +178,6 @@
     <w:p>
       <w:pPr>
         <w:ind w:firstLine="420"/>
-        <w:rPr>
-          <w:rFonts w:hint="eastAsia"/>
-        </w:rPr>
       </w:pPr>
       <w:r>
         <w:rPr>
@@ -213,9 +210,6 @@
     <w:p>
       <w:pPr>
         <w:ind w:firstLine="420"/>
-        <w:rPr>
-          <w:rFonts w:hint="eastAsia"/>
-        </w:rPr>
       </w:pPr>
       <w:r>
         <w:rPr>
@@ -472,9 +466,6 @@
     <w:p>
       <w:pPr>
         <w:ind w:firstLine="420"/>
-        <w:rPr>
-          <w:rFonts w:hint="eastAsia"/>
-        </w:rPr>
       </w:pPr>
       <w:r>
         <w:rPr>
@@ -513,17 +504,11 @@
     <w:p>
       <w:pPr>
         <w:ind w:firstLine="420"/>
-        <w:rPr>
-          <w:rFonts w:hint="eastAsia"/>
-        </w:rPr>
       </w:pPr>
     </w:p>
     <w:p>
       <w:pPr>
         <w:pStyle w:val="2"/>
-        <w:rPr>
-          <w:rFonts w:hint="eastAsia"/>
-        </w:rPr>
       </w:pPr>
       <w:r>
         <w:rPr>
@@ -541,9 +526,6 @@
     <w:p>
       <w:pPr>
         <w:ind w:firstLine="420"/>
-        <w:rPr>
-          <w:rFonts w:hint="eastAsia"/>
-        </w:rPr>
       </w:pPr>
       <w:r>
         <w:rPr>
@@ -1689,9 +1671,6 @@
     <w:p>
       <w:pPr>
         <w:ind w:firstLine="420"/>
-        <w:rPr>
-          <w:rFonts w:hint="eastAsia"/>
-        </w:rPr>
       </w:pPr>
       <w:r>
         <w:rPr>
@@ -1746,9 +1725,6 @@
     <w:p>
       <w:pPr>
         <w:ind w:firstLine="420"/>
-        <w:rPr>
-          <w:rFonts w:hint="eastAsia"/>
-        </w:rPr>
       </w:pPr>
       <w:r>
         <w:rPr>
@@ -1907,9 +1883,6 @@
     <w:p>
       <w:pPr>
         <w:ind w:firstLine="420"/>
-        <w:rPr>
-          <w:rFonts w:hint="eastAsia"/>
-        </w:rPr>
       </w:pPr>
       <w:r>
         <w:rPr>
@@ -1996,9 +1969,6 @@
     <w:p>
       <w:pPr>
         <w:ind w:firstLine="420"/>
-        <w:rPr>
-          <w:rFonts w:hint="eastAsia"/>
-        </w:rPr>
       </w:pPr>
       <w:r>
         <w:rPr>
@@ -2034,9 +2004,6 @@
     <w:p>
       <w:pPr>
         <w:ind w:firstLine="420"/>
-        <w:rPr>
-          <w:rFonts w:hint="eastAsia"/>
-        </w:rPr>
       </w:pPr>
     </w:p>
     <w:p>
@@ -2620,9 +2587,6 @@
     <w:p>
       <w:pPr>
         <w:ind w:firstLine="420"/>
-        <w:rPr>
-          <w:rFonts w:hint="eastAsia"/>
-        </w:rPr>
       </w:pPr>
       <w:r>
         <w:rPr>
@@ -2673,9 +2637,6 @@
     <w:p>
       <w:pPr>
         <w:ind w:firstLine="420"/>
-        <w:rPr>
-          <w:rFonts w:hint="eastAsia"/>
-        </w:rPr>
       </w:pPr>
     </w:p>
     <w:p>
@@ -2904,9 +2865,6 @@
     <w:p>
       <w:pPr>
         <w:ind w:firstLine="420"/>
-        <w:rPr>
-          <w:rFonts w:hint="eastAsia"/>
-        </w:rPr>
       </w:pPr>
       <w:r>
         <w:rPr>
@@ -3006,9 +2964,6 @@
     <w:p>
       <w:pPr>
         <w:ind w:firstLine="420"/>
-        <w:rPr>
-          <w:rFonts w:hint="eastAsia"/>
-        </w:rPr>
       </w:pPr>
       <w:r>
         <w:rPr>
@@ -3124,9 +3079,6 @@
     <w:p>
       <w:pPr>
         <w:ind w:firstLine="420"/>
-        <w:rPr>
-          <w:rFonts w:hint="eastAsia"/>
-        </w:rPr>
       </w:pPr>
       <w:r>
         <w:rPr>
@@ -3273,9 +3225,6 @@
     <w:p>
       <w:pPr>
         <w:ind w:firstLine="420"/>
-        <w:rPr>
-          <w:rFonts w:hint="eastAsia"/>
-        </w:rPr>
       </w:pPr>
       <w:r>
         <w:rPr>
@@ -3314,7 +3263,108 @@
         <w:rPr>
           <w:rFonts w:hint="eastAsia"/>
         </w:rPr>
-        <w:t>电脑端、手机端浏览器的</w:t>
+        <w:t>电脑端、手机端浏览器的测试</w:t>
+      </w:r>
+    </w:p>
+    <w:p>
+      <w:pPr>
+        <w:ind w:firstLine="420"/>
+      </w:pPr>
+      <w:r>
+        <w:rPr>
+          <w:rFonts w:hint="eastAsia"/>
+        </w:rPr>
+        <w:t>4</w:t>
+      </w:r>
+      <w:r>
+        <w:t>.</w:t>
+      </w:r>
+      <w:r>
+        <w:rPr>
+          <w:rFonts w:hint="eastAsia"/>
+        </w:rPr>
+        <w:t>其他：</w:t>
+      </w:r>
+    </w:p>
+    <w:p>
+      <w:pPr>
+        <w:ind w:firstLine="420"/>
+      </w:pPr>
+      <w:r>
+        <w:rPr>
+          <w:rFonts w:hint="eastAsia"/>
+        </w:rPr>
+        <w:t xml:space="preserve"> </w:t>
+      </w:r>
+      <w:r>
+        <w:t xml:space="preserve"> </w:t>
+      </w:r>
+      <w:r>
+        <w:rPr>
+          <w:rFonts w:hint="eastAsia"/>
+        </w:rPr>
+        <w:t>·</w:t>
+      </w:r>
+      <w:r>
+        <w:t>requirements.txt</w:t>
+      </w:r>
+    </w:p>
+    <w:p>
+      <w:pPr>
+        <w:ind w:firstLine="420"/>
+      </w:pPr>
+      <w:r>
+        <w:rPr>
+          <w:rFonts w:hint="eastAsia"/>
+        </w:rPr>
+        <w:t xml:space="preserve"> </w:t>
+      </w:r>
+      <w:r>
+        <w:t xml:space="preserve"> </w:t>
+      </w:r>
+      <w:r>
+        <w:rPr>
+          <w:rFonts w:hint="eastAsia"/>
+        </w:rPr>
+        <w:t>·</w:t>
+      </w:r>
+      <w:r>
+        <w:rPr>
+          <w:rFonts w:hint="eastAsia"/>
+        </w:rPr>
+        <w:t>Git</w:t>
+      </w:r>
+      <w:r>
+        <w:rPr>
+          <w:rFonts w:hint="eastAsia"/>
+        </w:rPr>
+        <w:t>版本控制</w:t>
+      </w:r>
+    </w:p>
+    <w:p>
+      <w:pPr>
+        <w:ind w:firstLine="420"/>
+      </w:pPr>
+      <w:r>
+        <w:rPr>
+          <w:rFonts w:hint="eastAsia"/>
+        </w:rPr>
+        <w:t xml:space="preserve"> </w:t>
+      </w:r>
+      <w:r>
+        <w:t xml:space="preserve"> </w:t>
+      </w:r>
+      <w:r>
+        <w:rPr>
+          <w:rFonts w:hint="eastAsia"/>
+        </w:rPr>
+        <w:t>·</w:t>
+      </w:r>
+      <w:r>
+        <w:rPr>
+          <w:rFonts w:hint="eastAsia"/>
+        </w:rPr>
+        <w:t>sql</w:t>
       </w:r>
       <w:r>
         <w:rPr>
@@ -3322,25 +3372,11 @@
         </w:rPr>
         <w:t>测试</w:t>
       </w:r>
-    </w:p>
-    <w:p>
-      <w:pPr>
-        <w:ind w:firstLine="420"/>
-      </w:pPr>
-      <w:r>
-        <w:rPr>
-          <w:rFonts w:hint="eastAsia"/>
-        </w:rPr>
-        <w:t>4</w:t>
-      </w:r>
-      <w:r>
-        <w:t>.</w:t>
-      </w:r>
-      <w:r>
-        <w:rPr>
-          <w:rFonts w:hint="eastAsia"/>
-        </w:rPr>
-        <w:t>其他：</w:t>
+      <w:r>
+        <w:rPr>
+          <w:rFonts w:hint="eastAsia"/>
+        </w:rPr>
+        <w:t>文件</w:t>
       </w:r>
     </w:p>
     <w:p>
@@ -3363,74 +3399,16 @@
         <w:t>·</w:t>
       </w:r>
       <w:r>
-        <w:t>requirements.txt</w:t>
-      </w:r>
-    </w:p>
-    <w:p>
-      <w:pPr>
-        <w:ind w:firstLine="420"/>
-        <w:rPr>
-          <w:rFonts w:hint="eastAsia"/>
-        </w:rPr>
-      </w:pPr>
-      <w:r>
-        <w:rPr>
-          <w:rFonts w:hint="eastAsia"/>
-        </w:rPr>
-        <w:t xml:space="preserve"> </w:t>
-      </w:r>
-      <w:r>
-        <w:t xml:space="preserve"> </w:t>
-      </w:r>
-      <w:r>
-        <w:rPr>
-          <w:rFonts w:hint="eastAsia"/>
-        </w:rPr>
-        <w:t>·</w:t>
-      </w:r>
-      <w:r>
-        <w:rPr>
-          <w:rFonts w:hint="eastAsia"/>
-        </w:rPr>
-        <w:t>Git</w:t>
-      </w:r>
-      <w:r>
-        <w:rPr>
-          <w:rFonts w:hint="eastAsia"/>
-        </w:rPr>
-        <w:t>版本控制</w:t>
-      </w:r>
-    </w:p>
-    <w:p>
-      <w:pPr>
-        <w:ind w:firstLine="420"/>
-      </w:pPr>
-      <w:r>
-        <w:rPr>
-          <w:rFonts w:hint="eastAsia"/>
-        </w:rPr>
-        <w:t xml:space="preserve"> </w:t>
-      </w:r>
-      <w:r>
-        <w:t xml:space="preserve"> </w:t>
-      </w:r>
-      <w:r>
-        <w:rPr>
-          <w:rFonts w:hint="eastAsia"/>
-        </w:rPr>
-        <w:t>·</w:t>
-      </w:r>
-      <w:r>
-        <w:rPr>
-          <w:rFonts w:hint="eastAsia"/>
-        </w:rPr>
-        <w:t>sql</w:t>
-      </w:r>
-      <w:r>
-        <w:rPr>
-          <w:rFonts w:hint="eastAsia"/>
-        </w:rPr>
-        <w:t>测试</w:t>
+        <w:rPr>
+          <w:rFonts w:hint="eastAsia"/>
+        </w:rPr>
+        <w:t>应用启动的</w:t>
+      </w:r>
+      <w:r>
+        <w:rPr>
+          <w:rFonts w:hint="eastAsia"/>
+        </w:rPr>
+        <w:t>bat</w:t>
       </w:r>
       <w:r>
         <w:rPr>
@@ -3438,44 +3416,6 @@
         </w:rPr>
         <w:t>文件</w:t>
       </w:r>
-    </w:p>
-    <w:p>
-      <w:pPr>
-        <w:ind w:firstLine="420"/>
-      </w:pPr>
-      <w:r>
-        <w:rPr>
-          <w:rFonts w:hint="eastAsia"/>
-        </w:rPr>
-        <w:t xml:space="preserve"> </w:t>
-      </w:r>
-      <w:r>
-        <w:t xml:space="preserve"> </w:t>
-      </w:r>
-      <w:r>
-        <w:rPr>
-          <w:rFonts w:hint="eastAsia"/>
-        </w:rPr>
-        <w:t>·</w:t>
-      </w:r>
-      <w:r>
-        <w:rPr>
-          <w:rFonts w:hint="eastAsia"/>
-        </w:rPr>
-        <w:t>应用启动的</w:t>
-      </w:r>
-      <w:r>
-        <w:rPr>
-          <w:rFonts w:hint="eastAsia"/>
-        </w:rPr>
-        <w:t>bat</w:t>
-      </w:r>
-      <w:r>
-        <w:rPr>
-          <w:rFonts w:hint="eastAsia"/>
-        </w:rPr>
-        <w:t>文件</w:t>
-      </w:r>
       <w:r>
         <w:rPr>
           <w:rFonts w:hint="eastAsia"/>
@@ -3511,9 +3451,6 @@
     <w:p>
       <w:pPr>
         <w:pStyle w:val="2"/>
-        <w:rPr>
-          <w:rFonts w:hint="eastAsia"/>
-        </w:rPr>
       </w:pPr>
       <w:r>
         <w:rPr>
@@ -3798,9 +3735,6 @@
     <w:p>
       <w:pPr>
         <w:ind w:firstLine="420"/>
-        <w:rPr>
-          <w:rFonts w:hint="eastAsia"/>
-        </w:rPr>
       </w:pPr>
       <w:r>
         <w:t>9</w:t>
@@ -3836,9 +3770,6 @@
     <w:p>
       <w:pPr>
         <w:ind w:firstLine="420"/>
-        <w:rPr>
-          <w:rFonts w:hint="eastAsia"/>
-        </w:rPr>
       </w:pPr>
       <w:r>
         <w:t>10</w:t>
@@ -3948,35 +3879,366 @@
         <w:ind w:firstLine="420"/>
       </w:pPr>
       <w:r>
+        <w:t xml:space="preserve">- </w:t>
+      </w:r>
+      <w:r>
+        <w:rPr>
+          <w:rFonts w:hint="eastAsia"/>
+        </w:rPr>
+        <w:t>a</w:t>
+      </w:r>
+      <w:r>
+        <w:t>pp</w:t>
+      </w:r>
+    </w:p>
+    <w:p>
+      <w:pPr>
+        <w:ind w:firstLine="420"/>
+      </w:pPr>
+      <w:r>
+        <w:t xml:space="preserve">  - </w:t>
+      </w:r>
+      <w:r>
+        <w:t>auth</w:t>
+      </w:r>
+    </w:p>
+    <w:p>
+      <w:pPr>
+        <w:ind w:firstLine="420"/>
+      </w:pPr>
+      <w:r>
+        <w:rPr>
+          <w:rFonts w:hint="eastAsia"/>
+        </w:rPr>
+        <w:t xml:space="preserve"> </w:t>
+      </w:r>
+      <w:r>
+        <w:t xml:space="preserve"> </w:t>
+      </w:r>
+      <w:r>
+        <w:t xml:space="preserve">  </w:t>
+      </w:r>
+      <w:r>
+        <w:t>- __init__.py</w:t>
+      </w:r>
+    </w:p>
+    <w:p>
+      <w:pPr>
+        <w:ind w:firstLine="420"/>
+      </w:pPr>
+      <w:r>
+        <w:rPr>
+          <w:rFonts w:hint="eastAsia"/>
+        </w:rPr>
+        <w:t xml:space="preserve"> </w:t>
+      </w:r>
+      <w:r>
+        <w:t xml:space="preserve"> </w:t>
+      </w:r>
+      <w:r>
+        <w:t xml:space="preserve">  </w:t>
+      </w:r>
+      <w:r>
+        <w:t xml:space="preserve">- </w:t>
+      </w:r>
+      <w:r>
+        <w:t>views.py</w:t>
+      </w:r>
+    </w:p>
+    <w:p>
+      <w:pPr>
+        <w:ind w:firstLine="420"/>
+      </w:pPr>
+      <w:r>
+        <w:t xml:space="preserve">  -</w:t>
+      </w:r>
+      <w:r>
+        <w:t xml:space="preserve"> main</w:t>
+      </w:r>
+    </w:p>
+    <w:p>
+      <w:pPr>
+        <w:ind w:firstLine="420"/>
+      </w:pPr>
+      <w:r>
+        <w:rPr>
+          <w:rFonts w:hint="eastAsia"/>
+        </w:rPr>
+        <w:t xml:space="preserve"> </w:t>
+      </w:r>
+      <w:r>
+        <w:t xml:space="preserve"> </w:t>
+      </w:r>
+      <w:r>
+        <w:t xml:space="preserve">  </w:t>
+      </w:r>
+      <w:r>
+        <w:t>- __init__.py</w:t>
+      </w:r>
+    </w:p>
+    <w:p>
+      <w:pPr>
+        <w:ind w:firstLine="420"/>
+      </w:pPr>
+      <w:r>
+        <w:rPr>
+          <w:rFonts w:hint="eastAsia"/>
+        </w:rPr>
+        <w:t xml:space="preserve"> </w:t>
+      </w:r>
+      <w:r>
+        <w:t xml:space="preserve"> </w:t>
+      </w:r>
+      <w:r>
+        <w:t xml:space="preserve">  </w:t>
+      </w:r>
+      <w:r>
+        <w:t>- views.py</w:t>
+      </w:r>
+    </w:p>
+    <w:p>
+      <w:pPr>
+        <w:ind w:firstLine="420"/>
+      </w:pPr>
+      <w:r>
+        <w:t xml:space="preserve"> </w:t>
+      </w:r>
+      <w:r>
+        <w:t xml:space="preserve"> - </w:t>
+      </w:r>
+      <w:r>
+        <w:t>static</w:t>
+      </w:r>
+    </w:p>
+    <w:p>
+      <w:pPr>
+        <w:ind w:firstLine="420"/>
+      </w:pPr>
+      <w:r>
+        <w:rPr>
+          <w:rFonts w:hint="eastAsia"/>
+        </w:rPr>
+        <w:t xml:space="preserve"> </w:t>
+      </w:r>
+      <w:r>
+        <w:t xml:space="preserve"> </w:t>
+      </w:r>
+      <w:r>
+        <w:t xml:space="preserve">  </w:t>
+      </w:r>
+      <w:r>
+        <w:t>- auth</w:t>
+      </w:r>
+    </w:p>
+    <w:p>
+      <w:pPr>
+        <w:ind w:firstLine="420"/>
+      </w:pPr>
+      <w:r>
+        <w:rPr>
+          <w:rFonts w:hint="eastAsia"/>
+        </w:rPr>
+        <w:t xml:space="preserve"> </w:t>
+      </w:r>
+      <w:r>
+        <w:t xml:space="preserve">   </w:t>
+      </w:r>
+      <w:r>
+        <w:t xml:space="preserve">  </w:t>
+      </w:r>
+      <w:r>
+        <w:t xml:space="preserve">- </w:t>
+      </w:r>
+      <w:r>
+        <w:t>sass</w:t>
+      </w:r>
+    </w:p>
+    <w:p>
+      <w:pPr>
+        <w:ind w:firstLine="420"/>
+      </w:pPr>
+      <w:r>
+        <w:rPr>
+          <w:rFonts w:hint="eastAsia"/>
+        </w:rPr>
+        <w:t xml:space="preserve"> </w:t>
+      </w:r>
+      <w:r>
+        <w:t xml:space="preserve">   </w:t>
+      </w:r>
+      <w:r>
+        <w:t xml:space="preserve">  </w:t>
+      </w:r>
+      <w:r>
+        <w:t>- css</w:t>
+      </w:r>
+    </w:p>
+    <w:p>
+      <w:pPr>
+        <w:ind w:firstLine="420"/>
+      </w:pPr>
+      <w:r>
+        <w:rPr>
+          <w:rFonts w:hint="eastAsia"/>
+        </w:rPr>
+        <w:t xml:space="preserve"> </w:t>
+      </w:r>
+      <w:r>
+        <w:t xml:space="preserve">   </w:t>
+      </w:r>
+      <w:r>
+        <w:t xml:space="preserve">  </w:t>
+      </w:r>
+      <w:r>
+        <w:t>- js</w:t>
+      </w:r>
+    </w:p>
+    <w:p>
+      <w:pPr>
+        <w:ind w:firstLine="420"/>
+      </w:pPr>
+      <w:r>
+        <w:rPr>
+          <w:rFonts w:hint="eastAsia"/>
+        </w:rPr>
+        <w:t xml:space="preserve"> </w:t>
+      </w:r>
+      <w:r>
+        <w:t xml:space="preserve"> </w:t>
+      </w:r>
+      <w:r>
+        <w:t xml:space="preserve">  </w:t>
+      </w:r>
+      <w:r>
+        <w:t>- main</w:t>
+      </w:r>
+    </w:p>
+    <w:p>
+      <w:pPr>
+        <w:ind w:firstLine="420"/>
+      </w:pPr>
+      <w:r>
+        <w:rPr>
+          <w:rFonts w:hint="eastAsia"/>
+        </w:rPr>
+        <w:t xml:space="preserve"> </w:t>
+      </w:r>
+      <w:r>
+        <w:t xml:space="preserve">   </w:t>
+      </w:r>
+      <w:r>
+        <w:t xml:space="preserve">  </w:t>
+      </w:r>
+      <w:r>
+        <w:t>- sass</w:t>
+      </w:r>
+    </w:p>
+    <w:p>
+      <w:pPr>
+        <w:ind w:firstLine="420"/>
+      </w:pPr>
+      <w:r>
+        <w:rPr>
+          <w:rFonts w:hint="eastAsia"/>
+        </w:rPr>
+        <w:t xml:space="preserve"> </w:t>
+      </w:r>
+      <w:r>
+        <w:t xml:space="preserve">   </w:t>
+      </w:r>
+      <w:r>
+        <w:t xml:space="preserve">  </w:t>
+      </w:r>
+      <w:r>
+        <w:t>- css</w:t>
+      </w:r>
+    </w:p>
+    <w:p>
+      <w:pPr>
+        <w:ind w:firstLine="420"/>
+      </w:pPr>
+      <w:r>
+        <w:rPr>
+          <w:rFonts w:hint="eastAsia"/>
+        </w:rPr>
+        <w:t xml:space="preserve"> </w:t>
+      </w:r>
+      <w:r>
+        <w:t xml:space="preserve">   </w:t>
+      </w:r>
+      <w:r>
+        <w:t xml:space="preserve">  </w:t>
+      </w:r>
+      <w:r>
+        <w:t>- js</w:t>
+      </w:r>
+    </w:p>
+    <w:p>
+      <w:pPr>
+        <w:ind w:firstLine="420"/>
+      </w:pPr>
+      <w:r>
+        <w:t xml:space="preserve">  - </w:t>
+      </w:r>
+      <w:r>
+        <w:t>templates</w:t>
+      </w:r>
+    </w:p>
+    <w:p>
+      <w:pPr>
+        <w:ind w:firstLine="420"/>
+      </w:pPr>
+      <w:r>
+        <w:t xml:space="preserve">  -</w:t>
+      </w:r>
+      <w:r>
+        <w:t xml:space="preserve"> </w:t>
+      </w:r>
+      <w:r>
+        <w:t>database_sqlite</w:t>
+      </w:r>
+    </w:p>
+    <w:p>
+      <w:pPr>
+        <w:ind w:firstLine="420"/>
+      </w:pPr>
+      <w:r>
+        <w:t xml:space="preserve">  - untils.py</w:t>
+      </w:r>
+    </w:p>
+    <w:p>
+      <w:pPr>
+        <w:ind w:firstLine="420"/>
+      </w:pPr>
+      <w:r>
+        <w:t xml:space="preserve">  - model.py</w:t>
+      </w:r>
+    </w:p>
+    <w:p>
+      <w:pPr>
+        <w:ind w:firstLine="420"/>
+      </w:pPr>
+      <w:r>
+        <w:t xml:space="preserve">  - __init__.py</w:t>
+      </w:r>
+    </w:p>
+    <w:p>
+      <w:pPr>
+        <w:ind w:firstLine="420"/>
+      </w:pPr>
+      <w:r>
         <w:rPr>
           <w:rFonts w:hint="eastAsia"/>
         </w:rPr>
         <w:t>-</w:t>
       </w:r>
       <w:r>
-        <w:t xml:space="preserve"> auth</w:t>
-      </w:r>
-    </w:p>
-    <w:p>
-      <w:pPr>
-        <w:ind w:firstLine="420"/>
-      </w:pPr>
-      <w:r>
-        <w:rPr>
-          <w:rFonts w:hint="eastAsia"/>
-        </w:rPr>
-        <w:t xml:space="preserve"> </w:t>
-      </w:r>
-      <w:r>
-        <w:t xml:space="preserve"> - __init__.py</w:t>
-      </w:r>
-    </w:p>
-    <w:p>
-      <w:pPr>
-        <w:ind w:firstLine="420"/>
-        <w:rPr>
-          <w:rFonts w:hint="eastAsia"/>
-        </w:rPr>
+        <w:t xml:space="preserve"> admin_dir</w:t>
+      </w:r>
+    </w:p>
+    <w:p>
+      <w:pPr>
+        <w:ind w:firstLine="420"/>
       </w:pPr>
       <w:r>
         <w:rPr>
@@ -3988,13 +4250,64 @@
         <w:t xml:space="preserve"> - </w:t>
       </w:r>
       <w:r>
-        <w:t>views.py</w:t>
-      </w:r>
-    </w:p>
-    <w:p>
-      <w:pPr>
-        <w:ind w:firstLine="420"/>
-      </w:pPr>
+        <w:t>run</w:t>
+      </w:r>
+      <w:r>
+        <w:t>_product.bat</w:t>
+      </w:r>
+    </w:p>
+    <w:p>
+      <w:pPr>
+        <w:ind w:firstLine="420"/>
+      </w:pPr>
+      <w:r>
+        <w:rPr>
+          <w:rFonts w:hint="eastAsia"/>
+        </w:rPr>
+        <w:t xml:space="preserve"> </w:t>
+      </w:r>
+      <w:r>
+        <w:t xml:space="preserve"> - </w:t>
+      </w:r>
+      <w:r>
+        <w:t>run</w:t>
+      </w:r>
+      <w:r>
+        <w:t>_development.bat</w:t>
+      </w:r>
+    </w:p>
+    <w:p>
+      <w:pPr>
+        <w:ind w:firstLine="420"/>
+      </w:pPr>
+      <w:r>
+        <w:t>- tests</w:t>
+      </w:r>
+    </w:p>
+    <w:p>
+      <w:pPr>
+        <w:ind w:firstLine="420"/>
+      </w:pPr>
+      <w:r>
+        <w:rPr>
+          <w:rFonts w:hint="eastAsia"/>
+        </w:rPr>
+        <w:t xml:space="preserve"> </w:t>
+      </w:r>
+      <w:r>
+        <w:t xml:space="preserve"> - auth</w:t>
+      </w:r>
+    </w:p>
+    <w:p>
+      <w:pPr>
+        <w:ind w:firstLine="420"/>
+      </w:pPr>
+      <w:r>
+        <w:t xml:space="preserve">  </w:t>
+      </w:r>
+      <w:r>
+        <w:t xml:space="preserve">  </w:t>
+      </w:r>
       <w:r>
         <w:rPr>
           <w:rFonts w:hint="eastAsia"/>
@@ -4002,41 +4315,39 @@
         <w:t>-</w:t>
       </w:r>
       <w:r>
-        <w:t xml:space="preserve"> main</w:t>
-      </w:r>
-    </w:p>
-    <w:p>
-      <w:pPr>
-        <w:ind w:firstLine="420"/>
-      </w:pPr>
-      <w:r>
-        <w:rPr>
-          <w:rFonts w:hint="eastAsia"/>
-        </w:rPr>
-        <w:t xml:space="preserve"> </w:t>
-      </w:r>
-      <w:r>
-        <w:t xml:space="preserve"> - __init__.py</w:t>
-      </w:r>
-    </w:p>
-    <w:p>
-      <w:pPr>
-        <w:ind w:firstLine="420"/>
-      </w:pPr>
-      <w:r>
-        <w:rPr>
-          <w:rFonts w:hint="eastAsia"/>
-        </w:rPr>
-        <w:t xml:space="preserve"> </w:t>
-      </w:r>
-      <w:r>
-        <w:t xml:space="preserve"> - views.py</w:t>
-      </w:r>
-    </w:p>
-    <w:p>
-      <w:pPr>
-        <w:ind w:firstLine="420"/>
-      </w:pPr>
+        <w:t xml:space="preserve"> </w:t>
+      </w:r>
+      <w:r>
+        <w:rPr>
+          <w:rFonts w:hint="eastAsia"/>
+        </w:rPr>
+        <w:t>_</w:t>
+      </w:r>
+      <w:r>
+        <w:t>_init__.py</w:t>
+      </w:r>
+    </w:p>
+    <w:p>
+      <w:pPr>
+        <w:ind w:firstLine="420"/>
+      </w:pPr>
+      <w:r>
+        <w:rPr>
+          <w:rFonts w:hint="eastAsia"/>
+        </w:rPr>
+        <w:t xml:space="preserve"> </w:t>
+      </w:r>
+      <w:r>
+        <w:t xml:space="preserve"> - main</w:t>
+      </w:r>
+    </w:p>
+    <w:p>
+      <w:pPr>
+        <w:ind w:firstLine="420"/>
+      </w:pPr>
+      <w:r>
+        <w:t xml:space="preserve">    </w:t>
+      </w:r>
       <w:r>
         <w:rPr>
           <w:rFonts w:hint="eastAsia"/>
@@ -4044,131 +4355,39 @@
         <w:t>-</w:t>
       </w:r>
       <w:r>
-        <w:t xml:space="preserve"> static</w:t>
-      </w:r>
-    </w:p>
-    <w:p>
-      <w:pPr>
-        <w:ind w:firstLine="420"/>
-      </w:pPr>
-      <w:r>
-        <w:rPr>
-          <w:rFonts w:hint="eastAsia"/>
-        </w:rPr>
-        <w:t xml:space="preserve"> </w:t>
-      </w:r>
-      <w:r>
-        <w:t xml:space="preserve"> - auth</w:t>
-      </w:r>
-    </w:p>
-    <w:p>
-      <w:pPr>
-        <w:ind w:firstLine="420"/>
-      </w:pPr>
-      <w:r>
-        <w:rPr>
-          <w:rFonts w:hint="eastAsia"/>
-        </w:rPr>
-        <w:t xml:space="preserve"> </w:t>
-      </w:r>
-      <w:r>
-        <w:t xml:space="preserve">   </w:t>
-      </w:r>
-      <w:r>
-        <w:t xml:space="preserve">- </w:t>
-      </w:r>
-      <w:r>
-        <w:t>sass</w:t>
-      </w:r>
-    </w:p>
-    <w:p>
-      <w:pPr>
-        <w:ind w:firstLine="420"/>
-      </w:pPr>
-      <w:r>
-        <w:rPr>
-          <w:rFonts w:hint="eastAsia"/>
-        </w:rPr>
-        <w:t xml:space="preserve"> </w:t>
-      </w:r>
-      <w:r>
-        <w:t xml:space="preserve">   - css</w:t>
-      </w:r>
-    </w:p>
-    <w:p>
-      <w:pPr>
-        <w:ind w:firstLine="420"/>
-      </w:pPr>
-      <w:r>
-        <w:rPr>
-          <w:rFonts w:hint="eastAsia"/>
-        </w:rPr>
-        <w:t xml:space="preserve"> </w:t>
-      </w:r>
-      <w:r>
-        <w:t xml:space="preserve">   - js</w:t>
-      </w:r>
-    </w:p>
-    <w:p>
-      <w:pPr>
-        <w:ind w:firstLine="420"/>
-      </w:pPr>
-      <w:r>
-        <w:rPr>
-          <w:rFonts w:hint="eastAsia"/>
-        </w:rPr>
-        <w:t xml:space="preserve"> </w:t>
-      </w:r>
-      <w:r>
-        <w:t xml:space="preserve"> - main</w:t>
-      </w:r>
-    </w:p>
-    <w:p>
-      <w:pPr>
-        <w:ind w:firstLine="420"/>
-      </w:pPr>
-      <w:r>
-        <w:rPr>
-          <w:rFonts w:hint="eastAsia"/>
-        </w:rPr>
-        <w:t xml:space="preserve"> </w:t>
-      </w:r>
-      <w:r>
-        <w:t xml:space="preserve">   - sass</w:t>
-      </w:r>
-    </w:p>
-    <w:p>
-      <w:pPr>
-        <w:ind w:firstLine="420"/>
-      </w:pPr>
-      <w:r>
-        <w:rPr>
-          <w:rFonts w:hint="eastAsia"/>
-        </w:rPr>
-        <w:t xml:space="preserve"> </w:t>
-      </w:r>
-      <w:r>
-        <w:t xml:space="preserve">   - css</w:t>
-      </w:r>
-    </w:p>
-    <w:p>
-      <w:pPr>
-        <w:ind w:firstLine="420"/>
-      </w:pPr>
-      <w:r>
-        <w:rPr>
-          <w:rFonts w:hint="eastAsia"/>
-        </w:rPr>
-        <w:t xml:space="preserve"> </w:t>
-      </w:r>
-      <w:r>
-        <w:t xml:space="preserve">   - js</w:t>
-      </w:r>
-    </w:p>
-    <w:p>
-      <w:pPr>
-        <w:ind w:firstLine="420"/>
-      </w:pPr>
+        <w:t xml:space="preserve"> </w:t>
+      </w:r>
+      <w:r>
+        <w:rPr>
+          <w:rFonts w:hint="eastAsia"/>
+        </w:rPr>
+        <w:t>_</w:t>
+      </w:r>
+      <w:r>
+        <w:t>_init__.py</w:t>
+      </w:r>
+    </w:p>
+    <w:p>
+      <w:pPr>
+        <w:ind w:firstLine="420"/>
+      </w:pPr>
+      <w:r>
+        <w:rPr>
+          <w:rFonts w:hint="eastAsia"/>
+        </w:rPr>
+        <w:t xml:space="preserve"> </w:t>
+      </w:r>
+      <w:r>
+        <w:t xml:space="preserve"> - model</w:t>
+      </w:r>
+    </w:p>
+    <w:p>
+      <w:pPr>
+        <w:ind w:firstLine="420"/>
+      </w:pPr>
+      <w:r>
+        <w:t xml:space="preserve">    </w:t>
+      </w:r>
       <w:r>
         <w:rPr>
           <w:rFonts w:hint="eastAsia"/>
@@ -4176,57 +4395,16 @@
         <w:t>-</w:t>
       </w:r>
       <w:r>
-        <w:t xml:space="preserve"> templates</w:t>
-      </w:r>
-    </w:p>
-    <w:p>
-      <w:pPr>
-        <w:ind w:firstLine="420"/>
-      </w:pPr>
-      <w:r>
-        <w:t>- tests</w:t>
-      </w:r>
-    </w:p>
-    <w:p>
-      <w:pPr>
-        <w:ind w:firstLine="420"/>
-      </w:pPr>
-      <w:r>
-        <w:rPr>
-          <w:rFonts w:hint="eastAsia"/>
-        </w:rPr>
-        <w:t xml:space="preserve"> </w:t>
-      </w:r>
-      <w:r>
-        <w:t xml:space="preserve"> - auth</w:t>
-      </w:r>
-    </w:p>
-    <w:p>
-      <w:pPr>
-        <w:ind w:firstLine="420"/>
-      </w:pPr>
-      <w:r>
-        <w:rPr>
-          <w:rFonts w:hint="eastAsia"/>
-        </w:rPr>
-        <w:t xml:space="preserve"> </w:t>
-      </w:r>
-      <w:r>
-        <w:t xml:space="preserve"> - main</w:t>
-      </w:r>
-    </w:p>
-    <w:p>
-      <w:pPr>
-        <w:ind w:firstLine="420"/>
-      </w:pPr>
-      <w:r>
-        <w:rPr>
-          <w:rFonts w:hint="eastAsia"/>
-        </w:rPr>
-        <w:t xml:space="preserve"> </w:t>
-      </w:r>
-      <w:r>
-        <w:t xml:space="preserve"> - model</w:t>
+        <w:t xml:space="preserve"> </w:t>
+      </w:r>
+      <w:r>
+        <w:rPr>
+          <w:rFonts w:hint="eastAsia"/>
+        </w:rPr>
+        <w:t>_</w:t>
+      </w:r>
+      <w:r>
+        <w:t>_init__.py</w:t>
       </w:r>
     </w:p>
     <w:p>
@@ -4248,6 +4426,32 @@
         <w:ind w:firstLine="420"/>
       </w:pPr>
       <w:r>
+        <w:t xml:space="preserve">    </w:t>
+      </w:r>
+      <w:r>
+        <w:rPr>
+          <w:rFonts w:hint="eastAsia"/>
+        </w:rPr>
+        <w:t>-</w:t>
+      </w:r>
+      <w:r>
+        <w:t xml:space="preserve"> </w:t>
+      </w:r>
+      <w:r>
+        <w:rPr>
+          <w:rFonts w:hint="eastAsia"/>
+        </w:rPr>
+        <w:t>_</w:t>
+      </w:r>
+      <w:r>
+        <w:t>_init__.py</w:t>
+      </w:r>
+    </w:p>
+    <w:p>
+      <w:pPr>
+        <w:ind w:firstLine="420"/>
+      </w:pPr>
+      <w:r>
         <w:rPr>
           <w:rFonts w:hint="eastAsia"/>
         </w:rPr>
@@ -4268,13 +4472,7 @@
         <w:ind w:firstLine="420"/>
       </w:pPr>
       <w:r>
-        <w:rPr>
-          <w:rFonts w:hint="eastAsia"/>
-        </w:rPr>
-        <w:t xml:space="preserve"> </w:t>
-      </w:r>
-      <w:r>
-        <w:t xml:space="preserve"> </w:t>
+        <w:t xml:space="preserve">    </w:t>
       </w:r>
       <w:r>
         <w:rPr>
@@ -4289,6 +4487,64 @@
         <w:rPr>
           <w:rFonts w:hint="eastAsia"/>
         </w:rPr>
+        <w:t>_</w:t>
+      </w:r>
+      <w:r>
+        <w:t>_init__.py</w:t>
+      </w:r>
+    </w:p>
+    <w:p>
+      <w:pPr>
+        <w:ind w:firstLine="420"/>
+      </w:pPr>
+      <w:r>
+        <w:t xml:space="preserve">  </w:t>
+      </w:r>
+      <w:r>
+        <w:rPr>
+          <w:rFonts w:hint="eastAsia"/>
+        </w:rPr>
+        <w:t>-</w:t>
+      </w:r>
+      <w:r>
+        <w:t xml:space="preserve"> </w:t>
+      </w:r>
+      <w:r>
+        <w:rPr>
+          <w:rFonts w:hint="eastAsia"/>
+        </w:rPr>
+        <w:t>_</w:t>
+      </w:r>
+      <w:r>
+        <w:t>_init__.py</w:t>
+      </w:r>
+    </w:p>
+    <w:p>
+      <w:pPr>
+        <w:ind w:firstLine="420"/>
+      </w:pPr>
+      <w:r>
+        <w:rPr>
+          <w:rFonts w:hint="eastAsia"/>
+        </w:rPr>
+        <w:t xml:space="preserve"> </w:t>
+      </w:r>
+      <w:r>
+        <w:t xml:space="preserve"> </w:t>
+      </w:r>
+      <w:r>
+        <w:rPr>
+          <w:rFonts w:hint="eastAsia"/>
+        </w:rPr>
+        <w:t>-</w:t>
+      </w:r>
+      <w:r>
+        <w:t xml:space="preserve"> </w:t>
+      </w:r>
+      <w:r>
+        <w:rPr>
+          <w:rFonts w:hint="eastAsia"/>
+        </w:rPr>
         <w:t>start</w:t>
       </w:r>
       <w:r>
@@ -4300,53 +4556,30 @@
         <w:ind w:firstLine="420"/>
       </w:pPr>
       <w:r>
-        <w:rPr>
-          <w:rFonts w:hint="eastAsia"/>
-        </w:rPr>
+        <w:t xml:space="preserve">  -</w:t>
+      </w:r>
+      <w:r>
+        <w:t xml:space="preserve"> </w:t>
+      </w:r>
+      <w:r>
+        <w:t>config.py</w:t>
+      </w:r>
+    </w:p>
+    <w:p>
+      <w:pPr>
+        <w:ind w:firstLine="420"/>
+      </w:pPr>
+      <w:r>
         <w:t>-</w:t>
       </w:r>
       <w:r>
-        <w:t xml:space="preserve"> admin_dir</w:t>
-      </w:r>
-    </w:p>
-    <w:p>
-      <w:pPr>
-        <w:ind w:firstLine="420"/>
-      </w:pPr>
-      <w:r>
-        <w:rPr>
-          <w:rFonts w:hint="eastAsia"/>
-        </w:rPr>
-        <w:t xml:space="preserve"> </w:t>
-      </w:r>
-      <w:r>
-        <w:t xml:space="preserve"> - </w:t>
-      </w:r>
-      <w:r>
-        <w:t>run</w:t>
-      </w:r>
-      <w:r>
-        <w:t>_product.bat</w:t>
-      </w:r>
-    </w:p>
-    <w:p>
-      <w:pPr>
-        <w:ind w:firstLine="420"/>
-      </w:pPr>
-      <w:r>
-        <w:rPr>
-          <w:rFonts w:hint="eastAsia"/>
-        </w:rPr>
-        <w:t xml:space="preserve"> </w:t>
-      </w:r>
-      <w:r>
-        <w:t xml:space="preserve"> - </w:t>
-      </w:r>
-      <w:r>
-        <w:t>run</w:t>
-      </w:r>
-      <w:r>
-        <w:t>_development.bat</w:t>
+        <w:t xml:space="preserve"> </w:t>
+      </w:r>
+      <w:r>
+        <w:t>app.p</w:t>
+      </w:r>
+      <w:r>
+        <w:t>y</w:t>
       </w:r>
     </w:p>
     <w:p>
@@ -4360,93 +4593,21 @@
         <w:t>-</w:t>
       </w:r>
       <w:r>
-        <w:t xml:space="preserve"> config.py</w:t>
-      </w:r>
-    </w:p>
-    <w:p>
-      <w:pPr>
-        <w:ind w:firstLine="420"/>
-      </w:pPr>
-      <w:r>
-        <w:rPr>
-          <w:rFonts w:hint="eastAsia"/>
-        </w:rPr>
+        <w:t xml:space="preserve"> .gitignore</w:t>
+      </w:r>
+    </w:p>
+    <w:p>
+      <w:pPr>
+        <w:ind w:firstLine="420"/>
+      </w:pPr>
+      <w:r>
+        <w:rPr>
+          <w:rFonts w:hint="eastAsia"/>
+        </w:rPr>
+        <w:lastRenderedPageBreak/>
         <w:t>-</w:t>
       </w:r>
       <w:r>
-        <w:t xml:space="preserve"> untils.py</w:t>
-      </w:r>
-    </w:p>
-    <w:p>
-      <w:pPr>
-        <w:ind w:firstLine="420"/>
-      </w:pPr>
-      <w:r>
-        <w:rPr>
-          <w:rFonts w:hint="eastAsia"/>
-        </w:rPr>
-        <w:t>-</w:t>
-      </w:r>
-      <w:r>
-        <w:t xml:space="preserve"> model.py</w:t>
-      </w:r>
-    </w:p>
-    <w:p>
-      <w:pPr>
-        <w:ind w:firstLine="420"/>
-      </w:pPr>
-      <w:r>
-        <w:t xml:space="preserve">- </w:t>
-      </w:r>
-      <w:r>
-        <w:t>app.p</w:t>
-      </w:r>
-      <w:r>
-        <w:t>y</w:t>
-      </w:r>
-    </w:p>
-    <w:p>
-      <w:pPr>
-        <w:ind w:firstLine="420"/>
-      </w:pPr>
-      <w:r>
-        <w:rPr>
-          <w:rFonts w:hint="eastAsia"/>
-        </w:rPr>
-        <w:t>-</w:t>
-      </w:r>
-      <w:r>
-        <w:t xml:space="preserve"> __init__.py</w:t>
-      </w:r>
-    </w:p>
-    <w:p>
-      <w:pPr>
-        <w:ind w:firstLine="420"/>
-      </w:pPr>
-      <w:r>
-        <w:rPr>
-          <w:rFonts w:hint="eastAsia"/>
-        </w:rPr>
-        <w:t>-</w:t>
-      </w:r>
-      <w:r>
-        <w:t xml:space="preserve"> .gitignore</w:t>
-      </w:r>
-    </w:p>
-    <w:p>
-      <w:pPr>
-        <w:ind w:firstLine="420"/>
-        <w:rPr>
-          <w:rFonts w:hint="eastAsia"/>
-        </w:rPr>
-      </w:pPr>
-      <w:r>
-        <w:rPr>
-          <w:rFonts w:hint="eastAsia"/>
-        </w:rPr>
-        <w:t>-</w:t>
-      </w:r>
-      <w:r>
         <w:t xml:space="preserve"> </w:t>
       </w:r>
       <w:r>
@@ -4611,7 +4772,6 @@
         <w:rPr>
           <w:rFonts w:hint="eastAsia"/>
         </w:rPr>
-        <w:lastRenderedPageBreak/>
         <w:t xml:space="preserve"> </w:t>
       </w:r>
       <w:r>
@@ -4642,9 +4802,6 @@
     <w:p>
       <w:pPr>
         <w:ind w:firstLine="420"/>
-        <w:rPr>
-          <w:rFonts w:hint="eastAsia"/>
-        </w:rPr>
       </w:pPr>
       <w:r>
         <w:rPr>
@@ -4910,9 +5067,6 @@
     <w:p>
       <w:pPr>
         <w:ind w:firstLine="420"/>
-        <w:rPr>
-          <w:rFonts w:hint="eastAsia"/>
-        </w:rPr>
       </w:pPr>
       <w:r>
         <w:rPr>
@@ -5234,9 +5388,6 @@
     <w:p>
       <w:pPr>
         <w:ind w:firstLine="420"/>
-        <w:rPr>
-          <w:rFonts w:hint="eastAsia"/>
-        </w:rPr>
       </w:pPr>
       <w:r>
         <w:rPr>
@@ -5251,7 +5402,7 @@
         <w:rPr>
           <w:rFonts w:hint="eastAsia"/>
         </w:rPr>
-        <w:t>生成</w:t>
+        <w:t>更新</w:t>
       </w:r>
       <w:r>
         <w:t>requirements.txt</w:t>
@@ -5345,9 +5496,6 @@
     <w:p>
       <w:pPr>
         <w:ind w:firstLine="420"/>
-        <w:rPr>
-          <w:rFonts w:hint="eastAsia"/>
-        </w:rPr>
       </w:pPr>
       <w:r>
         <w:rPr>
@@ -5629,9 +5777,6 @@
     <w:p>
       <w:pPr>
         <w:ind w:firstLine="420"/>
-        <w:rPr>
-          <w:rFonts w:hint="eastAsia"/>
-        </w:rPr>
       </w:pPr>
       <w:r>
         <w:rPr>
@@ -5689,9 +5834,6 @@
     <w:p>
       <w:pPr>
         <w:ind w:firstLine="420"/>
-        <w:rPr>
-          <w:rFonts w:hint="eastAsia"/>
-        </w:rPr>
       </w:pPr>
     </w:p>
     <w:sectPr>

--- a/开发文档.docx
+++ b/开发文档.docx
@@ -3117,9 +3117,47 @@
     <w:p>
       <w:pPr>
         <w:ind w:firstLine="420"/>
-      </w:pPr>
-      <w:r>
-        <w:t>3.</w:t>
+        <w:rPr>
+          <w:rFonts w:hint="eastAsia"/>
+        </w:rPr>
+      </w:pPr>
+      <w:r>
+        <w:rPr>
+          <w:rFonts w:hint="eastAsia"/>
+        </w:rPr>
+        <w:t>3</w:t>
+      </w:r>
+      <w:r>
+        <w:t>.</w:t>
+      </w:r>
+      <w:r>
+        <w:rPr>
+          <w:rFonts w:hint="eastAsia"/>
+        </w:rPr>
+        <w:t>使用</w:t>
+      </w:r>
+      <w:r>
+        <w:rPr>
+          <w:rFonts w:hint="eastAsia"/>
+        </w:rPr>
+        <w:t>SQLite</w:t>
+      </w:r>
+      <w:r>
+        <w:rPr>
+          <w:rFonts w:hint="eastAsia"/>
+        </w:rPr>
+        <w:t>数据库</w:t>
+      </w:r>
+    </w:p>
+    <w:p>
+      <w:pPr>
+        <w:ind w:firstLine="420"/>
+      </w:pPr>
+      <w:r>
+        <w:t>4</w:t>
+      </w:r>
+      <w:r>
+        <w:t>.</w:t>
       </w:r>
       <w:r>
         <w:rPr>
@@ -3271,10 +3309,7 @@
         <w:ind w:firstLine="420"/>
       </w:pPr>
       <w:r>
-        <w:rPr>
-          <w:rFonts w:hint="eastAsia"/>
-        </w:rPr>
-        <w:t>4</w:t>
+        <w:t>5</w:t>
       </w:r>
       <w:r>
         <w:t>.</w:t>
@@ -3493,6 +3528,7 @@
         <w:rPr>
           <w:rFonts w:hint="eastAsia"/>
         </w:rPr>
+        <w:lastRenderedPageBreak/>
         <w:t>2</w:t>
       </w:r>
       <w:r>
@@ -3525,7 +3561,6 @@
         <w:rPr>
           <w:rFonts w:hint="eastAsia"/>
         </w:rPr>
-        <w:lastRenderedPageBreak/>
         <w:t>3</w:t>
       </w:r>
       <w:r>
@@ -4524,28 +4559,557 @@
         <w:ind w:firstLine="420"/>
       </w:pPr>
       <w:r>
-        <w:rPr>
-          <w:rFonts w:hint="eastAsia"/>
-        </w:rPr>
-        <w:t xml:space="preserve"> </w:t>
-      </w:r>
-      <w:r>
-        <w:t xml:space="preserve"> </w:t>
-      </w:r>
-      <w:r>
-        <w:rPr>
-          <w:rFonts w:hint="eastAsia"/>
-        </w:rPr>
+        <w:t xml:space="preserve">  -</w:t>
+      </w:r>
+      <w:r>
+        <w:t xml:space="preserve"> </w:t>
+      </w:r>
+      <w:r>
+        <w:t>config.py</w:t>
+      </w:r>
+    </w:p>
+    <w:p>
+      <w:pPr>
+        <w:ind w:firstLine="420"/>
+      </w:pPr>
+      <w:r>
         <w:t>-</w:t>
       </w:r>
       <w:r>
         <w:t xml:space="preserve"> </w:t>
       </w:r>
       <w:r>
-        <w:rPr>
-          <w:rFonts w:hint="eastAsia"/>
-        </w:rPr>
-        <w:t>start</w:t>
+        <w:t>app.p</w:t>
+      </w:r>
+      <w:r>
+        <w:t>y</w:t>
+      </w:r>
+    </w:p>
+    <w:p>
+      <w:pPr>
+        <w:ind w:firstLine="420"/>
+      </w:pPr>
+      <w:r>
+        <w:rPr>
+          <w:rFonts w:hint="eastAsia"/>
+        </w:rPr>
+        <w:t>-</w:t>
+      </w:r>
+      <w:r>
+        <w:t xml:space="preserve"> .gitignore</w:t>
+      </w:r>
+    </w:p>
+    <w:p>
+      <w:pPr>
+        <w:ind w:firstLine="420"/>
+      </w:pPr>
+      <w:r>
+        <w:rPr>
+          <w:rFonts w:hint="eastAsia"/>
+        </w:rPr>
+        <w:t>-</w:t>
+      </w:r>
+      <w:r>
+        <w:t xml:space="preserve"> </w:t>
+      </w:r>
+      <w:r>
+        <w:t>requirements.txt</w:t>
+      </w:r>
+    </w:p>
+    <w:p>
+      <w:pPr>
+        <w:ind w:firstLine="420"/>
+      </w:pPr>
+    </w:p>
+    <w:p>
+      <w:pPr>
+        <w:pStyle w:val="2"/>
+      </w:pPr>
+      <w:r>
+        <w:rPr>
+          <w:rFonts w:hint="eastAsia"/>
+        </w:rPr>
+        <w:t>（二）</w:t>
+      </w:r>
+      <w:r>
+        <w:rPr>
+          <w:rFonts w:hint="eastAsia"/>
+        </w:rPr>
+        <w:t>构建项目</w:t>
+      </w:r>
+      <w:r>
+        <w:rPr>
+          <w:rFonts w:hint="eastAsia"/>
+        </w:rPr>
+        <w:t>基本结构</w:t>
+      </w:r>
+    </w:p>
+    <w:p>
+      <w:pPr>
+        <w:ind w:firstLine="420"/>
+      </w:pPr>
+      <w:r>
+        <w:rPr>
+          <w:rFonts w:hint="eastAsia"/>
+        </w:rPr>
+        <w:t>1</w:t>
+      </w:r>
+      <w:r>
+        <w:t>.</w:t>
+      </w:r>
+      <w:r>
+        <w:rPr>
+          <w:rFonts w:hint="eastAsia"/>
+        </w:rPr>
+        <w:t>环境支持</w:t>
+      </w:r>
+      <w:r>
+        <w:rPr>
+          <w:rFonts w:hint="eastAsia"/>
+        </w:rPr>
+        <w:t>：</w:t>
+      </w:r>
+    </w:p>
+    <w:p>
+      <w:pPr>
+        <w:ind w:firstLine="420"/>
+      </w:pPr>
+      <w:r>
+        <w:rPr>
+          <w:rFonts w:hint="eastAsia"/>
+        </w:rPr>
+        <w:t xml:space="preserve"> </w:t>
+      </w:r>
+      <w:r>
+        <w:t xml:space="preserve"> </w:t>
+      </w:r>
+      <w:r>
+        <w:rPr>
+          <w:rFonts w:hint="eastAsia"/>
+        </w:rPr>
+        <w:t>·</w:t>
+      </w:r>
+      <w:r>
+        <w:rPr>
+          <w:rFonts w:hint="eastAsia"/>
+        </w:rPr>
+        <w:t>Python</w:t>
+      </w:r>
+      <w:r>
+        <w:rPr>
+          <w:rFonts w:hint="eastAsia"/>
+        </w:rPr>
+        <w:t>环境</w:t>
+      </w:r>
+    </w:p>
+    <w:p>
+      <w:pPr>
+        <w:ind w:firstLine="420"/>
+      </w:pPr>
+      <w:r>
+        <w:rPr>
+          <w:rFonts w:hint="eastAsia"/>
+        </w:rPr>
+        <w:t xml:space="preserve"> </w:t>
+      </w:r>
+      <w:r>
+        <w:t xml:space="preserve"> </w:t>
+      </w:r>
+      <w:r>
+        <w:rPr>
+          <w:rFonts w:hint="eastAsia"/>
+        </w:rPr>
+        <w:t>·</w:t>
+      </w:r>
+      <w:r>
+        <w:rPr>
+          <w:rFonts w:hint="eastAsia"/>
+        </w:rPr>
+        <w:t>Git</w:t>
+      </w:r>
+      <w:r>
+        <w:rPr>
+          <w:rFonts w:hint="eastAsia"/>
+        </w:rPr>
+        <w:t>环境</w:t>
+      </w:r>
+    </w:p>
+    <w:p>
+      <w:pPr>
+        <w:ind w:firstLine="420"/>
+      </w:pPr>
+      <w:r>
+        <w:rPr>
+          <w:rFonts w:hint="eastAsia"/>
+        </w:rPr>
+        <w:t xml:space="preserve"> </w:t>
+      </w:r>
+      <w:r>
+        <w:t xml:space="preserve"> </w:t>
+      </w:r>
+      <w:r>
+        <w:rPr>
+          <w:rFonts w:hint="eastAsia"/>
+        </w:rPr>
+        <w:t>·</w:t>
+      </w:r>
+      <w:r>
+        <w:rPr>
+          <w:rFonts w:hint="eastAsia"/>
+        </w:rPr>
+        <w:t>PyCharm</w:t>
+      </w:r>
+      <w:r>
+        <w:rPr>
+          <w:rFonts w:hint="eastAsia"/>
+        </w:rPr>
+        <w:t>环境</w:t>
+      </w:r>
+    </w:p>
+    <w:p>
+      <w:pPr>
+        <w:ind w:firstLine="420"/>
+      </w:pPr>
+      <w:r>
+        <w:rPr>
+          <w:rFonts w:hint="eastAsia"/>
+        </w:rPr>
+        <w:t xml:space="preserve"> </w:t>
+      </w:r>
+      <w:r>
+        <w:t xml:space="preserve"> </w:t>
+      </w:r>
+      <w:r>
+        <w:rPr>
+          <w:rFonts w:hint="eastAsia"/>
+        </w:rPr>
+        <w:t>·</w:t>
+      </w:r>
+      <w:r>
+        <w:rPr>
+          <w:rFonts w:hint="eastAsia"/>
+        </w:rPr>
+        <w:t>Bootstrap</w:t>
+      </w:r>
+      <w:r>
+        <w:t>5</w:t>
+      </w:r>
+      <w:r>
+        <w:rPr>
+          <w:rFonts w:hint="eastAsia"/>
+        </w:rPr>
+        <w:t>环境</w:t>
+      </w:r>
+    </w:p>
+    <w:p>
+      <w:pPr>
+        <w:ind w:firstLine="420"/>
+      </w:pPr>
+      <w:r>
+        <w:rPr>
+          <w:rFonts w:hint="eastAsia"/>
+        </w:rPr>
+        <w:t xml:space="preserve"> </w:t>
+      </w:r>
+      <w:r>
+        <w:t xml:space="preserve"> </w:t>
+      </w:r>
+      <w:r>
+        <w:rPr>
+          <w:rFonts w:hint="eastAsia"/>
+        </w:rPr>
+        <w:t>·创建目录结构</w:t>
+      </w:r>
+    </w:p>
+    <w:p>
+      <w:pPr>
+        <w:ind w:firstLine="420"/>
+      </w:pPr>
+      <w:r>
+        <w:rPr>
+          <w:rFonts w:hint="eastAsia"/>
+        </w:rPr>
+        <w:t>2</w:t>
+      </w:r>
+      <w:r>
+        <w:t>.</w:t>
+      </w:r>
+      <w:r>
+        <w:rPr>
+          <w:rFonts w:hint="eastAsia"/>
+        </w:rPr>
+        <w:t>编写</w:t>
+      </w:r>
+      <w:r>
+        <w:rPr>
+          <w:rFonts w:hint="eastAsia"/>
+        </w:rPr>
+        <w:t>.</w:t>
+      </w:r>
+      <w:r>
+        <w:t>gitignore</w:t>
+      </w:r>
+    </w:p>
+    <w:p>
+      <w:pPr>
+        <w:ind w:firstLine="420"/>
+      </w:pPr>
+      <w:r>
+        <w:rPr>
+          <w:rFonts w:hint="eastAsia"/>
+        </w:rPr>
+        <w:t>3</w:t>
+      </w:r>
+      <w:r>
+        <w:t>.</w:t>
+      </w:r>
+      <w:r>
+        <w:rPr>
+          <w:rFonts w:hint="eastAsia"/>
+        </w:rPr>
+        <w:t>编写</w:t>
+      </w:r>
+      <w:r>
+        <w:rPr>
+          <w:rFonts w:hint="eastAsia"/>
+        </w:rPr>
+        <w:t>c</w:t>
+      </w:r>
+      <w:r>
+        <w:t>onfig.py</w:t>
+      </w:r>
+    </w:p>
+    <w:p>
+      <w:pPr>
+        <w:ind w:firstLine="420"/>
+      </w:pPr>
+      <w:r>
+        <w:rPr>
+          <w:rFonts w:hint="eastAsia"/>
+        </w:rPr>
+        <w:t xml:space="preserve"> </w:t>
+      </w:r>
+      <w:r>
+        <w:t xml:space="preserve"> </w:t>
+      </w:r>
+      <w:r>
+        <w:rPr>
+          <w:rFonts w:hint="eastAsia"/>
+        </w:rPr>
+        <w:t>·</w:t>
+      </w:r>
+      <w:r>
+        <w:rPr>
+          <w:rFonts w:hint="eastAsia"/>
+        </w:rPr>
+        <w:t>定义</w:t>
+      </w:r>
+      <w:r>
+        <w:rPr>
+          <w:rFonts w:hint="eastAsia"/>
+        </w:rPr>
+        <w:t>项目</w:t>
+      </w:r>
+      <w:r>
+        <w:rPr>
+          <w:rFonts w:hint="eastAsia"/>
+        </w:rPr>
+        <w:t>全局变量</w:t>
+      </w:r>
+    </w:p>
+    <w:p>
+      <w:pPr>
+        <w:ind w:firstLine="420"/>
+      </w:pPr>
+      <w:r>
+        <w:rPr>
+          <w:rFonts w:hint="eastAsia"/>
+        </w:rPr>
+        <w:t xml:space="preserve"> </w:t>
+      </w:r>
+      <w:r>
+        <w:t xml:space="preserve"> </w:t>
+      </w:r>
+      <w:r>
+        <w:rPr>
+          <w:rFonts w:hint="eastAsia"/>
+        </w:rPr>
+        <w:t>·</w:t>
+      </w:r>
+      <w:r>
+        <w:rPr>
+          <w:rFonts w:hint="eastAsia"/>
+        </w:rPr>
+        <w:t>定义</w:t>
+      </w:r>
+      <w:r>
+        <w:rPr>
+          <w:rFonts w:hint="eastAsia"/>
+        </w:rPr>
+        <w:t>三种</w:t>
+      </w:r>
+      <w:r>
+        <w:rPr>
+          <w:rFonts w:hint="eastAsia"/>
+        </w:rPr>
+        <w:t>应用启动模式：</w:t>
+      </w:r>
+      <w:r>
+        <w:rPr>
+          <w:rFonts w:hint="eastAsia"/>
+        </w:rPr>
+        <w:t>开发</w:t>
+      </w:r>
+      <w:r>
+        <w:rPr>
+          <w:rFonts w:hint="eastAsia"/>
+        </w:rPr>
+        <w:t>（默认）、</w:t>
+      </w:r>
+      <w:r>
+        <w:rPr>
+          <w:rFonts w:hint="eastAsia"/>
+        </w:rPr>
+        <w:t>生产、</w:t>
+      </w:r>
+      <w:r>
+        <w:rPr>
+          <w:rFonts w:hint="eastAsia"/>
+        </w:rPr>
+        <w:t>测试</w:t>
+      </w:r>
+    </w:p>
+    <w:p>
+      <w:pPr>
+        <w:ind w:firstLine="420"/>
+      </w:pPr>
+      <w:r>
+        <w:t>4.</w:t>
+      </w:r>
+      <w:r>
+        <w:rPr>
+          <w:rFonts w:hint="eastAsia"/>
+        </w:rPr>
+        <w:t>编写</w:t>
+      </w:r>
+      <w:r>
+        <w:rPr>
+          <w:rFonts w:hint="eastAsia"/>
+        </w:rPr>
+        <w:t>项目根目录下的</w:t>
+      </w:r>
+      <w:r>
+        <w:rPr>
+          <w:rFonts w:hint="eastAsia"/>
+        </w:rPr>
+        <w:t>_</w:t>
+      </w:r>
+      <w:r>
+        <w:t>_init__.py</w:t>
+      </w:r>
+    </w:p>
+    <w:p>
+      <w:pPr>
+        <w:ind w:firstLine="420"/>
+      </w:pPr>
+      <w:r>
+        <w:rPr>
+          <w:rFonts w:hint="eastAsia"/>
+        </w:rPr>
+        <w:t xml:space="preserve"> </w:t>
+      </w:r>
+      <w:r>
+        <w:t xml:space="preserve"> </w:t>
+      </w:r>
+      <w:r>
+        <w:rPr>
+          <w:rFonts w:hint="eastAsia"/>
+        </w:rPr>
+        <w:t>·根据应用启动模式初始化应用</w:t>
+      </w:r>
+    </w:p>
+    <w:p>
+      <w:pPr>
+        <w:ind w:firstLine="420"/>
+      </w:pPr>
+      <w:r>
+        <w:rPr>
+          <w:rFonts w:hint="eastAsia"/>
+        </w:rPr>
+        <w:t xml:space="preserve"> </w:t>
+      </w:r>
+      <w:r>
+        <w:t xml:space="preserve"> </w:t>
+      </w:r>
+      <w:r>
+        <w:rPr>
+          <w:rFonts w:hint="eastAsia"/>
+        </w:rPr>
+        <w:t>·</w:t>
+      </w:r>
+      <w:r>
+        <w:rPr>
+          <w:rFonts w:hint="eastAsia"/>
+        </w:rPr>
+        <w:t>添加</w:t>
+      </w:r>
+      <w:r>
+        <w:rPr>
+          <w:rFonts w:hint="eastAsia"/>
+        </w:rPr>
+        <w:t>Flask</w:t>
+      </w:r>
+      <w:r>
+        <w:rPr>
+          <w:rFonts w:hint="eastAsia"/>
+        </w:rPr>
+        <w:t>扩展</w:t>
+      </w:r>
+    </w:p>
+    <w:p>
+      <w:pPr>
+        <w:ind w:firstLine="420"/>
+      </w:pPr>
+      <w:r>
+        <w:rPr>
+          <w:rFonts w:hint="eastAsia"/>
+        </w:rPr>
+        <w:t xml:space="preserve"> </w:t>
+      </w:r>
+      <w:r>
+        <w:t xml:space="preserve"> </w:t>
+      </w:r>
+      <w:r>
+        <w:rPr>
+          <w:rFonts w:hint="eastAsia"/>
+        </w:rPr>
+        <w:t>·注册蓝图</w:t>
+      </w:r>
+    </w:p>
+    <w:p>
+      <w:pPr>
+        <w:ind w:firstLine="420"/>
+      </w:pPr>
+      <w:r>
+        <w:rPr>
+          <w:rFonts w:hint="eastAsia"/>
+        </w:rPr>
+        <w:t>5</w:t>
+      </w:r>
+      <w:r>
+        <w:t>.</w:t>
+      </w:r>
+      <w:r>
+        <w:rPr>
+          <w:rFonts w:hint="eastAsia"/>
+        </w:rPr>
+        <w:t>编写</w:t>
+      </w:r>
+      <w:r>
+        <w:rPr>
+          <w:rFonts w:hint="eastAsia"/>
+        </w:rPr>
+        <w:t>app</w:t>
       </w:r>
       <w:r>
         <w:t>.py</w:t>
@@ -4556,110 +5120,165 @@
         <w:ind w:firstLine="420"/>
       </w:pPr>
       <w:r>
-        <w:t xml:space="preserve">  -</w:t>
-      </w:r>
-      <w:r>
-        <w:t xml:space="preserve"> </w:t>
-      </w:r>
-      <w:r>
-        <w:t>config.py</w:t>
-      </w:r>
-    </w:p>
-    <w:p>
-      <w:pPr>
-        <w:ind w:firstLine="420"/>
-      </w:pPr>
-      <w:r>
-        <w:t>-</w:t>
-      </w:r>
-      <w:r>
-        <w:t xml:space="preserve"> </w:t>
-      </w:r>
-      <w:r>
-        <w:t>app.p</w:t>
-      </w:r>
-      <w:r>
-        <w:t>y</w:t>
-      </w:r>
-    </w:p>
-    <w:p>
-      <w:pPr>
-        <w:ind w:firstLine="420"/>
-      </w:pPr>
-      <w:r>
-        <w:rPr>
-          <w:rFonts w:hint="eastAsia"/>
-        </w:rPr>
-        <w:t>-</w:t>
-      </w:r>
-      <w:r>
-        <w:t xml:space="preserve"> .gitignore</w:t>
-      </w:r>
-    </w:p>
-    <w:p>
-      <w:pPr>
-        <w:ind w:firstLine="420"/>
-      </w:pPr>
-      <w:r>
-        <w:rPr>
-          <w:rFonts w:hint="eastAsia"/>
-        </w:rPr>
-        <w:lastRenderedPageBreak/>
-        <w:t>-</w:t>
-      </w:r>
-      <w:r>
-        <w:t xml:space="preserve"> </w:t>
-      </w:r>
-      <w:r>
-        <w:t>requirements.txt</w:t>
-      </w:r>
-    </w:p>
-    <w:p>
-      <w:pPr>
-        <w:ind w:firstLine="420"/>
-      </w:pPr>
-    </w:p>
-    <w:p>
-      <w:pPr>
-        <w:pStyle w:val="2"/>
-      </w:pPr>
-      <w:r>
-        <w:rPr>
-          <w:rFonts w:hint="eastAsia"/>
-        </w:rPr>
-        <w:t>（二）</w:t>
-      </w:r>
-      <w:r>
-        <w:rPr>
-          <w:rFonts w:hint="eastAsia"/>
-        </w:rPr>
-        <w:t>构建项目</w:t>
-      </w:r>
-      <w:r>
-        <w:rPr>
-          <w:rFonts w:hint="eastAsia"/>
-        </w:rPr>
-        <w:t>基本结构</w:t>
-      </w:r>
-    </w:p>
-    <w:p>
-      <w:pPr>
-        <w:ind w:firstLine="420"/>
-      </w:pPr>
-      <w:r>
-        <w:rPr>
-          <w:rFonts w:hint="eastAsia"/>
-        </w:rPr>
-        <w:t>1</w:t>
-      </w:r>
-      <w:r>
-        <w:t>.</w:t>
-      </w:r>
-      <w:r>
-        <w:rPr>
-          <w:rFonts w:hint="eastAsia"/>
-        </w:rPr>
-        <w:t>环境支持</w:t>
+        <w:rPr>
+          <w:rFonts w:hint="eastAsia"/>
+        </w:rPr>
+        <w:t xml:space="preserve"> </w:t>
+      </w:r>
+      <w:r>
+        <w:t xml:space="preserve"> </w:t>
+      </w:r>
+      <w:r>
+        <w:rPr>
+          <w:rFonts w:hint="eastAsia"/>
+        </w:rPr>
+        <w:t>·</w:t>
+      </w:r>
+      <w:r>
+        <w:rPr>
+          <w:rFonts w:hint="eastAsia"/>
+        </w:rPr>
+        <w:t>创建应用</w:t>
+      </w:r>
+    </w:p>
+    <w:p>
+      <w:pPr>
+        <w:ind w:firstLine="420"/>
+      </w:pPr>
+      <w:r>
+        <w:rPr>
+          <w:rFonts w:hint="eastAsia"/>
+        </w:rPr>
+        <w:t xml:space="preserve"> </w:t>
+      </w:r>
+      <w:r>
+        <w:t xml:space="preserve"> </w:t>
+      </w:r>
+      <w:r>
+        <w:rPr>
+          <w:rFonts w:hint="eastAsia"/>
+        </w:rPr>
+        <w:t>·</w:t>
+      </w:r>
+      <w:r>
+        <w:rPr>
+          <w:rFonts w:hint="eastAsia"/>
+        </w:rPr>
+        <w:t>注册</w:t>
+      </w:r>
+      <w:r>
+        <w:rPr>
+          <w:rFonts w:hint="eastAsia"/>
+        </w:rPr>
+        <w:t>命令提示符</w:t>
+      </w:r>
+      <w:r>
+        <w:rPr>
+          <w:rFonts w:hint="eastAsia"/>
+        </w:rPr>
+        <w:t>命令</w:t>
+      </w:r>
+      <w:r>
+        <w:t>flask shell</w:t>
+      </w:r>
+    </w:p>
+    <w:p>
+      <w:pPr>
+        <w:ind w:firstLine="420"/>
+      </w:pPr>
+      <w:r>
+        <w:t>6.</w:t>
+      </w:r>
+      <w:r>
+        <w:rPr>
+          <w:rFonts w:hint="eastAsia"/>
+        </w:rPr>
+        <w:t>编写</w:t>
+      </w:r>
+      <w:r>
+        <w:rPr>
+          <w:rFonts w:hint="eastAsia"/>
+        </w:rPr>
+        <w:t>a</w:t>
+      </w:r>
+      <w:r>
+        <w:t>dmin_dir</w:t>
+      </w:r>
+      <w:r>
+        <w:rPr>
+          <w:rFonts w:hint="eastAsia"/>
+        </w:rPr>
+        <w:t>下的</w:t>
+      </w:r>
+      <w:r>
+        <w:rPr>
+          <w:rFonts w:hint="eastAsia"/>
+        </w:rPr>
+        <w:t>启动应用</w:t>
+      </w:r>
+      <w:r>
+        <w:rPr>
+          <w:rFonts w:hint="eastAsia"/>
+        </w:rPr>
+        <w:t>bat</w:t>
+      </w:r>
+      <w:r>
+        <w:rPr>
+          <w:rFonts w:hint="eastAsia"/>
+        </w:rPr>
+        <w:t>文件</w:t>
+      </w:r>
+    </w:p>
+    <w:p>
+      <w:pPr>
+        <w:ind w:firstLine="420"/>
+      </w:pPr>
+      <w:r>
+        <w:t>7.</w:t>
+      </w:r>
+      <w:r>
+        <w:rPr>
+          <w:rFonts w:hint="eastAsia"/>
+        </w:rPr>
+        <w:t>编写单元测试：</w:t>
+      </w:r>
+    </w:p>
+    <w:p>
+      <w:pPr>
+        <w:ind w:firstLine="420"/>
+      </w:pPr>
+      <w:r>
+        <w:rPr>
+          <w:rFonts w:hint="eastAsia"/>
+        </w:rPr>
+        <w:t xml:space="preserve"> </w:t>
+      </w:r>
+      <w:r>
+        <w:t xml:space="preserve"> </w:t>
+      </w:r>
+      <w:r>
+        <w:rPr>
+          <w:rFonts w:hint="eastAsia"/>
+        </w:rPr>
+        <w:t>·</w:t>
+      </w:r>
+      <w:r>
+        <w:rPr>
+          <w:rFonts w:hint="eastAsia"/>
+        </w:rPr>
+        <w:t>编写</w:t>
+      </w:r>
+      <w:r>
+        <w:rPr>
+          <w:rFonts w:hint="eastAsia"/>
+        </w:rPr>
+        <w:t>base</w:t>
+      </w:r>
+      <w:r>
+        <w:rPr>
+          <w:rFonts w:hint="eastAsia"/>
+        </w:rPr>
+        <w:t>测试</w:t>
       </w:r>
       <w:r>
         <w:rPr>
@@ -4667,6 +5286,30 @@
         </w:rPr>
         <w:t>：</w:t>
       </w:r>
+      <w:r>
+        <w:rPr>
+          <w:rFonts w:hint="eastAsia"/>
+        </w:rPr>
+        <w:t>应用是否创建成功</w:t>
+      </w:r>
+      <w:r>
+        <w:rPr>
+          <w:rFonts w:hint="eastAsia"/>
+        </w:rPr>
+        <w:t>，</w:t>
+      </w:r>
+      <w:r>
+        <w:rPr>
+          <w:rFonts w:hint="eastAsia"/>
+        </w:rPr>
+        <w:t>是否能以三种</w:t>
+      </w:r>
+      <w:r>
+        <w:rPr>
+          <w:rFonts w:hint="eastAsia"/>
+        </w:rPr>
+        <w:t>模式启动应用</w:t>
+      </w:r>
     </w:p>
     <w:p>
       <w:pPr>
@@ -4691,660 +5334,19 @@
         <w:rPr>
           <w:rFonts w:hint="eastAsia"/>
         </w:rPr>
-        <w:t>Python</w:t>
-      </w:r>
-      <w:r>
-        <w:rPr>
-          <w:rFonts w:hint="eastAsia"/>
-        </w:rPr>
-        <w:t>环境</w:t>
-      </w:r>
-    </w:p>
-    <w:p>
-      <w:pPr>
-        <w:ind w:firstLine="420"/>
-      </w:pPr>
-      <w:r>
-        <w:rPr>
-          <w:rFonts w:hint="eastAsia"/>
-        </w:rPr>
-        <w:t xml:space="preserve"> </w:t>
-      </w:r>
-      <w:r>
-        <w:t xml:space="preserve"> </w:t>
-      </w:r>
-      <w:r>
-        <w:rPr>
-          <w:rFonts w:hint="eastAsia"/>
-        </w:rPr>
-        <w:t>·</w:t>
-      </w:r>
-      <w:r>
-        <w:rPr>
-          <w:rFonts w:hint="eastAsia"/>
-        </w:rPr>
-        <w:t>Git</w:t>
-      </w:r>
-      <w:r>
-        <w:rPr>
-          <w:rFonts w:hint="eastAsia"/>
-        </w:rPr>
-        <w:t>环境</w:t>
-      </w:r>
-    </w:p>
-    <w:p>
-      <w:pPr>
-        <w:ind w:firstLine="420"/>
-      </w:pPr>
-      <w:r>
-        <w:rPr>
-          <w:rFonts w:hint="eastAsia"/>
-        </w:rPr>
-        <w:t xml:space="preserve"> </w:t>
-      </w:r>
-      <w:r>
-        <w:t xml:space="preserve"> </w:t>
-      </w:r>
-      <w:r>
-        <w:rPr>
-          <w:rFonts w:hint="eastAsia"/>
-        </w:rPr>
-        <w:t>·</w:t>
-      </w:r>
-      <w:r>
-        <w:rPr>
-          <w:rFonts w:hint="eastAsia"/>
-        </w:rPr>
-        <w:t>PyCharm</w:t>
-      </w:r>
-      <w:r>
-        <w:rPr>
-          <w:rFonts w:hint="eastAsia"/>
-        </w:rPr>
-        <w:t>环境</w:t>
-      </w:r>
-    </w:p>
-    <w:p>
-      <w:pPr>
-        <w:ind w:firstLine="420"/>
-      </w:pPr>
-      <w:r>
-        <w:rPr>
-          <w:rFonts w:hint="eastAsia"/>
-        </w:rPr>
-        <w:t xml:space="preserve"> </w:t>
-      </w:r>
-      <w:r>
-        <w:t xml:space="preserve"> </w:t>
-      </w:r>
-      <w:r>
-        <w:rPr>
-          <w:rFonts w:hint="eastAsia"/>
-        </w:rPr>
-        <w:t>·</w:t>
-      </w:r>
-      <w:r>
-        <w:rPr>
-          <w:rFonts w:hint="eastAsia"/>
-        </w:rPr>
-        <w:t>Bootstrap</w:t>
-      </w:r>
-      <w:r>
-        <w:t>5</w:t>
-      </w:r>
-      <w:r>
-        <w:rPr>
-          <w:rFonts w:hint="eastAsia"/>
-        </w:rPr>
-        <w:t>环境</w:t>
-      </w:r>
-    </w:p>
-    <w:p>
-      <w:pPr>
-        <w:ind w:firstLine="420"/>
-      </w:pPr>
-      <w:r>
-        <w:rPr>
-          <w:rFonts w:hint="eastAsia"/>
-        </w:rPr>
-        <w:t xml:space="preserve"> </w:t>
-      </w:r>
-      <w:r>
-        <w:t xml:space="preserve"> </w:t>
-      </w:r>
-      <w:r>
-        <w:rPr>
-          <w:rFonts w:hint="eastAsia"/>
-        </w:rPr>
-        <w:t>·创建目录结构</w:t>
-      </w:r>
-    </w:p>
-    <w:p>
-      <w:pPr>
-        <w:ind w:firstLine="420"/>
-      </w:pPr>
-      <w:r>
-        <w:rPr>
-          <w:rFonts w:hint="eastAsia"/>
-        </w:rPr>
-        <w:t>2</w:t>
-      </w:r>
-      <w:r>
-        <w:t>.</w:t>
-      </w:r>
-      <w:r>
-        <w:rPr>
-          <w:rFonts w:hint="eastAsia"/>
-        </w:rPr>
-        <w:t>编写</w:t>
-      </w:r>
-      <w:r>
-        <w:rPr>
-          <w:rFonts w:hint="eastAsia"/>
-        </w:rPr>
-        <w:t>.</w:t>
-      </w:r>
-      <w:r>
-        <w:t>gitignore</w:t>
-      </w:r>
-    </w:p>
-    <w:p>
-      <w:pPr>
-        <w:ind w:firstLine="420"/>
-      </w:pPr>
-      <w:r>
-        <w:rPr>
-          <w:rFonts w:hint="eastAsia"/>
-        </w:rPr>
-        <w:t>3</w:t>
-      </w:r>
-      <w:r>
-        <w:t>.</w:t>
-      </w:r>
-      <w:r>
-        <w:rPr>
-          <w:rFonts w:hint="eastAsia"/>
-        </w:rPr>
-        <w:t>编写</w:t>
-      </w:r>
-      <w:r>
-        <w:rPr>
-          <w:rFonts w:hint="eastAsia"/>
-        </w:rPr>
-        <w:t>c</w:t>
-      </w:r>
-      <w:r>
-        <w:t>onfig.py</w:t>
-      </w:r>
-    </w:p>
-    <w:p>
-      <w:pPr>
-        <w:ind w:firstLine="420"/>
-      </w:pPr>
-      <w:r>
-        <w:rPr>
-          <w:rFonts w:hint="eastAsia"/>
-        </w:rPr>
-        <w:t xml:space="preserve"> </w:t>
-      </w:r>
-      <w:r>
-        <w:t xml:space="preserve"> </w:t>
-      </w:r>
-      <w:r>
-        <w:rPr>
-          <w:rFonts w:hint="eastAsia"/>
-        </w:rPr>
-        <w:t>·</w:t>
-      </w:r>
-      <w:r>
-        <w:rPr>
-          <w:rFonts w:hint="eastAsia"/>
-        </w:rPr>
-        <w:t>定义</w:t>
-      </w:r>
-      <w:r>
-        <w:rPr>
-          <w:rFonts w:hint="eastAsia"/>
-        </w:rPr>
-        <w:t>项目</w:t>
-      </w:r>
-      <w:r>
-        <w:rPr>
-          <w:rFonts w:hint="eastAsia"/>
-        </w:rPr>
-        <w:t>全局变量</w:t>
-      </w:r>
-    </w:p>
-    <w:p>
-      <w:pPr>
-        <w:ind w:firstLine="420"/>
-      </w:pPr>
-      <w:r>
-        <w:rPr>
-          <w:rFonts w:hint="eastAsia"/>
-        </w:rPr>
-        <w:t xml:space="preserve"> </w:t>
-      </w:r>
-      <w:r>
-        <w:t xml:space="preserve"> </w:t>
-      </w:r>
-      <w:r>
-        <w:rPr>
-          <w:rFonts w:hint="eastAsia"/>
-        </w:rPr>
-        <w:t>·</w:t>
-      </w:r>
-      <w:r>
-        <w:rPr>
-          <w:rFonts w:hint="eastAsia"/>
-        </w:rPr>
-        <w:t>定义</w:t>
-      </w:r>
-      <w:r>
-        <w:rPr>
-          <w:rFonts w:hint="eastAsia"/>
-        </w:rPr>
-        <w:t>三种</w:t>
-      </w:r>
-      <w:r>
-        <w:rPr>
-          <w:rFonts w:hint="eastAsia"/>
-        </w:rPr>
-        <w:t>应用启动模式：</w:t>
-      </w:r>
-      <w:r>
-        <w:rPr>
-          <w:rFonts w:hint="eastAsia"/>
-        </w:rPr>
-        <w:t>开发</w:t>
-      </w:r>
-      <w:r>
-        <w:rPr>
-          <w:rFonts w:hint="eastAsia"/>
-        </w:rPr>
-        <w:t>（默认）、</w:t>
-      </w:r>
-      <w:r>
-        <w:rPr>
-          <w:rFonts w:hint="eastAsia"/>
-        </w:rPr>
-        <w:t>生产、</w:t>
-      </w:r>
-      <w:r>
-        <w:rPr>
-          <w:rFonts w:hint="eastAsia"/>
-        </w:rPr>
-        <w:t>测试</w:t>
-      </w:r>
-    </w:p>
-    <w:p>
-      <w:pPr>
-        <w:ind w:firstLine="420"/>
-      </w:pPr>
-      <w:r>
-        <w:t>4.</w:t>
-      </w:r>
-      <w:r>
-        <w:rPr>
-          <w:rFonts w:hint="eastAsia"/>
-        </w:rPr>
-        <w:t>编写</w:t>
-      </w:r>
-      <w:r>
-        <w:rPr>
-          <w:rFonts w:hint="eastAsia"/>
-        </w:rPr>
-        <w:t>项目根目录下的</w:t>
-      </w:r>
-      <w:r>
-        <w:rPr>
-          <w:rFonts w:hint="eastAsia"/>
-        </w:rPr>
-        <w:t>_</w:t>
-      </w:r>
-      <w:r>
-        <w:t>_init__.py</w:t>
-      </w:r>
-    </w:p>
-    <w:p>
-      <w:pPr>
-        <w:ind w:firstLine="420"/>
-      </w:pPr>
-      <w:r>
-        <w:rPr>
-          <w:rFonts w:hint="eastAsia"/>
-        </w:rPr>
-        <w:t xml:space="preserve"> </w:t>
-      </w:r>
-      <w:r>
-        <w:t xml:space="preserve"> </w:t>
-      </w:r>
-      <w:r>
-        <w:rPr>
-          <w:rFonts w:hint="eastAsia"/>
-        </w:rPr>
-        <w:t>·根据应用启动模式初始化应用</w:t>
-      </w:r>
-    </w:p>
-    <w:p>
-      <w:pPr>
-        <w:ind w:firstLine="420"/>
-      </w:pPr>
-      <w:r>
-        <w:rPr>
-          <w:rFonts w:hint="eastAsia"/>
-        </w:rPr>
-        <w:t xml:space="preserve"> </w:t>
-      </w:r>
-      <w:r>
-        <w:t xml:space="preserve"> </w:t>
-      </w:r>
-      <w:r>
-        <w:rPr>
-          <w:rFonts w:hint="eastAsia"/>
-        </w:rPr>
-        <w:t>·</w:t>
-      </w:r>
-      <w:r>
-        <w:rPr>
-          <w:rFonts w:hint="eastAsia"/>
-        </w:rPr>
-        <w:t>添加</w:t>
-      </w:r>
-      <w:r>
-        <w:rPr>
-          <w:rFonts w:hint="eastAsia"/>
-        </w:rPr>
-        <w:t>Flask</w:t>
-      </w:r>
-      <w:r>
-        <w:rPr>
-          <w:rFonts w:hint="eastAsia"/>
-        </w:rPr>
-        <w:t>扩展</w:t>
-      </w:r>
-    </w:p>
-    <w:p>
-      <w:pPr>
-        <w:ind w:firstLine="420"/>
-      </w:pPr>
-      <w:r>
-        <w:rPr>
-          <w:rFonts w:hint="eastAsia"/>
-        </w:rPr>
-        <w:t xml:space="preserve"> </w:t>
-      </w:r>
-      <w:r>
-        <w:t xml:space="preserve"> </w:t>
-      </w:r>
-      <w:r>
-        <w:rPr>
-          <w:rFonts w:hint="eastAsia"/>
-        </w:rPr>
-        <w:t>·注册蓝图</w:t>
-      </w:r>
-    </w:p>
-    <w:p>
-      <w:pPr>
-        <w:ind w:firstLine="420"/>
-      </w:pPr>
-      <w:r>
-        <w:rPr>
-          <w:rFonts w:hint="eastAsia"/>
-        </w:rPr>
-        <w:t>5</w:t>
-      </w:r>
-      <w:r>
-        <w:t>.</w:t>
-      </w:r>
-      <w:r>
-        <w:rPr>
-          <w:rFonts w:hint="eastAsia"/>
-        </w:rPr>
-        <w:t>编写</w:t>
-      </w:r>
-      <w:r>
-        <w:rPr>
-          <w:rFonts w:hint="eastAsia"/>
-        </w:rPr>
-        <w:t>app</w:t>
-      </w:r>
-      <w:r>
-        <w:t>.py</w:t>
-      </w:r>
-    </w:p>
-    <w:p>
-      <w:pPr>
-        <w:ind w:firstLine="420"/>
-      </w:pPr>
-      <w:r>
-        <w:rPr>
-          <w:rFonts w:hint="eastAsia"/>
-        </w:rPr>
-        <w:t xml:space="preserve"> </w:t>
-      </w:r>
-      <w:r>
-        <w:t xml:space="preserve"> </w:t>
-      </w:r>
-      <w:r>
-        <w:rPr>
-          <w:rFonts w:hint="eastAsia"/>
-        </w:rPr>
-        <w:t>·</w:t>
-      </w:r>
-      <w:r>
-        <w:rPr>
-          <w:rFonts w:hint="eastAsia"/>
-        </w:rPr>
-        <w:t>创建应用</w:t>
-      </w:r>
-    </w:p>
-    <w:p>
-      <w:pPr>
-        <w:ind w:firstLine="420"/>
-      </w:pPr>
-      <w:r>
-        <w:rPr>
-          <w:rFonts w:hint="eastAsia"/>
-        </w:rPr>
-        <w:t xml:space="preserve"> </w:t>
-      </w:r>
-      <w:r>
-        <w:t xml:space="preserve"> </w:t>
-      </w:r>
-      <w:r>
-        <w:rPr>
-          <w:rFonts w:hint="eastAsia"/>
-        </w:rPr>
-        <w:t>·</w:t>
-      </w:r>
-      <w:r>
-        <w:rPr>
-          <w:rFonts w:hint="eastAsia"/>
-        </w:rPr>
-        <w:t>注册</w:t>
-      </w:r>
-      <w:r>
-        <w:rPr>
-          <w:rFonts w:hint="eastAsia"/>
-        </w:rPr>
-        <w:t>命令提示符的</w:t>
-      </w:r>
-      <w:r>
-        <w:rPr>
-          <w:rFonts w:hint="eastAsia"/>
-        </w:rPr>
-        <w:t>FlaskShell</w:t>
-      </w:r>
-    </w:p>
-    <w:p>
-      <w:pPr>
-        <w:ind w:firstLine="420"/>
-      </w:pPr>
-      <w:r>
-        <w:t>6.</w:t>
-      </w:r>
-      <w:r>
-        <w:rPr>
-          <w:rFonts w:hint="eastAsia"/>
-        </w:rPr>
-        <w:t>编写</w:t>
-      </w:r>
-      <w:r>
-        <w:rPr>
-          <w:rFonts w:hint="eastAsia"/>
-        </w:rPr>
-        <w:t>a</w:t>
-      </w:r>
-      <w:r>
-        <w:t>dmin_dir</w:t>
-      </w:r>
-      <w:r>
-        <w:rPr>
-          <w:rFonts w:hint="eastAsia"/>
-        </w:rPr>
-        <w:t>下的</w:t>
-      </w:r>
-      <w:r>
-        <w:rPr>
-          <w:rFonts w:hint="eastAsia"/>
-        </w:rPr>
-        <w:t>启动应用</w:t>
-      </w:r>
-      <w:r>
-        <w:rPr>
-          <w:rFonts w:hint="eastAsia"/>
-        </w:rPr>
-        <w:t>bat</w:t>
-      </w:r>
-      <w:r>
-        <w:rPr>
-          <w:rFonts w:hint="eastAsia"/>
-        </w:rPr>
-        <w:t>文件</w:t>
-      </w:r>
-    </w:p>
-    <w:p>
-      <w:pPr>
-        <w:ind w:firstLine="420"/>
-      </w:pPr>
-      <w:r>
-        <w:t>7.</w:t>
-      </w:r>
-      <w:r>
-        <w:rPr>
-          <w:rFonts w:hint="eastAsia"/>
-        </w:rPr>
-        <w:t>编写单元测试：</w:t>
-      </w:r>
-    </w:p>
-    <w:p>
-      <w:pPr>
-        <w:ind w:firstLine="420"/>
-      </w:pPr>
-      <w:r>
-        <w:rPr>
-          <w:rFonts w:hint="eastAsia"/>
-        </w:rPr>
-        <w:t xml:space="preserve"> </w:t>
-      </w:r>
-      <w:r>
-        <w:t xml:space="preserve"> </w:t>
-      </w:r>
-      <w:r>
-        <w:rPr>
-          <w:rFonts w:hint="eastAsia"/>
-        </w:rPr>
-        <w:t>·</w:t>
-      </w:r>
-      <w:r>
-        <w:rPr>
-          <w:rFonts w:hint="eastAsia"/>
-        </w:rPr>
-        <w:t>编写</w:t>
-      </w:r>
-      <w:r>
-        <w:rPr>
-          <w:rFonts w:hint="eastAsia"/>
-        </w:rPr>
-        <w:t>base</w:t>
-      </w:r>
-      <w:r>
-        <w:rPr>
-          <w:rFonts w:hint="eastAsia"/>
-        </w:rPr>
-        <w:t>测试</w:t>
-      </w:r>
-      <w:r>
-        <w:rPr>
-          <w:rFonts w:hint="eastAsia"/>
-        </w:rPr>
-        <w:t>：</w:t>
-      </w:r>
-      <w:r>
-        <w:rPr>
-          <w:rFonts w:hint="eastAsia"/>
-        </w:rPr>
-        <w:t>应用是否创建成功</w:t>
-      </w:r>
-      <w:r>
-        <w:rPr>
-          <w:rFonts w:hint="eastAsia"/>
-        </w:rPr>
-        <w:t>，</w:t>
-      </w:r>
-      <w:r>
-        <w:rPr>
-          <w:rFonts w:hint="eastAsia"/>
-        </w:rPr>
-        <w:t>是否能以三种</w:t>
-      </w:r>
-      <w:r>
-        <w:rPr>
-          <w:rFonts w:hint="eastAsia"/>
-        </w:rPr>
-        <w:t>模式启动应用</w:t>
-      </w:r>
-    </w:p>
-    <w:p>
-      <w:pPr>
-        <w:ind w:firstLine="420"/>
-      </w:pPr>
-      <w:r>
-        <w:rPr>
-          <w:rFonts w:hint="eastAsia"/>
-        </w:rPr>
-        <w:t xml:space="preserve"> </w:t>
-      </w:r>
-      <w:r>
-        <w:t xml:space="preserve"> </w:t>
-      </w:r>
-      <w:r>
-        <w:rPr>
-          <w:rFonts w:hint="eastAsia"/>
-        </w:rPr>
-        <w:t>·</w:t>
-      </w:r>
-      <w:r>
-        <w:rPr>
-          <w:rFonts w:hint="eastAsia"/>
-        </w:rPr>
-        <w:t>编写</w:t>
-      </w:r>
-      <w:r>
-        <w:rPr>
-          <w:rFonts w:hint="eastAsia"/>
-        </w:rPr>
-        <w:t>s</w:t>
-      </w:r>
-      <w:r>
-        <w:t>tart.py</w:t>
-      </w:r>
-      <w:r>
-        <w:rPr>
-          <w:rFonts w:hint="eastAsia"/>
-        </w:rPr>
-        <w:t>作为控制单元测试运行的程序</w:t>
+        <w:t>注册命令提示符命令</w:t>
+      </w:r>
+      <w:r>
+        <w:t>f</w:t>
+      </w:r>
+      <w:r>
+        <w:rPr>
+          <w:rFonts w:hint="eastAsia"/>
+        </w:rPr>
+        <w:t>lask</w:t>
+      </w:r>
+      <w:r>
+        <w:t xml:space="preserve"> test</w:t>
       </w:r>
     </w:p>
     <w:p>
@@ -5828,12 +5830,730 @@
     </w:p>
     <w:p>
       <w:pPr>
-        <w:ind w:firstLine="420"/>
-      </w:pPr>
-    </w:p>
-    <w:p>
-      <w:pPr>
-        <w:ind w:firstLine="420"/>
+        <w:pStyle w:val="2"/>
+      </w:pPr>
+      <w:r>
+        <w:rPr>
+          <w:rFonts w:hint="eastAsia"/>
+        </w:rPr>
+        <w:t>（一）唯一管理员机制</w:t>
+      </w:r>
+    </w:p>
+    <w:p>
+      <w:pPr>
+        <w:pStyle w:val="31"/>
+        <w:ind w:firstLine="562"/>
+        <w:rPr>
+          <w:rFonts w:hint="eastAsia"/>
+        </w:rPr>
+      </w:pPr>
+      <w:r>
+        <w:rPr>
+          <w:rFonts w:hint="eastAsia"/>
+        </w:rPr>
+        <w:t>1</w:t>
+      </w:r>
+      <w:r>
+        <w:t>.</w:t>
+      </w:r>
+      <w:r>
+        <w:rPr>
+          <w:rFonts w:hint="eastAsia"/>
+        </w:rPr>
+        <w:t>数据库模型</w:t>
+      </w:r>
+      <w:r>
+        <w:rPr>
+          <w:rFonts w:hint="eastAsia"/>
+        </w:rPr>
+        <w:t>User</w:t>
+      </w:r>
+      <w:r>
+        <w:t>s</w:t>
+      </w:r>
+    </w:p>
+    <w:tbl>
+      <w:tblPr>
+        <w:tblStyle w:val="ae"/>
+        <w:tblW w:w="0" w:type="auto"/>
+        <w:tblLook w:val="04A0" w:firstRow="1" w:lastRow="0" w:firstColumn="1" w:lastColumn="0" w:noHBand="0" w:noVBand="1"/>
+      </w:tblPr>
+      <w:tblGrid>
+        <w:gridCol w:w="2295"/>
+        <w:gridCol w:w="1602"/>
+        <w:gridCol w:w="1266"/>
+        <w:gridCol w:w="1266"/>
+        <w:gridCol w:w="1686"/>
+      </w:tblGrid>
+      <w:tr>
+        <w:trPr>
+          <w:trHeight w:val="312"/>
+        </w:trPr>
+        <w:tc>
+          <w:tcPr>
+            <w:tcW w:w="0" w:type="auto"/>
+          </w:tcPr>
+          <w:p>
+            <w:pPr>
+              <w:ind w:firstLineChars="0" w:firstLine="0"/>
+              <w:rPr>
+                <w:rFonts w:hint="eastAsia"/>
+              </w:rPr>
+            </w:pPr>
+            <w:r>
+              <w:rPr>
+                <w:rFonts w:hint="eastAsia"/>
+              </w:rPr>
+              <w:t>字段名</w:t>
+            </w:r>
+          </w:p>
+        </w:tc>
+        <w:tc>
+          <w:tcPr>
+            <w:tcW w:w="0" w:type="auto"/>
+          </w:tcPr>
+          <w:p>
+            <w:pPr>
+              <w:ind w:firstLineChars="0" w:firstLine="0"/>
+              <w:rPr>
+                <w:rFonts w:hint="eastAsia"/>
+              </w:rPr>
+            </w:pPr>
+            <w:r>
+              <w:rPr>
+                <w:rFonts w:hint="eastAsia"/>
+              </w:rPr>
+              <w:t>字段类型</w:t>
+            </w:r>
+          </w:p>
+        </w:tc>
+        <w:tc>
+          <w:tcPr>
+            <w:tcW w:w="0" w:type="auto"/>
+          </w:tcPr>
+          <w:p>
+            <w:pPr>
+              <w:ind w:firstLineChars="0" w:firstLine="0"/>
+              <w:rPr>
+                <w:rFonts w:hint="eastAsia"/>
+              </w:rPr>
+            </w:pPr>
+            <w:r>
+              <w:rPr>
+                <w:rFonts w:hint="eastAsia"/>
+              </w:rPr>
+              <w:t>约束</w:t>
+            </w:r>
+          </w:p>
+        </w:tc>
+        <w:tc>
+          <w:tcPr>
+            <w:tcW w:w="0" w:type="auto"/>
+          </w:tcPr>
+          <w:p>
+            <w:pPr>
+              <w:ind w:firstLineChars="0" w:firstLine="0"/>
+              <w:rPr>
+                <w:rFonts w:hint="eastAsia"/>
+              </w:rPr>
+            </w:pPr>
+            <w:r>
+              <w:rPr>
+                <w:rFonts w:hint="eastAsia"/>
+              </w:rPr>
+              <w:t>键</w:t>
+            </w:r>
+          </w:p>
+        </w:tc>
+        <w:tc>
+          <w:tcPr>
+            <w:tcW w:w="0" w:type="auto"/>
+          </w:tcPr>
+          <w:p>
+            <w:pPr>
+              <w:ind w:firstLineChars="0" w:firstLine="0"/>
+              <w:rPr>
+                <w:rFonts w:hint="eastAsia"/>
+              </w:rPr>
+            </w:pPr>
+            <w:r>
+              <w:rPr>
+                <w:rFonts w:hint="eastAsia"/>
+              </w:rPr>
+              <w:t>备注</w:t>
+            </w:r>
+          </w:p>
+        </w:tc>
+      </w:tr>
+      <w:tr>
+        <w:trPr>
+          <w:trHeight w:val="312"/>
+        </w:trPr>
+        <w:tc>
+          <w:tcPr>
+            <w:tcW w:w="0" w:type="auto"/>
+          </w:tcPr>
+          <w:p>
+            <w:pPr>
+              <w:ind w:firstLineChars="0" w:firstLine="0"/>
+              <w:rPr>
+                <w:rFonts w:hint="eastAsia"/>
+              </w:rPr>
+            </w:pPr>
+            <w:r>
+              <w:t>user_id</w:t>
+            </w:r>
+          </w:p>
+        </w:tc>
+        <w:tc>
+          <w:tcPr>
+            <w:tcW w:w="0" w:type="auto"/>
+          </w:tcPr>
+          <w:p>
+            <w:pPr>
+              <w:ind w:firstLineChars="0" w:firstLine="0"/>
+              <w:rPr>
+                <w:rFonts w:hint="eastAsia"/>
+              </w:rPr>
+            </w:pPr>
+            <w:r>
+              <w:rPr>
+                <w:rFonts w:hint="eastAsia"/>
+              </w:rPr>
+              <w:t>i</w:t>
+            </w:r>
+            <w:r>
+              <w:t>nt</w:t>
+            </w:r>
+          </w:p>
+        </w:tc>
+        <w:tc>
+          <w:tcPr>
+            <w:tcW w:w="0" w:type="auto"/>
+          </w:tcPr>
+          <w:p>
+            <w:pPr>
+              <w:ind w:firstLineChars="0" w:firstLine="0"/>
+              <w:rPr>
+                <w:rFonts w:hint="eastAsia"/>
+              </w:rPr>
+            </w:pPr>
+          </w:p>
+        </w:tc>
+        <w:tc>
+          <w:tcPr>
+            <w:tcW w:w="0" w:type="auto"/>
+          </w:tcPr>
+          <w:p>
+            <w:pPr>
+              <w:ind w:firstLineChars="0" w:firstLine="0"/>
+              <w:rPr>
+                <w:rFonts w:hint="eastAsia"/>
+              </w:rPr>
+            </w:pPr>
+            <w:r>
+              <w:rPr>
+                <w:rFonts w:hint="eastAsia"/>
+              </w:rPr>
+              <w:t>主键，自增</w:t>
+            </w:r>
+          </w:p>
+        </w:tc>
+        <w:tc>
+          <w:tcPr>
+            <w:tcW w:w="0" w:type="auto"/>
+          </w:tcPr>
+          <w:p>
+            <w:pPr>
+              <w:ind w:firstLineChars="0" w:firstLine="0"/>
+              <w:rPr>
+                <w:rFonts w:hint="eastAsia"/>
+              </w:rPr>
+            </w:pPr>
+            <w:r>
+              <w:rPr>
+                <w:rFonts w:hint="eastAsia"/>
+              </w:rPr>
+              <w:t>用户</w:t>
+            </w:r>
+            <w:r>
+              <w:rPr>
+                <w:rFonts w:hint="eastAsia"/>
+              </w:rPr>
+              <w:t>I</w:t>
+            </w:r>
+            <w:r>
+              <w:t>D</w:t>
+            </w:r>
+          </w:p>
+        </w:tc>
+      </w:tr>
+      <w:tr>
+        <w:trPr>
+          <w:trHeight w:val="312"/>
+        </w:trPr>
+        <w:tc>
+          <w:tcPr>
+            <w:tcW w:w="0" w:type="auto"/>
+          </w:tcPr>
+          <w:p>
+            <w:pPr>
+              <w:ind w:firstLineChars="0" w:firstLine="0"/>
+              <w:rPr>
+                <w:rFonts w:hint="eastAsia"/>
+              </w:rPr>
+            </w:pPr>
+            <w:r>
+              <w:rPr>
+                <w:rFonts w:hint="eastAsia"/>
+              </w:rPr>
+              <w:t>u</w:t>
+            </w:r>
+            <w:r>
+              <w:t>ser_name</w:t>
+            </w:r>
+          </w:p>
+        </w:tc>
+        <w:tc>
+          <w:tcPr>
+            <w:tcW w:w="0" w:type="auto"/>
+          </w:tcPr>
+          <w:p>
+            <w:pPr>
+              <w:ind w:firstLineChars="0" w:firstLine="0"/>
+              <w:rPr>
+                <w:rFonts w:hint="eastAsia"/>
+              </w:rPr>
+            </w:pPr>
+            <w:r>
+              <w:rPr>
+                <w:rFonts w:hint="eastAsia"/>
+              </w:rPr>
+              <w:t>v</w:t>
+            </w:r>
+            <w:r>
+              <w:t>archar(255)</w:t>
+            </w:r>
+          </w:p>
+        </w:tc>
+        <w:tc>
+          <w:tcPr>
+            <w:tcW w:w="0" w:type="auto"/>
+          </w:tcPr>
+          <w:p>
+            <w:pPr>
+              <w:ind w:firstLineChars="0" w:firstLine="0"/>
+              <w:rPr>
+                <w:rFonts w:hint="eastAsia"/>
+              </w:rPr>
+            </w:pPr>
+            <w:r>
+              <w:rPr>
+                <w:rFonts w:hint="eastAsia"/>
+              </w:rPr>
+              <w:t>非空，唯一</w:t>
+            </w:r>
+          </w:p>
+        </w:tc>
+        <w:tc>
+          <w:tcPr>
+            <w:tcW w:w="0" w:type="auto"/>
+          </w:tcPr>
+          <w:p>
+            <w:pPr>
+              <w:ind w:firstLineChars="0" w:firstLine="0"/>
+              <w:rPr>
+                <w:rFonts w:hint="eastAsia"/>
+              </w:rPr>
+            </w:pPr>
+          </w:p>
+        </w:tc>
+        <w:tc>
+          <w:tcPr>
+            <w:tcW w:w="0" w:type="auto"/>
+          </w:tcPr>
+          <w:p>
+            <w:pPr>
+              <w:ind w:firstLineChars="0" w:firstLine="0"/>
+              <w:rPr>
+                <w:rFonts w:hint="eastAsia"/>
+              </w:rPr>
+            </w:pPr>
+            <w:r>
+              <w:rPr>
+                <w:rFonts w:hint="eastAsia"/>
+              </w:rPr>
+              <w:t>用户名</w:t>
+            </w:r>
+          </w:p>
+        </w:tc>
+      </w:tr>
+      <w:tr>
+        <w:trPr>
+          <w:trHeight w:val="312"/>
+        </w:trPr>
+        <w:tc>
+          <w:tcPr>
+            <w:tcW w:w="0" w:type="auto"/>
+          </w:tcPr>
+          <w:p>
+            <w:pPr>
+              <w:ind w:firstLineChars="0" w:firstLine="0"/>
+              <w:rPr>
+                <w:rFonts w:hint="eastAsia"/>
+              </w:rPr>
+            </w:pPr>
+            <w:r>
+              <w:rPr>
+                <w:rFonts w:hint="eastAsia"/>
+              </w:rPr>
+              <w:t>u</w:t>
+            </w:r>
+            <w:r>
+              <w:t>ser_password_hash</w:t>
+            </w:r>
+          </w:p>
+        </w:tc>
+        <w:tc>
+          <w:tcPr>
+            <w:tcW w:w="0" w:type="auto"/>
+          </w:tcPr>
+          <w:p>
+            <w:pPr>
+              <w:ind w:firstLineChars="0" w:firstLine="0"/>
+              <w:rPr>
+                <w:rFonts w:hint="eastAsia"/>
+              </w:rPr>
+            </w:pPr>
+            <w:r>
+              <w:rPr>
+                <w:rFonts w:hint="eastAsia"/>
+              </w:rPr>
+              <w:t>v</w:t>
+            </w:r>
+            <w:r>
+              <w:t>archar(128)</w:t>
+            </w:r>
+          </w:p>
+        </w:tc>
+        <w:tc>
+          <w:tcPr>
+            <w:tcW w:w="0" w:type="auto"/>
+          </w:tcPr>
+          <w:p>
+            <w:pPr>
+              <w:ind w:firstLineChars="0" w:firstLine="0"/>
+              <w:rPr>
+                <w:rFonts w:hint="eastAsia"/>
+              </w:rPr>
+            </w:pPr>
+            <w:r>
+              <w:rPr>
+                <w:rFonts w:hint="eastAsia"/>
+              </w:rPr>
+              <w:t>非空</w:t>
+            </w:r>
+          </w:p>
+        </w:tc>
+        <w:tc>
+          <w:tcPr>
+            <w:tcW w:w="0" w:type="auto"/>
+          </w:tcPr>
+          <w:p>
+            <w:pPr>
+              <w:ind w:firstLineChars="0" w:firstLine="0"/>
+              <w:rPr>
+                <w:rFonts w:hint="eastAsia"/>
+              </w:rPr>
+            </w:pPr>
+          </w:p>
+        </w:tc>
+        <w:tc>
+          <w:tcPr>
+            <w:tcW w:w="0" w:type="auto"/>
+          </w:tcPr>
+          <w:p>
+            <w:pPr>
+              <w:ind w:firstLineChars="0" w:firstLine="0"/>
+              <w:rPr>
+                <w:rFonts w:hint="eastAsia"/>
+              </w:rPr>
+            </w:pPr>
+            <w:r>
+              <w:rPr>
+                <w:rFonts w:hint="eastAsia"/>
+              </w:rPr>
+              <w:t>用户密码哈希值</w:t>
+            </w:r>
+          </w:p>
+        </w:tc>
+      </w:tr>
+    </w:tbl>
+    <w:p>
+      <w:pPr>
+        <w:ind w:firstLine="420"/>
+      </w:pPr>
+    </w:p>
+    <w:p>
+      <w:pPr>
+        <w:ind w:firstLine="422"/>
+        <w:rPr>
+          <w:b/>
+          <w:bCs/>
+          <w:color w:val="FF0000"/>
+        </w:rPr>
+      </w:pPr>
+      <w:r>
+        <w:rPr>
+          <w:rFonts w:hint="eastAsia"/>
+          <w:b/>
+          <w:bCs/>
+          <w:color w:val="FF0000"/>
+        </w:rPr>
+        <w:t>建表语句：</w:t>
+      </w:r>
+    </w:p>
+    <w:p>
+      <w:pPr>
+        <w:ind w:firstLine="420"/>
+      </w:pPr>
+      <w:r>
+        <w:rPr>
+          <w:rFonts w:hint="eastAsia"/>
+        </w:rPr>
+        <w:t>C</w:t>
+      </w:r>
+      <w:r>
+        <w:t xml:space="preserve">REATE TABLE IF NOT EXISTS </w:t>
+      </w:r>
+      <w:r>
+        <w:t>`</w:t>
+      </w:r>
+      <w:r>
+        <w:t>users</w:t>
+      </w:r>
+      <w:r>
+        <w:t>`</w:t>
+      </w:r>
+    </w:p>
+    <w:p>
+      <w:pPr>
+        <w:ind w:firstLine="420"/>
+      </w:pPr>
+      <w:r>
+        <w:rPr>
+          <w:rFonts w:hint="eastAsia"/>
+        </w:rPr>
+        <w:t>(</w:t>
+      </w:r>
+    </w:p>
+    <w:p>
+      <w:pPr>
+        <w:ind w:firstLine="420"/>
+      </w:pPr>
+      <w:r>
+        <w:rPr>
+          <w:rFonts w:hint="eastAsia"/>
+        </w:rPr>
+        <w:t xml:space="preserve"> </w:t>
+      </w:r>
+      <w:r>
+        <w:t xml:space="preserve">   </w:t>
+      </w:r>
+      <w:r>
+        <w:t>`</w:t>
+      </w:r>
+      <w:r>
+        <w:t>user_id</w:t>
+      </w:r>
+      <w:r>
+        <w:t>`</w:t>
+      </w:r>
+      <w:r>
+        <w:t xml:space="preserve"> INTEGER</w:t>
+      </w:r>
+      <w:r>
+        <w:t xml:space="preserve"> PRIMARY KEY</w:t>
+      </w:r>
+      <w:r>
+        <w:t xml:space="preserve"> AUTOINCREMENT,</w:t>
+      </w:r>
+    </w:p>
+    <w:p>
+      <w:pPr>
+        <w:ind w:firstLine="420"/>
+      </w:pPr>
+      <w:r>
+        <w:rPr>
+          <w:rFonts w:hint="eastAsia"/>
+        </w:rPr>
+        <w:t xml:space="preserve"> </w:t>
+      </w:r>
+      <w:r>
+        <w:t xml:space="preserve">   </w:t>
+      </w:r>
+      <w:r>
+        <w:t>`</w:t>
+      </w:r>
+      <w:r>
+        <w:t>user_name</w:t>
+      </w:r>
+      <w:r>
+        <w:t>`</w:t>
+      </w:r>
+      <w:r>
+        <w:t xml:space="preserve"> VARCHAR(255) NOT NULL UNIQUE,</w:t>
+      </w:r>
+    </w:p>
+    <w:p>
+      <w:pPr>
+        <w:ind w:firstLine="420"/>
+      </w:pPr>
+      <w:r>
+        <w:rPr>
+          <w:rFonts w:hint="eastAsia"/>
+        </w:rPr>
+        <w:t xml:space="preserve"> </w:t>
+      </w:r>
+      <w:r>
+        <w:t xml:space="preserve">   </w:t>
+      </w:r>
+      <w:r>
+        <w:t>`</w:t>
+      </w:r>
+      <w:r>
+        <w:t>user_password_hash</w:t>
+      </w:r>
+      <w:r>
+        <w:t>`</w:t>
+      </w:r>
+      <w:r>
+        <w:t xml:space="preserve"> VARCHAR(128) NOT NULL</w:t>
+      </w:r>
+    </w:p>
+    <w:p>
+      <w:pPr>
+        <w:ind w:firstLine="420"/>
+      </w:pPr>
+      <w:r>
+        <w:rPr>
+          <w:rFonts w:hint="eastAsia"/>
+        </w:rPr>
+        <w:t>)</w:t>
+      </w:r>
+      <w:r>
+        <w:t>;</w:t>
+      </w:r>
+    </w:p>
+    <w:p>
+      <w:pPr>
+        <w:ind w:firstLine="420"/>
+      </w:pPr>
+    </w:p>
+    <w:p>
+      <w:pPr>
+        <w:ind w:firstLine="422"/>
+        <w:rPr>
+          <w:b/>
+          <w:bCs/>
+          <w:color w:val="FF0000"/>
+        </w:rPr>
+      </w:pPr>
+      <w:r>
+        <w:rPr>
+          <w:rFonts w:hint="eastAsia"/>
+          <w:b/>
+          <w:bCs/>
+          <w:color w:val="FF0000"/>
+        </w:rPr>
+        <w:t>建立</w:t>
+      </w:r>
+      <w:r>
+        <w:rPr>
+          <w:rFonts w:hint="eastAsia"/>
+          <w:b/>
+          <w:bCs/>
+          <w:color w:val="FF0000"/>
+        </w:rPr>
+        <w:t>O</w:t>
+      </w:r>
+      <w:r>
+        <w:rPr>
+          <w:b/>
+          <w:bCs/>
+          <w:color w:val="FF0000"/>
+        </w:rPr>
+        <w:t>RM</w:t>
+      </w:r>
+      <w:r>
+        <w:rPr>
+          <w:rFonts w:hint="eastAsia"/>
+          <w:b/>
+          <w:bCs/>
+          <w:color w:val="FF0000"/>
+        </w:rPr>
+        <w:t>映射</w:t>
+      </w:r>
+      <w:r>
+        <w:rPr>
+          <w:rFonts w:hint="eastAsia"/>
+          <w:b/>
+          <w:bCs/>
+          <w:color w:val="FF0000"/>
+        </w:rPr>
+        <w:t>：</w:t>
+      </w:r>
+    </w:p>
+    <w:p>
+      <w:pPr>
+        <w:ind w:firstLine="420"/>
+        <w:rPr>
+          <w:rFonts w:hint="eastAsia"/>
+        </w:rPr>
+      </w:pPr>
+      <w:r>
+        <w:rPr>
+          <w:rFonts w:hint="eastAsia"/>
+        </w:rPr>
+        <w:t>在</w:t>
+      </w:r>
+      <w:r>
+        <w:rPr>
+          <w:rFonts w:hint="eastAsia"/>
+        </w:rPr>
+        <w:t>m</w:t>
+      </w:r>
+      <w:r>
+        <w:t>odel.py</w:t>
+      </w:r>
+      <w:r>
+        <w:rPr>
+          <w:rFonts w:hint="eastAsia"/>
+        </w:rPr>
+        <w:t>中，编写实体类</w:t>
+      </w:r>
+      <w:r>
+        <w:rPr>
+          <w:rFonts w:hint="eastAsia"/>
+        </w:rPr>
+        <w:t>U</w:t>
+      </w:r>
+      <w:r>
+        <w:t>sers</w:t>
+      </w:r>
+      <w:r>
+        <w:rPr>
+          <w:rFonts w:hint="eastAsia"/>
+        </w:rPr>
+        <w:t>，</w:t>
+      </w:r>
+    </w:p>
+    <w:p>
+      <w:pPr>
+        <w:ind w:firstLine="420"/>
+        <w:rPr>
+          <w:rFonts w:hint="eastAsia"/>
+        </w:rPr>
       </w:pPr>
     </w:p>
     <w:sectPr>

--- a/开发文档.docx
+++ b/开发文档.docx
@@ -1704,6 +1704,40 @@
       <w:pPr>
         <w:ind w:firstLine="420"/>
       </w:pPr>
+      <w:r>
+        <w:t>11.</w:t>
+      </w:r>
+      <w:r>
+        <w:rPr>
+          <w:rFonts w:hint="eastAsia"/>
+        </w:rPr>
+        <w:t>搜索文件：</w:t>
+      </w:r>
+    </w:p>
+    <w:p>
+      <w:pPr>
+        <w:ind w:firstLine="420"/>
+      </w:pPr>
+      <w:r>
+        <w:rPr>
+          <w:rFonts w:hint="eastAsia"/>
+        </w:rPr>
+        <w:t xml:space="preserve"> </w:t>
+      </w:r>
+      <w:r>
+        <w:t xml:space="preserve"> </w:t>
+      </w:r>
+      <w:r>
+        <w:rPr>
+          <w:rFonts w:hint="eastAsia"/>
+        </w:rPr>
+        <w:t>·可以搜索文件和目录，在当前目录中进行递归搜索，在进行搜索时有转圈，每搜索出一个匹配的结果，都实时显示在搜索窗口中</w:t>
+      </w:r>
+    </w:p>
+    <w:p>
+      <w:pPr>
+        <w:ind w:firstLine="420"/>
+      </w:pPr>
     </w:p>
     <w:p>
       <w:pPr>
@@ -3117,9 +3151,6 @@
     <w:p>
       <w:pPr>
         <w:ind w:firstLine="420"/>
-        <w:rPr>
-          <w:rFonts w:hint="eastAsia"/>
-        </w:rPr>
       </w:pPr>
       <w:r>
         <w:rPr>
@@ -3700,6 +3731,12 @@
         </w:rPr>
         <w:t>功能函数或</w:t>
       </w:r>
+      <w:r>
+        <w:rPr>
+          <w:rFonts w:hint="eastAsia"/>
+        </w:rPr>
+        <w:t>功能类</w:t>
+      </w:r>
     </w:p>
     <w:p>
       <w:pPr>
@@ -3732,10 +3769,21 @@
         <w:ind w:firstLine="420"/>
       </w:pPr>
       <w:r>
-        <w:rPr>
-          <w:rFonts w:hint="eastAsia"/>
-        </w:rPr>
-        <w:t>7</w:t>
+        <w:t>7.</w:t>
+      </w:r>
+      <w:r>
+        <w:rPr>
+          <w:rFonts w:hint="eastAsia"/>
+        </w:rPr>
+        <w:t>用电脑、手机浏览器测试前端页面功能</w:t>
+      </w:r>
+    </w:p>
+    <w:p>
+      <w:pPr>
+        <w:ind w:firstLine="420"/>
+      </w:pPr>
+      <w:r>
+        <w:t>8</w:t>
       </w:r>
       <w:r>
         <w:t>.</w:t>
@@ -3745,26 +3793,6 @@
           <w:rFonts w:hint="eastAsia"/>
         </w:rPr>
         <w:t>编写单元测试</w:t>
-      </w:r>
-    </w:p>
-    <w:p>
-      <w:pPr>
-        <w:ind w:firstLine="420"/>
-      </w:pPr>
-      <w:r>
-        <w:rPr>
-          <w:rFonts w:hint="eastAsia"/>
-        </w:rPr>
-        <w:t>8</w:t>
-      </w:r>
-      <w:r>
-        <w:t>.</w:t>
-      </w:r>
-      <w:r>
-        <w:rPr>
-          <w:rFonts w:hint="eastAsia"/>
-        </w:rPr>
-        <w:t>用电脑、手机浏览器测试前端页面功能</w:t>
       </w:r>
     </w:p>
     <w:p>
@@ -4213,6 +4241,62 @@
         <w:ind w:firstLine="420"/>
       </w:pPr>
       <w:r>
+        <w:rPr>
+          <w:rFonts w:hint="eastAsia"/>
+        </w:rPr>
+        <w:t xml:space="preserve"> </w:t>
+      </w:r>
+      <w:r>
+        <w:t xml:space="preserve">   - base</w:t>
+      </w:r>
+    </w:p>
+    <w:p>
+      <w:pPr>
+        <w:ind w:firstLine="420"/>
+      </w:pPr>
+      <w:r>
+        <w:rPr>
+          <w:rFonts w:hint="eastAsia"/>
+        </w:rPr>
+        <w:t xml:space="preserve"> </w:t>
+      </w:r>
+      <w:r>
+        <w:t xml:space="preserve">     - sass</w:t>
+      </w:r>
+    </w:p>
+    <w:p>
+      <w:pPr>
+        <w:ind w:firstLine="420"/>
+      </w:pPr>
+      <w:r>
+        <w:rPr>
+          <w:rFonts w:hint="eastAsia"/>
+        </w:rPr>
+        <w:t xml:space="preserve"> </w:t>
+      </w:r>
+      <w:r>
+        <w:t xml:space="preserve">     - css</w:t>
+      </w:r>
+    </w:p>
+    <w:p>
+      <w:pPr>
+        <w:ind w:firstLine="420"/>
+      </w:pPr>
+      <w:r>
+        <w:rPr>
+          <w:rFonts w:hint="eastAsia"/>
+        </w:rPr>
+        <w:t xml:space="preserve"> </w:t>
+      </w:r>
+      <w:r>
+        <w:t xml:space="preserve">     - js</w:t>
+      </w:r>
+    </w:p>
+    <w:p>
+      <w:pPr>
+        <w:ind w:firstLine="420"/>
+      </w:pPr>
+      <w:r>
         <w:t xml:space="preserve">  - </w:t>
       </w:r>
       <w:r>
@@ -4224,6 +4308,48 @@
         <w:ind w:firstLine="420"/>
       </w:pPr>
       <w:r>
+        <w:rPr>
+          <w:rFonts w:hint="eastAsia"/>
+        </w:rPr>
+        <w:t xml:space="preserve"> </w:t>
+      </w:r>
+      <w:r>
+        <w:t xml:space="preserve">   - base</w:t>
+      </w:r>
+    </w:p>
+    <w:p>
+      <w:pPr>
+        <w:ind w:firstLine="420"/>
+      </w:pPr>
+      <w:r>
+        <w:rPr>
+          <w:rFonts w:hint="eastAsia"/>
+        </w:rPr>
+        <w:t xml:space="preserve"> </w:t>
+      </w:r>
+      <w:r>
+        <w:t xml:space="preserve">   - auth</w:t>
+      </w:r>
+    </w:p>
+    <w:p>
+      <w:pPr>
+        <w:ind w:firstLine="420"/>
+      </w:pPr>
+      <w:r>
+        <w:rPr>
+          <w:rFonts w:hint="eastAsia"/>
+        </w:rPr>
+        <w:t xml:space="preserve"> </w:t>
+      </w:r>
+      <w:r>
+        <w:t xml:space="preserve">   - main</w:t>
+      </w:r>
+    </w:p>
+    <w:p>
+      <w:pPr>
+        <w:ind w:firstLine="420"/>
+      </w:pPr>
+      <w:r>
         <w:t xml:space="preserve">  -</w:t>
       </w:r>
       <w:r>
@@ -4490,6 +4616,7 @@
         <w:rPr>
           <w:rFonts w:hint="eastAsia"/>
         </w:rPr>
+        <w:lastRenderedPageBreak/>
         <w:t xml:space="preserve"> </w:t>
       </w:r>
       <w:r>
@@ -5705,6 +5832,7 @@
         <w:rPr>
           <w:rFonts w:hint="eastAsia"/>
         </w:rPr>
+        <w:lastRenderedPageBreak/>
         <w:t xml:space="preserve"> </w:t>
       </w:r>
       <w:r>
@@ -5836,25 +5964,7 @@
         <w:rPr>
           <w:rFonts w:hint="eastAsia"/>
         </w:rPr>
-        <w:t>（一）唯一管理员机制</w:t>
-      </w:r>
-    </w:p>
-    <w:p>
-      <w:pPr>
-        <w:pStyle w:val="31"/>
-        <w:ind w:firstLine="562"/>
-        <w:rPr>
-          <w:rFonts w:hint="eastAsia"/>
-        </w:rPr>
-      </w:pPr>
-      <w:r>
-        <w:rPr>
-          <w:rFonts w:hint="eastAsia"/>
-        </w:rPr>
-        <w:t>1</w:t>
-      </w:r>
-      <w:r>
-        <w:t>.</w:t>
+        <w:t>（一）</w:t>
       </w:r>
       <w:r>
         <w:rPr>
@@ -5866,10 +5976,7 @@
         <w:rPr>
           <w:rFonts w:hint="eastAsia"/>
         </w:rPr>
-        <w:t>User</w:t>
-      </w:r>
-      <w:r>
-        <w:t>s</w:t>
+        <w:t>Users</w:t>
       </w:r>
     </w:p>
     <w:tbl>
@@ -5896,9 +6003,6 @@
           <w:p>
             <w:pPr>
               <w:ind w:firstLineChars="0" w:firstLine="0"/>
-              <w:rPr>
-                <w:rFonts w:hint="eastAsia"/>
-              </w:rPr>
             </w:pPr>
             <w:r>
               <w:rPr>
@@ -5915,9 +6019,6 @@
           <w:p>
             <w:pPr>
               <w:ind w:firstLineChars="0" w:firstLine="0"/>
-              <w:rPr>
-                <w:rFonts w:hint="eastAsia"/>
-              </w:rPr>
             </w:pPr>
             <w:r>
               <w:rPr>
@@ -5934,9 +6035,6 @@
           <w:p>
             <w:pPr>
               <w:ind w:firstLineChars="0" w:firstLine="0"/>
-              <w:rPr>
-                <w:rFonts w:hint="eastAsia"/>
-              </w:rPr>
             </w:pPr>
             <w:r>
               <w:rPr>
@@ -5953,9 +6051,6 @@
           <w:p>
             <w:pPr>
               <w:ind w:firstLineChars="0" w:firstLine="0"/>
-              <w:rPr>
-                <w:rFonts w:hint="eastAsia"/>
-              </w:rPr>
             </w:pPr>
             <w:r>
               <w:rPr>
@@ -5972,9 +6067,6 @@
           <w:p>
             <w:pPr>
               <w:ind w:firstLineChars="0" w:firstLine="0"/>
-              <w:rPr>
-                <w:rFonts w:hint="eastAsia"/>
-              </w:rPr>
             </w:pPr>
             <w:r>
               <w:rPr>
@@ -5996,9 +6088,6 @@
           <w:p>
             <w:pPr>
               <w:ind w:firstLineChars="0" w:firstLine="0"/>
-              <w:rPr>
-                <w:rFonts w:hint="eastAsia"/>
-              </w:rPr>
             </w:pPr>
             <w:r>
               <w:t>user_id</w:t>
@@ -6012,9 +6101,6 @@
           <w:p>
             <w:pPr>
               <w:ind w:firstLineChars="0" w:firstLine="0"/>
-              <w:rPr>
-                <w:rFonts w:hint="eastAsia"/>
-              </w:rPr>
             </w:pPr>
             <w:r>
               <w:rPr>
@@ -6034,9 +6120,6 @@
           <w:p>
             <w:pPr>
               <w:ind w:firstLineChars="0" w:firstLine="0"/>
-              <w:rPr>
-                <w:rFonts w:hint="eastAsia"/>
-              </w:rPr>
             </w:pPr>
           </w:p>
         </w:tc>
@@ -6047,9 +6130,6 @@
           <w:p>
             <w:pPr>
               <w:ind w:firstLineChars="0" w:firstLine="0"/>
-              <w:rPr>
-                <w:rFonts w:hint="eastAsia"/>
-              </w:rPr>
             </w:pPr>
             <w:r>
               <w:rPr>
@@ -6066,9 +6146,6 @@
           <w:p>
             <w:pPr>
               <w:ind w:firstLineChars="0" w:firstLine="0"/>
-              <w:rPr>
-                <w:rFonts w:hint="eastAsia"/>
-              </w:rPr>
             </w:pPr>
             <w:r>
               <w:rPr>
@@ -6099,9 +6176,6 @@
           <w:p>
             <w:pPr>
               <w:ind w:firstLineChars="0" w:firstLine="0"/>
-              <w:rPr>
-                <w:rFonts w:hint="eastAsia"/>
-              </w:rPr>
             </w:pPr>
             <w:r>
               <w:rPr>
@@ -6121,9 +6195,6 @@
           <w:p>
             <w:pPr>
               <w:ind w:firstLineChars="0" w:firstLine="0"/>
-              <w:rPr>
-                <w:rFonts w:hint="eastAsia"/>
-              </w:rPr>
             </w:pPr>
             <w:r>
               <w:rPr>
@@ -6143,9 +6214,6 @@
           <w:p>
             <w:pPr>
               <w:ind w:firstLineChars="0" w:firstLine="0"/>
-              <w:rPr>
-                <w:rFonts w:hint="eastAsia"/>
-              </w:rPr>
             </w:pPr>
             <w:r>
               <w:rPr>
@@ -6162,9 +6230,6 @@
           <w:p>
             <w:pPr>
               <w:ind w:firstLineChars="0" w:firstLine="0"/>
-              <w:rPr>
-                <w:rFonts w:hint="eastAsia"/>
-              </w:rPr>
             </w:pPr>
           </w:p>
         </w:tc>
@@ -6175,9 +6240,6 @@
           <w:p>
             <w:pPr>
               <w:ind w:firstLineChars="0" w:firstLine="0"/>
-              <w:rPr>
-                <w:rFonts w:hint="eastAsia"/>
-              </w:rPr>
             </w:pPr>
             <w:r>
               <w:rPr>
@@ -6199,9 +6261,6 @@
           <w:p>
             <w:pPr>
               <w:ind w:firstLineChars="0" w:firstLine="0"/>
-              <w:rPr>
-                <w:rFonts w:hint="eastAsia"/>
-              </w:rPr>
             </w:pPr>
             <w:r>
               <w:rPr>
@@ -6221,9 +6280,6 @@
           <w:p>
             <w:pPr>
               <w:ind w:firstLineChars="0" w:firstLine="0"/>
-              <w:rPr>
-                <w:rFonts w:hint="eastAsia"/>
-              </w:rPr>
             </w:pPr>
             <w:r>
               <w:rPr>
@@ -6243,9 +6299,6 @@
           <w:p>
             <w:pPr>
               <w:ind w:firstLineChars="0" w:firstLine="0"/>
-              <w:rPr>
-                <w:rFonts w:hint="eastAsia"/>
-              </w:rPr>
             </w:pPr>
             <w:r>
               <w:rPr>
@@ -6262,9 +6315,6 @@
           <w:p>
             <w:pPr>
               <w:ind w:firstLineChars="0" w:firstLine="0"/>
-              <w:rPr>
-                <w:rFonts w:hint="eastAsia"/>
-              </w:rPr>
             </w:pPr>
           </w:p>
         </w:tc>
@@ -6275,9 +6325,6 @@
           <w:p>
             <w:pPr>
               <w:ind w:firstLineChars="0" w:firstLine="0"/>
-              <w:rPr>
-                <w:rFonts w:hint="eastAsia"/>
-              </w:rPr>
             </w:pPr>
             <w:r>
               <w:rPr>
@@ -6310,7 +6357,7 @@
           <w:bCs/>
           <w:color w:val="FF0000"/>
         </w:rPr>
-        <w:t>建表语句：</w:t>
+        <w:t>建表语句</w:t>
       </w:r>
     </w:p>
     <w:p>
@@ -6466,24 +6513,97 @@
           <w:bCs/>
           <w:color w:val="FF0000"/>
         </w:rPr>
-        <w:t>建立</w:t>
-      </w:r>
-      <w:r>
-        <w:rPr>
-          <w:rFonts w:hint="eastAsia"/>
+        <w:t>插入管理员记录语句</w:t>
+      </w:r>
+    </w:p>
+    <w:p>
+      <w:pPr>
+        <w:ind w:firstLine="420"/>
+      </w:pPr>
+      <w:r>
+        <w:t>INSERT INTO `user</w:t>
+      </w:r>
+      <w:r>
+        <w:rPr>
+          <w:rFonts w:hint="eastAsia"/>
+        </w:rPr>
+        <w:t>s</w:t>
+      </w:r>
+      <w:r>
+        <w:t>`(</w:t>
+      </w:r>
+      <w:r>
+        <w:t>`user_name`, `user_password_hash`</w:t>
+      </w:r>
+      <w:r>
+        <w:t>)</w:t>
+      </w:r>
+    </w:p>
+    <w:p>
+      <w:pPr>
+        <w:ind w:firstLine="420"/>
+      </w:pPr>
+      <w:r>
+        <w:t>VALUES(</w:t>
+      </w:r>
+      <w:r>
+        <w:t>'</w:t>
+      </w:r>
+      <w:r>
+        <w:t>admin</w:t>
+      </w:r>
+      <w:r>
+        <w:t>'</w:t>
+      </w:r>
+      <w:r>
+        <w:t xml:space="preserve">, </w:t>
+      </w:r>
+      <w:r>
+        <w:t>'</w:t>
+      </w:r>
+      <w:r>
+        <w:t>123456</w:t>
+      </w:r>
+      <w:r>
+        <w:t>'</w:t>
+      </w:r>
+      <w:r>
+        <w:t>);</w:t>
+      </w:r>
+    </w:p>
+    <w:p>
+      <w:pPr>
+        <w:ind w:firstLine="420"/>
+      </w:pPr>
+      <w:r>
+        <w:rPr>
+          <w:rFonts w:hint="eastAsia"/>
+        </w:rPr>
+        <w:t>其中管理员的密码会经过处理</w:t>
+      </w:r>
+    </w:p>
+    <w:p>
+      <w:pPr>
+        <w:ind w:firstLine="420"/>
+      </w:pPr>
+    </w:p>
+    <w:p>
+      <w:pPr>
+        <w:ind w:firstLine="422"/>
+        <w:rPr>
           <w:b/>
           <w:bCs/>
           <w:color w:val="FF0000"/>
         </w:rPr>
-        <w:t>O</w:t>
-      </w:r>
-      <w:r>
-        <w:rPr>
+      </w:pPr>
+      <w:r>
+        <w:rPr>
+          <w:rFonts w:hint="eastAsia"/>
           <w:b/>
           <w:bCs/>
           <w:color w:val="FF0000"/>
         </w:rPr>
-        <w:t>RM</w:t>
+        <w:t>建立</w:t>
       </w:r>
       <w:r>
         <w:rPr>
@@ -6492,68 +6612,965 @@
           <w:bCs/>
           <w:color w:val="FF0000"/>
         </w:rPr>
-        <w:t>映射</w:t>
-      </w:r>
-      <w:r>
-        <w:rPr>
-          <w:rFonts w:hint="eastAsia"/>
+        <w:t>O</w:t>
+      </w:r>
+      <w:r>
+        <w:rPr>
           <w:b/>
           <w:bCs/>
           <w:color w:val="FF0000"/>
         </w:rPr>
+        <w:t>RM</w:t>
+      </w:r>
+      <w:r>
+        <w:rPr>
+          <w:rFonts w:hint="eastAsia"/>
+          <w:b/>
+          <w:bCs/>
+          <w:color w:val="FF0000"/>
+        </w:rPr>
+        <w:t>映射</w:t>
+      </w:r>
+    </w:p>
+    <w:p>
+      <w:pPr>
+        <w:ind w:firstLine="420"/>
+      </w:pPr>
+      <w:r>
+        <w:rPr>
+          <w:rFonts w:hint="eastAsia"/>
+        </w:rPr>
+        <w:t>·</w:t>
+      </w:r>
+      <w:r>
+        <w:rPr>
+          <w:rFonts w:hint="eastAsia"/>
+        </w:rPr>
+        <w:t>在</w:t>
+      </w:r>
+      <w:r>
+        <w:rPr>
+          <w:rFonts w:hint="eastAsia"/>
+        </w:rPr>
+        <w:t>m</w:t>
+      </w:r>
+      <w:r>
+        <w:t>odel.py</w:t>
+      </w:r>
+      <w:r>
+        <w:rPr>
+          <w:rFonts w:hint="eastAsia"/>
+        </w:rPr>
+        <w:t>中，编写实体类</w:t>
+      </w:r>
+      <w:r>
+        <w:rPr>
+          <w:rFonts w:hint="eastAsia"/>
+        </w:rPr>
+        <w:t>U</w:t>
+      </w:r>
+      <w:r>
+        <w:t>sers</w:t>
+      </w:r>
+      <w:r>
+        <w:rPr>
+          <w:rFonts w:hint="eastAsia"/>
+        </w:rPr>
+        <w:t>，</w:t>
+      </w:r>
+      <w:r>
+        <w:rPr>
+          <w:rFonts w:hint="eastAsia"/>
+        </w:rPr>
+        <w:t>类变量</w:t>
+      </w:r>
+      <w:r>
+        <w:rPr>
+          <w:rFonts w:hint="eastAsia"/>
+        </w:rPr>
+        <w:t>映射数据库字段</w:t>
+      </w:r>
+      <w:r>
+        <w:rPr>
+          <w:rFonts w:hint="eastAsia"/>
+        </w:rPr>
+        <w:t>。</w:t>
+      </w:r>
+    </w:p>
+    <w:p>
+      <w:pPr>
+        <w:ind w:firstLine="420"/>
+      </w:pPr>
+      <w:r>
+        <w:rPr>
+          <w:rFonts w:hint="eastAsia"/>
+        </w:rPr>
+        <w:t>·</w:t>
+      </w:r>
+      <w:r>
+        <w:rPr>
+          <w:rFonts w:hint="eastAsia"/>
+        </w:rPr>
+        <w:t>设置密码</w:t>
+      </w:r>
+      <w:r>
+        <w:rPr>
+          <w:rFonts w:hint="eastAsia"/>
+        </w:rPr>
+        <w:t>的</w:t>
+      </w:r>
+      <w:r>
+        <w:rPr>
+          <w:rFonts w:hint="eastAsia"/>
+        </w:rPr>
+        <w:t>set</w:t>
+      </w:r>
+      <w:r>
+        <w:rPr>
+          <w:rFonts w:hint="eastAsia"/>
+        </w:rPr>
+        <w:t>方法，对密码进行赋值时，保存加密的密码</w:t>
+      </w:r>
+      <w:r>
+        <w:rPr>
+          <w:rFonts w:hint="eastAsia"/>
+        </w:rPr>
+        <w:t>（加密算法</w:t>
+      </w:r>
+      <w:r>
+        <w:rPr>
+          <w:rFonts w:hint="eastAsia"/>
+        </w:rPr>
+        <w:t>为</w:t>
+      </w:r>
+      <w:r>
+        <w:t>pbkdf2:sha256</w:t>
+      </w:r>
+      <w:r>
+        <w:rPr>
+          <w:rFonts w:hint="eastAsia"/>
+        </w:rPr>
+        <w:t>）</w:t>
+      </w:r>
+    </w:p>
+    <w:p>
+      <w:pPr>
+        <w:ind w:firstLine="420"/>
+      </w:pPr>
+      <w:r>
+        <w:rPr>
+          <w:rFonts w:hint="eastAsia"/>
+        </w:rPr>
+        <w:t>·编写验证密码相等的方法</w:t>
+      </w:r>
+    </w:p>
+    <w:p>
+      <w:pPr>
+        <w:ind w:firstLine="420"/>
+      </w:pPr>
+      <w:r>
+        <w:rPr>
+          <w:rFonts w:hint="eastAsia"/>
+        </w:rPr>
+        <w:t>·</w:t>
+      </w:r>
+      <w:r>
+        <w:rPr>
+          <w:rFonts w:hint="eastAsia"/>
+        </w:rPr>
+        <w:t>编写</w:t>
+      </w:r>
+      <w:r>
+        <w:rPr>
+          <w:rFonts w:hint="eastAsia"/>
+        </w:rPr>
+        <w:t>检查一个用户是否是管理员的方法</w:t>
+      </w:r>
+    </w:p>
+    <w:p>
+      <w:pPr>
+        <w:ind w:firstLine="420"/>
+      </w:pPr>
+    </w:p>
+    <w:p>
+      <w:pPr>
+        <w:ind w:firstLine="422"/>
+        <w:rPr>
+          <w:b/>
+          <w:bCs/>
+          <w:color w:val="FF0000"/>
+        </w:rPr>
+      </w:pPr>
+      <w:r>
+        <w:rPr>
+          <w:rFonts w:hint="eastAsia"/>
+          <w:b/>
+          <w:bCs/>
+          <w:color w:val="FF0000"/>
+        </w:rPr>
+        <w:t>单元测试</w:t>
+      </w:r>
+      <w:r>
+        <w:rPr>
+          <w:rFonts w:hint="eastAsia"/>
+          <w:b/>
+          <w:bCs/>
+          <w:color w:val="FF0000"/>
+        </w:rPr>
         <w:t>：</w:t>
       </w:r>
-    </w:p>
-    <w:p>
-      <w:pPr>
-        <w:ind w:firstLine="420"/>
-        <w:rPr>
-          <w:rFonts w:hint="eastAsia"/>
-        </w:rPr>
-      </w:pPr>
-      <w:r>
-        <w:rPr>
-          <w:rFonts w:hint="eastAsia"/>
-        </w:rPr>
-        <w:t>在</w:t>
-      </w:r>
-      <w:r>
-        <w:rPr>
-          <w:rFonts w:hint="eastAsia"/>
-        </w:rPr>
-        <w:t>m</w:t>
-      </w:r>
-      <w:r>
-        <w:t>odel.py</w:t>
-      </w:r>
-      <w:r>
-        <w:rPr>
-          <w:rFonts w:hint="eastAsia"/>
-        </w:rPr>
-        <w:t>中，编写实体类</w:t>
-      </w:r>
-      <w:r>
-        <w:rPr>
-          <w:rFonts w:hint="eastAsia"/>
-        </w:rPr>
-        <w:t>U</w:t>
-      </w:r>
-      <w:r>
-        <w:t>sers</w:t>
-      </w:r>
-      <w:r>
-        <w:rPr>
-          <w:rFonts w:hint="eastAsia"/>
-        </w:rPr>
-        <w:t>，</w:t>
-      </w:r>
-    </w:p>
-    <w:p>
-      <w:pPr>
-        <w:ind w:firstLine="420"/>
-        <w:rPr>
-          <w:rFonts w:hint="eastAsia"/>
-        </w:rPr>
+      <w:r>
+        <w:rPr>
+          <w:b/>
+          <w:bCs/>
+          <w:color w:val="FF0000"/>
+        </w:rPr>
+        <w:t>tests/model/users</w:t>
+      </w:r>
+    </w:p>
+    <w:p>
+      <w:pPr>
+        <w:ind w:firstLine="420"/>
+      </w:pPr>
+      <w:r>
+        <w:rPr>
+          <w:rFonts w:hint="eastAsia"/>
+        </w:rPr>
+        <w:t>·</w:t>
+      </w:r>
+      <w:r>
+        <w:rPr>
+          <w:rFonts w:hint="eastAsia"/>
+        </w:rPr>
+        <w:t>数据库</w:t>
+      </w:r>
+      <w:r>
+        <w:rPr>
+          <w:rFonts w:hint="eastAsia"/>
+        </w:rPr>
+        <w:t>文件</w:t>
+      </w:r>
+      <w:r>
+        <w:rPr>
+          <w:rFonts w:hint="eastAsia"/>
+        </w:rPr>
+        <w:t>会自动创建</w:t>
+      </w:r>
+    </w:p>
+    <w:p>
+      <w:pPr>
+        <w:ind w:firstLine="420"/>
+      </w:pPr>
+      <w:r>
+        <w:rPr>
+          <w:rFonts w:hint="eastAsia"/>
+        </w:rPr>
+        <w:t>·</w:t>
+      </w:r>
+      <w:r>
+        <w:rPr>
+          <w:rFonts w:hint="eastAsia"/>
+        </w:rPr>
+        <w:t>数据库中的</w:t>
+      </w:r>
+      <w:r>
+        <w:rPr>
+          <w:rFonts w:hint="eastAsia"/>
+        </w:rPr>
+        <w:t>users</w:t>
+      </w:r>
+      <w:r>
+        <w:rPr>
+          <w:rFonts w:hint="eastAsia"/>
+        </w:rPr>
+        <w:t>表会自动创建</w:t>
+      </w:r>
+    </w:p>
+    <w:p>
+      <w:pPr>
+        <w:ind w:firstLine="420"/>
+      </w:pPr>
+      <w:r>
+        <w:rPr>
+          <w:rFonts w:hint="eastAsia"/>
+        </w:rPr>
+        <w:t>·</w:t>
+      </w:r>
+      <w:r>
+        <w:rPr>
+          <w:rFonts w:hint="eastAsia"/>
+        </w:rPr>
+        <w:t>能自动插入管理员记录</w:t>
+      </w:r>
+    </w:p>
+    <w:p>
+      <w:pPr>
+        <w:ind w:firstLine="420"/>
+      </w:pPr>
+      <w:r>
+        <w:rPr>
+          <w:rFonts w:hint="eastAsia"/>
+        </w:rPr>
+        <w:t>·</w:t>
+      </w:r>
+      <w:r>
+        <w:rPr>
+          <w:rFonts w:hint="eastAsia"/>
+        </w:rPr>
+        <w:t>访问</w:t>
+      </w:r>
+      <w:r>
+        <w:rPr>
+          <w:rFonts w:hint="eastAsia"/>
+        </w:rPr>
+        <w:t>Users</w:t>
+      </w:r>
+      <w:r>
+        <w:rPr>
+          <w:rFonts w:hint="eastAsia"/>
+        </w:rPr>
+        <w:t>对象的密码属性会抛出异常</w:t>
+      </w:r>
+    </w:p>
+    <w:p>
+      <w:pPr>
+        <w:ind w:firstLine="420"/>
+      </w:pPr>
+      <w:r>
+        <w:rPr>
+          <w:rFonts w:hint="eastAsia"/>
+        </w:rPr>
+        <w:t>·设置</w:t>
+      </w:r>
+      <w:r>
+        <w:rPr>
+          <w:rFonts w:hint="eastAsia"/>
+        </w:rPr>
+        <w:t>Users</w:t>
+      </w:r>
+      <w:r>
+        <w:rPr>
+          <w:rFonts w:hint="eastAsia"/>
+        </w:rPr>
+        <w:t>对象的</w:t>
+      </w:r>
+      <w:r>
+        <w:rPr>
+          <w:rFonts w:hint="eastAsia"/>
+        </w:rPr>
+        <w:t>u</w:t>
+      </w:r>
+      <w:r>
+        <w:t>ser_</w:t>
+      </w:r>
+      <w:r>
+        <w:rPr>
+          <w:rFonts w:hint="eastAsia"/>
+        </w:rPr>
+        <w:t>password</w:t>
+      </w:r>
+      <w:r>
+        <w:rPr>
+          <w:rFonts w:hint="eastAsia"/>
+        </w:rPr>
+        <w:t>属性，会设置</w:t>
+      </w:r>
+      <w:r>
+        <w:t>user_password_hash</w:t>
+      </w:r>
+      <w:r>
+        <w:rPr>
+          <w:rFonts w:hint="eastAsia"/>
+        </w:rPr>
+        <w:t>属性</w:t>
+      </w:r>
+    </w:p>
+    <w:p>
+      <w:pPr>
+        <w:ind w:firstLine="420"/>
+      </w:pPr>
+      <w:r>
+        <w:rPr>
+          <w:rFonts w:hint="eastAsia"/>
+        </w:rPr>
+        <w:t>·</w:t>
+      </w:r>
+      <w:r>
+        <w:rPr>
+          <w:rFonts w:hint="eastAsia"/>
+        </w:rPr>
+        <w:t>验证密码相等的方法</w:t>
+      </w:r>
+    </w:p>
+    <w:p>
+      <w:pPr>
+        <w:ind w:firstLine="420"/>
+      </w:pPr>
+      <w:r>
+        <w:rPr>
+          <w:rFonts w:hint="eastAsia"/>
+        </w:rPr>
+        <w:t>·</w:t>
+      </w:r>
+      <w:r>
+        <w:rPr>
+          <w:rFonts w:hint="eastAsia"/>
+        </w:rPr>
+        <w:t>是否是管理员的方法</w:t>
+      </w:r>
+    </w:p>
+    <w:p>
+      <w:pPr>
+        <w:ind w:firstLine="420"/>
+      </w:pPr>
+    </w:p>
+    <w:p>
+      <w:pPr>
+        <w:pStyle w:val="2"/>
+      </w:pPr>
+      <w:r>
+        <w:rPr>
+          <w:rFonts w:hint="eastAsia"/>
+        </w:rPr>
+        <w:t>（</w:t>
+      </w:r>
+      <w:r>
+        <w:rPr>
+          <w:rFonts w:hint="eastAsia"/>
+        </w:rPr>
+        <w:t>三</w:t>
+      </w:r>
+      <w:r>
+        <w:rPr>
+          <w:rFonts w:hint="eastAsia"/>
+        </w:rPr>
+        <w:t>）</w:t>
+      </w:r>
+      <w:r>
+        <w:rPr>
+          <w:rFonts w:hint="eastAsia"/>
+        </w:rPr>
+        <w:t>登录</w:t>
+      </w:r>
+      <w:r>
+        <w:rPr>
+          <w:rFonts w:hint="eastAsia"/>
+        </w:rPr>
+        <w:t>登出</w:t>
+      </w:r>
+      <w:r>
+        <w:rPr>
+          <w:rFonts w:hint="eastAsia"/>
+        </w:rPr>
+        <w:t>功能</w:t>
+      </w:r>
+    </w:p>
+    <w:p>
+      <w:pPr>
+        <w:ind w:firstLine="422"/>
+        <w:rPr>
+          <w:b/>
+          <w:bCs/>
+          <w:color w:val="FF0000"/>
+        </w:rPr>
+      </w:pPr>
+      <w:r>
+        <w:rPr>
+          <w:rFonts w:hint="eastAsia"/>
+          <w:b/>
+          <w:bCs/>
+          <w:color w:val="FF0000"/>
+        </w:rPr>
+        <w:t>配置</w:t>
+      </w:r>
+      <w:r>
+        <w:rPr>
+          <w:rFonts w:hint="eastAsia"/>
+          <w:b/>
+          <w:bCs/>
+          <w:color w:val="FF0000"/>
+        </w:rPr>
+        <w:t>F</w:t>
+      </w:r>
+      <w:r>
+        <w:rPr>
+          <w:b/>
+          <w:bCs/>
+          <w:color w:val="FF0000"/>
+        </w:rPr>
+        <w:t>lask-Login</w:t>
+      </w:r>
+      <w:r>
+        <w:rPr>
+          <w:rFonts w:hint="eastAsia"/>
+          <w:b/>
+          <w:bCs/>
+          <w:color w:val="FF0000"/>
+        </w:rPr>
+        <w:t>扩展</w:t>
+      </w:r>
+    </w:p>
+    <w:p>
+      <w:pPr>
+        <w:ind w:firstLine="420"/>
+      </w:pPr>
+      <w:r>
+        <w:rPr>
+          <w:rFonts w:hint="eastAsia"/>
+        </w:rPr>
+        <w:t>·</w:t>
+      </w:r>
+      <w:r>
+        <w:rPr>
+          <w:rFonts w:hint="eastAsia"/>
+        </w:rPr>
+        <w:t>为</w:t>
+      </w:r>
+      <w:r>
+        <w:rPr>
+          <w:rFonts w:hint="eastAsia"/>
+        </w:rPr>
+        <w:t>Users</w:t>
+      </w:r>
+      <w:r>
+        <w:rPr>
+          <w:rFonts w:hint="eastAsia"/>
+        </w:rPr>
+        <w:t>类添加</w:t>
+      </w:r>
+      <w:r>
+        <w:rPr>
+          <w:rFonts w:hint="eastAsia"/>
+        </w:rPr>
+        <w:t>四个</w:t>
+      </w:r>
+      <w:r>
+        <w:rPr>
+          <w:rFonts w:hint="eastAsia"/>
+        </w:rPr>
+        <w:t>Flask-Login</w:t>
+      </w:r>
+      <w:r>
+        <w:rPr>
+          <w:rFonts w:hint="eastAsia"/>
+        </w:rPr>
+        <w:t>扩展所必须的</w:t>
+      </w:r>
+      <w:r>
+        <w:rPr>
+          <w:rFonts w:hint="eastAsia"/>
+        </w:rPr>
+        <w:t>4</w:t>
+      </w:r>
+      <w:r>
+        <w:rPr>
+          <w:rFonts w:hint="eastAsia"/>
+        </w:rPr>
+        <w:t>个方法</w:t>
+      </w:r>
+    </w:p>
+    <w:p>
+      <w:pPr>
+        <w:ind w:firstLine="420"/>
+      </w:pPr>
+      <w:r>
+        <w:rPr>
+          <w:rFonts w:hint="eastAsia"/>
+        </w:rPr>
+        <w:t>·</w:t>
+      </w:r>
+      <w:r>
+        <w:rPr>
+          <w:rFonts w:hint="eastAsia"/>
+        </w:rPr>
+        <w:t>指定登录的视图函数</w:t>
+      </w:r>
+    </w:p>
+    <w:p>
+      <w:pPr>
+        <w:ind w:firstLine="420"/>
+      </w:pPr>
+      <w:r>
+        <w:rPr>
+          <w:rFonts w:hint="eastAsia"/>
+        </w:rPr>
+        <w:t>·</w:t>
+      </w:r>
+      <w:r>
+        <w:rPr>
+          <w:rFonts w:hint="eastAsia"/>
+        </w:rPr>
+        <w:t>绑定</w:t>
+      </w:r>
+      <w:r>
+        <w:rPr>
+          <w:rFonts w:hint="eastAsia"/>
+        </w:rPr>
+        <w:t>F</w:t>
+      </w:r>
+      <w:r>
+        <w:t>lask-Login</w:t>
+      </w:r>
+      <w:r>
+        <w:rPr>
+          <w:rFonts w:hint="eastAsia"/>
+        </w:rPr>
+        <w:t>加载用户的函数</w:t>
+      </w:r>
+    </w:p>
+    <w:p>
+      <w:pPr>
+        <w:ind w:firstLine="420"/>
+      </w:pPr>
+    </w:p>
+    <w:p>
+      <w:pPr>
+        <w:ind w:firstLine="422"/>
+        <w:rPr>
+          <w:b/>
+          <w:bCs/>
+          <w:color w:val="FF0000"/>
+        </w:rPr>
+      </w:pPr>
+      <w:r>
+        <w:rPr>
+          <w:rFonts w:hint="eastAsia"/>
+          <w:b/>
+          <w:bCs/>
+          <w:color w:val="FF0000"/>
+        </w:rPr>
+        <w:t>编写匿名用户类</w:t>
+      </w:r>
+      <w:r>
+        <w:rPr>
+          <w:rFonts w:hint="eastAsia"/>
+          <w:b/>
+          <w:bCs/>
+          <w:color w:val="FF0000"/>
+        </w:rPr>
+        <w:t>A</w:t>
+      </w:r>
+      <w:r>
+        <w:rPr>
+          <w:b/>
+          <w:bCs/>
+          <w:color w:val="FF0000"/>
+        </w:rPr>
+        <w:t>nonymousUser</w:t>
+      </w:r>
+    </w:p>
+    <w:p>
+      <w:pPr>
+        <w:ind w:firstLine="420"/>
+      </w:pPr>
+      <w:r>
+        <w:rPr>
+          <w:rFonts w:hint="eastAsia"/>
+        </w:rPr>
+        <w:t>·包含方法</w:t>
+      </w:r>
+      <w:r>
+        <w:rPr>
+          <w:rFonts w:hint="eastAsia"/>
+        </w:rPr>
+        <w:t>i</w:t>
+      </w:r>
+      <w:r>
+        <w:t>s_admin</w:t>
+      </w:r>
+    </w:p>
+    <w:p>
+      <w:pPr>
+        <w:ind w:firstLine="420"/>
+      </w:pPr>
+    </w:p>
+    <w:p>
+      <w:pPr>
+        <w:ind w:firstLine="422"/>
+        <w:rPr>
+          <w:b/>
+          <w:bCs/>
+          <w:color w:val="FF0000"/>
+        </w:rPr>
+      </w:pPr>
+      <w:r>
+        <w:rPr>
+          <w:rFonts w:hint="eastAsia"/>
+          <w:b/>
+          <w:bCs/>
+          <w:color w:val="FF0000"/>
+        </w:rPr>
+        <w:t>登录</w:t>
+      </w:r>
+      <w:r>
+        <w:rPr>
+          <w:rFonts w:hint="eastAsia"/>
+          <w:b/>
+          <w:bCs/>
+          <w:color w:val="FF0000"/>
+        </w:rPr>
+        <w:t>功能</w:t>
+      </w:r>
+    </w:p>
+    <w:p>
+      <w:pPr>
+        <w:ind w:firstLine="420"/>
+      </w:pPr>
+      <w:r>
+        <w:rPr>
+          <w:rFonts w:hint="eastAsia"/>
+        </w:rPr>
+        <w:t>1</w:t>
+      </w:r>
+      <w:r>
+        <w:t>.</w:t>
+      </w:r>
+      <w:r>
+        <w:rPr>
+          <w:rFonts w:hint="eastAsia"/>
+        </w:rPr>
+        <w:t>编写</w:t>
+      </w:r>
+      <w:r>
+        <w:rPr>
+          <w:rFonts w:hint="eastAsia"/>
+        </w:rPr>
+        <w:t>base</w:t>
+      </w:r>
+      <w:r>
+        <w:t>.html</w:t>
+      </w:r>
+      <w:r>
+        <w:rPr>
+          <w:rFonts w:hint="eastAsia"/>
+        </w:rPr>
+        <w:t>页面模板</w:t>
+      </w:r>
+      <w:r>
+        <w:rPr>
+          <w:rFonts w:hint="eastAsia"/>
+        </w:rPr>
+        <w:t>，包括导航栏和页面主体</w:t>
+      </w:r>
+    </w:p>
+    <w:p>
+      <w:pPr>
+        <w:ind w:firstLine="420"/>
+      </w:pPr>
+      <w:r>
+        <w:t>2.</w:t>
+      </w:r>
+      <w:r>
+        <w:rPr>
+          <w:rFonts w:hint="eastAsia"/>
+        </w:rPr>
+        <w:t>编写</w:t>
+      </w:r>
+      <w:r>
+        <w:t>index.html</w:t>
+      </w:r>
+      <w:r>
+        <w:rPr>
+          <w:rFonts w:hint="eastAsia"/>
+        </w:rPr>
+        <w:t>基本框架和登录框组件</w:t>
+      </w:r>
+    </w:p>
+    <w:p>
+      <w:pPr>
+        <w:ind w:firstLine="420"/>
+      </w:pPr>
+      <w:r>
+        <w:rPr>
+          <w:rFonts w:hint="eastAsia"/>
+        </w:rPr>
+        <w:t>3</w:t>
+      </w:r>
+      <w:r>
+        <w:t>.</w:t>
+      </w:r>
+      <w:r>
+        <w:rPr>
+          <w:rFonts w:hint="eastAsia"/>
+        </w:rPr>
+        <w:t>将</w:t>
+      </w:r>
+      <w:r>
+        <w:t>index</w:t>
+      </w:r>
+      <w:r>
+        <w:rPr>
+          <w:rFonts w:hint="eastAsia"/>
+        </w:rPr>
+        <w:t>.html</w:t>
+      </w:r>
+      <w:r>
+        <w:rPr>
+          <w:rFonts w:hint="eastAsia"/>
+        </w:rPr>
+        <w:t>与</w:t>
+      </w:r>
+      <w:r>
+        <w:rPr>
+          <w:rFonts w:hint="eastAsia"/>
+        </w:rPr>
+        <w:t>视图函数</w:t>
+      </w:r>
+      <w:r>
+        <w:t>index</w:t>
+      </w:r>
+      <w:r>
+        <w:rPr>
+          <w:rFonts w:hint="eastAsia"/>
+        </w:rPr>
+        <w:t>绑定</w:t>
+      </w:r>
+    </w:p>
+    <w:p>
+      <w:pPr>
+        <w:ind w:firstLine="420"/>
+      </w:pPr>
+      <w:r>
+        <w:rPr>
+          <w:rFonts w:hint="eastAsia"/>
+        </w:rPr>
+        <w:t>4</w:t>
+      </w:r>
+      <w:r>
+        <w:t>.</w:t>
+      </w:r>
+      <w:r>
+        <w:rPr>
+          <w:rFonts w:hint="eastAsia"/>
+        </w:rPr>
+        <w:t>登录成功和失败的反馈</w:t>
+      </w:r>
+      <w:r>
+        <w:rPr>
+          <w:rFonts w:hint="eastAsia"/>
+        </w:rPr>
+        <w:t>：</w:t>
+      </w:r>
+      <w:r>
+        <w:rPr>
+          <w:rFonts w:hint="eastAsia"/>
+        </w:rPr>
+        <w:t>记录登录</w:t>
+      </w:r>
+      <w:r>
+        <w:rPr>
+          <w:rFonts w:hint="eastAsia"/>
+        </w:rPr>
+        <w:t>成功</w:t>
+      </w:r>
+      <w:r>
+        <w:rPr>
+          <w:rFonts w:hint="eastAsia"/>
+        </w:rPr>
+        <w:t>状态</w:t>
+      </w:r>
+      <w:r>
+        <w:rPr>
+          <w:rFonts w:hint="eastAsia"/>
+        </w:rPr>
+        <w:t>，页面随之变化</w:t>
+      </w:r>
+      <w:r>
+        <w:rPr>
+          <w:rFonts w:hint="eastAsia"/>
+        </w:rPr>
+        <w:t>；反馈登录失败信息</w:t>
+      </w:r>
+    </w:p>
+    <w:p>
+      <w:pPr>
+        <w:ind w:firstLine="420"/>
+      </w:pPr>
+    </w:p>
+    <w:p>
+      <w:pPr>
+        <w:ind w:firstLine="422"/>
+        <w:rPr>
+          <w:b/>
+          <w:bCs/>
+          <w:color w:val="FF0000"/>
+        </w:rPr>
+      </w:pPr>
+      <w:r>
+        <w:rPr>
+          <w:rFonts w:hint="eastAsia"/>
+          <w:b/>
+          <w:bCs/>
+          <w:color w:val="FF0000"/>
+        </w:rPr>
+        <w:t>单元测试</w:t>
+      </w:r>
+    </w:p>
+    <w:p>
+      <w:pPr>
+        <w:ind w:firstLine="420"/>
+      </w:pPr>
+      <w:r>
+        <w:rPr>
+          <w:rFonts w:hint="eastAsia"/>
+        </w:rPr>
+        <w:t>·登录</w:t>
+      </w:r>
+      <w:r>
+        <w:rPr>
+          <w:rFonts w:hint="eastAsia"/>
+        </w:rPr>
+        <w:t>成功：重定向到首页</w:t>
+      </w:r>
+    </w:p>
+    <w:p>
+      <w:pPr>
+        <w:ind w:firstLine="420"/>
+      </w:pPr>
+      <w:r>
+        <w:rPr>
+          <w:rFonts w:hint="eastAsia"/>
+        </w:rPr>
+        <w:t>·登录失败：</w:t>
+      </w:r>
+      <w:r>
+        <w:rPr>
+          <w:rFonts w:hint="eastAsia"/>
+        </w:rPr>
+        <w:t>用户</w:t>
+      </w:r>
+      <w:r>
+        <w:rPr>
+          <w:rFonts w:hint="eastAsia"/>
+        </w:rPr>
+        <w:t>已</w:t>
+      </w:r>
+      <w:r>
+        <w:rPr>
+          <w:rFonts w:hint="eastAsia"/>
+        </w:rPr>
+        <w:t>登录</w:t>
+      </w:r>
+    </w:p>
+    <w:p>
+      <w:pPr>
+        <w:ind w:firstLine="420"/>
+      </w:pPr>
+      <w:r>
+        <w:rPr>
+          <w:rFonts w:hint="eastAsia"/>
+        </w:rPr>
+        <w:t>·登出</w:t>
+      </w:r>
+    </w:p>
+    <w:p>
+      <w:pPr>
+        <w:ind w:firstLine="420"/>
+      </w:pPr>
+    </w:p>
+    <w:p>
+      <w:pPr>
+        <w:ind w:firstLine="420"/>
       </w:pPr>
     </w:p>
     <w:sectPr>

--- a/开发文档.docx
+++ b/开发文档.docx
@@ -7038,7 +7038,7 @@
         <w:rPr>
           <w:rFonts w:hint="eastAsia"/>
         </w:rPr>
-        <w:t>三</w:t>
+        <w:t>二</w:t>
       </w:r>
       <w:r>
         <w:rPr>
@@ -7057,6 +7057,12 @@
           <w:rFonts w:hint="eastAsia"/>
         </w:rPr>
         <w:t>登出</w:t>
+      </w:r>
+      <w:r>
+        <w:rPr>
+          <w:rFonts w:hint="eastAsia"/>
+        </w:rPr>
+        <w:t>修改密码</w:t>
       </w:r>
       <w:r>
         <w:rPr>
@@ -7486,6 +7492,94 @@
       <w:pPr>
         <w:ind w:firstLine="420"/>
       </w:pPr>
+      <w:r>
+        <w:rPr>
+          <w:rFonts w:hint="eastAsia"/>
+        </w:rPr>
+        <w:t>5</w:t>
+      </w:r>
+      <w:r>
+        <w:t>.</w:t>
+      </w:r>
+      <w:r>
+        <w:rPr>
+          <w:rFonts w:hint="eastAsia"/>
+        </w:rPr>
+        <w:t>编写修改密码框</w:t>
+      </w:r>
+    </w:p>
+    <w:p>
+      <w:pPr>
+        <w:ind w:firstLine="420"/>
+        <w:rPr>
+          <w:rFonts w:hint="eastAsia"/>
+        </w:rPr>
+      </w:pPr>
+      <w:r>
+        <w:rPr>
+          <w:rFonts w:hint="eastAsia"/>
+        </w:rPr>
+        <w:t>6</w:t>
+      </w:r>
+      <w:r>
+        <w:t>.</w:t>
+      </w:r>
+      <w:r>
+        <w:rPr>
+          <w:rFonts w:hint="eastAsia"/>
+        </w:rPr>
+        <w:t>编写</w:t>
+      </w:r>
+      <w:r>
+        <w:rPr>
+          <w:rFonts w:hint="eastAsia"/>
+        </w:rPr>
+        <w:t>u</w:t>
+      </w:r>
+      <w:r>
+        <w:t>pdate_password</w:t>
+      </w:r>
+      <w:r>
+        <w:rPr>
+          <w:rFonts w:hint="eastAsia"/>
+        </w:rPr>
+        <w:t>视图函数</w:t>
+      </w:r>
+      <w:r>
+        <w:rPr>
+          <w:rFonts w:hint="eastAsia"/>
+        </w:rPr>
+        <w:t>，</w:t>
+      </w:r>
+      <w:r>
+        <w:rPr>
+          <w:rFonts w:hint="eastAsia"/>
+        </w:rPr>
+        <w:t>处理请求</w:t>
+      </w:r>
+      <w:r>
+        <w:rPr>
+          <w:rFonts w:hint="eastAsia"/>
+        </w:rPr>
+        <w:t>：</w:t>
+      </w:r>
+      <w:r>
+        <w:rPr>
+          <w:rFonts w:hint="eastAsia"/>
+        </w:rPr>
+        <w:t>成功后</w:t>
+      </w:r>
+      <w:r>
+        <w:rPr>
+          <w:rFonts w:hint="eastAsia"/>
+        </w:rPr>
+        <w:t>登出；失败时提示</w:t>
+      </w:r>
+    </w:p>
+    <w:p>
+      <w:pPr>
+        <w:ind w:firstLine="420"/>
+      </w:pPr>
     </w:p>
     <w:p>
       <w:pPr>
@@ -7514,6 +7608,17 @@
         <w:rPr>
           <w:rFonts w:hint="eastAsia"/>
         </w:rPr>
+        <w:t>·登录失败：用户已登录</w:t>
+      </w:r>
+    </w:p>
+    <w:p>
+      <w:pPr>
+        <w:ind w:firstLine="420"/>
+      </w:pPr>
+      <w:r>
+        <w:rPr>
+          <w:rFonts w:hint="eastAsia"/>
+        </w:rPr>
         <w:t>·登录</w:t>
       </w:r>
       <w:r>
@@ -7531,35 +7636,6 @@
         <w:rPr>
           <w:rFonts w:hint="eastAsia"/>
         </w:rPr>
-        <w:t>·登录失败：</w:t>
-      </w:r>
-      <w:r>
-        <w:rPr>
-          <w:rFonts w:hint="eastAsia"/>
-        </w:rPr>
-        <w:t>用户</w:t>
-      </w:r>
-      <w:r>
-        <w:rPr>
-          <w:rFonts w:hint="eastAsia"/>
-        </w:rPr>
-        <w:t>已</w:t>
-      </w:r>
-      <w:r>
-        <w:rPr>
-          <w:rFonts w:hint="eastAsia"/>
-        </w:rPr>
-        <w:t>登录</w:t>
-      </w:r>
-    </w:p>
-    <w:p>
-      <w:pPr>
-        <w:ind w:firstLine="420"/>
-      </w:pPr>
-      <w:r>
-        <w:rPr>
-          <w:rFonts w:hint="eastAsia"/>
-        </w:rPr>
         <w:t>·登出</w:t>
       </w:r>
     </w:p>
@@ -7567,10 +7643,195 @@
       <w:pPr>
         <w:ind w:firstLine="420"/>
       </w:pPr>
-    </w:p>
-    <w:p>
-      <w:pPr>
-        <w:ind w:firstLine="420"/>
+      <w:r>
+        <w:rPr>
+          <w:rFonts w:hint="eastAsia"/>
+        </w:rPr>
+        <w:t>·修改密码失败：未登录</w:t>
+      </w:r>
+    </w:p>
+    <w:p>
+      <w:pPr>
+        <w:ind w:firstLine="420"/>
+      </w:pPr>
+      <w:r>
+        <w:rPr>
+          <w:rFonts w:hint="eastAsia"/>
+        </w:rPr>
+        <w:t>·</w:t>
+      </w:r>
+      <w:r>
+        <w:rPr>
+          <w:rFonts w:hint="eastAsia"/>
+        </w:rPr>
+        <w:t>修改密码成功</w:t>
+      </w:r>
+      <w:r>
+        <w:rPr>
+          <w:rFonts w:hint="eastAsia"/>
+        </w:rPr>
+        <w:t>：用户登出</w:t>
+      </w:r>
+    </w:p>
+    <w:p>
+      <w:pPr>
+        <w:ind w:firstLine="420"/>
+        <w:rPr>
+          <w:rFonts w:hint="eastAsia"/>
+        </w:rPr>
+      </w:pPr>
+    </w:p>
+    <w:p>
+      <w:pPr>
+        <w:pStyle w:val="2"/>
+      </w:pPr>
+      <w:r>
+        <w:rPr>
+          <w:rFonts w:hint="eastAsia"/>
+        </w:rPr>
+        <w:t>（三）编写错误页面</w:t>
+      </w:r>
+    </w:p>
+    <w:p>
+      <w:pPr>
+        <w:ind w:firstLine="420"/>
+      </w:pPr>
+      <w:r>
+        <w:rPr>
+          <w:rFonts w:hint="eastAsia"/>
+        </w:rPr>
+        <w:t>·</w:t>
+      </w:r>
+      <w:r>
+        <w:t>404</w:t>
+      </w:r>
+      <w:r>
+        <w:rPr>
+          <w:rFonts w:hint="eastAsia"/>
+        </w:rPr>
+        <w:t>页面</w:t>
+      </w:r>
+    </w:p>
+    <w:p>
+      <w:pPr>
+        <w:ind w:firstLine="420"/>
+      </w:pPr>
+      <w:r>
+        <w:rPr>
+          <w:rFonts w:hint="eastAsia"/>
+        </w:rPr>
+        <w:t>·</w:t>
+      </w:r>
+      <w:r>
+        <w:t>500</w:t>
+      </w:r>
+      <w:r>
+        <w:rPr>
+          <w:rFonts w:hint="eastAsia"/>
+        </w:rPr>
+        <w:t>页面</w:t>
+      </w:r>
+    </w:p>
+    <w:p>
+      <w:pPr>
+        <w:ind w:firstLine="420"/>
+      </w:pPr>
+      <w:r>
+        <w:rPr>
+          <w:rFonts w:hint="eastAsia"/>
+        </w:rPr>
+        <w:t>·</w:t>
+      </w:r>
+      <w:r>
+        <w:t>405</w:t>
+      </w:r>
+      <w:r>
+        <w:rPr>
+          <w:rFonts w:hint="eastAsia"/>
+        </w:rPr>
+        <w:t>页面</w:t>
+      </w:r>
+      <w:r>
+        <w:rPr>
+          <w:rFonts w:hint="eastAsia"/>
+        </w:rPr>
+        <w:t>：</w:t>
+      </w:r>
+      <w:r>
+        <w:rPr>
+          <w:rFonts w:hint="eastAsia"/>
+        </w:rPr>
+        <w:t>重定向到</w:t>
+      </w:r>
+      <w:r>
+        <w:rPr>
+          <w:rFonts w:hint="eastAsia"/>
+        </w:rPr>
+        <w:t>4</w:t>
+      </w:r>
+      <w:r>
+        <w:t>04</w:t>
+      </w:r>
+      <w:r>
+        <w:rPr>
+          <w:rFonts w:hint="eastAsia"/>
+        </w:rPr>
+        <w:t>页面</w:t>
+      </w:r>
+    </w:p>
+    <w:p>
+      <w:pPr>
+        <w:ind w:firstLine="420"/>
+        <w:rPr>
+          <w:rFonts w:hint="eastAsia"/>
+        </w:rPr>
+      </w:pPr>
+      <w:r>
+        <w:rPr>
+          <w:rFonts w:hint="eastAsia"/>
+        </w:rPr>
+        <w:t>·</w:t>
+      </w:r>
+      <w:r>
+        <w:t>403</w:t>
+      </w:r>
+      <w:r>
+        <w:rPr>
+          <w:rFonts w:hint="eastAsia"/>
+        </w:rPr>
+        <w:t>页面</w:t>
+      </w:r>
+      <w:r>
+        <w:rPr>
+          <w:rFonts w:hint="eastAsia"/>
+        </w:rPr>
+        <w:t>：重定向到</w:t>
+      </w:r>
+      <w:r>
+        <w:rPr>
+          <w:rFonts w:hint="eastAsia"/>
+        </w:rPr>
+        <w:t>4</w:t>
+      </w:r>
+      <w:r>
+        <w:t>0</w:t>
+      </w:r>
+      <w:r>
+        <w:t>4</w:t>
+      </w:r>
+      <w:r>
+        <w:rPr>
+          <w:rFonts w:hint="eastAsia"/>
+        </w:rPr>
+        <w:t>页面</w:t>
+      </w:r>
+    </w:p>
+    <w:p>
+      <w:pPr>
+        <w:ind w:firstLine="420"/>
+        <w:rPr>
+          <w:rFonts w:hint="eastAsia"/>
+        </w:rPr>
       </w:pPr>
     </w:p>
     <w:sectPr>

--- a/开发文档.docx
+++ b/开发文档.docx
@@ -7511,9 +7511,6 @@
     <w:p>
       <w:pPr>
         <w:ind w:firstLine="420"/>
-        <w:rPr>
-          <w:rFonts w:hint="eastAsia"/>
-        </w:rPr>
       </w:pPr>
       <w:r>
         <w:rPr>
@@ -7676,9 +7673,6 @@
     <w:p>
       <w:pPr>
         <w:ind w:firstLine="420"/>
-        <w:rPr>
-          <w:rFonts w:hint="eastAsia"/>
-        </w:rPr>
       </w:pPr>
     </w:p>
     <w:p>
@@ -7694,6 +7688,25 @@
     </w:p>
     <w:p>
       <w:pPr>
+        <w:ind w:firstLine="422"/>
+        <w:rPr>
+          <w:b/>
+          <w:bCs/>
+          <w:color w:val="FF0000"/>
+        </w:rPr>
+      </w:pPr>
+      <w:r>
+        <w:rPr>
+          <w:rFonts w:hint="eastAsia"/>
+          <w:b/>
+          <w:bCs/>
+          <w:color w:val="FF0000"/>
+        </w:rPr>
+        <w:t>前端页面</w:t>
+      </w:r>
+    </w:p>
+    <w:p>
+      <w:pPr>
         <w:ind w:firstLine="420"/>
       </w:pPr>
       <w:r>
@@ -7761,7 +7774,7 @@
         <w:rPr>
           <w:rFonts w:hint="eastAsia"/>
         </w:rPr>
-        <w:t>重定向到</w:t>
+        <w:t>响应</w:t>
       </w:r>
       <w:r>
         <w:rPr>
@@ -7782,9 +7795,6 @@
     <w:p>
       <w:pPr>
         <w:ind w:firstLine="420"/>
-        <w:rPr>
-          <w:rFonts w:hint="eastAsia"/>
-        </w:rPr>
       </w:pPr>
       <w:r>
         <w:rPr>
@@ -7805,7 +7815,13 @@
         <w:rPr>
           <w:rFonts w:hint="eastAsia"/>
         </w:rPr>
-        <w:t>：重定向到</w:t>
+        <w:t>：</w:t>
+      </w:r>
+      <w:r>
+        <w:rPr>
+          <w:rFonts w:hint="eastAsia"/>
+        </w:rPr>
+        <w:t>响应</w:t>
       </w:r>
       <w:r>
         <w:rPr>
@@ -7824,6 +7840,289 @@
           <w:rFonts w:hint="eastAsia"/>
         </w:rPr>
         <w:t>页面</w:t>
+      </w:r>
+    </w:p>
+    <w:p>
+      <w:pPr>
+        <w:ind w:firstLine="420"/>
+      </w:pPr>
+    </w:p>
+    <w:p>
+      <w:pPr>
+        <w:ind w:firstLine="422"/>
+        <w:rPr>
+          <w:b/>
+          <w:bCs/>
+          <w:color w:val="FF0000"/>
+        </w:rPr>
+      </w:pPr>
+      <w:r>
+        <w:rPr>
+          <w:rFonts w:hint="eastAsia"/>
+          <w:b/>
+          <w:bCs/>
+          <w:color w:val="FF0000"/>
+        </w:rPr>
+        <w:t>视图函数</w:t>
+      </w:r>
+    </w:p>
+    <w:p>
+      <w:pPr>
+        <w:ind w:firstLine="420"/>
+      </w:pPr>
+      <w:r>
+        <w:rPr>
+          <w:rFonts w:hint="eastAsia"/>
+        </w:rPr>
+        <w:t>·</w:t>
+      </w:r>
+      <w:r>
+        <w:rPr>
+          <w:rFonts w:hint="eastAsia"/>
+        </w:rPr>
+        <w:t>用</w:t>
+      </w:r>
+      <w:r>
+        <w:rPr>
+          <w:rFonts w:hint="eastAsia"/>
+        </w:rPr>
+        <w:t>main</w:t>
+      </w:r>
+      <w:r>
+        <w:rPr>
+          <w:rFonts w:hint="eastAsia"/>
+        </w:rPr>
+        <w:t>蓝图绑定全局</w:t>
+      </w:r>
+      <w:r>
+        <w:rPr>
+          <w:rFonts w:hint="eastAsia"/>
+        </w:rPr>
+        <w:t>路由</w:t>
+      </w:r>
+    </w:p>
+    <w:p>
+      <w:pPr>
+        <w:ind w:firstLine="420"/>
+      </w:pPr>
+    </w:p>
+    <w:p>
+      <w:pPr>
+        <w:ind w:firstLine="422"/>
+        <w:rPr>
+          <w:b/>
+          <w:bCs/>
+          <w:color w:val="FF0000"/>
+        </w:rPr>
+      </w:pPr>
+      <w:r>
+        <w:rPr>
+          <w:rFonts w:hint="eastAsia"/>
+          <w:b/>
+          <w:bCs/>
+          <w:color w:val="FF0000"/>
+        </w:rPr>
+        <w:t>单元测试</w:t>
+      </w:r>
+    </w:p>
+    <w:p>
+      <w:pPr>
+        <w:ind w:firstLine="420"/>
+      </w:pPr>
+      <w:r>
+        <w:rPr>
+          <w:rFonts w:hint="eastAsia"/>
+        </w:rPr>
+        <w:t>·</w:t>
+      </w:r>
+      <w:r>
+        <w:rPr>
+          <w:rFonts w:hint="eastAsia"/>
+        </w:rPr>
+        <w:t>4</w:t>
+      </w:r>
+      <w:r>
+        <w:t>05</w:t>
+      </w:r>
+      <w:r>
+        <w:rPr>
+          <w:rFonts w:hint="eastAsia"/>
+        </w:rPr>
+        <w:t>响应</w:t>
+      </w:r>
+      <w:r>
+        <w:rPr>
+          <w:rFonts w:hint="eastAsia"/>
+        </w:rPr>
+        <w:t>4</w:t>
+      </w:r>
+      <w:r>
+        <w:t>04</w:t>
+      </w:r>
+    </w:p>
+    <w:p>
+      <w:pPr>
+        <w:ind w:firstLine="420"/>
+      </w:pPr>
+      <w:r>
+        <w:rPr>
+          <w:rFonts w:hint="eastAsia"/>
+        </w:rPr>
+        <w:t>·</w:t>
+      </w:r>
+      <w:r>
+        <w:t>403</w:t>
+      </w:r>
+      <w:r>
+        <w:rPr>
+          <w:rFonts w:hint="eastAsia"/>
+        </w:rPr>
+        <w:t>响应</w:t>
+      </w:r>
+      <w:r>
+        <w:rPr>
+          <w:rFonts w:hint="eastAsia"/>
+        </w:rPr>
+        <w:t>4</w:t>
+      </w:r>
+      <w:r>
+        <w:t>04</w:t>
+      </w:r>
+    </w:p>
+    <w:p>
+      <w:pPr>
+        <w:ind w:firstLine="420"/>
+        <w:rPr>
+          <w:rFonts w:hint="eastAsia"/>
+        </w:rPr>
+      </w:pPr>
+    </w:p>
+    <w:p>
+      <w:pPr>
+        <w:pStyle w:val="2"/>
+      </w:pPr>
+      <w:r>
+        <w:rPr>
+          <w:rFonts w:hint="eastAsia"/>
+        </w:rPr>
+        <w:t>（四）</w:t>
+      </w:r>
+      <w:r>
+        <w:rPr>
+          <w:rFonts w:hint="eastAsia"/>
+        </w:rPr>
+        <w:t>用户管理</w:t>
+      </w:r>
+    </w:p>
+    <w:p>
+      <w:pPr>
+        <w:ind w:firstLine="422"/>
+        <w:rPr>
+          <w:rFonts w:hint="eastAsia"/>
+          <w:b/>
+          <w:bCs/>
+          <w:color w:val="FF0000"/>
+        </w:rPr>
+      </w:pPr>
+      <w:r>
+        <w:rPr>
+          <w:rFonts w:hint="eastAsia"/>
+          <w:b/>
+          <w:bCs/>
+          <w:color w:val="FF0000"/>
+        </w:rPr>
+        <w:t>用户管理页面</w:t>
+      </w:r>
+    </w:p>
+    <w:p>
+      <w:pPr>
+        <w:ind w:firstLine="420"/>
+      </w:pPr>
+      <w:r>
+        <w:rPr>
+          <w:rFonts w:hint="eastAsia"/>
+        </w:rPr>
+        <w:t>·编写用户管理页面</w:t>
+      </w:r>
+      <w:r>
+        <w:rPr>
+          <w:rFonts w:hint="eastAsia"/>
+        </w:rPr>
+        <w:t>，包括</w:t>
+      </w:r>
+      <w:r>
+        <w:rPr>
+          <w:rFonts w:hint="eastAsia"/>
+        </w:rPr>
+        <w:t>：</w:t>
+      </w:r>
+      <w:r>
+        <w:rPr>
+          <w:rFonts w:hint="eastAsia"/>
+        </w:rPr>
+        <w:t>用户列表</w:t>
+      </w:r>
+      <w:r>
+        <w:rPr>
+          <w:rFonts w:hint="eastAsia"/>
+        </w:rPr>
+        <w:t>，</w:t>
+      </w:r>
+      <w:r>
+        <w:rPr>
+          <w:rFonts w:hint="eastAsia"/>
+        </w:rPr>
+        <w:t>添加用户</w:t>
+      </w:r>
+      <w:r>
+        <w:rPr>
+          <w:rFonts w:hint="eastAsia"/>
+        </w:rPr>
+        <w:t>按钮</w:t>
+      </w:r>
+      <w:r>
+        <w:rPr>
+          <w:rFonts w:hint="eastAsia"/>
+        </w:rPr>
+        <w:t>，</w:t>
+      </w:r>
+      <w:r>
+        <w:rPr>
+          <w:rFonts w:hint="eastAsia"/>
+        </w:rPr>
+        <w:t>列表中的每个用户</w:t>
+      </w:r>
+      <w:r>
+        <w:rPr>
+          <w:rFonts w:hint="eastAsia"/>
+        </w:rPr>
+        <w:t>右方有两个按钮</w:t>
+      </w:r>
+      <w:r>
+        <w:rPr>
+          <w:rFonts w:hint="eastAsia"/>
+        </w:rPr>
+        <w:t>：</w:t>
+      </w:r>
+      <w:r>
+        <w:rPr>
+          <w:rFonts w:hint="eastAsia"/>
+        </w:rPr>
+        <w:t>删除、修改密码。</w:t>
+      </w:r>
+    </w:p>
+    <w:p>
+      <w:pPr>
+        <w:ind w:firstLine="420"/>
+        <w:rPr>
+          <w:rFonts w:hint="eastAsia"/>
+        </w:rPr>
+      </w:pPr>
+      <w:r>
+        <w:rPr>
+          <w:rFonts w:hint="eastAsia"/>
+        </w:rPr>
+        <w:t>·</w:t>
       </w:r>
     </w:p>
     <w:p>

--- a/开发文档.docx
+++ b/开发文档.docx
@@ -7315,722 +7315,797 @@
           <w:bCs/>
           <w:color w:val="FF0000"/>
         </w:rPr>
-        <w:t>功能</w:t>
-      </w:r>
-    </w:p>
-    <w:p>
-      <w:pPr>
-        <w:ind w:firstLine="420"/>
-      </w:pPr>
-      <w:r>
-        <w:rPr>
-          <w:rFonts w:hint="eastAsia"/>
-        </w:rPr>
-        <w:t>1</w:t>
-      </w:r>
-      <w:r>
-        <w:t>.</w:t>
-      </w:r>
-      <w:r>
-        <w:rPr>
-          <w:rFonts w:hint="eastAsia"/>
-        </w:rPr>
-        <w:t>编写</w:t>
-      </w:r>
-      <w:r>
-        <w:rPr>
-          <w:rFonts w:hint="eastAsia"/>
-        </w:rPr>
-        <w:t>base</w:t>
-      </w:r>
-      <w:r>
-        <w:t>.html</w:t>
-      </w:r>
-      <w:r>
-        <w:rPr>
-          <w:rFonts w:hint="eastAsia"/>
-        </w:rPr>
-        <w:t>页面模板</w:t>
-      </w:r>
-      <w:r>
-        <w:rPr>
-          <w:rFonts w:hint="eastAsia"/>
-        </w:rPr>
-        <w:t>，包括导航栏和页面主体</w:t>
-      </w:r>
-    </w:p>
-    <w:p>
-      <w:pPr>
-        <w:ind w:firstLine="420"/>
-      </w:pPr>
-      <w:r>
-        <w:t>2.</w:t>
-      </w:r>
-      <w:r>
-        <w:rPr>
-          <w:rFonts w:hint="eastAsia"/>
-        </w:rPr>
-        <w:t>编写</w:t>
-      </w:r>
-      <w:r>
-        <w:t>index.html</w:t>
-      </w:r>
-      <w:r>
-        <w:rPr>
-          <w:rFonts w:hint="eastAsia"/>
-        </w:rPr>
-        <w:t>基本框架和登录框组件</w:t>
-      </w:r>
-    </w:p>
-    <w:p>
-      <w:pPr>
-        <w:ind w:firstLine="420"/>
-      </w:pPr>
-      <w:r>
-        <w:rPr>
-          <w:rFonts w:hint="eastAsia"/>
-        </w:rPr>
-        <w:t>3</w:t>
-      </w:r>
-      <w:r>
-        <w:t>.</w:t>
-      </w:r>
-      <w:r>
-        <w:rPr>
-          <w:rFonts w:hint="eastAsia"/>
-        </w:rPr>
-        <w:t>将</w:t>
-      </w:r>
-      <w:r>
-        <w:t>index</w:t>
-      </w:r>
-      <w:r>
-        <w:rPr>
-          <w:rFonts w:hint="eastAsia"/>
-        </w:rPr>
-        <w:t>.html</w:t>
-      </w:r>
-      <w:r>
-        <w:rPr>
-          <w:rFonts w:hint="eastAsia"/>
-        </w:rPr>
-        <w:t>与</w:t>
-      </w:r>
-      <w:r>
-        <w:rPr>
-          <w:rFonts w:hint="eastAsia"/>
-        </w:rPr>
-        <w:t>视图函数</w:t>
-      </w:r>
-      <w:r>
-        <w:t>index</w:t>
-      </w:r>
-      <w:r>
-        <w:rPr>
-          <w:rFonts w:hint="eastAsia"/>
-        </w:rPr>
-        <w:t>绑定</w:t>
-      </w:r>
-    </w:p>
-    <w:p>
-      <w:pPr>
-        <w:ind w:firstLine="420"/>
-      </w:pPr>
-      <w:r>
-        <w:rPr>
-          <w:rFonts w:hint="eastAsia"/>
-        </w:rPr>
-        <w:t>4</w:t>
-      </w:r>
-      <w:r>
-        <w:t>.</w:t>
-      </w:r>
-      <w:r>
-        <w:rPr>
-          <w:rFonts w:hint="eastAsia"/>
-        </w:rPr>
-        <w:t>登录成功和失败的反馈</w:t>
-      </w:r>
-      <w:r>
-        <w:rPr>
-          <w:rFonts w:hint="eastAsia"/>
-        </w:rPr>
-        <w:t>：</w:t>
-      </w:r>
-      <w:r>
-        <w:rPr>
-          <w:rFonts w:hint="eastAsia"/>
-        </w:rPr>
-        <w:t>记录登录</w:t>
-      </w:r>
-      <w:r>
-        <w:rPr>
-          <w:rFonts w:hint="eastAsia"/>
-        </w:rPr>
-        <w:t>成功</w:t>
-      </w:r>
-      <w:r>
-        <w:rPr>
-          <w:rFonts w:hint="eastAsia"/>
-        </w:rPr>
-        <w:t>状态</w:t>
-      </w:r>
-      <w:r>
-        <w:rPr>
-          <w:rFonts w:hint="eastAsia"/>
-        </w:rPr>
-        <w:t>，页面随之变化</w:t>
-      </w:r>
-      <w:r>
-        <w:rPr>
-          <w:rFonts w:hint="eastAsia"/>
-        </w:rPr>
-        <w:t>；反馈登录失败信息</w:t>
-      </w:r>
-    </w:p>
-    <w:p>
-      <w:pPr>
-        <w:ind w:firstLine="420"/>
-      </w:pPr>
-      <w:r>
-        <w:rPr>
-          <w:rFonts w:hint="eastAsia"/>
-        </w:rPr>
-        <w:t>5</w:t>
-      </w:r>
-      <w:r>
-        <w:t>.</w:t>
-      </w:r>
-      <w:r>
-        <w:rPr>
-          <w:rFonts w:hint="eastAsia"/>
-        </w:rPr>
-        <w:t>编写修改密码框</w:t>
-      </w:r>
-    </w:p>
-    <w:p>
-      <w:pPr>
-        <w:ind w:firstLine="420"/>
-      </w:pPr>
-      <w:r>
-        <w:rPr>
-          <w:rFonts w:hint="eastAsia"/>
-        </w:rPr>
-        <w:t>6</w:t>
-      </w:r>
-      <w:r>
-        <w:t>.</w:t>
-      </w:r>
-      <w:r>
-        <w:rPr>
-          <w:rFonts w:hint="eastAsia"/>
-        </w:rPr>
-        <w:t>编写</w:t>
-      </w:r>
-      <w:r>
-        <w:rPr>
-          <w:rFonts w:hint="eastAsia"/>
-        </w:rPr>
-        <w:t>u</w:t>
-      </w:r>
-      <w:r>
-        <w:t>pdate_password</w:t>
-      </w:r>
-      <w:r>
-        <w:rPr>
-          <w:rFonts w:hint="eastAsia"/>
-        </w:rPr>
-        <w:t>视图函数</w:t>
-      </w:r>
-      <w:r>
-        <w:rPr>
-          <w:rFonts w:hint="eastAsia"/>
-        </w:rPr>
-        <w:t>，</w:t>
-      </w:r>
-      <w:r>
-        <w:rPr>
-          <w:rFonts w:hint="eastAsia"/>
-        </w:rPr>
-        <w:t>处理请求</w:t>
-      </w:r>
-      <w:r>
-        <w:rPr>
-          <w:rFonts w:hint="eastAsia"/>
-        </w:rPr>
-        <w:t>：</w:t>
-      </w:r>
-      <w:r>
-        <w:rPr>
-          <w:rFonts w:hint="eastAsia"/>
-        </w:rPr>
-        <w:t>成功后</w:t>
-      </w:r>
-      <w:r>
-        <w:rPr>
-          <w:rFonts w:hint="eastAsia"/>
-        </w:rPr>
-        <w:t>登出；失败时提示</w:t>
-      </w:r>
-    </w:p>
-    <w:p>
-      <w:pPr>
-        <w:ind w:firstLine="420"/>
-      </w:pPr>
-    </w:p>
-    <w:p>
-      <w:pPr>
-        <w:ind w:firstLine="422"/>
-        <w:rPr>
+        <w:t>登出修改密码</w:t>
+      </w:r>
+      <w:r>
+        <w:rPr>
+          <w:rFonts w:hint="eastAsia"/>
           <w:b/>
           <w:bCs/>
           <w:color w:val="FF0000"/>
         </w:rPr>
-      </w:pPr>
-      <w:r>
-        <w:rPr>
-          <w:rFonts w:hint="eastAsia"/>
+        <w:t>功能</w:t>
+      </w:r>
+    </w:p>
+    <w:p>
+      <w:pPr>
+        <w:ind w:firstLine="420"/>
+      </w:pPr>
+      <w:r>
+        <w:rPr>
+          <w:rFonts w:hint="eastAsia"/>
+        </w:rPr>
+        <w:t>1</w:t>
+      </w:r>
+      <w:r>
+        <w:t>.</w:t>
+      </w:r>
+      <w:r>
+        <w:rPr>
+          <w:rFonts w:hint="eastAsia"/>
+        </w:rPr>
+        <w:t>编写</w:t>
+      </w:r>
+      <w:r>
+        <w:rPr>
+          <w:rFonts w:hint="eastAsia"/>
+        </w:rPr>
+        <w:t>base</w:t>
+      </w:r>
+      <w:r>
+        <w:t>.html</w:t>
+      </w:r>
+      <w:r>
+        <w:rPr>
+          <w:rFonts w:hint="eastAsia"/>
+        </w:rPr>
+        <w:t>页面模板</w:t>
+      </w:r>
+      <w:r>
+        <w:rPr>
+          <w:rFonts w:hint="eastAsia"/>
+        </w:rPr>
+        <w:t>，包括导航栏和页面主体</w:t>
+      </w:r>
+    </w:p>
+    <w:p>
+      <w:pPr>
+        <w:ind w:firstLine="420"/>
+      </w:pPr>
+      <w:r>
+        <w:t>2.</w:t>
+      </w:r>
+      <w:r>
+        <w:rPr>
+          <w:rFonts w:hint="eastAsia"/>
+        </w:rPr>
+        <w:t>编写</w:t>
+      </w:r>
+      <w:r>
+        <w:t>index.html</w:t>
+      </w:r>
+      <w:r>
+        <w:rPr>
+          <w:rFonts w:hint="eastAsia"/>
+        </w:rPr>
+        <w:t>基本框架和登录框组件</w:t>
+      </w:r>
+    </w:p>
+    <w:p>
+      <w:pPr>
+        <w:ind w:firstLine="420"/>
+      </w:pPr>
+      <w:r>
+        <w:rPr>
+          <w:rFonts w:hint="eastAsia"/>
+        </w:rPr>
+        <w:t>3</w:t>
+      </w:r>
+      <w:r>
+        <w:t>.</w:t>
+      </w:r>
+      <w:r>
+        <w:rPr>
+          <w:rFonts w:hint="eastAsia"/>
+        </w:rPr>
+        <w:t>将</w:t>
+      </w:r>
+      <w:r>
+        <w:t>index</w:t>
+      </w:r>
+      <w:r>
+        <w:rPr>
+          <w:rFonts w:hint="eastAsia"/>
+        </w:rPr>
+        <w:t>.html</w:t>
+      </w:r>
+      <w:r>
+        <w:rPr>
+          <w:rFonts w:hint="eastAsia"/>
+        </w:rPr>
+        <w:t>与</w:t>
+      </w:r>
+      <w:r>
+        <w:rPr>
+          <w:rFonts w:hint="eastAsia"/>
+        </w:rPr>
+        <w:t>视图函数</w:t>
+      </w:r>
+      <w:r>
+        <w:t>index</w:t>
+      </w:r>
+      <w:r>
+        <w:rPr>
+          <w:rFonts w:hint="eastAsia"/>
+        </w:rPr>
+        <w:t>绑定</w:t>
+      </w:r>
+    </w:p>
+    <w:p>
+      <w:pPr>
+        <w:ind w:firstLine="420"/>
+      </w:pPr>
+      <w:r>
+        <w:rPr>
+          <w:rFonts w:hint="eastAsia"/>
+        </w:rPr>
+        <w:t>4</w:t>
+      </w:r>
+      <w:r>
+        <w:t>.</w:t>
+      </w:r>
+      <w:r>
+        <w:rPr>
+          <w:rFonts w:hint="eastAsia"/>
+        </w:rPr>
+        <w:t>登录成功和失败的反馈</w:t>
+      </w:r>
+      <w:r>
+        <w:rPr>
+          <w:rFonts w:hint="eastAsia"/>
+        </w:rPr>
+        <w:t>：</w:t>
+      </w:r>
+      <w:r>
+        <w:rPr>
+          <w:rFonts w:hint="eastAsia"/>
+        </w:rPr>
+        <w:t>记录登录</w:t>
+      </w:r>
+      <w:r>
+        <w:rPr>
+          <w:rFonts w:hint="eastAsia"/>
+        </w:rPr>
+        <w:t>成功</w:t>
+      </w:r>
+      <w:r>
+        <w:rPr>
+          <w:rFonts w:hint="eastAsia"/>
+        </w:rPr>
+        <w:t>状态</w:t>
+      </w:r>
+      <w:r>
+        <w:rPr>
+          <w:rFonts w:hint="eastAsia"/>
+        </w:rPr>
+        <w:t>，页面随之变化</w:t>
+      </w:r>
+      <w:r>
+        <w:rPr>
+          <w:rFonts w:hint="eastAsia"/>
+        </w:rPr>
+        <w:t>；反馈登录失败信息</w:t>
+      </w:r>
+    </w:p>
+    <w:p>
+      <w:pPr>
+        <w:ind w:firstLine="420"/>
+      </w:pPr>
+      <w:r>
+        <w:rPr>
+          <w:rFonts w:hint="eastAsia"/>
+        </w:rPr>
+        <w:t>5</w:t>
+      </w:r>
+      <w:r>
+        <w:t>.</w:t>
+      </w:r>
+      <w:r>
+        <w:rPr>
+          <w:rFonts w:hint="eastAsia"/>
+        </w:rPr>
+        <w:t>编写修改密码框</w:t>
+      </w:r>
+    </w:p>
+    <w:p>
+      <w:pPr>
+        <w:ind w:firstLine="420"/>
+      </w:pPr>
+      <w:r>
+        <w:rPr>
+          <w:rFonts w:hint="eastAsia"/>
+        </w:rPr>
+        <w:t>6</w:t>
+      </w:r>
+      <w:r>
+        <w:t>.</w:t>
+      </w:r>
+      <w:r>
+        <w:rPr>
+          <w:rFonts w:hint="eastAsia"/>
+        </w:rPr>
+        <w:t>编写</w:t>
+      </w:r>
+      <w:r>
+        <w:rPr>
+          <w:rFonts w:hint="eastAsia"/>
+        </w:rPr>
+        <w:t>u</w:t>
+      </w:r>
+      <w:r>
+        <w:t>pdate_password</w:t>
+      </w:r>
+      <w:r>
+        <w:rPr>
+          <w:rFonts w:hint="eastAsia"/>
+        </w:rPr>
+        <w:t>视图函数</w:t>
+      </w:r>
+      <w:r>
+        <w:rPr>
+          <w:rFonts w:hint="eastAsia"/>
+        </w:rPr>
+        <w:t>，</w:t>
+      </w:r>
+      <w:r>
+        <w:rPr>
+          <w:rFonts w:hint="eastAsia"/>
+        </w:rPr>
+        <w:t>处理请求</w:t>
+      </w:r>
+      <w:r>
+        <w:rPr>
+          <w:rFonts w:hint="eastAsia"/>
+        </w:rPr>
+        <w:t>：</w:t>
+      </w:r>
+      <w:r>
+        <w:rPr>
+          <w:rFonts w:hint="eastAsia"/>
+        </w:rPr>
+        <w:t>成功后</w:t>
+      </w:r>
+      <w:r>
+        <w:rPr>
+          <w:rFonts w:hint="eastAsia"/>
+        </w:rPr>
+        <w:t>登出；失败时提示</w:t>
+      </w:r>
+    </w:p>
+    <w:p>
+      <w:pPr>
+        <w:ind w:firstLine="420"/>
+        <w:rPr>
+          <w:rFonts w:hint="eastAsia"/>
+        </w:rPr>
+      </w:pPr>
+      <w:r>
+        <w:rPr>
+          <w:rFonts w:hint="eastAsia"/>
+        </w:rPr>
+        <w:t>7</w:t>
+      </w:r>
+      <w:r>
+        <w:t>.</w:t>
+      </w:r>
+      <w:r>
+        <w:rPr>
+          <w:rFonts w:hint="eastAsia"/>
+        </w:rPr>
+        <w:t>编写工具函数</w:t>
+      </w:r>
+      <w:r>
+        <w:rPr>
+          <w:rFonts w:hint="eastAsia"/>
+        </w:rPr>
+        <w:t>c</w:t>
+      </w:r>
+      <w:r>
+        <w:t>heck_</w:t>
+      </w:r>
+      <w:r>
+        <w:t>user_name</w:t>
+      </w:r>
+      <w:r>
+        <w:rPr>
+          <w:rFonts w:hint="eastAsia"/>
+        </w:rPr>
+        <w:t>和</w:t>
+      </w:r>
+      <w:r>
+        <w:rPr>
+          <w:rFonts w:hint="eastAsia"/>
+        </w:rPr>
+        <w:t>c</w:t>
+      </w:r>
+      <w:r>
+        <w:t>heck_user_password</w:t>
+      </w:r>
+    </w:p>
+    <w:p>
+      <w:pPr>
+        <w:ind w:firstLine="420"/>
+      </w:pPr>
+    </w:p>
+    <w:p>
+      <w:pPr>
+        <w:ind w:firstLine="422"/>
+        <w:rPr>
           <w:b/>
           <w:bCs/>
           <w:color w:val="FF0000"/>
         </w:rPr>
-        <w:t>单元测试</w:t>
-      </w:r>
-    </w:p>
-    <w:p>
-      <w:pPr>
-        <w:ind w:firstLine="420"/>
-      </w:pPr>
-      <w:r>
-        <w:rPr>
-          <w:rFonts w:hint="eastAsia"/>
-        </w:rPr>
-        <w:t>·登录失败：用户已登录</w:t>
-      </w:r>
-    </w:p>
-    <w:p>
-      <w:pPr>
-        <w:ind w:firstLine="420"/>
-      </w:pPr>
-      <w:r>
-        <w:rPr>
-          <w:rFonts w:hint="eastAsia"/>
-        </w:rPr>
-        <w:t>·登录</w:t>
-      </w:r>
-      <w:r>
-        <w:rPr>
-          <w:rFonts w:hint="eastAsia"/>
-        </w:rPr>
-        <w:t>成功：重定向到首页</w:t>
-      </w:r>
-    </w:p>
-    <w:p>
-      <w:pPr>
-        <w:ind w:firstLine="420"/>
-      </w:pPr>
-      <w:r>
-        <w:rPr>
-          <w:rFonts w:hint="eastAsia"/>
-        </w:rPr>
-        <w:t>·登出</w:t>
-      </w:r>
-    </w:p>
-    <w:p>
-      <w:pPr>
-        <w:ind w:firstLine="420"/>
-      </w:pPr>
-      <w:r>
-        <w:rPr>
-          <w:rFonts w:hint="eastAsia"/>
-        </w:rPr>
-        <w:t>·修改密码失败：未登录</w:t>
-      </w:r>
-    </w:p>
-    <w:p>
-      <w:pPr>
-        <w:ind w:firstLine="420"/>
-      </w:pPr>
-      <w:r>
-        <w:rPr>
-          <w:rFonts w:hint="eastAsia"/>
-        </w:rPr>
-        <w:t>·</w:t>
-      </w:r>
-      <w:r>
-        <w:rPr>
-          <w:rFonts w:hint="eastAsia"/>
-        </w:rPr>
-        <w:t>修改密码成功</w:t>
-      </w:r>
-      <w:r>
-        <w:rPr>
-          <w:rFonts w:hint="eastAsia"/>
-        </w:rPr>
-        <w:t>：用户登出</w:t>
-      </w:r>
-    </w:p>
-    <w:p>
-      <w:pPr>
-        <w:ind w:firstLine="420"/>
-      </w:pPr>
-    </w:p>
-    <w:p>
-      <w:pPr>
-        <w:pStyle w:val="2"/>
-      </w:pPr>
-      <w:r>
-        <w:rPr>
-          <w:rFonts w:hint="eastAsia"/>
-        </w:rPr>
-        <w:t>（三）编写错误页面</w:t>
-      </w:r>
-    </w:p>
-    <w:p>
-      <w:pPr>
-        <w:ind w:firstLine="422"/>
-        <w:rPr>
+      </w:pPr>
+      <w:r>
+        <w:rPr>
+          <w:rFonts w:hint="eastAsia"/>
           <w:b/>
           <w:bCs/>
           <w:color w:val="FF0000"/>
         </w:rPr>
-      </w:pPr>
-      <w:r>
-        <w:rPr>
-          <w:rFonts w:hint="eastAsia"/>
+        <w:t>单元测试</w:t>
+      </w:r>
+    </w:p>
+    <w:p>
+      <w:pPr>
+        <w:ind w:firstLine="420"/>
+      </w:pPr>
+      <w:r>
+        <w:rPr>
+          <w:rFonts w:hint="eastAsia"/>
+        </w:rPr>
+        <w:t>·登录失败：用户已登录</w:t>
+      </w:r>
+    </w:p>
+    <w:p>
+      <w:pPr>
+        <w:ind w:firstLine="420"/>
+      </w:pPr>
+      <w:r>
+        <w:rPr>
+          <w:rFonts w:hint="eastAsia"/>
+        </w:rPr>
+        <w:t>·登录</w:t>
+      </w:r>
+      <w:r>
+        <w:rPr>
+          <w:rFonts w:hint="eastAsia"/>
+        </w:rPr>
+        <w:t>成功：重定向到首页</w:t>
+      </w:r>
+    </w:p>
+    <w:p>
+      <w:pPr>
+        <w:ind w:firstLine="420"/>
+      </w:pPr>
+      <w:r>
+        <w:rPr>
+          <w:rFonts w:hint="eastAsia"/>
+        </w:rPr>
+        <w:t>·登出</w:t>
+      </w:r>
+    </w:p>
+    <w:p>
+      <w:pPr>
+        <w:ind w:firstLine="420"/>
+      </w:pPr>
+      <w:r>
+        <w:rPr>
+          <w:rFonts w:hint="eastAsia"/>
+        </w:rPr>
+        <w:t>·修改密码失败：未登录</w:t>
+      </w:r>
+    </w:p>
+    <w:p>
+      <w:pPr>
+        <w:ind w:firstLine="420"/>
+        <w:rPr>
+          <w:rFonts w:hint="eastAsia"/>
+        </w:rPr>
+      </w:pPr>
+      <w:r>
+        <w:rPr>
+          <w:rFonts w:hint="eastAsia"/>
+        </w:rPr>
+        <w:t>·修改密码失败：</w:t>
+      </w:r>
+      <w:r>
+        <w:rPr>
+          <w:rFonts w:hint="eastAsia"/>
+        </w:rPr>
+        <w:t>密码不合法</w:t>
+      </w:r>
+    </w:p>
+    <w:p>
+      <w:pPr>
+        <w:ind w:firstLine="420"/>
+      </w:pPr>
+      <w:r>
+        <w:rPr>
+          <w:rFonts w:hint="eastAsia"/>
+        </w:rPr>
+        <w:t>·</w:t>
+      </w:r>
+      <w:r>
+        <w:rPr>
+          <w:rFonts w:hint="eastAsia"/>
+        </w:rPr>
+        <w:t>修改密码成功</w:t>
+      </w:r>
+      <w:r>
+        <w:rPr>
+          <w:rFonts w:hint="eastAsia"/>
+        </w:rPr>
+        <w:t>：用户登出</w:t>
+      </w:r>
+    </w:p>
+    <w:p>
+      <w:pPr>
+        <w:ind w:firstLine="420"/>
+      </w:pPr>
+    </w:p>
+    <w:p>
+      <w:pPr>
+        <w:pStyle w:val="2"/>
+      </w:pPr>
+      <w:r>
+        <w:rPr>
+          <w:rFonts w:hint="eastAsia"/>
+        </w:rPr>
+        <w:t>（三）编写错误页面</w:t>
+      </w:r>
+    </w:p>
+    <w:p>
+      <w:pPr>
+        <w:ind w:firstLine="422"/>
+        <w:rPr>
           <w:b/>
           <w:bCs/>
           <w:color w:val="FF0000"/>
         </w:rPr>
-        <w:t>前端页面</w:t>
-      </w:r>
-    </w:p>
-    <w:p>
-      <w:pPr>
-        <w:ind w:firstLine="420"/>
-      </w:pPr>
-      <w:r>
-        <w:rPr>
-          <w:rFonts w:hint="eastAsia"/>
-        </w:rPr>
-        <w:t>·</w:t>
-      </w:r>
-      <w:r>
-        <w:t>404</w:t>
-      </w:r>
-      <w:r>
-        <w:rPr>
-          <w:rFonts w:hint="eastAsia"/>
-        </w:rPr>
-        <w:t>页面</w:t>
-      </w:r>
-    </w:p>
-    <w:p>
-      <w:pPr>
-        <w:ind w:firstLine="420"/>
-      </w:pPr>
-      <w:r>
-        <w:rPr>
-          <w:rFonts w:hint="eastAsia"/>
-        </w:rPr>
-        <w:t>·</w:t>
-      </w:r>
-      <w:r>
-        <w:t>500</w:t>
-      </w:r>
-      <w:r>
-        <w:rPr>
-          <w:rFonts w:hint="eastAsia"/>
-        </w:rPr>
-        <w:t>页面</w:t>
-      </w:r>
-    </w:p>
-    <w:p>
-      <w:pPr>
-        <w:ind w:firstLine="420"/>
-      </w:pPr>
-      <w:r>
-        <w:rPr>
-          <w:rFonts w:hint="eastAsia"/>
-        </w:rPr>
-        <w:t>·</w:t>
-      </w:r>
-      <w:r>
-        <w:t>405</w:t>
-      </w:r>
-      <w:r>
-        <w:rPr>
-          <w:rFonts w:hint="eastAsia"/>
-        </w:rPr>
-        <w:t>页面</w:t>
-      </w:r>
-      <w:r>
-        <w:rPr>
-          <w:rFonts w:hint="eastAsia"/>
-        </w:rPr>
-        <w:t>：</w:t>
-      </w:r>
-      <w:r>
-        <w:rPr>
-          <w:rFonts w:hint="eastAsia"/>
-        </w:rPr>
-        <w:t>响应</w:t>
-      </w:r>
-      <w:r>
-        <w:rPr>
-          <w:rFonts w:hint="eastAsia"/>
-        </w:rPr>
-        <w:t>4</w:t>
-      </w:r>
-      <w:r>
-        <w:t>04</w:t>
-      </w:r>
-      <w:r>
-        <w:rPr>
-          <w:rFonts w:hint="eastAsia"/>
-        </w:rPr>
-        <w:t>页面</w:t>
-      </w:r>
-    </w:p>
-    <w:p>
-      <w:pPr>
-        <w:ind w:firstLine="420"/>
-      </w:pPr>
-      <w:r>
-        <w:rPr>
-          <w:rFonts w:hint="eastAsia"/>
-        </w:rPr>
-        <w:t>·</w:t>
-      </w:r>
-      <w:r>
-        <w:t>403</w:t>
-      </w:r>
-      <w:r>
-        <w:rPr>
-          <w:rFonts w:hint="eastAsia"/>
-        </w:rPr>
-        <w:t>页面</w:t>
-      </w:r>
-      <w:r>
-        <w:rPr>
-          <w:rFonts w:hint="eastAsia"/>
-        </w:rPr>
-        <w:t>：</w:t>
-      </w:r>
-      <w:r>
-        <w:rPr>
-          <w:rFonts w:hint="eastAsia"/>
-        </w:rPr>
-        <w:t>响应</w:t>
-      </w:r>
-      <w:r>
-        <w:rPr>
-          <w:rFonts w:hint="eastAsia"/>
-        </w:rPr>
-        <w:t>4</w:t>
-      </w:r>
-      <w:r>
-        <w:t>0</w:t>
-      </w:r>
-      <w:r>
-        <w:t>4</w:t>
-      </w:r>
-      <w:r>
-        <w:rPr>
-          <w:rFonts w:hint="eastAsia"/>
-        </w:rPr>
-        <w:t>页面</w:t>
-      </w:r>
-    </w:p>
-    <w:p>
-      <w:pPr>
-        <w:ind w:firstLine="420"/>
-      </w:pPr>
-    </w:p>
-    <w:p>
-      <w:pPr>
-        <w:ind w:firstLine="422"/>
-        <w:rPr>
+      </w:pPr>
+      <w:r>
+        <w:rPr>
+          <w:rFonts w:hint="eastAsia"/>
           <w:b/>
           <w:bCs/>
           <w:color w:val="FF0000"/>
         </w:rPr>
-      </w:pPr>
-      <w:r>
-        <w:rPr>
-          <w:rFonts w:hint="eastAsia"/>
+        <w:t>前端页面</w:t>
+      </w:r>
+    </w:p>
+    <w:p>
+      <w:pPr>
+        <w:ind w:firstLine="420"/>
+      </w:pPr>
+      <w:r>
+        <w:rPr>
+          <w:rFonts w:hint="eastAsia"/>
+        </w:rPr>
+        <w:t>·</w:t>
+      </w:r>
+      <w:r>
+        <w:t>404</w:t>
+      </w:r>
+      <w:r>
+        <w:rPr>
+          <w:rFonts w:hint="eastAsia"/>
+        </w:rPr>
+        <w:t>页面</w:t>
+      </w:r>
+    </w:p>
+    <w:p>
+      <w:pPr>
+        <w:ind w:firstLine="420"/>
+      </w:pPr>
+      <w:r>
+        <w:rPr>
+          <w:rFonts w:hint="eastAsia"/>
+        </w:rPr>
+        <w:t>·</w:t>
+      </w:r>
+      <w:r>
+        <w:t>500</w:t>
+      </w:r>
+      <w:r>
+        <w:rPr>
+          <w:rFonts w:hint="eastAsia"/>
+        </w:rPr>
+        <w:t>页面</w:t>
+      </w:r>
+    </w:p>
+    <w:p>
+      <w:pPr>
+        <w:ind w:firstLine="420"/>
+      </w:pPr>
+      <w:r>
+        <w:rPr>
+          <w:rFonts w:hint="eastAsia"/>
+        </w:rPr>
+        <w:t>·</w:t>
+      </w:r>
+      <w:r>
+        <w:t>405</w:t>
+      </w:r>
+      <w:r>
+        <w:rPr>
+          <w:rFonts w:hint="eastAsia"/>
+        </w:rPr>
+        <w:t>页面</w:t>
+      </w:r>
+      <w:r>
+        <w:rPr>
+          <w:rFonts w:hint="eastAsia"/>
+        </w:rPr>
+        <w:t>：</w:t>
+      </w:r>
+      <w:r>
+        <w:rPr>
+          <w:rFonts w:hint="eastAsia"/>
+        </w:rPr>
+        <w:t>响应</w:t>
+      </w:r>
+      <w:r>
+        <w:rPr>
+          <w:rFonts w:hint="eastAsia"/>
+        </w:rPr>
+        <w:t>4</w:t>
+      </w:r>
+      <w:r>
+        <w:t>04</w:t>
+      </w:r>
+      <w:r>
+        <w:rPr>
+          <w:rFonts w:hint="eastAsia"/>
+        </w:rPr>
+        <w:t>页面</w:t>
+      </w:r>
+    </w:p>
+    <w:p>
+      <w:pPr>
+        <w:ind w:firstLine="420"/>
+      </w:pPr>
+      <w:r>
+        <w:rPr>
+          <w:rFonts w:hint="eastAsia"/>
+        </w:rPr>
+        <w:t>·</w:t>
+      </w:r>
+      <w:r>
+        <w:t>403</w:t>
+      </w:r>
+      <w:r>
+        <w:rPr>
+          <w:rFonts w:hint="eastAsia"/>
+        </w:rPr>
+        <w:t>页面</w:t>
+      </w:r>
+      <w:r>
+        <w:rPr>
+          <w:rFonts w:hint="eastAsia"/>
+        </w:rPr>
+        <w:t>：</w:t>
+      </w:r>
+      <w:r>
+        <w:rPr>
+          <w:rFonts w:hint="eastAsia"/>
+        </w:rPr>
+        <w:t>响应</w:t>
+      </w:r>
+      <w:r>
+        <w:rPr>
+          <w:rFonts w:hint="eastAsia"/>
+        </w:rPr>
+        <w:t>4</w:t>
+      </w:r>
+      <w:r>
+        <w:t>0</w:t>
+      </w:r>
+      <w:r>
+        <w:t>4</w:t>
+      </w:r>
+      <w:r>
+        <w:rPr>
+          <w:rFonts w:hint="eastAsia"/>
+        </w:rPr>
+        <w:t>页面</w:t>
+      </w:r>
+    </w:p>
+    <w:p>
+      <w:pPr>
+        <w:ind w:firstLine="420"/>
+      </w:pPr>
+    </w:p>
+    <w:p>
+      <w:pPr>
+        <w:ind w:firstLine="422"/>
+        <w:rPr>
           <w:b/>
           <w:bCs/>
           <w:color w:val="FF0000"/>
         </w:rPr>
-        <w:t>视图函数</w:t>
-      </w:r>
-    </w:p>
-    <w:p>
-      <w:pPr>
-        <w:ind w:firstLine="420"/>
-      </w:pPr>
-      <w:r>
-        <w:rPr>
-          <w:rFonts w:hint="eastAsia"/>
-        </w:rPr>
-        <w:t>·</w:t>
-      </w:r>
-      <w:r>
-        <w:rPr>
-          <w:rFonts w:hint="eastAsia"/>
-        </w:rPr>
-        <w:t>用</w:t>
-      </w:r>
-      <w:r>
-        <w:rPr>
-          <w:rFonts w:hint="eastAsia"/>
-        </w:rPr>
-        <w:t>main</w:t>
-      </w:r>
-      <w:r>
-        <w:rPr>
-          <w:rFonts w:hint="eastAsia"/>
-        </w:rPr>
-        <w:t>蓝图绑定全局</w:t>
-      </w:r>
-      <w:r>
-        <w:rPr>
-          <w:rFonts w:hint="eastAsia"/>
-        </w:rPr>
-        <w:t>路由</w:t>
-      </w:r>
-    </w:p>
-    <w:p>
-      <w:pPr>
-        <w:ind w:firstLine="420"/>
-      </w:pPr>
-    </w:p>
-    <w:p>
-      <w:pPr>
-        <w:ind w:firstLine="422"/>
-        <w:rPr>
+      </w:pPr>
+      <w:r>
+        <w:rPr>
+          <w:rFonts w:hint="eastAsia"/>
           <w:b/>
           <w:bCs/>
           <w:color w:val="FF0000"/>
         </w:rPr>
-      </w:pPr>
-      <w:r>
-        <w:rPr>
-          <w:rFonts w:hint="eastAsia"/>
+        <w:t>视图函数</w:t>
+      </w:r>
+    </w:p>
+    <w:p>
+      <w:pPr>
+        <w:ind w:firstLine="420"/>
+      </w:pPr>
+      <w:r>
+        <w:rPr>
+          <w:rFonts w:hint="eastAsia"/>
+        </w:rPr>
+        <w:t>·</w:t>
+      </w:r>
+      <w:r>
+        <w:rPr>
+          <w:rFonts w:hint="eastAsia"/>
+        </w:rPr>
+        <w:t>用</w:t>
+      </w:r>
+      <w:r>
+        <w:rPr>
+          <w:rFonts w:hint="eastAsia"/>
+        </w:rPr>
+        <w:t>main</w:t>
+      </w:r>
+      <w:r>
+        <w:rPr>
+          <w:rFonts w:hint="eastAsia"/>
+        </w:rPr>
+        <w:t>蓝图绑定全局</w:t>
+      </w:r>
+      <w:r>
+        <w:rPr>
+          <w:rFonts w:hint="eastAsia"/>
+        </w:rPr>
+        <w:t>路由</w:t>
+      </w:r>
+    </w:p>
+    <w:p>
+      <w:pPr>
+        <w:ind w:firstLine="420"/>
+      </w:pPr>
+    </w:p>
+    <w:p>
+      <w:pPr>
+        <w:ind w:firstLine="422"/>
+        <w:rPr>
           <w:b/>
           <w:bCs/>
           <w:color w:val="FF0000"/>
         </w:rPr>
-        <w:t>单元测试</w:t>
-      </w:r>
-    </w:p>
-    <w:p>
-      <w:pPr>
-        <w:ind w:firstLine="420"/>
-      </w:pPr>
-      <w:r>
-        <w:rPr>
-          <w:rFonts w:hint="eastAsia"/>
-        </w:rPr>
-        <w:t>·</w:t>
-      </w:r>
-      <w:r>
-        <w:rPr>
-          <w:rFonts w:hint="eastAsia"/>
-        </w:rPr>
-        <w:t>4</w:t>
-      </w:r>
-      <w:r>
-        <w:t>05</w:t>
-      </w:r>
-      <w:r>
-        <w:rPr>
-          <w:rFonts w:hint="eastAsia"/>
-        </w:rPr>
-        <w:t>响应</w:t>
-      </w:r>
-      <w:r>
-        <w:rPr>
-          <w:rFonts w:hint="eastAsia"/>
-        </w:rPr>
-        <w:t>4</w:t>
-      </w:r>
-      <w:r>
-        <w:t>04</w:t>
-      </w:r>
-    </w:p>
-    <w:p>
-      <w:pPr>
-        <w:ind w:firstLine="420"/>
-      </w:pPr>
-      <w:r>
-        <w:rPr>
-          <w:rFonts w:hint="eastAsia"/>
-        </w:rPr>
-        <w:t>·</w:t>
-      </w:r>
-      <w:r>
-        <w:t>403</w:t>
-      </w:r>
-      <w:r>
-        <w:rPr>
-          <w:rFonts w:hint="eastAsia"/>
-        </w:rPr>
-        <w:t>响应</w:t>
-      </w:r>
-      <w:r>
-        <w:rPr>
-          <w:rFonts w:hint="eastAsia"/>
-        </w:rPr>
-        <w:t>4</w:t>
-      </w:r>
-      <w:r>
-        <w:t>04</w:t>
-      </w:r>
-    </w:p>
-    <w:p>
-      <w:pPr>
-        <w:ind w:firstLine="420"/>
-        <w:rPr>
-          <w:rFonts w:hint="eastAsia"/>
-        </w:rPr>
-      </w:pPr>
-    </w:p>
-    <w:p>
-      <w:pPr>
-        <w:pStyle w:val="2"/>
-      </w:pPr>
-      <w:r>
-        <w:rPr>
-          <w:rFonts w:hint="eastAsia"/>
-        </w:rPr>
-        <w:t>（四）</w:t>
-      </w:r>
-      <w:r>
-        <w:rPr>
-          <w:rFonts w:hint="eastAsia"/>
-        </w:rPr>
-        <w:t>用户管理</w:t>
-      </w:r>
-    </w:p>
-    <w:p>
-      <w:pPr>
-        <w:ind w:firstLine="422"/>
+      </w:pPr>
+      <w:r>
         <w:rPr>
           <w:rFonts w:hint="eastAsia"/>
           <w:b/>
           <w:bCs/>
           <w:color w:val="FF0000"/>
         </w:rPr>
-      </w:pPr>
-      <w:r>
-        <w:rPr>
-          <w:rFonts w:hint="eastAsia"/>
+        <w:t>单元测试</w:t>
+      </w:r>
+    </w:p>
+    <w:p>
+      <w:pPr>
+        <w:ind w:firstLine="420"/>
+      </w:pPr>
+      <w:r>
+        <w:rPr>
+          <w:rFonts w:hint="eastAsia"/>
+        </w:rPr>
+        <w:t>·</w:t>
+      </w:r>
+      <w:r>
+        <w:rPr>
+          <w:rFonts w:hint="eastAsia"/>
+        </w:rPr>
+        <w:t>4</w:t>
+      </w:r>
+      <w:r>
+        <w:t>05</w:t>
+      </w:r>
+      <w:r>
+        <w:rPr>
+          <w:rFonts w:hint="eastAsia"/>
+        </w:rPr>
+        <w:t>响应</w:t>
+      </w:r>
+      <w:r>
+        <w:rPr>
+          <w:rFonts w:hint="eastAsia"/>
+        </w:rPr>
+        <w:t>4</w:t>
+      </w:r>
+      <w:r>
+        <w:t>04</w:t>
+      </w:r>
+    </w:p>
+    <w:p>
+      <w:pPr>
+        <w:ind w:firstLine="420"/>
+      </w:pPr>
+      <w:r>
+        <w:rPr>
+          <w:rFonts w:hint="eastAsia"/>
+        </w:rPr>
+        <w:t>·</w:t>
+      </w:r>
+      <w:r>
+        <w:t>403</w:t>
+      </w:r>
+      <w:r>
+        <w:rPr>
+          <w:rFonts w:hint="eastAsia"/>
+        </w:rPr>
+        <w:t>响应</w:t>
+      </w:r>
+      <w:r>
+        <w:rPr>
+          <w:rFonts w:hint="eastAsia"/>
+        </w:rPr>
+        <w:t>4</w:t>
+      </w:r>
+      <w:r>
+        <w:t>04</w:t>
+      </w:r>
+    </w:p>
+    <w:p>
+      <w:pPr>
+        <w:ind w:firstLine="420"/>
+      </w:pPr>
+    </w:p>
+    <w:p>
+      <w:pPr>
+        <w:pStyle w:val="2"/>
+      </w:pPr>
+      <w:r>
+        <w:rPr>
+          <w:rFonts w:hint="eastAsia"/>
+        </w:rPr>
+        <w:t>（四）</w:t>
+      </w:r>
+      <w:r>
+        <w:rPr>
+          <w:rFonts w:hint="eastAsia"/>
+        </w:rPr>
+        <w:t>用户管理</w:t>
+      </w:r>
+    </w:p>
+    <w:p>
+      <w:pPr>
+        <w:ind w:firstLine="422"/>
+        <w:rPr>
           <w:b/>
           <w:bCs/>
           <w:color w:val="FF0000"/>
         </w:rPr>
+      </w:pPr>
+      <w:r>
+        <w:rPr>
+          <w:rFonts w:hint="eastAsia"/>
+          <w:b/>
+          <w:bCs/>
+          <w:color w:val="FF0000"/>
+        </w:rPr>
         <w:t>用户管理页面</w:t>
       </w:r>
     </w:p>
@@ -8114,9 +8189,6 @@
     <w:p>
       <w:pPr>
         <w:ind w:firstLine="420"/>
-        <w:rPr>
-          <w:rFonts w:hint="eastAsia"/>
-        </w:rPr>
       </w:pPr>
       <w:r>
         <w:rPr>
@@ -8124,6 +8196,385 @@
         </w:rPr>
         <w:t>·</w:t>
       </w:r>
+      <w:r>
+        <w:rPr>
+          <w:rFonts w:hint="eastAsia"/>
+        </w:rPr>
+        <w:t>编写</w:t>
+      </w:r>
+      <w:r>
+        <w:rPr>
+          <w:rFonts w:hint="eastAsia"/>
+        </w:rPr>
+        <w:t>视图函数</w:t>
+      </w:r>
+      <w:r>
+        <w:rPr>
+          <w:rFonts w:hint="eastAsia"/>
+        </w:rPr>
+        <w:t>u</w:t>
+      </w:r>
+      <w:r>
+        <w:t>ser_manage</w:t>
+      </w:r>
+    </w:p>
+    <w:p>
+      <w:pPr>
+        <w:ind w:firstLine="420"/>
+      </w:pPr>
+      <w:r>
+        <w:rPr>
+          <w:rFonts w:hint="eastAsia"/>
+        </w:rPr>
+        <w:t>·</w:t>
+      </w:r>
+      <w:r>
+        <w:rPr>
+          <w:rFonts w:hint="eastAsia"/>
+        </w:rPr>
+        <w:t>所有</w:t>
+      </w:r>
+      <w:r>
+        <w:rPr>
+          <w:rFonts w:hint="eastAsia"/>
+        </w:rPr>
+        <w:t>的</w:t>
+      </w:r>
+      <w:r>
+        <w:rPr>
+          <w:rFonts w:hint="eastAsia"/>
+        </w:rPr>
+        <w:t>用户管理操作</w:t>
+      </w:r>
+      <w:r>
+        <w:rPr>
+          <w:rFonts w:hint="eastAsia"/>
+        </w:rPr>
+        <w:t>都需要管理员权限</w:t>
+      </w:r>
+      <w:r>
+        <w:rPr>
+          <w:rFonts w:hint="eastAsia"/>
+        </w:rPr>
+        <w:t>，编写</w:t>
+      </w:r>
+      <w:r>
+        <w:rPr>
+          <w:rFonts w:hint="eastAsia"/>
+        </w:rPr>
+        <w:t>装饰器</w:t>
+      </w:r>
+      <w:r>
+        <w:rPr>
+          <w:rFonts w:hint="eastAsia"/>
+        </w:rPr>
+        <w:t>a</w:t>
+      </w:r>
+      <w:r>
+        <w:t>dmin_required</w:t>
+      </w:r>
+    </w:p>
+    <w:p>
+      <w:pPr>
+        <w:ind w:firstLine="420"/>
+      </w:pPr>
+    </w:p>
+    <w:p>
+      <w:pPr>
+        <w:ind w:firstLine="422"/>
+        <w:rPr>
+          <w:rFonts w:hint="eastAsia"/>
+          <w:b/>
+          <w:bCs/>
+          <w:color w:val="FF0000"/>
+        </w:rPr>
+      </w:pPr>
+      <w:r>
+        <w:rPr>
+          <w:rFonts w:hint="eastAsia"/>
+          <w:b/>
+          <w:bCs/>
+          <w:color w:val="FF0000"/>
+        </w:rPr>
+        <w:lastRenderedPageBreak/>
+        <w:t>单元测试</w:t>
+      </w:r>
+    </w:p>
+    <w:p>
+      <w:pPr>
+        <w:ind w:firstLine="420"/>
+      </w:pPr>
+      <w:r>
+        <w:rPr>
+          <w:rFonts w:hint="eastAsia"/>
+        </w:rPr>
+        <w:t>·</w:t>
+      </w:r>
+      <w:r>
+        <w:rPr>
+          <w:rFonts w:hint="eastAsia"/>
+        </w:rPr>
+        <w:t>管理员身份</w:t>
+      </w:r>
+      <w:r>
+        <w:rPr>
+          <w:rFonts w:hint="eastAsia"/>
+        </w:rPr>
+        <w:t>才能访问用户管理页面，</w:t>
+      </w:r>
+      <w:r>
+        <w:rPr>
+          <w:rFonts w:hint="eastAsia"/>
+        </w:rPr>
+        <w:t>非管理员访问</w:t>
+      </w:r>
+      <w:r>
+        <w:rPr>
+          <w:rFonts w:hint="eastAsia"/>
+        </w:rPr>
+        <w:t>响应</w:t>
+      </w:r>
+      <w:r>
+        <w:rPr>
+          <w:rFonts w:hint="eastAsia"/>
+        </w:rPr>
+        <w:t>4</w:t>
+      </w:r>
+      <w:r>
+        <w:t>03</w:t>
+      </w:r>
+      <w:r>
+        <w:rPr>
+          <w:rFonts w:hint="eastAsia"/>
+        </w:rPr>
+        <w:t>（实际响应</w:t>
+      </w:r>
+      <w:r>
+        <w:rPr>
+          <w:rFonts w:hint="eastAsia"/>
+        </w:rPr>
+        <w:t>4</w:t>
+      </w:r>
+      <w:r>
+        <w:t>04</w:t>
+      </w:r>
+      <w:r>
+        <w:rPr>
+          <w:rFonts w:hint="eastAsia"/>
+        </w:rPr>
+        <w:t>）</w:t>
+      </w:r>
+    </w:p>
+    <w:p>
+      <w:pPr>
+        <w:ind w:firstLine="420"/>
+      </w:pPr>
+      <w:r>
+        <w:rPr>
+          <w:rFonts w:hint="eastAsia"/>
+        </w:rPr>
+        <w:t>·</w:t>
+      </w:r>
+      <w:r>
+        <w:rPr>
+          <w:rFonts w:hint="eastAsia"/>
+        </w:rPr>
+        <w:t>添加</w:t>
+      </w:r>
+      <w:r>
+        <w:rPr>
+          <w:rFonts w:hint="eastAsia"/>
+        </w:rPr>
+        <w:t>用户</w:t>
+      </w:r>
+      <w:r>
+        <w:rPr>
+          <w:rFonts w:hint="eastAsia"/>
+        </w:rPr>
+        <w:t>失败</w:t>
+      </w:r>
+      <w:r>
+        <w:rPr>
+          <w:rFonts w:hint="eastAsia"/>
+        </w:rPr>
+        <w:t>：</w:t>
+      </w:r>
+      <w:r>
+        <w:rPr>
+          <w:rFonts w:hint="eastAsia"/>
+        </w:rPr>
+        <w:t>需要管理员权限</w:t>
+      </w:r>
+    </w:p>
+    <w:p>
+      <w:pPr>
+        <w:ind w:firstLine="420"/>
+      </w:pPr>
+      <w:r>
+        <w:rPr>
+          <w:rFonts w:hint="eastAsia"/>
+        </w:rPr>
+        <w:t>·添加用户失败：</w:t>
+      </w:r>
+      <w:r>
+        <w:rPr>
+          <w:rFonts w:hint="eastAsia"/>
+        </w:rPr>
+        <w:t>用户名</w:t>
+      </w:r>
+      <w:r>
+        <w:rPr>
+          <w:rFonts w:hint="eastAsia"/>
+        </w:rPr>
+        <w:t>不合法（</w:t>
+      </w:r>
+      <w:r>
+        <w:rPr>
+          <w:rFonts w:hint="eastAsia"/>
+        </w:rPr>
+        <w:t>只能包含</w:t>
+      </w:r>
+      <w:r>
+        <w:rPr>
+          <w:rFonts w:hint="eastAsia"/>
+        </w:rPr>
+        <w:t>字母数字</w:t>
+      </w:r>
+      <w:r>
+        <w:rPr>
+          <w:rFonts w:hint="eastAsia"/>
+        </w:rPr>
+        <w:t>特殊符号</w:t>
+      </w:r>
+      <w:r>
+        <w:rPr>
+          <w:rFonts w:hint="eastAsia"/>
+        </w:rPr>
+        <w:t>，长度小于</w:t>
+      </w:r>
+      <w:r>
+        <w:rPr>
+          <w:rFonts w:hint="eastAsia"/>
+        </w:rPr>
+        <w:t>1</w:t>
+      </w:r>
+      <w:r>
+        <w:t>6</w:t>
+      </w:r>
+      <w:r>
+        <w:rPr>
+          <w:rFonts w:hint="eastAsia"/>
+        </w:rPr>
+        <w:t>）</w:t>
+      </w:r>
+    </w:p>
+    <w:p>
+      <w:pPr>
+        <w:ind w:firstLine="420"/>
+      </w:pPr>
+      <w:r>
+        <w:rPr>
+          <w:rFonts w:hint="eastAsia"/>
+        </w:rPr>
+        <w:t>·</w:t>
+      </w:r>
+      <w:r>
+        <w:rPr>
+          <w:rFonts w:hint="eastAsia"/>
+        </w:rPr>
+        <w:t>添加用户失败：</w:t>
+      </w:r>
+      <w:r>
+        <w:rPr>
+          <w:rFonts w:hint="eastAsia"/>
+        </w:rPr>
+        <w:t>相同</w:t>
+      </w:r>
+      <w:r>
+        <w:rPr>
+          <w:rFonts w:hint="eastAsia"/>
+        </w:rPr>
+        <w:t>用户</w:t>
+      </w:r>
+      <w:r>
+        <w:rPr>
+          <w:rFonts w:hint="eastAsia"/>
+        </w:rPr>
+        <w:t>名</w:t>
+      </w:r>
+      <w:r>
+        <w:rPr>
+          <w:rFonts w:hint="eastAsia"/>
+        </w:rPr>
+        <w:t>的用户</w:t>
+      </w:r>
+      <w:r>
+        <w:rPr>
+          <w:rFonts w:hint="eastAsia"/>
+        </w:rPr>
+        <w:t>已存在</w:t>
+      </w:r>
+    </w:p>
+    <w:p>
+      <w:pPr>
+        <w:ind w:firstLine="420"/>
+      </w:pPr>
+      <w:r>
+        <w:rPr>
+          <w:rFonts w:hint="eastAsia"/>
+        </w:rPr>
+        <w:t>·</w:t>
+      </w:r>
+      <w:r>
+        <w:rPr>
+          <w:rFonts w:hint="eastAsia"/>
+        </w:rPr>
+        <w:t>添加用户失败：</w:t>
+      </w:r>
+      <w:r>
+        <w:rPr>
+          <w:rFonts w:hint="eastAsia"/>
+        </w:rPr>
+        <w:t>密码不合法（</w:t>
+      </w:r>
+      <w:r>
+        <w:rPr>
+          <w:rFonts w:hint="eastAsia"/>
+        </w:rPr>
+        <w:t>只能包含</w:t>
+      </w:r>
+      <w:r>
+        <w:rPr>
+          <w:rFonts w:hint="eastAsia"/>
+        </w:rPr>
+        <w:t>字母数字特殊符号</w:t>
+      </w:r>
+      <w:r>
+        <w:rPr>
+          <w:rFonts w:hint="eastAsia"/>
+        </w:rPr>
+        <w:t>，长度小于</w:t>
+      </w:r>
+      <w:r>
+        <w:rPr>
+          <w:rFonts w:hint="eastAsia"/>
+        </w:rPr>
+        <w:t>1</w:t>
+      </w:r>
+      <w:r>
+        <w:t>6</w:t>
+      </w:r>
+      <w:r>
+        <w:rPr>
+          <w:rFonts w:hint="eastAsia"/>
+        </w:rPr>
+        <w:t>）</w:t>
+      </w:r>
+    </w:p>
+    <w:p>
+      <w:pPr>
+        <w:ind w:firstLine="420"/>
+      </w:pPr>
     </w:p>
     <w:p>
       <w:pPr>
@@ -8639,6 +9090,119 @@
     </w:lvl>
   </w:abstractNum>
   <w:abstractNum w:abstractNumId="4" w15:restartNumberingAfterBreak="0">
+    <w:nsid w:val="68460F4D"/>
+    <w:multiLevelType w:val="hybridMultilevel"/>
+    <w:tmpl w:val="AF76B330"/>
+    <w:lvl w:ilvl="0" w:tplc="C092469E">
+      <w:start w:val="7"/>
+      <w:numFmt w:val="bullet"/>
+      <w:lvlText w:val="·"/>
+      <w:lvlJc w:val="left"/>
+      <w:pPr>
+        <w:ind w:left="780" w:hanging="360"/>
+      </w:pPr>
+      <w:rPr>
+        <w:rFonts w:ascii="宋体" w:eastAsia="宋体" w:hAnsi="宋体" w:cstheme="minorBidi" w:hint="eastAsia"/>
+      </w:rPr>
+    </w:lvl>
+    <w:lvl w:ilvl="1" w:tplc="04090003" w:tentative="1">
+      <w:start w:val="1"/>
+      <w:numFmt w:val="bullet"/>
+      <w:lvlText w:val=""/>
+      <w:lvlJc w:val="left"/>
+      <w:pPr>
+        <w:ind w:left="1260" w:hanging="420"/>
+      </w:pPr>
+      <w:rPr>
+        <w:rFonts w:ascii="Wingdings" w:hAnsi="Wingdings" w:hint="default"/>
+      </w:rPr>
+    </w:lvl>
+    <w:lvl w:ilvl="2" w:tplc="04090005" w:tentative="1">
+      <w:start w:val="1"/>
+      <w:numFmt w:val="bullet"/>
+      <w:lvlText w:val=""/>
+      <w:lvlJc w:val="left"/>
+      <w:pPr>
+        <w:ind w:left="1680" w:hanging="420"/>
+      </w:pPr>
+      <w:rPr>
+        <w:rFonts w:ascii="Wingdings" w:hAnsi="Wingdings" w:hint="default"/>
+      </w:rPr>
+    </w:lvl>
+    <w:lvl w:ilvl="3" w:tplc="04090001" w:tentative="1">
+      <w:start w:val="1"/>
+      <w:numFmt w:val="bullet"/>
+      <w:lvlText w:val=""/>
+      <w:lvlJc w:val="left"/>
+      <w:pPr>
+        <w:ind w:left="2100" w:hanging="420"/>
+      </w:pPr>
+      <w:rPr>
+        <w:rFonts w:ascii="Wingdings" w:hAnsi="Wingdings" w:hint="default"/>
+      </w:rPr>
+    </w:lvl>
+    <w:lvl w:ilvl="4" w:tplc="04090003" w:tentative="1">
+      <w:start w:val="1"/>
+      <w:numFmt w:val="bullet"/>
+      <w:lvlText w:val=""/>
+      <w:lvlJc w:val="left"/>
+      <w:pPr>
+        <w:ind w:left="2520" w:hanging="420"/>
+      </w:pPr>
+      <w:rPr>
+        <w:rFonts w:ascii="Wingdings" w:hAnsi="Wingdings" w:hint="default"/>
+      </w:rPr>
+    </w:lvl>
+    <w:lvl w:ilvl="5" w:tplc="04090005" w:tentative="1">
+      <w:start w:val="1"/>
+      <w:numFmt w:val="bullet"/>
+      <w:lvlText w:val=""/>
+      <w:lvlJc w:val="left"/>
+      <w:pPr>
+        <w:ind w:left="2940" w:hanging="420"/>
+      </w:pPr>
+      <w:rPr>
+        <w:rFonts w:ascii="Wingdings" w:hAnsi="Wingdings" w:hint="default"/>
+      </w:rPr>
+    </w:lvl>
+    <w:lvl w:ilvl="6" w:tplc="04090001" w:tentative="1">
+      <w:start w:val="1"/>
+      <w:numFmt w:val="bullet"/>
+      <w:lvlText w:val=""/>
+      <w:lvlJc w:val="left"/>
+      <w:pPr>
+        <w:ind w:left="3360" w:hanging="420"/>
+      </w:pPr>
+      <w:rPr>
+        <w:rFonts w:ascii="Wingdings" w:hAnsi="Wingdings" w:hint="default"/>
+      </w:rPr>
+    </w:lvl>
+    <w:lvl w:ilvl="7" w:tplc="04090003" w:tentative="1">
+      <w:start w:val="1"/>
+      <w:numFmt w:val="bullet"/>
+      <w:lvlText w:val=""/>
+      <w:lvlJc w:val="left"/>
+      <w:pPr>
+        <w:ind w:left="3780" w:hanging="420"/>
+      </w:pPr>
+      <w:rPr>
+        <w:rFonts w:ascii="Wingdings" w:hAnsi="Wingdings" w:hint="default"/>
+      </w:rPr>
+    </w:lvl>
+    <w:lvl w:ilvl="8" w:tplc="04090005" w:tentative="1">
+      <w:start w:val="1"/>
+      <w:numFmt w:val="bullet"/>
+      <w:lvlText w:val=""/>
+      <w:lvlJc w:val="left"/>
+      <w:pPr>
+        <w:ind w:left="4200" w:hanging="420"/>
+      </w:pPr>
+      <w:rPr>
+        <w:rFonts w:ascii="Wingdings" w:hAnsi="Wingdings" w:hint="default"/>
+      </w:rPr>
+    </w:lvl>
+  </w:abstractNum>
+  <w:abstractNum w:abstractNumId="5" w15:restartNumberingAfterBreak="0">
     <w:nsid w:val="6D925B2D"/>
     <w:multiLevelType w:val="hybridMultilevel"/>
     <w:tmpl w:val="0C0A3F98"/>
@@ -8734,10 +9298,13 @@
     <w:abstractNumId w:val="2"/>
   </w:num>
   <w:num w:numId="4" w16cid:durableId="1291478501">
-    <w:abstractNumId w:val="4"/>
+    <w:abstractNumId w:val="5"/>
   </w:num>
   <w:num w:numId="5" w16cid:durableId="1874028786">
     <w:abstractNumId w:val="1"/>
+  </w:num>
+  <w:num w:numId="6" w16cid:durableId="628511408">
+    <w:abstractNumId w:val="4"/>
   </w:num>
 </w:numbering>
 </file>

--- a/开发文档.docx
+++ b/开发文档.docx
@@ -7585,9 +7585,6 @@
     <w:p>
       <w:pPr>
         <w:ind w:firstLine="420"/>
-        <w:rPr>
-          <w:rFonts w:hint="eastAsia"/>
-        </w:rPr>
       </w:pPr>
       <w:r>
         <w:rPr>
@@ -7614,22 +7611,31 @@
         <w:t>heck_</w:t>
       </w:r>
       <w:r>
-        <w:t>user_name</w:t>
-      </w:r>
-      <w:r>
-        <w:rPr>
-          <w:rFonts w:hint="eastAsia"/>
-        </w:rPr>
-        <w:t>和</w:t>
-      </w:r>
-      <w:r>
-        <w:rPr>
-          <w:rFonts w:hint="eastAsia"/>
-        </w:rPr>
-        <w:t>c</w:t>
-      </w:r>
-      <w:r>
-        <w:t>heck_user_password</w:t>
+        <w:t>legal</w:t>
+      </w:r>
+      <w:r>
+        <w:rPr>
+          <w:rFonts w:hint="eastAsia"/>
+        </w:rPr>
+        <w:t>用于检查</w:t>
+      </w:r>
+      <w:r>
+        <w:rPr>
+          <w:rFonts w:hint="eastAsia"/>
+        </w:rPr>
+        <w:t>用户名或</w:t>
+      </w:r>
+      <w:r>
+        <w:rPr>
+          <w:rFonts w:hint="eastAsia"/>
+        </w:rPr>
+        <w:t>用户</w:t>
+      </w:r>
+      <w:r>
+        <w:rPr>
+          <w:rFonts w:hint="eastAsia"/>
+        </w:rPr>
+        <w:t>密码是否合法</w:t>
       </w:r>
     </w:p>
     <w:p>
@@ -7664,12 +7670,58 @@
         <w:rPr>
           <w:rFonts w:hint="eastAsia"/>
         </w:rPr>
+        <w:t>·</w:t>
+      </w:r>
+      <w:r>
+        <w:rPr>
+          <w:rFonts w:hint="eastAsia"/>
+        </w:rPr>
+        <w:t>测试工具函数</w:t>
+      </w:r>
+      <w:r>
+        <w:rPr>
+          <w:rFonts w:hint="eastAsia"/>
+        </w:rPr>
+        <w:t>c</w:t>
+      </w:r>
+      <w:r>
+        <w:t>heck_legal</w:t>
+      </w:r>
+    </w:p>
+    <w:p>
+      <w:pPr>
+        <w:ind w:firstLine="420"/>
+      </w:pPr>
+      <w:r>
+        <w:rPr>
+          <w:rFonts w:hint="eastAsia"/>
+        </w:rPr>
         <w:t>·登录失败：用户已登录</w:t>
       </w:r>
     </w:p>
     <w:p>
       <w:pPr>
         <w:ind w:firstLine="420"/>
+        <w:rPr>
+          <w:rFonts w:hint="eastAsia"/>
+        </w:rPr>
+      </w:pPr>
+      <w:r>
+        <w:rPr>
+          <w:rFonts w:hint="eastAsia"/>
+        </w:rPr>
+        <w:t>·登录失败：</w:t>
+      </w:r>
+      <w:r>
+        <w:rPr>
+          <w:rFonts w:hint="eastAsia"/>
+        </w:rPr>
+        <w:t>用户名不存在</w:t>
+      </w:r>
+    </w:p>
+    <w:p>
+      <w:pPr>
+        <w:ind w:firstLine="420"/>
       </w:pPr>
       <w:r>
         <w:rPr>
@@ -7709,9 +7761,6 @@
     <w:p>
       <w:pPr>
         <w:ind w:firstLine="420"/>
-        <w:rPr>
-          <w:rFonts w:hint="eastAsia"/>
-        </w:rPr>
       </w:pPr>
       <w:r>
         <w:rPr>
@@ -7729,6 +7778,35 @@
     <w:p>
       <w:pPr>
         <w:ind w:firstLine="420"/>
+        <w:rPr>
+          <w:rFonts w:hint="eastAsia"/>
+        </w:rPr>
+      </w:pPr>
+      <w:r>
+        <w:rPr>
+          <w:rFonts w:hint="eastAsia"/>
+        </w:rPr>
+        <w:t>·修改密码失败：</w:t>
+      </w:r>
+      <w:r>
+        <w:rPr>
+          <w:rFonts w:hint="eastAsia"/>
+        </w:rPr>
+        <w:t>密码</w:t>
+      </w:r>
+      <w:r>
+        <w:rPr>
+          <w:rFonts w:hint="eastAsia"/>
+        </w:rPr>
+        <w:t>与原密码相同</w:t>
+      </w:r>
+    </w:p>
+    <w:p>
+      <w:pPr>
+        <w:ind w:firstLine="420"/>
+        <w:rPr>
+          <w:rFonts w:hint="eastAsia"/>
+        </w:rPr>
       </w:pPr>
       <w:r>
         <w:rPr>
@@ -8194,6 +8272,7 @@
         <w:rPr>
           <w:rFonts w:hint="eastAsia"/>
         </w:rPr>
+        <w:lastRenderedPageBreak/>
         <w:t>·</w:t>
       </w:r>
       <w:r>
@@ -8277,13 +8356,53 @@
     <w:p>
       <w:pPr>
         <w:ind w:firstLine="420"/>
+        <w:rPr>
+          <w:rFonts w:hint="eastAsia"/>
+        </w:rPr>
+      </w:pPr>
+      <w:r>
+        <w:rPr>
+          <w:rFonts w:hint="eastAsia"/>
+        </w:rPr>
+        <w:t>·</w:t>
+      </w:r>
+      <w:r>
+        <w:rPr>
+          <w:rFonts w:hint="eastAsia"/>
+        </w:rPr>
+        <w:t>编写</w:t>
+      </w:r>
+      <w:r>
+        <w:rPr>
+          <w:rFonts w:hint="eastAsia"/>
+        </w:rPr>
+        <w:t>工具函数</w:t>
+      </w:r>
+      <w:r>
+        <w:rPr>
+          <w:rFonts w:hint="eastAsia"/>
+        </w:rPr>
+        <w:t>u</w:t>
+      </w:r>
+      <w:r>
+        <w:t>pdate_user_password</w:t>
+      </w:r>
+      <w:r>
+        <w:rPr>
+          <w:rFonts w:hint="eastAsia"/>
+        </w:rPr>
+        <w:t>用于修改密码</w:t>
+      </w:r>
+    </w:p>
+    <w:p>
+      <w:pPr>
+        <w:ind w:firstLine="420"/>
       </w:pPr>
     </w:p>
     <w:p>
       <w:pPr>
         <w:ind w:firstLine="422"/>
         <w:rPr>
-          <w:rFonts w:hint="eastAsia"/>
           <w:b/>
           <w:bCs/>
           <w:color w:val="FF0000"/>
@@ -8296,7 +8415,6 @@
           <w:bCs/>
           <w:color w:val="FF0000"/>
         </w:rPr>
-        <w:lastRenderedPageBreak/>
         <w:t>单元测试</w:t>
       </w:r>
     </w:p>
@@ -8368,6 +8486,9 @@
     <w:p>
       <w:pPr>
         <w:ind w:firstLine="420"/>
+        <w:rPr>
+          <w:rFonts w:hint="eastAsia"/>
+        </w:rPr>
       </w:pPr>
       <w:r>
         <w:rPr>
@@ -8379,6 +8500,32 @@
         <w:rPr>
           <w:rFonts w:hint="eastAsia"/>
         </w:rPr>
+        <w:t>测试工具函数</w:t>
+      </w:r>
+      <w:r>
+        <w:rPr>
+          <w:rFonts w:hint="eastAsia"/>
+        </w:rPr>
+        <w:t>u</w:t>
+      </w:r>
+      <w:r>
+        <w:t>pdate_user_password</w:t>
+      </w:r>
+    </w:p>
+    <w:p>
+      <w:pPr>
+        <w:ind w:firstLine="420"/>
+      </w:pPr>
+      <w:r>
+        <w:rPr>
+          <w:rFonts w:hint="eastAsia"/>
+        </w:rPr>
+        <w:t>·</w:t>
+      </w:r>
+      <w:r>
+        <w:rPr>
+          <w:rFonts w:hint="eastAsia"/>
+        </w:rPr>
         <w:t>添加</w:t>
       </w:r>
       <w:r>
@@ -8574,7 +8721,222 @@
     <w:p>
       <w:pPr>
         <w:ind w:firstLine="420"/>
-      </w:pPr>
+        <w:rPr>
+          <w:rFonts w:hint="eastAsia"/>
+        </w:rPr>
+      </w:pPr>
+      <w:r>
+        <w:rPr>
+          <w:rFonts w:hint="eastAsia"/>
+        </w:rPr>
+        <w:t>·</w:t>
+      </w:r>
+      <w:r>
+        <w:rPr>
+          <w:rFonts w:hint="eastAsia"/>
+        </w:rPr>
+        <w:t>添加用户成功</w:t>
+      </w:r>
+      <w:r>
+        <w:rPr>
+          <w:rFonts w:hint="eastAsia"/>
+        </w:rPr>
+        <w:t>：</w:t>
+      </w:r>
+      <w:r>
+        <w:rPr>
+          <w:rFonts w:hint="eastAsia"/>
+        </w:rPr>
+        <w:t>检查</w:t>
+      </w:r>
+      <w:r>
+        <w:rPr>
+          <w:rFonts w:hint="eastAsia"/>
+        </w:rPr>
+        <w:t>要添加的</w:t>
+      </w:r>
+      <w:r>
+        <w:rPr>
+          <w:rFonts w:hint="eastAsia"/>
+        </w:rPr>
+        <w:t>用户</w:t>
+      </w:r>
+      <w:r>
+        <w:rPr>
+          <w:rFonts w:hint="eastAsia"/>
+        </w:rPr>
+        <w:t>是否存在</w:t>
+      </w:r>
+    </w:p>
+    <w:p>
+      <w:pPr>
+        <w:ind w:firstLine="420"/>
+      </w:pPr>
+      <w:r>
+        <w:rPr>
+          <w:rFonts w:hint="eastAsia"/>
+        </w:rPr>
+        <w:t>·</w:t>
+      </w:r>
+      <w:r>
+        <w:rPr>
+          <w:rFonts w:hint="eastAsia"/>
+        </w:rPr>
+        <w:t>删除用户失败：</w:t>
+      </w:r>
+      <w:r>
+        <w:rPr>
+          <w:rFonts w:hint="eastAsia"/>
+        </w:rPr>
+        <w:t>需要管理员权限</w:t>
+      </w:r>
+    </w:p>
+    <w:p>
+      <w:pPr>
+        <w:ind w:firstLine="420"/>
+      </w:pPr>
+      <w:r>
+        <w:rPr>
+          <w:rFonts w:hint="eastAsia"/>
+        </w:rPr>
+        <w:t>·</w:t>
+      </w:r>
+      <w:r>
+        <w:rPr>
+          <w:rFonts w:hint="eastAsia"/>
+        </w:rPr>
+        <w:t>删除用户失败：</w:t>
+      </w:r>
+      <w:r>
+        <w:rPr>
+          <w:rFonts w:hint="eastAsia"/>
+        </w:rPr>
+        <w:t>用户不存在</w:t>
+      </w:r>
+    </w:p>
+    <w:p>
+      <w:pPr>
+        <w:ind w:firstLine="420"/>
+      </w:pPr>
+      <w:r>
+        <w:rPr>
+          <w:rFonts w:hint="eastAsia"/>
+        </w:rPr>
+        <w:t>·</w:t>
+      </w:r>
+      <w:r>
+        <w:rPr>
+          <w:rFonts w:hint="eastAsia"/>
+        </w:rPr>
+        <w:t>删除用户成功</w:t>
+      </w:r>
+      <w:r>
+        <w:rPr>
+          <w:rFonts w:hint="eastAsia"/>
+        </w:rPr>
+        <w:t>：检查要删除的用户是否存在</w:t>
+      </w:r>
+    </w:p>
+    <w:p>
+      <w:pPr>
+        <w:ind w:firstLine="420"/>
+      </w:pPr>
+      <w:r>
+        <w:rPr>
+          <w:rFonts w:hint="eastAsia"/>
+        </w:rPr>
+        <w:t>·</w:t>
+      </w:r>
+      <w:r>
+        <w:rPr>
+          <w:rFonts w:hint="eastAsia"/>
+        </w:rPr>
+        <w:t>修改密码</w:t>
+      </w:r>
+      <w:r>
+        <w:rPr>
+          <w:rFonts w:hint="eastAsia"/>
+        </w:rPr>
+        <w:t>失败：需要管理员权限</w:t>
+      </w:r>
+    </w:p>
+    <w:p>
+      <w:pPr>
+        <w:ind w:firstLine="420"/>
+      </w:pPr>
+      <w:r>
+        <w:rPr>
+          <w:rFonts w:hint="eastAsia"/>
+        </w:rPr>
+        <w:t>·</w:t>
+      </w:r>
+      <w:r>
+        <w:rPr>
+          <w:rFonts w:hint="eastAsia"/>
+        </w:rPr>
+        <w:t>修改密码</w:t>
+      </w:r>
+      <w:r>
+        <w:rPr>
+          <w:rFonts w:hint="eastAsia"/>
+        </w:rPr>
+        <w:t>失败：</w:t>
+      </w:r>
+      <w:r>
+        <w:rPr>
+          <w:rFonts w:hint="eastAsia"/>
+        </w:rPr>
+        <w:t>密码不合法</w:t>
+      </w:r>
+    </w:p>
+    <w:p>
+      <w:pPr>
+        <w:ind w:firstLine="420"/>
+        <w:rPr>
+          <w:rFonts w:hint="eastAsia"/>
+        </w:rPr>
+      </w:pPr>
+      <w:r>
+        <w:rPr>
+          <w:rFonts w:hint="eastAsia"/>
+        </w:rPr>
+        <w:t>·修改密码失败：</w:t>
+      </w:r>
+      <w:r>
+        <w:rPr>
+          <w:rFonts w:hint="eastAsia"/>
+        </w:rPr>
+        <w:t>与原密码相同</w:t>
+      </w:r>
+    </w:p>
+    <w:p>
+      <w:pPr>
+        <w:ind w:firstLine="420"/>
+      </w:pPr>
+      <w:r>
+        <w:rPr>
+          <w:rFonts w:hint="eastAsia"/>
+        </w:rPr>
+        <w:t>·</w:t>
+      </w:r>
+      <w:r>
+        <w:rPr>
+          <w:rFonts w:hint="eastAsia"/>
+        </w:rPr>
+        <w:t>修改密码成功：</w:t>
+      </w:r>
+      <w:r>
+        <w:rPr>
+          <w:rFonts w:hint="eastAsia"/>
+        </w:rPr>
+        <w:t>检查</w:t>
+      </w:r>
+      <w:r>
+        <w:rPr>
+          <w:rFonts w:hint="eastAsia"/>
+        </w:rPr>
+        <w:t>新密码</w:t>
+      </w:r>
     </w:p>
     <w:p>
       <w:pPr>

--- a/开发文档.docx
+++ b/开发文档.docx
@@ -7702,9 +7702,6 @@
     <w:p>
       <w:pPr>
         <w:ind w:firstLine="420"/>
-        <w:rPr>
-          <w:rFonts w:hint="eastAsia"/>
-        </w:rPr>
       </w:pPr>
       <w:r>
         <w:rPr>
@@ -7778,9 +7775,6 @@
     <w:p>
       <w:pPr>
         <w:ind w:firstLine="420"/>
-        <w:rPr>
-          <w:rFonts w:hint="eastAsia"/>
-        </w:rPr>
       </w:pPr>
       <w:r>
         <w:rPr>
@@ -7804,9 +7798,6 @@
     <w:p>
       <w:pPr>
         <w:ind w:firstLine="420"/>
-        <w:rPr>
-          <w:rFonts w:hint="eastAsia"/>
-        </w:rPr>
       </w:pPr>
       <w:r>
         <w:rPr>
@@ -8213,6 +8204,18 @@
         <w:rPr>
           <w:rFonts w:hint="eastAsia"/>
         </w:rPr>
+        <w:t>多选框</w:t>
+      </w:r>
+      <w:r>
+        <w:rPr>
+          <w:rFonts w:hint="eastAsia"/>
+        </w:rPr>
+        <w:t>，</w:t>
+      </w:r>
+      <w:r>
+        <w:rPr>
+          <w:rFonts w:hint="eastAsia"/>
+        </w:rPr>
         <w:t>用户列表</w:t>
       </w:r>
       <w:r>
@@ -8261,7 +8264,13 @@
         <w:rPr>
           <w:rFonts w:hint="eastAsia"/>
         </w:rPr>
-        <w:t>删除、修改密码。</w:t>
+        <w:t>删除、修改密码</w:t>
+      </w:r>
+      <w:r>
+        <w:rPr>
+          <w:rFonts w:hint="eastAsia"/>
+        </w:rPr>
+        <w:t>。</w:t>
       </w:r>
     </w:p>
     <w:p>
@@ -8356,9 +8365,6 @@
     <w:p>
       <w:pPr>
         <w:ind w:firstLine="420"/>
-        <w:rPr>
-          <w:rFonts w:hint="eastAsia"/>
-        </w:rPr>
       </w:pPr>
       <w:r>
         <w:rPr>
@@ -8486,9 +8492,6 @@
     <w:p>
       <w:pPr>
         <w:ind w:firstLine="420"/>
-        <w:rPr>
-          <w:rFonts w:hint="eastAsia"/>
-        </w:rPr>
       </w:pPr>
       <w:r>
         <w:rPr>
@@ -8721,9 +8724,6 @@
     <w:p>
       <w:pPr>
         <w:ind w:firstLine="420"/>
-        <w:rPr>
-          <w:rFonts w:hint="eastAsia"/>
-        </w:rPr>
       </w:pPr>
       <w:r>
         <w:rPr>
@@ -8892,9 +8892,6 @@
     <w:p>
       <w:pPr>
         <w:ind w:firstLine="420"/>
-        <w:rPr>
-          <w:rFonts w:hint="eastAsia"/>
-        </w:rPr>
       </w:pPr>
       <w:r>
         <w:rPr>
@@ -8941,9 +8938,6 @@
     <w:p>
       <w:pPr>
         <w:ind w:firstLine="420"/>
-        <w:rPr>
-          <w:rFonts w:hint="eastAsia"/>
-        </w:rPr>
       </w:pPr>
     </w:p>
     <w:sectPr>

--- a/开发文档.docx
+++ b/开发文档.docx
@@ -428,32 +428,6 @@
         <w:ind w:firstLine="420"/>
       </w:pPr>
       <w:r>
-        <w:rPr>
-          <w:rFonts w:hint="eastAsia"/>
-        </w:rPr>
-        <w:t xml:space="preserve"> </w:t>
-      </w:r>
-      <w:r>
-        <w:t xml:space="preserve"> </w:t>
-      </w:r>
-      <w:r>
-        <w:rPr>
-          <w:rFonts w:hint="eastAsia"/>
-        </w:rPr>
-        <w:t>·</w:t>
-      </w:r>
-      <w:r>
-        <w:rPr>
-          <w:rFonts w:hint="eastAsia"/>
-        </w:rPr>
-        <w:t>忘记密码，可请求管理员重置密码</w:t>
-      </w:r>
-    </w:p>
-    <w:p>
-      <w:pPr>
-        <w:ind w:firstLine="420"/>
-      </w:pPr>
-      <w:r>
         <w:t>4.</w:t>
       </w:r>
       <w:r>
@@ -1565,117 +1539,117 @@
         <w:rPr>
           <w:rFonts w:hint="eastAsia"/>
         </w:rPr>
+        <w:t xml:space="preserve"> </w:t>
+      </w:r>
+      <w:r>
+        <w:t xml:space="preserve"> </w:t>
+      </w:r>
+      <w:r>
+        <w:rPr>
+          <w:rFonts w:hint="eastAsia"/>
+        </w:rPr>
+        <w:t>·</w:t>
+      </w:r>
+      <w:r>
+        <w:rPr>
+          <w:rFonts w:hint="eastAsia"/>
+        </w:rPr>
+        <w:t>下载</w:t>
+      </w:r>
+      <w:r>
+        <w:rPr>
+          <w:rFonts w:hint="eastAsia"/>
+        </w:rPr>
+        <w:t>/</w:t>
+      </w:r>
+      <w:r>
+        <w:rPr>
+          <w:rFonts w:hint="eastAsia"/>
+        </w:rPr>
+        <w:t>复制</w:t>
+      </w:r>
+      <w:r>
+        <w:rPr>
+          <w:rFonts w:hint="eastAsia"/>
+        </w:rPr>
+        <w:t>/</w:t>
+      </w:r>
+      <w:r>
+        <w:rPr>
+          <w:rFonts w:hint="eastAsia"/>
+        </w:rPr>
+        <w:t>移动</w:t>
+      </w:r>
+      <w:r>
+        <w:rPr>
+          <w:rFonts w:hint="eastAsia"/>
+        </w:rPr>
+        <w:t>/</w:t>
+      </w:r>
+      <w:r>
+        <w:rPr>
+          <w:rFonts w:hint="eastAsia"/>
+        </w:rPr>
+        <w:t>删除</w:t>
+      </w:r>
+      <w:r>
+        <w:rPr>
+          <w:rFonts w:hint="eastAsia"/>
+        </w:rPr>
+        <w:t>：</w:t>
+      </w:r>
+      <w:r>
+        <w:rPr>
+          <w:rFonts w:hint="eastAsia"/>
+        </w:rPr>
+        <w:t>建立</w:t>
+      </w:r>
+      <w:r>
+        <w:rPr>
+          <w:rFonts w:hint="eastAsia"/>
+        </w:rPr>
+        <w:t>操作队列</w:t>
+      </w:r>
+      <w:r>
+        <w:rPr>
+          <w:rFonts w:hint="eastAsia"/>
+        </w:rPr>
+        <w:t>，优先</w:t>
+      </w:r>
+      <w:r>
+        <w:rPr>
+          <w:rFonts w:hint="eastAsia"/>
+        </w:rPr>
+        <w:t>操作</w:t>
+      </w:r>
+      <w:r>
+        <w:rPr>
+          <w:rFonts w:hint="eastAsia"/>
+        </w:rPr>
+        <w:t>文件，再</w:t>
+      </w:r>
+      <w:r>
+        <w:rPr>
+          <w:rFonts w:hint="eastAsia"/>
+        </w:rPr>
+        <w:t>操作</w:t>
+      </w:r>
+      <w:r>
+        <w:rPr>
+          <w:rFonts w:hint="eastAsia"/>
+        </w:rPr>
+        <w:t>目录</w:t>
+      </w:r>
+    </w:p>
+    <w:p>
+      <w:pPr>
+        <w:ind w:firstLine="420"/>
+      </w:pPr>
+      <w:r>
+        <w:rPr>
+          <w:rFonts w:hint="eastAsia"/>
+        </w:rPr>
         <w:lastRenderedPageBreak/>
-        <w:t xml:space="preserve"> </w:t>
-      </w:r>
-      <w:r>
-        <w:t xml:space="preserve"> </w:t>
-      </w:r>
-      <w:r>
-        <w:rPr>
-          <w:rFonts w:hint="eastAsia"/>
-        </w:rPr>
-        <w:t>·</w:t>
-      </w:r>
-      <w:r>
-        <w:rPr>
-          <w:rFonts w:hint="eastAsia"/>
-        </w:rPr>
-        <w:t>下载</w:t>
-      </w:r>
-      <w:r>
-        <w:rPr>
-          <w:rFonts w:hint="eastAsia"/>
-        </w:rPr>
-        <w:t>/</w:t>
-      </w:r>
-      <w:r>
-        <w:rPr>
-          <w:rFonts w:hint="eastAsia"/>
-        </w:rPr>
-        <w:t>复制</w:t>
-      </w:r>
-      <w:r>
-        <w:rPr>
-          <w:rFonts w:hint="eastAsia"/>
-        </w:rPr>
-        <w:t>/</w:t>
-      </w:r>
-      <w:r>
-        <w:rPr>
-          <w:rFonts w:hint="eastAsia"/>
-        </w:rPr>
-        <w:t>移动</w:t>
-      </w:r>
-      <w:r>
-        <w:rPr>
-          <w:rFonts w:hint="eastAsia"/>
-        </w:rPr>
-        <w:t>/</w:t>
-      </w:r>
-      <w:r>
-        <w:rPr>
-          <w:rFonts w:hint="eastAsia"/>
-        </w:rPr>
-        <w:t>删除</w:t>
-      </w:r>
-      <w:r>
-        <w:rPr>
-          <w:rFonts w:hint="eastAsia"/>
-        </w:rPr>
-        <w:t>：</w:t>
-      </w:r>
-      <w:r>
-        <w:rPr>
-          <w:rFonts w:hint="eastAsia"/>
-        </w:rPr>
-        <w:t>建立</w:t>
-      </w:r>
-      <w:r>
-        <w:rPr>
-          <w:rFonts w:hint="eastAsia"/>
-        </w:rPr>
-        <w:t>操作队列</w:t>
-      </w:r>
-      <w:r>
-        <w:rPr>
-          <w:rFonts w:hint="eastAsia"/>
-        </w:rPr>
-        <w:t>，优先</w:t>
-      </w:r>
-      <w:r>
-        <w:rPr>
-          <w:rFonts w:hint="eastAsia"/>
-        </w:rPr>
-        <w:t>操作</w:t>
-      </w:r>
-      <w:r>
-        <w:rPr>
-          <w:rFonts w:hint="eastAsia"/>
-        </w:rPr>
-        <w:t>文件，再</w:t>
-      </w:r>
-      <w:r>
-        <w:rPr>
-          <w:rFonts w:hint="eastAsia"/>
-        </w:rPr>
-        <w:t>操作</w:t>
-      </w:r>
-      <w:r>
-        <w:rPr>
-          <w:rFonts w:hint="eastAsia"/>
-        </w:rPr>
-        <w:t>目录</w:t>
-      </w:r>
-    </w:p>
-    <w:p>
-      <w:pPr>
-        <w:ind w:firstLine="420"/>
-      </w:pPr>
-      <w:r>
-        <w:rPr>
-          <w:rFonts w:hint="eastAsia"/>
-        </w:rPr>
         <w:t xml:space="preserve"> </w:t>
       </w:r>
       <w:r>
@@ -8388,10 +8362,19 @@
         <w:rPr>
           <w:rFonts w:hint="eastAsia"/>
         </w:rPr>
+        <w:t>c</w:t>
+      </w:r>
+      <w:r>
+        <w:t>heck_and_</w:t>
+      </w:r>
+      <w:r>
+        <w:rPr>
+          <w:rFonts w:hint="eastAsia"/>
+        </w:rPr>
         <w:t>u</w:t>
       </w:r>
       <w:r>
-        <w:t>pdate_user_password</w:t>
+        <w:t>pdate_password</w:t>
       </w:r>
       <w:r>
         <w:rPr>
@@ -8509,10 +8492,19 @@
         <w:rPr>
           <w:rFonts w:hint="eastAsia"/>
         </w:rPr>
+        <w:t>c</w:t>
+      </w:r>
+      <w:r>
+        <w:t>heck_and_</w:t>
+      </w:r>
+      <w:r>
+        <w:rPr>
+          <w:rFonts w:hint="eastAsia"/>
+        </w:rPr>
         <w:t>u</w:t>
       </w:r>
       <w:r>
-        <w:t>pdate_user_password</w:t>
+        <w:t>pdate_password</w:t>
       </w:r>
     </w:p>
     <w:p>
@@ -8813,6 +8805,24 @@
         </w:rPr>
         <w:t>用户不存在</w:t>
       </w:r>
+      <w:r>
+        <w:rPr>
+          <w:rFonts w:hint="eastAsia"/>
+        </w:rPr>
+        <w:t>（只要有</w:t>
+      </w:r>
+      <w:r>
+        <w:rPr>
+          <w:rFonts w:hint="eastAsia"/>
+        </w:rPr>
+        <w:t>1</w:t>
+      </w:r>
+      <w:r>
+        <w:rPr>
+          <w:rFonts w:hint="eastAsia"/>
+        </w:rPr>
+        <w:t>个不存在则都不删除）</w:t>
+      </w:r>
     </w:p>
     <w:p>
       <w:pPr>
@@ -8834,7 +8844,31 @@
         <w:rPr>
           <w:rFonts w:hint="eastAsia"/>
         </w:rPr>
-        <w:t>：检查要删除的用户是否存在</w:t>
+        <w:t>：检查要删除的用户</w:t>
+      </w:r>
+      <w:r>
+        <w:rPr>
+          <w:rFonts w:hint="eastAsia"/>
+        </w:rPr>
+        <w:t>还</w:t>
+      </w:r>
+      <w:r>
+        <w:rPr>
+          <w:rFonts w:hint="eastAsia"/>
+        </w:rPr>
+        <w:t>存</w:t>
+      </w:r>
+      <w:r>
+        <w:rPr>
+          <w:rFonts w:hint="eastAsia"/>
+        </w:rPr>
+        <w:t>不</w:t>
+      </w:r>
+      <w:r>
+        <w:rPr>
+          <w:rFonts w:hint="eastAsia"/>
+        </w:rPr>
+        <w:t>在</w:t>
       </w:r>
     </w:p>
     <w:p>
@@ -8863,6 +8897,32 @@
     <w:p>
       <w:pPr>
         <w:ind w:firstLine="420"/>
+        <w:rPr>
+          <w:rFonts w:hint="eastAsia"/>
+        </w:rPr>
+      </w:pPr>
+      <w:r>
+        <w:rPr>
+          <w:rFonts w:hint="eastAsia"/>
+        </w:rPr>
+        <w:t>·修改密码失败：</w:t>
+      </w:r>
+      <w:r>
+        <w:rPr>
+          <w:rFonts w:hint="eastAsia"/>
+        </w:rPr>
+        <w:t>用户</w:t>
+      </w:r>
+      <w:r>
+        <w:rPr>
+          <w:rFonts w:hint="eastAsia"/>
+        </w:rPr>
+        <w:t>不存在</w:t>
+      </w:r>
+    </w:p>
+    <w:p>
+      <w:pPr>
+        <w:ind w:firstLine="420"/>
       </w:pPr>
       <w:r>
         <w:rPr>
@@ -8938,6 +8998,45 @@
     <w:p>
       <w:pPr>
         <w:ind w:firstLine="420"/>
+        <w:rPr>
+          <w:rFonts w:hint="eastAsia"/>
+        </w:rPr>
+      </w:pPr>
+    </w:p>
+    <w:p>
+      <w:pPr>
+        <w:pStyle w:val="1"/>
+      </w:pPr>
+      <w:r>
+        <w:rPr>
+          <w:rFonts w:hint="eastAsia"/>
+        </w:rPr>
+        <w:t>五、</w:t>
+      </w:r>
+      <w:r>
+        <w:rPr>
+          <w:rFonts w:hint="eastAsia"/>
+        </w:rPr>
+        <w:t>可见目录管理</w:t>
+      </w:r>
+    </w:p>
+    <w:p>
+      <w:pPr>
+        <w:pStyle w:val="2"/>
+      </w:pPr>
+      <w:r>
+        <w:rPr>
+          <w:rFonts w:hint="eastAsia"/>
+        </w:rPr>
+        <w:t>（一）</w:t>
+      </w:r>
+    </w:p>
+    <w:p>
+      <w:pPr>
+        <w:ind w:firstLine="420"/>
+        <w:rPr>
+          <w:rFonts w:hint="eastAsia"/>
+        </w:rPr>
       </w:pPr>
     </w:p>
     <w:sectPr>

--- a/开发文档.docx
+++ b/开发文档.docx
@@ -9030,14 +9030,977 @@
         </w:rPr>
         <w:t>（一）</w:t>
       </w:r>
-    </w:p>
-    <w:p>
-      <w:pPr>
-        <w:ind w:firstLine="420"/>
-        <w:rPr>
-          <w:rFonts w:hint="eastAsia"/>
-        </w:rPr>
-      </w:pPr>
+      <w:r>
+        <w:rPr>
+          <w:rFonts w:hint="eastAsia"/>
+        </w:rPr>
+        <w:t>面向对象的路径操作</w:t>
+      </w:r>
+    </w:p>
+    <w:p>
+      <w:pPr>
+        <w:ind w:firstLine="420"/>
+        <w:rPr>
+          <w:rFonts w:hint="eastAsia"/>
+        </w:rPr>
+      </w:pPr>
+      <w:r>
+        <w:rPr>
+          <w:rFonts w:hint="eastAsia"/>
+        </w:rPr>
+        <w:t>1</w:t>
+      </w:r>
+      <w:r>
+        <w:t>.</w:t>
+      </w:r>
+      <w:r>
+        <w:rPr>
+          <w:rFonts w:hint="eastAsia"/>
+        </w:rPr>
+        <w:t>编写</w:t>
+      </w:r>
+      <w:r>
+        <w:rPr>
+          <w:rFonts w:hint="eastAsia"/>
+        </w:rPr>
+        <w:t>i</w:t>
+      </w:r>
+      <w:r>
+        <w:t>s_legal_path</w:t>
+      </w:r>
+      <w:r>
+        <w:rPr>
+          <w:rFonts w:hint="eastAsia"/>
+        </w:rPr>
+        <w:t>函数，</w:t>
+      </w:r>
+      <w:r>
+        <w:rPr>
+          <w:rFonts w:hint="eastAsia"/>
+        </w:rPr>
+        <w:t>检查一个路径是否合法</w:t>
+      </w:r>
+      <w:r>
+        <w:rPr>
+          <w:rFonts w:hint="eastAsia"/>
+        </w:rPr>
+        <w:t>：</w:t>
+      </w:r>
+      <w:r>
+        <w:rPr>
+          <w:rFonts w:hint="eastAsia"/>
+        </w:rPr>
+        <w:t>是否有</w:t>
+      </w:r>
+      <w:r>
+        <w:t>'/'</w:t>
+      </w:r>
+      <w:r>
+        <w:rPr>
+          <w:rFonts w:hint="eastAsia"/>
+        </w:rPr>
+        <w:t>或</w:t>
+      </w:r>
+      <w:r>
+        <w:t>'</w:t>
+      </w:r>
+      <w:r>
+        <w:t>\\</w:t>
+      </w:r>
+      <w:r>
+        <w:t>'</w:t>
+      </w:r>
+      <w:r>
+        <w:rPr>
+          <w:rFonts w:hint="eastAsia"/>
+        </w:rPr>
+        <w:t>；</w:t>
+      </w:r>
+      <w:r>
+        <w:rPr>
+          <w:rFonts w:hint="eastAsia"/>
+        </w:rPr>
+        <w:t>绝对路径</w:t>
+      </w:r>
+      <w:r>
+        <w:rPr>
+          <w:rFonts w:hint="eastAsia"/>
+        </w:rPr>
+        <w:t>是否存在</w:t>
+      </w:r>
+    </w:p>
+    <w:p>
+      <w:pPr>
+        <w:ind w:firstLine="420"/>
+        <w:rPr>
+          <w:rFonts w:hint="eastAsia"/>
+        </w:rPr>
+      </w:pPr>
+      <w:r>
+        <w:t>2</w:t>
+      </w:r>
+      <w:r>
+        <w:t>.</w:t>
+      </w:r>
+      <w:r>
+        <w:rPr>
+          <w:rFonts w:hint="eastAsia"/>
+        </w:rPr>
+        <w:t>编写类</w:t>
+      </w:r>
+      <w:r>
+        <w:rPr>
+          <w:rFonts w:hint="eastAsia"/>
+        </w:rPr>
+        <w:t>Path</w:t>
+      </w:r>
+      <w:r>
+        <w:rPr>
+          <w:rFonts w:hint="eastAsia"/>
+        </w:rPr>
+        <w:t>，</w:t>
+      </w:r>
+      <w:r>
+        <w:rPr>
+          <w:rFonts w:hint="eastAsia"/>
+        </w:rPr>
+        <w:t>包含</w:t>
+      </w:r>
+      <w:r>
+        <w:rPr>
+          <w:rFonts w:hint="eastAsia"/>
+        </w:rPr>
+        <w:t>_</w:t>
+      </w:r>
+      <w:r>
+        <w:t>_init__</w:t>
+      </w:r>
+      <w:r>
+        <w:rPr>
+          <w:rFonts w:hint="eastAsia"/>
+        </w:rPr>
+        <w:t>和</w:t>
+      </w:r>
+      <w:r>
+        <w:rPr>
+          <w:rFonts w:hint="eastAsia"/>
+        </w:rPr>
+        <w:t>_</w:t>
+      </w:r>
+      <w:r>
+        <w:t>_repr__</w:t>
+      </w:r>
+      <w:r>
+        <w:rPr>
+          <w:rFonts w:hint="eastAsia"/>
+        </w:rPr>
+        <w:t>，</w:t>
+      </w:r>
+      <w:r>
+        <w:rPr>
+          <w:rFonts w:hint="eastAsia"/>
+        </w:rPr>
+        <w:t>传入</w:t>
+      </w:r>
+      <w:r>
+        <w:rPr>
+          <w:rFonts w:hint="eastAsia"/>
+        </w:rPr>
+        <w:t>一个</w:t>
+      </w:r>
+      <w:r>
+        <w:rPr>
+          <w:rFonts w:hint="eastAsia"/>
+        </w:rPr>
+        <w:t>p</w:t>
+      </w:r>
+      <w:r>
+        <w:t>ath</w:t>
+      </w:r>
+      <w:r>
+        <w:rPr>
+          <w:rFonts w:hint="eastAsia"/>
+        </w:rPr>
+        <w:t>可进行实例化，</w:t>
+      </w:r>
+      <w:r>
+        <w:rPr>
+          <w:rFonts w:hint="eastAsia"/>
+        </w:rPr>
+        <w:t>实例化前</w:t>
+      </w:r>
+      <w:r>
+        <w:rPr>
+          <w:rFonts w:hint="eastAsia"/>
+        </w:rPr>
+        <w:t>会</w:t>
+      </w:r>
+      <w:r>
+        <w:rPr>
+          <w:rFonts w:hint="eastAsia"/>
+        </w:rPr>
+        <w:t>用</w:t>
+      </w:r>
+      <w:r>
+        <w:rPr>
+          <w:rFonts w:hint="eastAsia"/>
+        </w:rPr>
+        <w:t>i</w:t>
+      </w:r>
+      <w:r>
+        <w:t>s_legal_path</w:t>
+      </w:r>
+      <w:r>
+        <w:rPr>
+          <w:rFonts w:hint="eastAsia"/>
+        </w:rPr>
+        <w:t>检查</w:t>
+      </w:r>
+      <w:r>
+        <w:rPr>
+          <w:rFonts w:hint="eastAsia"/>
+        </w:rPr>
+        <w:t>传入的</w:t>
+      </w:r>
+      <w:r>
+        <w:rPr>
+          <w:rFonts w:hint="eastAsia"/>
+        </w:rPr>
+        <w:t>path</w:t>
+      </w:r>
+      <w:r>
+        <w:rPr>
+          <w:rFonts w:hint="eastAsia"/>
+        </w:rPr>
+        <w:t>是否合法</w:t>
+      </w:r>
+    </w:p>
+    <w:p>
+      <w:pPr>
+        <w:ind w:firstLine="420"/>
+      </w:pPr>
+      <w:r>
+        <w:rPr>
+          <w:rFonts w:hint="eastAsia"/>
+        </w:rPr>
+        <w:t>3</w:t>
+      </w:r>
+      <w:r>
+        <w:t>.</w:t>
+      </w:r>
+      <w:r>
+        <w:rPr>
+          <w:rFonts w:hint="eastAsia"/>
+        </w:rPr>
+        <w:t>编写类</w:t>
+      </w:r>
+      <w:r>
+        <w:rPr>
+          <w:rFonts w:hint="eastAsia"/>
+        </w:rPr>
+        <w:t>M</w:t>
+      </w:r>
+      <w:r>
+        <w:t>ountPath</w:t>
+      </w:r>
+      <w:r>
+        <w:rPr>
+          <w:rFonts w:hint="eastAsia"/>
+        </w:rPr>
+        <w:t>继承</w:t>
+      </w:r>
+      <w:r>
+        <w:rPr>
+          <w:rFonts w:hint="eastAsia"/>
+        </w:rPr>
+        <w:t>Path</w:t>
+      </w:r>
+      <w:r>
+        <w:rPr>
+          <w:rFonts w:hint="eastAsia"/>
+        </w:rPr>
+        <w:t>，表示</w:t>
+      </w:r>
+      <w:r>
+        <w:rPr>
+          <w:rFonts w:hint="eastAsia"/>
+        </w:rPr>
+        <w:t>磁盘根</w:t>
+      </w:r>
+    </w:p>
+    <w:p>
+      <w:pPr>
+        <w:ind w:firstLine="420"/>
+      </w:pPr>
+      <w:r>
+        <w:rPr>
+          <w:rFonts w:hint="eastAsia"/>
+        </w:rPr>
+        <w:t>4</w:t>
+      </w:r>
+      <w:r>
+        <w:t>.</w:t>
+      </w:r>
+      <w:r>
+        <w:rPr>
+          <w:rFonts w:hint="eastAsia"/>
+        </w:rPr>
+        <w:t>编写类</w:t>
+      </w:r>
+      <w:r>
+        <w:rPr>
+          <w:rFonts w:hint="eastAsia"/>
+        </w:rPr>
+        <w:t>D</w:t>
+      </w:r>
+      <w:r>
+        <w:t>irPath</w:t>
+      </w:r>
+      <w:r>
+        <w:rPr>
+          <w:rFonts w:hint="eastAsia"/>
+        </w:rPr>
+        <w:t>继承</w:t>
+      </w:r>
+      <w:r>
+        <w:rPr>
+          <w:rFonts w:hint="eastAsia"/>
+        </w:rPr>
+        <w:t>Path</w:t>
+      </w:r>
+      <w:r>
+        <w:rPr>
+          <w:rFonts w:hint="eastAsia"/>
+        </w:rPr>
+        <w:t>，表示</w:t>
+      </w:r>
+      <w:r>
+        <w:rPr>
+          <w:rFonts w:hint="eastAsia"/>
+        </w:rPr>
+        <w:t>目录</w:t>
+      </w:r>
+    </w:p>
+    <w:p>
+      <w:pPr>
+        <w:ind w:firstLine="420"/>
+      </w:pPr>
+      <w:r>
+        <w:rPr>
+          <w:rFonts w:hint="eastAsia"/>
+        </w:rPr>
+        <w:t>5</w:t>
+      </w:r>
+      <w:r>
+        <w:t>.</w:t>
+      </w:r>
+      <w:r>
+        <w:rPr>
+          <w:rFonts w:hint="eastAsia"/>
+        </w:rPr>
+        <w:t>编写类</w:t>
+      </w:r>
+      <w:r>
+        <w:rPr>
+          <w:rFonts w:hint="eastAsia"/>
+        </w:rPr>
+        <w:t>F</w:t>
+      </w:r>
+      <w:r>
+        <w:t>ilePath</w:t>
+      </w:r>
+      <w:r>
+        <w:rPr>
+          <w:rFonts w:hint="eastAsia"/>
+        </w:rPr>
+        <w:t>继承</w:t>
+      </w:r>
+      <w:r>
+        <w:rPr>
+          <w:rFonts w:hint="eastAsia"/>
+        </w:rPr>
+        <w:t>P</w:t>
+      </w:r>
+      <w:r>
+        <w:t>ath</w:t>
+      </w:r>
+      <w:r>
+        <w:rPr>
+          <w:rFonts w:hint="eastAsia"/>
+        </w:rPr>
+        <w:t>，表示文件</w:t>
+      </w:r>
+    </w:p>
+    <w:p>
+      <w:pPr>
+        <w:ind w:firstLine="420"/>
+      </w:pPr>
+      <w:r>
+        <w:rPr>
+          <w:rFonts w:hint="eastAsia"/>
+        </w:rPr>
+        <w:t>6</w:t>
+      </w:r>
+      <w:r>
+        <w:rPr>
+          <w:rFonts w:hint="eastAsia"/>
+        </w:rPr>
+        <w:t>.</w:t>
+      </w:r>
+      <w:r>
+        <w:rPr>
+          <w:rFonts w:hint="eastAsia"/>
+        </w:rPr>
+        <w:t>DirPath</w:t>
+      </w:r>
+      <w:r>
+        <w:rPr>
+          <w:rFonts w:hint="eastAsia"/>
+        </w:rPr>
+        <w:t>和</w:t>
+      </w:r>
+      <w:r>
+        <w:rPr>
+          <w:rFonts w:hint="eastAsia"/>
+        </w:rPr>
+        <w:t>FilePath</w:t>
+      </w:r>
+      <w:r>
+        <w:rPr>
+          <w:rFonts w:hint="eastAsia"/>
+        </w:rPr>
+        <w:t>对象</w:t>
+      </w:r>
+      <w:r>
+        <w:rPr>
+          <w:rFonts w:hint="eastAsia"/>
+        </w:rPr>
+        <w:t>有</w:t>
+      </w:r>
+      <w:r>
+        <w:rPr>
+          <w:rFonts w:hint="eastAsia"/>
+        </w:rPr>
+        <w:t>基础信息：</w:t>
+      </w:r>
+      <w:r>
+        <w:rPr>
+          <w:rFonts w:hint="eastAsia"/>
+        </w:rPr>
+        <w:t>d</w:t>
+      </w:r>
+      <w:r>
+        <w:t>irname/filename</w:t>
+      </w:r>
+      <w:r>
+        <w:rPr>
+          <w:rFonts w:hint="eastAsia"/>
+        </w:rPr>
+        <w:t>、</w:t>
+      </w:r>
+      <w:r>
+        <w:t>type</w:t>
+      </w:r>
+      <w:r>
+        <w:rPr>
+          <w:rFonts w:hint="eastAsia"/>
+        </w:rPr>
+        <w:t>、</w:t>
+      </w:r>
+      <w:r>
+        <w:rPr>
+          <w:rFonts w:hint="eastAsia"/>
+        </w:rPr>
+        <w:t>s</w:t>
+      </w:r>
+      <w:r>
+        <w:t>ize</w:t>
+      </w:r>
+      <w:r>
+        <w:rPr>
+          <w:rFonts w:hint="eastAsia"/>
+        </w:rPr>
+        <w:t>、</w:t>
+      </w:r>
+      <w:r>
+        <w:rPr>
+          <w:rFonts w:hint="eastAsia"/>
+        </w:rPr>
+        <w:t>f</w:t>
+      </w:r>
+      <w:r>
+        <w:t>ather_path</w:t>
+      </w:r>
+      <w:r>
+        <w:rPr>
+          <w:rFonts w:hint="eastAsia"/>
+        </w:rPr>
+        <w:t>、</w:t>
+      </w:r>
+      <w:r>
+        <w:rPr>
+          <w:rFonts w:hint="eastAsia"/>
+        </w:rPr>
+        <w:t>m</w:t>
+      </w:r>
+      <w:r>
+        <w:t>ount_path</w:t>
+      </w:r>
+      <w:r>
+        <w:rPr>
+          <w:rFonts w:hint="eastAsia"/>
+        </w:rPr>
+        <w:t>等</w:t>
+      </w:r>
+    </w:p>
+    <w:p>
+      <w:pPr>
+        <w:ind w:firstLine="420"/>
+      </w:pPr>
+      <w:r>
+        <w:rPr>
+          <w:rFonts w:hint="eastAsia"/>
+        </w:rPr>
+        <w:t>7</w:t>
+      </w:r>
+      <w:r>
+        <w:t>.</w:t>
+      </w:r>
+      <w:r>
+        <w:rPr>
+          <w:rFonts w:hint="eastAsia"/>
+        </w:rPr>
+        <w:t>DirPath</w:t>
+      </w:r>
+      <w:r>
+        <w:rPr>
+          <w:rFonts w:hint="eastAsia"/>
+        </w:rPr>
+        <w:t>和</w:t>
+      </w:r>
+      <w:r>
+        <w:rPr>
+          <w:rFonts w:hint="eastAsia"/>
+        </w:rPr>
+        <w:t>FilePath</w:t>
+      </w:r>
+      <w:r>
+        <w:rPr>
+          <w:rFonts w:hint="eastAsia"/>
+        </w:rPr>
+        <w:t>对象</w:t>
+      </w:r>
+      <w:r>
+        <w:rPr>
+          <w:rFonts w:hint="eastAsia"/>
+        </w:rPr>
+        <w:t>还</w:t>
+      </w:r>
+      <w:r>
+        <w:rPr>
+          <w:rFonts w:hint="eastAsia"/>
+        </w:rPr>
+        <w:t>包含</w:t>
+      </w:r>
+      <w:r>
+        <w:rPr>
+          <w:rFonts w:hint="eastAsia"/>
+        </w:rPr>
+        <w:t>f</w:t>
+      </w:r>
+      <w:r>
+        <w:t>ather</w:t>
+      </w:r>
+      <w:r>
+        <w:rPr>
+          <w:rFonts w:hint="eastAsia"/>
+        </w:rPr>
+        <w:t>和</w:t>
+      </w:r>
+      <w:r>
+        <w:rPr>
+          <w:rFonts w:hint="eastAsia"/>
+        </w:rPr>
+        <w:t>m</w:t>
+      </w:r>
+      <w:r>
+        <w:t>ount</w:t>
+      </w:r>
+      <w:r>
+        <w:rPr>
+          <w:rFonts w:hint="eastAsia"/>
+        </w:rPr>
+        <w:t>属性</w:t>
+      </w:r>
+      <w:r>
+        <w:rPr>
+          <w:rFonts w:hint="eastAsia"/>
+        </w:rPr>
+        <w:t>，分别</w:t>
+      </w:r>
+      <w:r>
+        <w:rPr>
+          <w:rFonts w:hint="eastAsia"/>
+        </w:rPr>
+        <w:t>是</w:t>
+      </w:r>
+      <w:r>
+        <w:rPr>
+          <w:rFonts w:hint="eastAsia"/>
+        </w:rPr>
+        <w:t>D</w:t>
+      </w:r>
+      <w:r>
+        <w:t>irPath</w:t>
+      </w:r>
+      <w:r>
+        <w:rPr>
+          <w:rFonts w:hint="eastAsia"/>
+        </w:rPr>
+        <w:t>对象和</w:t>
+      </w:r>
+      <w:r>
+        <w:rPr>
+          <w:rFonts w:hint="eastAsia"/>
+        </w:rPr>
+        <w:t>M</w:t>
+      </w:r>
+      <w:r>
+        <w:t>ountPath</w:t>
+      </w:r>
+      <w:r>
+        <w:rPr>
+          <w:rFonts w:hint="eastAsia"/>
+        </w:rPr>
+        <w:t>对象，</w:t>
+      </w:r>
+      <w:r>
+        <w:rPr>
+          <w:rFonts w:hint="eastAsia"/>
+        </w:rPr>
+        <w:t>表示</w:t>
+      </w:r>
+      <w:r>
+        <w:rPr>
+          <w:rFonts w:hint="eastAsia"/>
+        </w:rPr>
+        <w:t>上一级</w:t>
+      </w:r>
+      <w:r>
+        <w:rPr>
+          <w:rFonts w:hint="eastAsia"/>
+        </w:rPr>
+        <w:t>目录</w:t>
+      </w:r>
+      <w:r>
+        <w:rPr>
+          <w:rFonts w:hint="eastAsia"/>
+        </w:rPr>
+        <w:t>、所在磁盘</w:t>
+      </w:r>
+      <w:r>
+        <w:rPr>
+          <w:rFonts w:hint="eastAsia"/>
+        </w:rPr>
+        <w:t>。这两个属性</w:t>
+      </w:r>
+      <w:r>
+        <w:rPr>
+          <w:rFonts w:hint="eastAsia"/>
+        </w:rPr>
+        <w:t>是两个对象，</w:t>
+      </w:r>
+      <w:r>
+        <w:rPr>
+          <w:rFonts w:hint="eastAsia"/>
+        </w:rPr>
+        <w:t>只有在</w:t>
+      </w:r>
+      <w:r>
+        <w:rPr>
+          <w:rFonts w:hint="eastAsia"/>
+        </w:rPr>
+        <w:t>第一次访问</w:t>
+      </w:r>
+      <w:r>
+        <w:rPr>
+          <w:rFonts w:hint="eastAsia"/>
+        </w:rPr>
+        <w:t>时才会</w:t>
+      </w:r>
+      <w:r>
+        <w:rPr>
+          <w:rFonts w:hint="eastAsia"/>
+        </w:rPr>
+        <w:t>被</w:t>
+      </w:r>
+      <w:r>
+        <w:rPr>
+          <w:rFonts w:hint="eastAsia"/>
+        </w:rPr>
+        <w:t>实例化</w:t>
+      </w:r>
+      <w:r>
+        <w:rPr>
+          <w:rFonts w:hint="eastAsia"/>
+        </w:rPr>
+        <w:t>（</w:t>
+      </w:r>
+      <w:r>
+        <w:rPr>
+          <w:rFonts w:hint="eastAsia"/>
+          <w:b/>
+          <w:bCs/>
+          <w:color w:val="FF0000"/>
+        </w:rPr>
+        <w:t>防止</w:t>
+      </w:r>
+      <w:r>
+        <w:rPr>
+          <w:rFonts w:hint="eastAsia"/>
+          <w:b/>
+          <w:bCs/>
+          <w:color w:val="FF0000"/>
+        </w:rPr>
+        <w:t>链式</w:t>
+      </w:r>
+      <w:r>
+        <w:rPr>
+          <w:rFonts w:hint="eastAsia"/>
+          <w:b/>
+          <w:bCs/>
+          <w:color w:val="FF0000"/>
+        </w:rPr>
+        <w:t>生成</w:t>
+      </w:r>
+      <w:r>
+        <w:rPr>
+          <w:rFonts w:hint="eastAsia"/>
+        </w:rPr>
+        <w:t>）</w:t>
+      </w:r>
+    </w:p>
+    <w:p>
+      <w:pPr>
+        <w:ind w:firstLine="420"/>
+        <w:rPr>
+          <w:rFonts w:hint="eastAsia"/>
+        </w:rPr>
+      </w:pPr>
+      <w:r>
+        <w:rPr>
+          <w:rFonts w:hint="eastAsia"/>
+        </w:rPr>
+        <w:t>8</w:t>
+      </w:r>
+      <w:r>
+        <w:t>.</w:t>
+      </w:r>
+      <w:r>
+        <w:t>DirPath</w:t>
+      </w:r>
+      <w:r>
+        <w:rPr>
+          <w:rFonts w:hint="eastAsia"/>
+        </w:rPr>
+        <w:t>和</w:t>
+      </w:r>
+      <w:r>
+        <w:rPr>
+          <w:rFonts w:hint="eastAsia"/>
+        </w:rPr>
+        <w:t>M</w:t>
+      </w:r>
+      <w:r>
+        <w:t>ountPath</w:t>
+      </w:r>
+      <w:r>
+        <w:rPr>
+          <w:rFonts w:hint="eastAsia"/>
+        </w:rPr>
+        <w:t>包含</w:t>
+      </w:r>
+      <w:r>
+        <w:rPr>
+          <w:rFonts w:hint="eastAsia"/>
+        </w:rPr>
+        <w:t>属性</w:t>
+      </w:r>
+      <w:r>
+        <w:rPr>
+          <w:rFonts w:hint="eastAsia"/>
+        </w:rPr>
+        <w:t>c</w:t>
+      </w:r>
+      <w:r>
+        <w:t>hildren</w:t>
+      </w:r>
+      <w:r>
+        <w:rPr>
+          <w:rFonts w:hint="eastAsia"/>
+        </w:rPr>
+        <w:t>，</w:t>
+      </w:r>
+      <w:r>
+        <w:rPr>
+          <w:rFonts w:hint="eastAsia"/>
+        </w:rPr>
+        <w:t>是</w:t>
+      </w:r>
+      <w:r>
+        <w:rPr>
+          <w:rFonts w:hint="eastAsia"/>
+        </w:rPr>
+        <w:t>一个元素是</w:t>
+      </w:r>
+      <w:r>
+        <w:rPr>
+          <w:rFonts w:hint="eastAsia"/>
+        </w:rPr>
+        <w:t>D</w:t>
+      </w:r>
+      <w:r>
+        <w:t>irPath</w:t>
+      </w:r>
+      <w:r>
+        <w:rPr>
+          <w:rFonts w:hint="eastAsia"/>
+        </w:rPr>
+        <w:t>对象或</w:t>
+      </w:r>
+      <w:r>
+        <w:rPr>
+          <w:rFonts w:hint="eastAsia"/>
+        </w:rPr>
+        <w:t>F</w:t>
+      </w:r>
+      <w:r>
+        <w:t>ilePath</w:t>
+      </w:r>
+      <w:r>
+        <w:rPr>
+          <w:rFonts w:hint="eastAsia"/>
+        </w:rPr>
+        <w:t>对象的列表</w:t>
+      </w:r>
+      <w:r>
+        <w:rPr>
+          <w:rFonts w:hint="eastAsia"/>
+        </w:rPr>
+        <w:t>，</w:t>
+      </w:r>
+      <w:r>
+        <w:rPr>
+          <w:rFonts w:hint="eastAsia"/>
+        </w:rPr>
+        <w:t>表示</w:t>
+      </w:r>
+      <w:r>
+        <w:rPr>
+          <w:rFonts w:hint="eastAsia"/>
+        </w:rPr>
+        <w:t>一个目录的</w:t>
+      </w:r>
+      <w:r>
+        <w:rPr>
+          <w:rFonts w:hint="eastAsia"/>
+        </w:rPr>
+        <w:t>所有子目录、子文件。</w:t>
+      </w:r>
+      <w:r>
+        <w:rPr>
+          <w:rFonts w:hint="eastAsia"/>
+        </w:rPr>
+        <w:t>这个属性</w:t>
+      </w:r>
+      <w:r>
+        <w:rPr>
+          <w:rFonts w:hint="eastAsia"/>
+        </w:rPr>
+        <w:t>初始为</w:t>
+      </w:r>
+      <w:r>
+        <w:rPr>
+          <w:rFonts w:hint="eastAsia"/>
+        </w:rPr>
+        <w:t>None</w:t>
+      </w:r>
+      <w:r>
+        <w:rPr>
+          <w:rFonts w:hint="eastAsia"/>
+        </w:rPr>
+        <w:t>，只有在</w:t>
+      </w:r>
+      <w:r>
+        <w:rPr>
+          <w:rFonts w:hint="eastAsia"/>
+        </w:rPr>
+        <w:t>第一次访问</w:t>
+      </w:r>
+      <w:r>
+        <w:rPr>
+          <w:rFonts w:hint="eastAsia"/>
+        </w:rPr>
+        <w:t>时</w:t>
+      </w:r>
+      <w:r>
+        <w:rPr>
+          <w:rFonts w:hint="eastAsia"/>
+        </w:rPr>
+        <w:t>里面的元素</w:t>
+      </w:r>
+      <w:r>
+        <w:rPr>
+          <w:rFonts w:hint="eastAsia"/>
+        </w:rPr>
+        <w:t>才会</w:t>
+      </w:r>
+      <w:r>
+        <w:rPr>
+          <w:rFonts w:hint="eastAsia"/>
+        </w:rPr>
+        <w:t>被实例化</w:t>
+      </w:r>
+      <w:r>
+        <w:rPr>
+          <w:rFonts w:hint="eastAsia"/>
+        </w:rPr>
+        <w:t>（</w:t>
+      </w:r>
+      <w:r>
+        <w:rPr>
+          <w:rFonts w:hint="eastAsia"/>
+          <w:b/>
+          <w:bCs/>
+          <w:color w:val="FF0000"/>
+        </w:rPr>
+        <w:t>防止链式生成</w:t>
+      </w:r>
+      <w:r>
+        <w:rPr>
+          <w:rFonts w:hint="eastAsia"/>
+        </w:rPr>
+        <w:t>）</w:t>
+      </w:r>
+    </w:p>
+    <w:p>
+      <w:pPr>
+        <w:ind w:firstLine="420"/>
+        <w:rPr>
+          <w:rFonts w:hint="eastAsia"/>
+        </w:rPr>
+      </w:pPr>
+    </w:p>
+    <w:p>
+      <w:pPr>
+        <w:pStyle w:val="2"/>
+      </w:pPr>
+      <w:r>
+        <w:rPr>
+          <w:rFonts w:hint="eastAsia"/>
+        </w:rPr>
+        <w:t>（二）</w:t>
+      </w:r>
     </w:p>
     <w:sectPr>
       <w:headerReference w:type="even" r:id="rId8"/>

--- a/开发文档.docx
+++ b/开发文档.docx
@@ -174,6 +174,12 @@
         </w:rPr>
         <w:t>压缩</w:t>
       </w:r>
+      <w:r>
+        <w:rPr>
+          <w:rFonts w:hint="eastAsia"/>
+        </w:rPr>
+        <w:t>、新建目录</w:t>
+      </w:r>
     </w:p>
     <w:p>
       <w:pPr>
@@ -1539,6 +1545,7 @@
         <w:rPr>
           <w:rFonts w:hint="eastAsia"/>
         </w:rPr>
+        <w:lastRenderedPageBreak/>
         <w:t xml:space="preserve"> </w:t>
       </w:r>
       <w:r>
@@ -1649,7 +1656,6 @@
         <w:rPr>
           <w:rFonts w:hint="eastAsia"/>
         </w:rPr>
-        <w:lastRenderedPageBreak/>
         <w:t xml:space="preserve"> </w:t>
       </w:r>
       <w:r>
@@ -2008,11 +2014,6 @@
         </w:rPr>
         <w:t>张壁纸测试）</w:t>
       </w:r>
-    </w:p>
-    <w:p>
-      <w:pPr>
-        <w:ind w:firstLine="420"/>
-      </w:pPr>
     </w:p>
     <w:p>
       <w:pPr>
@@ -3850,11 +3851,6 @@
         </w:rPr>
         <w:t>GitHub</w:t>
       </w:r>
-    </w:p>
-    <w:p>
-      <w:pPr>
-        <w:ind w:firstLine="420"/>
-      </w:pPr>
     </w:p>
     <w:p>
       <w:pPr>
@@ -8897,9 +8893,6 @@
     <w:p>
       <w:pPr>
         <w:ind w:firstLine="420"/>
-        <w:rPr>
-          <w:rFonts w:hint="eastAsia"/>
-        </w:rPr>
       </w:pPr>
       <w:r>
         <w:rPr>
@@ -8998,10 +8991,10 @@
     <w:p>
       <w:pPr>
         <w:ind w:firstLine="420"/>
-        <w:rPr>
-          <w:rFonts w:hint="eastAsia"/>
-        </w:rPr>
-      </w:pPr>
+      </w:pPr>
+      <w:r>
+        <w:br w:type="page"/>
+      </w:r>
     </w:p>
     <w:p>
       <w:pPr>
@@ -9011,6 +9004,7 @@
         <w:rPr>
           <w:rFonts w:hint="eastAsia"/>
         </w:rPr>
+        <w:lastRenderedPageBreak/>
         <w:t>五、</w:t>
       </w:r>
       <w:r>
@@ -9040,9 +9034,6 @@
     <w:p>
       <w:pPr>
         <w:ind w:firstLine="420"/>
-        <w:rPr>
-          <w:rFonts w:hint="eastAsia"/>
-        </w:rPr>
       </w:pPr>
       <w:r>
         <w:rPr>
@@ -9132,9 +9123,6 @@
     <w:p>
       <w:pPr>
         <w:ind w:firstLine="420"/>
-        <w:rPr>
-          <w:rFonts w:hint="eastAsia"/>
-        </w:rPr>
       </w:pPr>
       <w:r>
         <w:t>2</w:t>
@@ -9783,9 +9771,6 @@
     <w:p>
       <w:pPr>
         <w:ind w:firstLine="420"/>
-        <w:rPr>
-          <w:rFonts w:hint="eastAsia"/>
-        </w:rPr>
       </w:pPr>
       <w:r>
         <w:rPr>
@@ -9986,9 +9971,6 @@
     <w:p>
       <w:pPr>
         <w:ind w:firstLine="420"/>
-        <w:rPr>
-          <w:rFonts w:hint="eastAsia"/>
-        </w:rPr>
       </w:pPr>
     </w:p>
     <w:p>
@@ -10001,6 +9983,1334 @@
         </w:rPr>
         <w:t>（二）</w:t>
       </w:r>
+      <w:r>
+        <w:rPr>
+          <w:rFonts w:hint="eastAsia"/>
+        </w:rPr>
+        <w:t>可见目录</w:t>
+      </w:r>
+      <w:r>
+        <w:rPr>
+          <w:rFonts w:hint="eastAsia"/>
+        </w:rPr>
+        <w:t>模型</w:t>
+      </w:r>
+      <w:r>
+        <w:rPr>
+          <w:rFonts w:hint="eastAsia"/>
+        </w:rPr>
+        <w:t>V</w:t>
+      </w:r>
+      <w:r>
+        <w:t>isibleDir</w:t>
+      </w:r>
+    </w:p>
+    <w:tbl>
+      <w:tblPr>
+        <w:tblStyle w:val="ae"/>
+        <w:tblW w:w="0" w:type="auto"/>
+        <w:jc w:val="center"/>
+        <w:tblLook w:val="04A0" w:firstRow="1" w:lastRow="0" w:firstColumn="1" w:lastColumn="0" w:noHBand="0" w:noVBand="1"/>
+      </w:tblPr>
+      <w:tblGrid>
+        <w:gridCol w:w="1833"/>
+        <w:gridCol w:w="1056"/>
+        <w:gridCol w:w="1266"/>
+        <w:gridCol w:w="1266"/>
+        <w:gridCol w:w="1896"/>
+      </w:tblGrid>
+      <w:tr>
+        <w:trPr>
+          <w:trHeight w:val="312"/>
+          <w:jc w:val="center"/>
+        </w:trPr>
+        <w:tc>
+          <w:tcPr>
+            <w:tcW w:w="0" w:type="auto"/>
+          </w:tcPr>
+          <w:p>
+            <w:pPr>
+              <w:ind w:firstLineChars="0" w:firstLine="0"/>
+            </w:pPr>
+            <w:r>
+              <w:rPr>
+                <w:rFonts w:hint="eastAsia"/>
+              </w:rPr>
+              <w:t>字段名</w:t>
+            </w:r>
+          </w:p>
+        </w:tc>
+        <w:tc>
+          <w:tcPr>
+            <w:tcW w:w="0" w:type="auto"/>
+          </w:tcPr>
+          <w:p>
+            <w:pPr>
+              <w:ind w:firstLineChars="0" w:firstLine="0"/>
+            </w:pPr>
+            <w:r>
+              <w:rPr>
+                <w:rFonts w:hint="eastAsia"/>
+              </w:rPr>
+              <w:t>字段类型</w:t>
+            </w:r>
+          </w:p>
+        </w:tc>
+        <w:tc>
+          <w:tcPr>
+            <w:tcW w:w="0" w:type="auto"/>
+          </w:tcPr>
+          <w:p>
+            <w:pPr>
+              <w:ind w:firstLineChars="0" w:firstLine="0"/>
+            </w:pPr>
+            <w:r>
+              <w:rPr>
+                <w:rFonts w:hint="eastAsia"/>
+              </w:rPr>
+              <w:t>约束</w:t>
+            </w:r>
+          </w:p>
+        </w:tc>
+        <w:tc>
+          <w:tcPr>
+            <w:tcW w:w="0" w:type="auto"/>
+          </w:tcPr>
+          <w:p>
+            <w:pPr>
+              <w:ind w:firstLineChars="0" w:firstLine="0"/>
+            </w:pPr>
+            <w:r>
+              <w:rPr>
+                <w:rFonts w:hint="eastAsia"/>
+              </w:rPr>
+              <w:t>键</w:t>
+            </w:r>
+          </w:p>
+        </w:tc>
+        <w:tc>
+          <w:tcPr>
+            <w:tcW w:w="0" w:type="auto"/>
+          </w:tcPr>
+          <w:p>
+            <w:pPr>
+              <w:ind w:firstLineChars="0" w:firstLine="0"/>
+            </w:pPr>
+            <w:r>
+              <w:rPr>
+                <w:rFonts w:hint="eastAsia"/>
+              </w:rPr>
+              <w:t>备注</w:t>
+            </w:r>
+          </w:p>
+        </w:tc>
+      </w:tr>
+      <w:tr>
+        <w:trPr>
+          <w:trHeight w:val="312"/>
+          <w:jc w:val="center"/>
+        </w:trPr>
+        <w:tc>
+          <w:tcPr>
+            <w:tcW w:w="0" w:type="auto"/>
+          </w:tcPr>
+          <w:p>
+            <w:pPr>
+              <w:ind w:firstLineChars="0" w:firstLine="0"/>
+            </w:pPr>
+            <w:r>
+              <w:rPr>
+                <w:rFonts w:hint="eastAsia"/>
+              </w:rPr>
+              <w:t>d</w:t>
+            </w:r>
+            <w:r>
+              <w:t>ir_id</w:t>
+            </w:r>
+          </w:p>
+        </w:tc>
+        <w:tc>
+          <w:tcPr>
+            <w:tcW w:w="0" w:type="auto"/>
+          </w:tcPr>
+          <w:p>
+            <w:pPr>
+              <w:ind w:firstLineChars="0" w:firstLine="0"/>
+            </w:pPr>
+            <w:r>
+              <w:rPr>
+                <w:rFonts w:hint="eastAsia"/>
+              </w:rPr>
+              <w:t>i</w:t>
+            </w:r>
+            <w:r>
+              <w:t>nt</w:t>
+            </w:r>
+          </w:p>
+        </w:tc>
+        <w:tc>
+          <w:tcPr>
+            <w:tcW w:w="0" w:type="auto"/>
+          </w:tcPr>
+          <w:p>
+            <w:pPr>
+              <w:ind w:firstLineChars="0" w:firstLine="0"/>
+            </w:pPr>
+          </w:p>
+        </w:tc>
+        <w:tc>
+          <w:tcPr>
+            <w:tcW w:w="0" w:type="auto"/>
+          </w:tcPr>
+          <w:p>
+            <w:pPr>
+              <w:ind w:firstLineChars="0" w:firstLine="0"/>
+            </w:pPr>
+            <w:r>
+              <w:rPr>
+                <w:rFonts w:hint="eastAsia"/>
+              </w:rPr>
+              <w:t>主键，自增</w:t>
+            </w:r>
+          </w:p>
+        </w:tc>
+        <w:tc>
+          <w:tcPr>
+            <w:tcW w:w="0" w:type="auto"/>
+          </w:tcPr>
+          <w:p>
+            <w:pPr>
+              <w:ind w:firstLineChars="0" w:firstLine="0"/>
+            </w:pPr>
+            <w:r>
+              <w:rPr>
+                <w:rFonts w:hint="eastAsia"/>
+              </w:rPr>
+              <w:t>目录</w:t>
+            </w:r>
+            <w:r>
+              <w:rPr>
+                <w:rFonts w:hint="eastAsia"/>
+              </w:rPr>
+              <w:t>I</w:t>
+            </w:r>
+            <w:r>
+              <w:t>D</w:t>
+            </w:r>
+          </w:p>
+        </w:tc>
+      </w:tr>
+      <w:tr>
+        <w:trPr>
+          <w:trHeight w:val="312"/>
+          <w:jc w:val="center"/>
+        </w:trPr>
+        <w:tc>
+          <w:tcPr>
+            <w:tcW w:w="0" w:type="auto"/>
+          </w:tcPr>
+          <w:p>
+            <w:pPr>
+              <w:ind w:firstLineChars="0" w:firstLine="0"/>
+            </w:pPr>
+            <w:r>
+              <w:t>dir_</w:t>
+            </w:r>
+            <w:r>
+              <w:t>path</w:t>
+            </w:r>
+          </w:p>
+        </w:tc>
+        <w:tc>
+          <w:tcPr>
+            <w:tcW w:w="0" w:type="auto"/>
+          </w:tcPr>
+          <w:p>
+            <w:pPr>
+              <w:ind w:firstLineChars="0" w:firstLine="0"/>
+            </w:pPr>
+            <w:r>
+              <w:t>text</w:t>
+            </w:r>
+          </w:p>
+        </w:tc>
+        <w:tc>
+          <w:tcPr>
+            <w:tcW w:w="0" w:type="auto"/>
+          </w:tcPr>
+          <w:p>
+            <w:pPr>
+              <w:ind w:firstLineChars="0" w:firstLine="0"/>
+            </w:pPr>
+            <w:r>
+              <w:rPr>
+                <w:rFonts w:hint="eastAsia"/>
+              </w:rPr>
+              <w:t>非空，唯一</w:t>
+            </w:r>
+          </w:p>
+        </w:tc>
+        <w:tc>
+          <w:tcPr>
+            <w:tcW w:w="0" w:type="auto"/>
+          </w:tcPr>
+          <w:p>
+            <w:pPr>
+              <w:ind w:firstLineChars="0" w:firstLine="0"/>
+            </w:pPr>
+          </w:p>
+        </w:tc>
+        <w:tc>
+          <w:tcPr>
+            <w:tcW w:w="0" w:type="auto"/>
+          </w:tcPr>
+          <w:p>
+            <w:pPr>
+              <w:ind w:firstLineChars="0" w:firstLine="0"/>
+            </w:pPr>
+            <w:r>
+              <w:rPr>
+                <w:rFonts w:hint="eastAsia"/>
+              </w:rPr>
+              <w:t>目录路径</w:t>
+            </w:r>
+          </w:p>
+        </w:tc>
+      </w:tr>
+      <w:tr>
+        <w:trPr>
+          <w:trHeight w:val="312"/>
+          <w:jc w:val="center"/>
+        </w:trPr>
+        <w:tc>
+          <w:tcPr>
+            <w:tcW w:w="0" w:type="auto"/>
+          </w:tcPr>
+          <w:p>
+            <w:pPr>
+              <w:ind w:firstLineChars="0" w:firstLine="0"/>
+            </w:pPr>
+            <w:r>
+              <w:rPr>
+                <w:rFonts w:hint="eastAsia"/>
+              </w:rPr>
+              <w:t>d</w:t>
+            </w:r>
+            <w:r>
+              <w:t>ir_permission</w:t>
+            </w:r>
+          </w:p>
+        </w:tc>
+        <w:tc>
+          <w:tcPr>
+            <w:tcW w:w="0" w:type="auto"/>
+          </w:tcPr>
+          <w:p>
+            <w:pPr>
+              <w:ind w:firstLineChars="0" w:firstLine="0"/>
+            </w:pPr>
+            <w:r>
+              <w:t>int</w:t>
+            </w:r>
+          </w:p>
+        </w:tc>
+        <w:tc>
+          <w:tcPr>
+            <w:tcW w:w="0" w:type="auto"/>
+          </w:tcPr>
+          <w:p>
+            <w:pPr>
+              <w:ind w:firstLineChars="0" w:firstLine="0"/>
+            </w:pPr>
+            <w:r>
+              <w:rPr>
+                <w:rFonts w:hint="eastAsia"/>
+              </w:rPr>
+              <w:t>非空</w:t>
+            </w:r>
+          </w:p>
+        </w:tc>
+        <w:tc>
+          <w:tcPr>
+            <w:tcW w:w="0" w:type="auto"/>
+          </w:tcPr>
+          <w:p>
+            <w:pPr>
+              <w:ind w:firstLineChars="0" w:firstLine="0"/>
+            </w:pPr>
+          </w:p>
+        </w:tc>
+        <w:tc>
+          <w:tcPr>
+            <w:tcW w:w="0" w:type="auto"/>
+          </w:tcPr>
+          <w:p>
+            <w:pPr>
+              <w:ind w:firstLineChars="0" w:firstLine="0"/>
+            </w:pPr>
+            <w:r>
+              <w:rPr>
+                <w:rFonts w:hint="eastAsia"/>
+              </w:rPr>
+              <w:t>访问目录所需权限</w:t>
+            </w:r>
+          </w:p>
+        </w:tc>
+      </w:tr>
+    </w:tbl>
+    <w:p>
+      <w:pPr>
+        <w:ind w:firstLine="420"/>
+      </w:pPr>
+    </w:p>
+    <w:p>
+      <w:pPr>
+        <w:ind w:firstLine="420"/>
+      </w:pPr>
+      <w:r>
+        <w:rPr>
+          <w:rFonts w:hint="eastAsia"/>
+        </w:rPr>
+        <w:t>对于</w:t>
+      </w:r>
+      <w:r>
+        <w:rPr>
+          <w:rFonts w:hint="eastAsia"/>
+        </w:rPr>
+        <w:t>d</w:t>
+      </w:r>
+      <w:r>
+        <w:t>ir_permission</w:t>
+      </w:r>
+      <w:r>
+        <w:rPr>
+          <w:rFonts w:hint="eastAsia"/>
+        </w:rPr>
+        <w:t>，规定：</w:t>
+      </w:r>
+    </w:p>
+    <w:p>
+      <w:pPr>
+        <w:ind w:firstLine="420"/>
+      </w:pPr>
+      <w:r>
+        <w:rPr>
+          <w:rFonts w:hint="eastAsia"/>
+        </w:rPr>
+        <w:t>·</w:t>
+      </w:r>
+      <w:r>
+        <w:rPr>
+          <w:rFonts w:hint="eastAsia"/>
+        </w:rPr>
+        <w:t>d</w:t>
+      </w:r>
+      <w:r>
+        <w:t>ir_permission</w:t>
+      </w:r>
+      <w:r>
+        <w:t>=</w:t>
+      </w:r>
+      <w:r>
+        <w:t>1</w:t>
+      </w:r>
+      <w:r>
+        <w:rPr>
+          <w:rFonts w:hint="eastAsia"/>
+        </w:rPr>
+        <w:t>，</w:t>
+      </w:r>
+      <w:r>
+        <w:rPr>
+          <w:rFonts w:hint="eastAsia"/>
+        </w:rPr>
+        <w:t>游客、</w:t>
+      </w:r>
+      <w:r>
+        <w:rPr>
+          <w:rFonts w:hint="eastAsia"/>
+        </w:rPr>
+        <w:t>普通用户、</w:t>
+      </w:r>
+      <w:r>
+        <w:rPr>
+          <w:rFonts w:hint="eastAsia"/>
+        </w:rPr>
+        <w:t>管理员可访问</w:t>
+      </w:r>
+    </w:p>
+    <w:p>
+      <w:pPr>
+        <w:ind w:firstLine="420"/>
+      </w:pPr>
+      <w:r>
+        <w:rPr>
+          <w:rFonts w:hint="eastAsia"/>
+        </w:rPr>
+        <w:t>·</w:t>
+      </w:r>
+      <w:r>
+        <w:rPr>
+          <w:rFonts w:hint="eastAsia"/>
+        </w:rPr>
+        <w:t>d</w:t>
+      </w:r>
+      <w:r>
+        <w:t>ir_permission</w:t>
+      </w:r>
+      <w:r>
+        <w:rPr>
+          <w:rFonts w:hint="eastAsia"/>
+        </w:rPr>
+        <w:t>=</w:t>
+      </w:r>
+      <w:r>
+        <w:t>2</w:t>
+      </w:r>
+      <w:r>
+        <w:rPr>
+          <w:rFonts w:hint="eastAsia"/>
+        </w:rPr>
+        <w:t>，</w:t>
+      </w:r>
+      <w:r>
+        <w:rPr>
+          <w:rFonts w:hint="eastAsia"/>
+        </w:rPr>
+        <w:t>普通用户、管理员可访问</w:t>
+      </w:r>
+    </w:p>
+    <w:p>
+      <w:pPr>
+        <w:ind w:firstLine="420"/>
+      </w:pPr>
+      <w:r>
+        <w:rPr>
+          <w:rFonts w:hint="eastAsia"/>
+        </w:rPr>
+        <w:t>·</w:t>
+      </w:r>
+      <w:r>
+        <w:rPr>
+          <w:rFonts w:hint="eastAsia"/>
+        </w:rPr>
+        <w:t>d</w:t>
+      </w:r>
+      <w:r>
+        <w:t>ir_permission</w:t>
+      </w:r>
+      <w:r>
+        <w:t>=</w:t>
+      </w:r>
+      <w:r>
+        <w:t>4</w:t>
+      </w:r>
+      <w:r>
+        <w:rPr>
+          <w:rFonts w:hint="eastAsia"/>
+        </w:rPr>
+        <w:t>，</w:t>
+      </w:r>
+      <w:r>
+        <w:rPr>
+          <w:rFonts w:hint="eastAsia"/>
+        </w:rPr>
+        <w:t>管理员可访问</w:t>
+      </w:r>
+    </w:p>
+    <w:p>
+      <w:pPr>
+        <w:ind w:firstLine="420"/>
+      </w:pPr>
+    </w:p>
+    <w:p>
+      <w:pPr>
+        <w:ind w:firstLine="422"/>
+        <w:rPr>
+          <w:b/>
+          <w:bCs/>
+          <w:color w:val="FF0000"/>
+        </w:rPr>
+      </w:pPr>
+      <w:r>
+        <w:rPr>
+          <w:rFonts w:hint="eastAsia"/>
+          <w:b/>
+          <w:bCs/>
+          <w:color w:val="FF0000"/>
+        </w:rPr>
+        <w:t>建表语句</w:t>
+      </w:r>
+    </w:p>
+    <w:p>
+      <w:pPr>
+        <w:ind w:firstLine="420"/>
+      </w:pPr>
+      <w:r>
+        <w:rPr>
+          <w:rFonts w:hint="eastAsia"/>
+        </w:rPr>
+        <w:t>C</w:t>
+      </w:r>
+      <w:r>
+        <w:t>REATE TALBE IF NOT EXISTS</w:t>
+      </w:r>
+      <w:r>
+        <w:t xml:space="preserve"> </w:t>
+      </w:r>
+      <w:r>
+        <w:t>visible_dir</w:t>
+      </w:r>
+    </w:p>
+    <w:p>
+      <w:pPr>
+        <w:ind w:firstLine="420"/>
+      </w:pPr>
+      <w:r>
+        <w:rPr>
+          <w:rFonts w:hint="eastAsia"/>
+        </w:rPr>
+        <w:t>(</w:t>
+      </w:r>
+    </w:p>
+    <w:p>
+      <w:pPr>
+        <w:ind w:firstLine="420"/>
+      </w:pPr>
+      <w:r>
+        <w:rPr>
+          <w:rFonts w:hint="eastAsia"/>
+        </w:rPr>
+        <w:t xml:space="preserve"> </w:t>
+      </w:r>
+      <w:r>
+        <w:t xml:space="preserve">   </w:t>
+      </w:r>
+      <w:r>
+        <w:t>`dir_id` INTEGER PRIMARY KEY AUTOINCREMENT,</w:t>
+      </w:r>
+    </w:p>
+    <w:p>
+      <w:pPr>
+        <w:ind w:firstLine="420"/>
+      </w:pPr>
+      <w:r>
+        <w:t xml:space="preserve">    `dir_path` TEXT NOT NULL UNIQUE,</w:t>
+      </w:r>
+    </w:p>
+    <w:p>
+      <w:pPr>
+        <w:ind w:firstLine="420"/>
+      </w:pPr>
+      <w:r>
+        <w:rPr>
+          <w:rFonts w:hint="eastAsia"/>
+        </w:rPr>
+        <w:t xml:space="preserve"> </w:t>
+      </w:r>
+      <w:r>
+        <w:t xml:space="preserve">   `dir_permission`</w:t>
+      </w:r>
+      <w:r>
+        <w:t xml:space="preserve"> INT NOT NULL</w:t>
+      </w:r>
+    </w:p>
+    <w:p>
+      <w:pPr>
+        <w:ind w:firstLine="420"/>
+      </w:pPr>
+      <w:r>
+        <w:t>);</w:t>
+      </w:r>
+    </w:p>
+    <w:p>
+      <w:pPr>
+        <w:ind w:firstLine="420"/>
+      </w:pPr>
+    </w:p>
+    <w:p>
+      <w:pPr>
+        <w:ind w:firstLine="422"/>
+        <w:rPr>
+          <w:b/>
+          <w:bCs/>
+          <w:color w:val="FF0000"/>
+        </w:rPr>
+      </w:pPr>
+      <w:r>
+        <w:rPr>
+          <w:rFonts w:hint="eastAsia"/>
+          <w:b/>
+          <w:bCs/>
+          <w:color w:val="FF0000"/>
+        </w:rPr>
+        <w:t>建立</w:t>
+      </w:r>
+      <w:r>
+        <w:rPr>
+          <w:rFonts w:hint="eastAsia"/>
+          <w:b/>
+          <w:bCs/>
+          <w:color w:val="FF0000"/>
+        </w:rPr>
+        <w:t>O</w:t>
+      </w:r>
+      <w:r>
+        <w:rPr>
+          <w:b/>
+          <w:bCs/>
+          <w:color w:val="FF0000"/>
+        </w:rPr>
+        <w:t>RM</w:t>
+      </w:r>
+      <w:r>
+        <w:rPr>
+          <w:rFonts w:hint="eastAsia"/>
+          <w:b/>
+          <w:bCs/>
+          <w:color w:val="FF0000"/>
+        </w:rPr>
+        <w:t>映射</w:t>
+      </w:r>
+    </w:p>
+    <w:p>
+      <w:pPr>
+        <w:ind w:firstLine="420"/>
+      </w:pPr>
+      <w:r>
+        <w:rPr>
+          <w:rFonts w:hint="eastAsia"/>
+        </w:rPr>
+        <w:t>·</w:t>
+      </w:r>
+      <w:r>
+        <w:rPr>
+          <w:rFonts w:hint="eastAsia"/>
+        </w:rPr>
+        <w:t>编写</w:t>
+      </w:r>
+      <w:r>
+        <w:rPr>
+          <w:rFonts w:hint="eastAsia"/>
+        </w:rPr>
+        <w:t>类</w:t>
+      </w:r>
+      <w:r>
+        <w:rPr>
+          <w:rFonts w:hint="eastAsia"/>
+        </w:rPr>
+        <w:t>V</w:t>
+      </w:r>
+      <w:r>
+        <w:t>isibleDir</w:t>
+      </w:r>
+      <w:r>
+        <w:rPr>
+          <w:rFonts w:hint="eastAsia"/>
+        </w:rPr>
+        <w:t>，</w:t>
+      </w:r>
+      <w:r>
+        <w:rPr>
+          <w:rFonts w:hint="eastAsia"/>
+        </w:rPr>
+        <w:t>包含属性</w:t>
+      </w:r>
+      <w:r>
+        <w:rPr>
+          <w:rFonts w:hint="eastAsia"/>
+        </w:rPr>
+        <w:t>dir_id</w:t>
+      </w:r>
+      <w:r>
+        <w:rPr>
+          <w:rFonts w:hint="eastAsia"/>
+        </w:rPr>
+        <w:t>、</w:t>
+      </w:r>
+      <w:r>
+        <w:rPr>
+          <w:rFonts w:hint="eastAsia"/>
+        </w:rPr>
+        <w:t>dir_path</w:t>
+      </w:r>
+      <w:r>
+        <w:rPr>
+          <w:rFonts w:hint="eastAsia"/>
+        </w:rPr>
+        <w:t>、</w:t>
+      </w:r>
+      <w:r>
+        <w:rPr>
+          <w:rFonts w:hint="eastAsia"/>
+        </w:rPr>
+        <w:t>dir_permission</w:t>
+      </w:r>
+    </w:p>
+    <w:p>
+      <w:pPr>
+        <w:ind w:firstLine="420"/>
+      </w:pPr>
+      <w:r>
+        <w:rPr>
+          <w:rFonts w:hint="eastAsia"/>
+        </w:rPr>
+        <w:t>·</w:t>
+      </w:r>
+      <w:r>
+        <w:rPr>
+          <w:rFonts w:hint="eastAsia"/>
+        </w:rPr>
+        <w:t>每一个</w:t>
+      </w:r>
+      <w:r>
+        <w:rPr>
+          <w:rFonts w:hint="eastAsia"/>
+        </w:rPr>
+        <w:t>VisibleDir</w:t>
+      </w:r>
+      <w:r>
+        <w:rPr>
+          <w:rFonts w:hint="eastAsia"/>
+        </w:rPr>
+        <w:t>对象会</w:t>
+      </w:r>
+      <w:r>
+        <w:rPr>
+          <w:rFonts w:hint="eastAsia"/>
+        </w:rPr>
+        <w:t>包含一个</w:t>
+      </w:r>
+      <w:r>
+        <w:rPr>
+          <w:rFonts w:hint="eastAsia"/>
+        </w:rPr>
+        <w:t>DirPath</w:t>
+      </w:r>
+      <w:r>
+        <w:rPr>
+          <w:rFonts w:hint="eastAsia"/>
+        </w:rPr>
+        <w:t>对象</w:t>
+      </w:r>
+      <w:r>
+        <w:rPr>
+          <w:rFonts w:hint="eastAsia"/>
+        </w:rPr>
+        <w:t>，</w:t>
+      </w:r>
+      <w:r>
+        <w:rPr>
+          <w:rFonts w:hint="eastAsia"/>
+        </w:rPr>
+        <w:t>用于更方便地</w:t>
+      </w:r>
+      <w:r>
+        <w:rPr>
+          <w:rFonts w:hint="eastAsia"/>
+        </w:rPr>
+        <w:t>进行路径相关的操作</w:t>
+      </w:r>
+    </w:p>
+    <w:p>
+      <w:pPr>
+        <w:ind w:firstLine="420"/>
+      </w:pPr>
+    </w:p>
+    <w:p>
+      <w:pPr>
+        <w:ind w:firstLine="422"/>
+        <w:rPr>
+          <w:b/>
+          <w:bCs/>
+          <w:color w:val="FF0000"/>
+        </w:rPr>
+      </w:pPr>
+      <w:r>
+        <w:rPr>
+          <w:rFonts w:hint="eastAsia"/>
+          <w:b/>
+          <w:bCs/>
+          <w:color w:val="FF0000"/>
+        </w:rPr>
+        <w:t>单元测试</w:t>
+      </w:r>
+    </w:p>
+    <w:p>
+      <w:pPr>
+        <w:ind w:firstLine="420"/>
+      </w:pPr>
+      <w:r>
+        <w:rPr>
+          <w:rFonts w:hint="eastAsia"/>
+        </w:rPr>
+        <w:t>·</w:t>
+      </w:r>
+      <w:r>
+        <w:rPr>
+          <w:rFonts w:hint="eastAsia"/>
+        </w:rPr>
+        <w:t>应用启动后是否会</w:t>
+      </w:r>
+      <w:r>
+        <w:rPr>
+          <w:rFonts w:hint="eastAsia"/>
+        </w:rPr>
+        <w:t>自动创建</w:t>
+      </w:r>
+      <w:r>
+        <w:rPr>
+          <w:rFonts w:hint="eastAsia"/>
+        </w:rPr>
+        <w:t>v</w:t>
+      </w:r>
+      <w:r>
+        <w:t>isible_dir</w:t>
+      </w:r>
+      <w:r>
+        <w:rPr>
+          <w:rFonts w:hint="eastAsia"/>
+        </w:rPr>
+        <w:t>表</w:t>
+      </w:r>
+    </w:p>
+    <w:p>
+      <w:pPr>
+        <w:ind w:firstLine="420"/>
+      </w:pPr>
+    </w:p>
+    <w:p>
+      <w:pPr>
+        <w:pStyle w:val="2"/>
+      </w:pPr>
+      <w:r>
+        <w:rPr>
+          <w:rFonts w:hint="eastAsia"/>
+        </w:rPr>
+        <w:t>（三）</w:t>
+      </w:r>
+      <w:r>
+        <w:rPr>
+          <w:rFonts w:hint="eastAsia"/>
+        </w:rPr>
+        <w:t>可见目录页面</w:t>
+      </w:r>
+    </w:p>
+    <w:p>
+      <w:pPr>
+        <w:ind w:firstLine="422"/>
+        <w:rPr>
+          <w:b/>
+          <w:bCs/>
+          <w:color w:val="FF0000"/>
+        </w:rPr>
+      </w:pPr>
+      <w:r>
+        <w:rPr>
+          <w:rFonts w:hint="eastAsia"/>
+          <w:b/>
+          <w:bCs/>
+          <w:color w:val="FF0000"/>
+        </w:rPr>
+        <w:t>页面元素</w:t>
+      </w:r>
+    </w:p>
+    <w:p>
+      <w:pPr>
+        <w:ind w:firstLine="420"/>
+      </w:pPr>
+      <w:r>
+        <w:t>1.</w:t>
+      </w:r>
+      <w:r>
+        <w:rPr>
+          <w:rFonts w:hint="eastAsia"/>
+        </w:rPr>
+        <w:t>可见目录列表</w:t>
+      </w:r>
+      <w:r>
+        <w:rPr>
+          <w:rFonts w:hint="eastAsia"/>
+        </w:rPr>
+        <w:t>（</w:t>
+      </w:r>
+      <w:r>
+        <w:rPr>
+          <w:rFonts w:hint="eastAsia"/>
+        </w:rPr>
+        <w:t>管理员</w:t>
+      </w:r>
+      <w:r>
+        <w:rPr>
+          <w:rFonts w:hint="eastAsia"/>
+        </w:rPr>
+        <w:t>、</w:t>
+      </w:r>
+      <w:r>
+        <w:rPr>
+          <w:rFonts w:hint="eastAsia"/>
+        </w:rPr>
+        <w:t>普通用户、</w:t>
+      </w:r>
+      <w:r>
+        <w:rPr>
+          <w:rFonts w:hint="eastAsia"/>
+        </w:rPr>
+        <w:t>游客</w:t>
+      </w:r>
+      <w:r>
+        <w:rPr>
+          <w:rFonts w:hint="eastAsia"/>
+        </w:rPr>
+        <w:t>各一个列表</w:t>
+      </w:r>
+      <w:r>
+        <w:rPr>
+          <w:rFonts w:hint="eastAsia"/>
+        </w:rPr>
+        <w:t>）</w:t>
+      </w:r>
+    </w:p>
+    <w:p>
+      <w:pPr>
+        <w:ind w:firstLine="420"/>
+      </w:pPr>
+      <w:r>
+        <w:t>2</w:t>
+      </w:r>
+      <w:r>
+        <w:t>.</w:t>
+      </w:r>
+      <w:r>
+        <w:rPr>
+          <w:rFonts w:hint="eastAsia"/>
+        </w:rPr>
+        <w:t>管理员可见的只有管理员可见，</w:t>
+      </w:r>
+      <w:r>
+        <w:rPr>
+          <w:rFonts w:hint="eastAsia"/>
+        </w:rPr>
+        <w:t>普通用户可见的</w:t>
+      </w:r>
+      <w:r>
+        <w:rPr>
+          <w:rFonts w:hint="eastAsia"/>
+        </w:rPr>
+        <w:t>是</w:t>
+      </w:r>
+      <w:r>
+        <w:rPr>
+          <w:rFonts w:hint="eastAsia"/>
+        </w:rPr>
+        <w:t>指</w:t>
+      </w:r>
+      <w:r>
+        <w:rPr>
+          <w:rFonts w:hint="eastAsia"/>
+        </w:rPr>
+        <w:t>管理员、普通用户可见，游客可见的是</w:t>
+      </w:r>
+      <w:r>
+        <w:rPr>
+          <w:rFonts w:hint="eastAsia"/>
+        </w:rPr>
+        <w:t>指</w:t>
+      </w:r>
+      <w:r>
+        <w:rPr>
+          <w:rFonts w:hint="eastAsia"/>
+        </w:rPr>
+        <w:t>管理员、普通用户、游客都可见</w:t>
+      </w:r>
+    </w:p>
+    <w:p>
+      <w:pPr>
+        <w:ind w:firstLine="420"/>
+      </w:pPr>
+      <w:r>
+        <w:t>3.</w:t>
+      </w:r>
+      <w:r>
+        <w:rPr>
+          <w:rFonts w:hint="eastAsia"/>
+        </w:rPr>
+        <w:t>全选、全不选、反选按钮</w:t>
+      </w:r>
+    </w:p>
+    <w:p>
+      <w:pPr>
+        <w:ind w:firstLine="420"/>
+      </w:pPr>
+      <w:r>
+        <w:t>4.</w:t>
+      </w:r>
+      <w:r>
+        <w:rPr>
+          <w:rFonts w:hint="eastAsia"/>
+        </w:rPr>
+        <w:t>添加、删除可见目录按钮</w:t>
+      </w:r>
+    </w:p>
+    <w:p>
+      <w:pPr>
+        <w:ind w:firstLine="420"/>
+      </w:pPr>
+    </w:p>
+    <w:p>
+      <w:pPr>
+        <w:ind w:firstLine="422"/>
+        <w:rPr>
+          <w:b/>
+          <w:bCs/>
+          <w:color w:val="FF0000"/>
+        </w:rPr>
+      </w:pPr>
+      <w:r>
+        <w:rPr>
+          <w:rFonts w:hint="eastAsia"/>
+          <w:b/>
+          <w:bCs/>
+          <w:color w:val="FF0000"/>
+        </w:rPr>
+        <w:t>添加可见目录</w:t>
+      </w:r>
+    </w:p>
+    <w:p>
+      <w:pPr>
+        <w:ind w:firstLine="420"/>
+      </w:pPr>
+      <w:r>
+        <w:rPr>
+          <w:rFonts w:hint="eastAsia"/>
+        </w:rPr>
+        <w:t>·</w:t>
+      </w:r>
+      <w:r>
+        <w:rPr>
+          <w:rFonts w:hint="eastAsia"/>
+        </w:rPr>
+        <w:t>目前只</w:t>
+      </w:r>
+      <w:r>
+        <w:rPr>
+          <w:rFonts w:hint="eastAsia"/>
+        </w:rPr>
+        <w:t>支持</w:t>
+      </w:r>
+      <w:r>
+        <w:rPr>
+          <w:rFonts w:hint="eastAsia"/>
+        </w:rPr>
+        <w:t>输入绝对路径的方式</w:t>
+      </w:r>
+      <w:r>
+        <w:rPr>
+          <w:rFonts w:hint="eastAsia"/>
+        </w:rPr>
+        <w:t>添加可见目录</w:t>
+      </w:r>
+    </w:p>
+    <w:p>
+      <w:pPr>
+        <w:ind w:firstLine="420"/>
+      </w:pPr>
+      <w:r>
+        <w:rPr>
+          <w:rFonts w:hint="eastAsia"/>
+        </w:rPr>
+        <w:t>·</w:t>
+      </w:r>
+      <w:r>
+        <w:rPr>
+          <w:rFonts w:hint="eastAsia"/>
+        </w:rPr>
+        <w:t>下拉框</w:t>
+      </w:r>
+      <w:r>
+        <w:rPr>
+          <w:rFonts w:hint="eastAsia"/>
+        </w:rPr>
+        <w:t>选择</w:t>
+      </w:r>
+      <w:r>
+        <w:rPr>
+          <w:rFonts w:hint="eastAsia"/>
+        </w:rPr>
+        <w:t>谁可见</w:t>
+      </w:r>
+    </w:p>
+    <w:p>
+      <w:pPr>
+        <w:ind w:firstLine="420"/>
+      </w:pPr>
+    </w:p>
+    <w:p>
+      <w:pPr>
+        <w:ind w:firstLine="422"/>
+      </w:pPr>
+      <w:r>
+        <w:rPr>
+          <w:rFonts w:hint="eastAsia"/>
+          <w:b/>
+          <w:bCs/>
+          <w:color w:val="FF0000"/>
+        </w:rPr>
+        <w:t>单元测试</w:t>
+      </w:r>
+    </w:p>
+    <w:p>
+      <w:pPr>
+        <w:ind w:firstLine="420"/>
+      </w:pPr>
+      <w:r>
+        <w:rPr>
+          <w:rFonts w:hint="eastAsia"/>
+        </w:rPr>
+        <w:t>·</w:t>
+      </w:r>
+      <w:r>
+        <w:rPr>
+          <w:rFonts w:hint="eastAsia"/>
+        </w:rPr>
+        <w:t>可见目录页面只有管理员才能访问</w:t>
+      </w:r>
+    </w:p>
+    <w:p>
+      <w:pPr>
+        <w:ind w:firstLine="420"/>
+      </w:pPr>
+      <w:r>
+        <w:rPr>
+          <w:rFonts w:hint="eastAsia"/>
+        </w:rPr>
+        <w:t>·添加可见目录失败：无权限</w:t>
+      </w:r>
+    </w:p>
+    <w:p>
+      <w:pPr>
+        <w:ind w:firstLine="420"/>
+      </w:pPr>
+      <w:r>
+        <w:rPr>
+          <w:rFonts w:hint="eastAsia"/>
+        </w:rPr>
+        <w:t>·</w:t>
+      </w:r>
+      <w:r>
+        <w:rPr>
+          <w:rFonts w:hint="eastAsia"/>
+        </w:rPr>
+        <w:t>添加</w:t>
+      </w:r>
+      <w:r>
+        <w:rPr>
+          <w:rFonts w:hint="eastAsia"/>
+        </w:rPr>
+        <w:t>可见目录失败：</w:t>
+      </w:r>
+      <w:r>
+        <w:rPr>
+          <w:rFonts w:hint="eastAsia"/>
+        </w:rPr>
+        <w:t>路径</w:t>
+      </w:r>
+      <w:r>
+        <w:rPr>
+          <w:rFonts w:hint="eastAsia"/>
+        </w:rPr>
+        <w:t>不合法</w:t>
+      </w:r>
+    </w:p>
+    <w:p>
+      <w:pPr>
+        <w:ind w:firstLine="420"/>
+      </w:pPr>
+      <w:r>
+        <w:rPr>
+          <w:rFonts w:hint="eastAsia"/>
+        </w:rPr>
+        <w:t>·添加可见目录失败：</w:t>
+      </w:r>
+      <w:r>
+        <w:rPr>
+          <w:rFonts w:hint="eastAsia"/>
+        </w:rPr>
+        <w:t>已存在</w:t>
+      </w:r>
+    </w:p>
+    <w:p>
+      <w:pPr>
+        <w:ind w:firstLine="420"/>
+      </w:pPr>
+      <w:r>
+        <w:rPr>
+          <w:rFonts w:hint="eastAsia"/>
+        </w:rPr>
+        <w:t>·</w:t>
+      </w:r>
+      <w:r>
+        <w:rPr>
+          <w:rFonts w:hint="eastAsia"/>
+        </w:rPr>
+        <w:t>添加可见目录成功</w:t>
+      </w:r>
+      <w:r>
+        <w:rPr>
+          <w:rFonts w:hint="eastAsia"/>
+        </w:rPr>
+        <w:t>：检查数据库</w:t>
+      </w:r>
+    </w:p>
+    <w:p>
+      <w:pPr>
+        <w:ind w:firstLine="420"/>
+      </w:pPr>
+      <w:r>
+        <w:rPr>
+          <w:rFonts w:hint="eastAsia"/>
+        </w:rPr>
+        <w:t>·删除可见目录失败：无权限</w:t>
+      </w:r>
+    </w:p>
+    <w:p>
+      <w:pPr>
+        <w:ind w:firstLine="420"/>
+      </w:pPr>
+      <w:r>
+        <w:rPr>
+          <w:rFonts w:hint="eastAsia"/>
+        </w:rPr>
+        <w:t>·删除可见目录失败：</w:t>
+      </w:r>
+      <w:r>
+        <w:rPr>
+          <w:rFonts w:hint="eastAsia"/>
+        </w:rPr>
+        <w:t>路径</w:t>
+      </w:r>
+      <w:r>
+        <w:rPr>
+          <w:rFonts w:hint="eastAsia"/>
+        </w:rPr>
+        <w:t>不存在于数据库中</w:t>
+      </w:r>
+    </w:p>
+    <w:p>
+      <w:pPr>
+        <w:ind w:firstLine="420"/>
+      </w:pPr>
+      <w:r>
+        <w:rPr>
+          <w:rFonts w:hint="eastAsia"/>
+        </w:rPr>
+        <w:t>·删除可见目录失败：检查数据库</w:t>
+      </w:r>
+    </w:p>
+    <w:p>
+      <w:pPr>
+        <w:ind w:firstLine="420"/>
+      </w:pPr>
     </w:p>
     <w:sectPr>
       <w:headerReference w:type="even" r:id="rId8"/>
@@ -11122,7 +12432,7 @@
   <w:style w:type="paragraph" w:default="1" w:styleId="a">
     <w:name w:val="Normal"/>
     <w:qFormat/>
-    <w:rsid w:val="0002426F"/>
+    <w:rsid w:val="00EC64C4"/>
     <w:pPr>
       <w:widowControl w:val="0"/>
       <w:ind w:firstLineChars="200" w:firstLine="200"/>

--- a/开发文档.docx
+++ b/开发文档.docx
@@ -10553,13 +10553,28 @@
         <w:t>C</w:t>
       </w:r>
       <w:r>
-        <w:t>REATE TALBE IF NOT EXISTS</w:t>
-      </w:r>
-      <w:r>
-        <w:t xml:space="preserve"> </w:t>
+        <w:t>REATE TAB</w:t>
+      </w:r>
+      <w:r>
+        <w:t>L</w:t>
+      </w:r>
+      <w:r>
+        <w:t>E IF NOT EXISTS</w:t>
+      </w:r>
+      <w:r>
+        <w:t xml:space="preserve"> </w:t>
+      </w:r>
+      <w:r>
+        <w:rPr>
+          <w:rFonts w:hint="eastAsia"/>
+        </w:rPr>
+        <w:t>`</w:t>
       </w:r>
       <w:r>
         <w:t>visible_dir</w:t>
+      </w:r>
+      <w:r>
+        <w:t>`</w:t>
       </w:r>
     </w:p>
     <w:p>
@@ -10816,6 +10831,340 @@
       <w:pPr>
         <w:ind w:firstLine="420"/>
       </w:pPr>
+      <w:r>
+        <w:rPr>
+          <w:rFonts w:hint="eastAsia"/>
+        </w:rPr>
+        <w:lastRenderedPageBreak/>
+        <w:t>·</w:t>
+      </w:r>
+      <w:r>
+        <w:rPr>
+          <w:rFonts w:hint="eastAsia"/>
+        </w:rPr>
+        <w:t>在</w:t>
+      </w:r>
+      <w:r>
+        <w:rPr>
+          <w:rFonts w:hint="eastAsia"/>
+        </w:rPr>
+        <w:t>config</w:t>
+      </w:r>
+      <w:r>
+        <w:t>.py</w:t>
+      </w:r>
+      <w:r>
+        <w:rPr>
+          <w:rFonts w:hint="eastAsia"/>
+        </w:rPr>
+        <w:t>中</w:t>
+      </w:r>
+      <w:r>
+        <w:rPr>
+          <w:rFonts w:hint="eastAsia"/>
+        </w:rPr>
+        <w:t>编写</w:t>
+      </w:r>
+      <w:r>
+        <w:rPr>
+          <w:rFonts w:hint="eastAsia"/>
+        </w:rPr>
+        <w:t>类</w:t>
+      </w:r>
+      <w:r>
+        <w:rPr>
+          <w:rFonts w:hint="eastAsia"/>
+        </w:rPr>
+        <w:t>P</w:t>
+      </w:r>
+      <w:r>
+        <w:t>ermission</w:t>
+      </w:r>
+      <w:r>
+        <w:rPr>
+          <w:rFonts w:hint="eastAsia"/>
+        </w:rPr>
+        <w:t>，用于保存</w:t>
+      </w:r>
+      <w:r>
+        <w:rPr>
+          <w:rFonts w:hint="eastAsia"/>
+        </w:rPr>
+        <w:t>游客、普通用户、管理员的权限值，并</w:t>
+      </w:r>
+      <w:r>
+        <w:rPr>
+          <w:rFonts w:hint="eastAsia"/>
+        </w:rPr>
+        <w:t>添加</w:t>
+      </w:r>
+      <w:r>
+        <w:rPr>
+          <w:rFonts w:hint="eastAsia"/>
+        </w:rPr>
+        <w:t>用</w:t>
+      </w:r>
+      <w:r>
+        <w:t>@property</w:t>
+      </w:r>
+      <w:r>
+        <w:rPr>
+          <w:rFonts w:hint="eastAsia"/>
+        </w:rPr>
+        <w:t>修饰的</w:t>
+      </w:r>
+      <w:r>
+        <w:rPr>
+          <w:rFonts w:hint="eastAsia"/>
+        </w:rPr>
+        <w:t>方法</w:t>
+      </w:r>
+      <w:r>
+        <w:rPr>
+          <w:rFonts w:hint="eastAsia"/>
+        </w:rPr>
+        <w:t>p</w:t>
+      </w:r>
+      <w:r>
+        <w:t>ermission</w:t>
+      </w:r>
+      <w:r>
+        <w:rPr>
+          <w:rFonts w:hint="eastAsia"/>
+        </w:rPr>
+        <w:t>到</w:t>
+      </w:r>
+      <w:r>
+        <w:rPr>
+          <w:rFonts w:hint="eastAsia"/>
+        </w:rPr>
+        <w:t>U</w:t>
+      </w:r>
+      <w:r>
+        <w:t>sers</w:t>
+      </w:r>
+      <w:r>
+        <w:rPr>
+          <w:rFonts w:hint="eastAsia"/>
+        </w:rPr>
+        <w:t>、</w:t>
+      </w:r>
+      <w:r>
+        <w:rPr>
+          <w:rFonts w:hint="eastAsia"/>
+        </w:rPr>
+        <w:t>A</w:t>
+      </w:r>
+      <w:r>
+        <w:t>nonymous</w:t>
+      </w:r>
+      <w:r>
+        <w:rPr>
+          <w:rFonts w:hint="eastAsia"/>
+        </w:rPr>
+        <w:t>User</w:t>
+      </w:r>
+      <w:r>
+        <w:rPr>
+          <w:rFonts w:hint="eastAsia"/>
+        </w:rPr>
+        <w:t>中，</w:t>
+      </w:r>
+      <w:r>
+        <w:rPr>
+          <w:rFonts w:hint="eastAsia"/>
+        </w:rPr>
+        <w:t>让</w:t>
+      </w:r>
+      <w:r>
+        <w:rPr>
+          <w:rFonts w:hint="eastAsia"/>
+        </w:rPr>
+        <w:t>所有的</w:t>
+      </w:r>
+      <w:r>
+        <w:rPr>
+          <w:rFonts w:hint="eastAsia"/>
+        </w:rPr>
+        <w:t>用户</w:t>
+      </w:r>
+      <w:r>
+        <w:rPr>
+          <w:rFonts w:hint="eastAsia"/>
+        </w:rPr>
+        <w:t>对象都</w:t>
+      </w:r>
+      <w:r>
+        <w:rPr>
+          <w:rFonts w:hint="eastAsia"/>
+        </w:rPr>
+        <w:t>具有属性</w:t>
+      </w:r>
+      <w:r>
+        <w:rPr>
+          <w:rFonts w:hint="eastAsia"/>
+        </w:rPr>
+        <w:t>p</w:t>
+      </w:r>
+      <w:r>
+        <w:t>ermission</w:t>
+      </w:r>
+    </w:p>
+    <w:p>
+      <w:pPr>
+        <w:ind w:firstLine="420"/>
+      </w:pPr>
+      <w:r>
+        <w:rPr>
+          <w:rFonts w:hint="eastAsia"/>
+        </w:rPr>
+        <w:t>·</w:t>
+      </w:r>
+      <w:r>
+        <w:rPr>
+          <w:rFonts w:hint="eastAsia"/>
+        </w:rPr>
+        <w:t>在</w:t>
+      </w:r>
+      <w:r>
+        <w:rPr>
+          <w:rFonts w:hint="eastAsia"/>
+        </w:rPr>
+        <w:t>V</w:t>
+      </w:r>
+      <w:r>
+        <w:t>isibleDir</w:t>
+      </w:r>
+      <w:r>
+        <w:rPr>
+          <w:rFonts w:hint="eastAsia"/>
+        </w:rPr>
+        <w:t>类中编写方法</w:t>
+      </w:r>
+      <w:r>
+        <w:rPr>
+          <w:rFonts w:hint="eastAsia"/>
+        </w:rPr>
+        <w:t>c</w:t>
+      </w:r>
+      <w:r>
+        <w:t>an</w:t>
+      </w:r>
+      <w:r>
+        <w:rPr>
+          <w:rFonts w:hint="eastAsia"/>
+        </w:rPr>
+        <w:t>，</w:t>
+      </w:r>
+      <w:r>
+        <w:rPr>
+          <w:rFonts w:hint="eastAsia"/>
+        </w:rPr>
+        <w:t>用于</w:t>
+      </w:r>
+      <w:r>
+        <w:rPr>
+          <w:rFonts w:hint="eastAsia"/>
+        </w:rPr>
+        <w:t>检查一个用户是否有权限访问一个可见目录（用</w:t>
+      </w:r>
+      <w:r>
+        <w:rPr>
+          <w:rFonts w:hint="eastAsia"/>
+        </w:rPr>
+        <w:t>异或运算</w:t>
+      </w:r>
+      <w:r>
+        <w:rPr>
+          <w:rFonts w:hint="eastAsia"/>
+        </w:rPr>
+        <w:t>）</w:t>
+      </w:r>
+    </w:p>
+    <w:p>
+      <w:pPr>
+        <w:ind w:firstLine="420"/>
+        <w:rPr>
+          <w:rFonts w:hint="eastAsia"/>
+        </w:rPr>
+      </w:pPr>
+      <w:r>
+        <w:rPr>
+          <w:rFonts w:hint="eastAsia"/>
+        </w:rPr>
+        <w:t>·</w:t>
+      </w:r>
+      <w:r>
+        <w:rPr>
+          <w:rFonts w:hint="eastAsia"/>
+        </w:rPr>
+        <w:t>在</w:t>
+      </w:r>
+      <w:r>
+        <w:rPr>
+          <w:rFonts w:hint="eastAsia"/>
+        </w:rPr>
+        <w:t>VisibleDir</w:t>
+      </w:r>
+      <w:r>
+        <w:rPr>
+          <w:rFonts w:hint="eastAsia"/>
+        </w:rPr>
+        <w:t>类</w:t>
+      </w:r>
+      <w:r>
+        <w:rPr>
+          <w:rFonts w:hint="eastAsia"/>
+        </w:rPr>
+        <w:t>的</w:t>
+      </w:r>
+      <w:r>
+        <w:rPr>
+          <w:rFonts w:hint="eastAsia"/>
+        </w:rPr>
+        <w:t>_</w:t>
+      </w:r>
+      <w:r>
+        <w:t>_init__</w:t>
+      </w:r>
+      <w:r>
+        <w:rPr>
+          <w:rFonts w:hint="eastAsia"/>
+        </w:rPr>
+        <w:t>方法中，</w:t>
+      </w:r>
+      <w:r>
+        <w:rPr>
+          <w:rFonts w:hint="eastAsia"/>
+        </w:rPr>
+        <w:t>检查</w:t>
+      </w:r>
+      <w:r>
+        <w:rPr>
+          <w:rFonts w:hint="eastAsia"/>
+        </w:rPr>
+        <w:t>d</w:t>
+      </w:r>
+      <w:r>
+        <w:t>ir_permission</w:t>
+      </w:r>
+      <w:r>
+        <w:rPr>
+          <w:rFonts w:hint="eastAsia"/>
+        </w:rPr>
+        <w:t>的枚举值是否合理</w:t>
+      </w:r>
+      <w:r>
+        <w:rPr>
+          <w:rFonts w:hint="eastAsia"/>
+        </w:rPr>
+        <w:t>，若不合理，抛出异常</w:t>
+      </w:r>
+    </w:p>
+    <w:p>
+      <w:pPr>
+        <w:ind w:firstLine="420"/>
+      </w:pPr>
     </w:p>
     <w:p>
       <w:pPr>
@@ -10878,6 +11227,127 @@
       <w:pPr>
         <w:ind w:firstLine="420"/>
       </w:pPr>
+      <w:r>
+        <w:rPr>
+          <w:rFonts w:hint="eastAsia"/>
+        </w:rPr>
+        <w:t>·</w:t>
+      </w:r>
+      <w:r>
+        <w:rPr>
+          <w:rFonts w:hint="eastAsia"/>
+        </w:rPr>
+        <w:t>创建</w:t>
+      </w:r>
+      <w:r>
+        <w:rPr>
+          <w:rFonts w:hint="eastAsia"/>
+        </w:rPr>
+        <w:t>V</w:t>
+      </w:r>
+      <w:r>
+        <w:t>isibleDir</w:t>
+      </w:r>
+      <w:r>
+        <w:rPr>
+          <w:rFonts w:hint="eastAsia"/>
+        </w:rPr>
+        <w:t>对象</w:t>
+      </w:r>
+      <w:r>
+        <w:rPr>
+          <w:rFonts w:hint="eastAsia"/>
+        </w:rPr>
+        <w:t>时</w:t>
+      </w:r>
+      <w:r>
+        <w:rPr>
+          <w:rFonts w:hint="eastAsia"/>
+        </w:rPr>
+        <w:t>，</w:t>
+      </w:r>
+      <w:r>
+        <w:rPr>
+          <w:rFonts w:hint="eastAsia"/>
+        </w:rPr>
+        <w:t>可见目录权限值</w:t>
+      </w:r>
+      <w:r>
+        <w:rPr>
+          <w:rFonts w:hint="eastAsia"/>
+        </w:rPr>
+        <w:t>不合理的情况下</w:t>
+      </w:r>
+      <w:r>
+        <w:rPr>
+          <w:rFonts w:hint="eastAsia"/>
+        </w:rPr>
+        <w:t>不会</w:t>
+      </w:r>
+      <w:r>
+        <w:rPr>
+          <w:rFonts w:hint="eastAsia"/>
+        </w:rPr>
+        <w:t>产生数据库条目</w:t>
+      </w:r>
+    </w:p>
+    <w:p>
+      <w:pPr>
+        <w:ind w:firstLine="420"/>
+        <w:rPr>
+          <w:rFonts w:hint="eastAsia"/>
+        </w:rPr>
+      </w:pPr>
+      <w:r>
+        <w:rPr>
+          <w:rFonts w:hint="eastAsia"/>
+        </w:rPr>
+        <w:t>·</w:t>
+      </w:r>
+      <w:r>
+        <w:rPr>
+          <w:rFonts w:hint="eastAsia"/>
+        </w:rPr>
+        <w:t>检查</w:t>
+      </w:r>
+      <w:r>
+        <w:rPr>
+          <w:rFonts w:hint="eastAsia"/>
+        </w:rPr>
+        <w:t>游客、普通用户、管理员是否能访问</w:t>
+      </w:r>
+      <w:r>
+        <w:rPr>
+          <w:rFonts w:hint="eastAsia"/>
+        </w:rPr>
+        <w:t>3</w:t>
+      </w:r>
+      <w:r>
+        <w:rPr>
+          <w:rFonts w:hint="eastAsia"/>
+        </w:rPr>
+        <w:t>种</w:t>
+      </w:r>
+      <w:r>
+        <w:rPr>
+          <w:rFonts w:hint="eastAsia"/>
+        </w:rPr>
+        <w:t>不同</w:t>
+      </w:r>
+      <w:r>
+        <w:rPr>
+          <w:rFonts w:hint="eastAsia"/>
+        </w:rPr>
+        <w:t>权限的可见目录</w:t>
+      </w:r>
+    </w:p>
+    <w:p>
+      <w:pPr>
+        <w:ind w:firstLine="420"/>
+        <w:rPr>
+          <w:rFonts w:hint="eastAsia"/>
+        </w:rPr>
+      </w:pPr>
     </w:p>
     <w:p>
       <w:pPr>
@@ -11214,6 +11684,29 @@
           <w:rFonts w:hint="eastAsia"/>
         </w:rPr>
         <w:t>路径</w:t>
+      </w:r>
+      <w:r>
+        <w:rPr>
+          <w:rFonts w:hint="eastAsia"/>
+        </w:rPr>
+        <w:t>不合法</w:t>
+      </w:r>
+    </w:p>
+    <w:p>
+      <w:pPr>
+        <w:ind w:firstLine="420"/>
+      </w:pPr>
+      <w:r>
+        <w:rPr>
+          <w:rFonts w:hint="eastAsia"/>
+        </w:rPr>
+        <w:t>·添加可见目录失败：</w:t>
+      </w:r>
+      <w:r>
+        <w:rPr>
+          <w:rFonts w:hint="eastAsia"/>
+        </w:rPr>
+        <w:t>权限值</w:t>
       </w:r>
       <w:r>
         <w:rPr>

--- a/开发文档.docx
+++ b/开发文档.docx
@@ -11084,9 +11084,6 @@
     <w:p>
       <w:pPr>
         <w:ind w:firstLine="420"/>
-        <w:rPr>
-          <w:rFonts w:hint="eastAsia"/>
-        </w:rPr>
       </w:pPr>
       <w:r>
         <w:rPr>
@@ -11294,9 +11291,6 @@
     <w:p>
       <w:pPr>
         <w:ind w:firstLine="420"/>
-        <w:rPr>
-          <w:rFonts w:hint="eastAsia"/>
-        </w:rPr>
       </w:pPr>
       <w:r>
         <w:rPr>
@@ -11344,9 +11338,6 @@
     <w:p>
       <w:pPr>
         <w:ind w:firstLine="420"/>
-        <w:rPr>
-          <w:rFonts w:hint="eastAsia"/>
-        </w:rPr>
       </w:pPr>
     </w:p>
     <w:p>
@@ -11700,35 +11691,23 @@
         <w:rPr>
           <w:rFonts w:hint="eastAsia"/>
         </w:rPr>
+        <w:t>·添加可见目录失败：权限值不合法</w:t>
+      </w:r>
+    </w:p>
+    <w:p>
+      <w:pPr>
+        <w:ind w:firstLine="420"/>
+      </w:pPr>
+      <w:r>
+        <w:rPr>
+          <w:rFonts w:hint="eastAsia"/>
+        </w:rPr>
         <w:t>·添加可见目录失败：</w:t>
       </w:r>
       <w:r>
         <w:rPr>
           <w:rFonts w:hint="eastAsia"/>
         </w:rPr>
-        <w:t>权限值</w:t>
-      </w:r>
-      <w:r>
-        <w:rPr>
-          <w:rFonts w:hint="eastAsia"/>
-        </w:rPr>
-        <w:t>不合法</w:t>
-      </w:r>
-    </w:p>
-    <w:p>
-      <w:pPr>
-        <w:ind w:firstLine="420"/>
-      </w:pPr>
-      <w:r>
-        <w:rPr>
-          <w:rFonts w:hint="eastAsia"/>
-        </w:rPr>
-        <w:t>·添加可见目录失败：</w:t>
-      </w:r>
-      <w:r>
-        <w:rPr>
-          <w:rFonts w:hint="eastAsia"/>
-        </w:rPr>
         <w:t>已存在</w:t>
       </w:r>
     </w:p>
@@ -11803,6 +11782,417 @@
     <w:p>
       <w:pPr>
         <w:ind w:firstLine="420"/>
+      </w:pPr>
+    </w:p>
+    <w:p>
+      <w:pPr>
+        <w:pStyle w:val="1"/>
+      </w:pPr>
+      <w:r>
+        <w:rPr>
+          <w:rFonts w:hint="eastAsia"/>
+        </w:rPr>
+        <w:t>六、文件系统</w:t>
+      </w:r>
+    </w:p>
+    <w:p>
+      <w:pPr>
+        <w:pStyle w:val="2"/>
+      </w:pPr>
+      <w:r>
+        <w:rPr>
+          <w:rFonts w:hint="eastAsia"/>
+        </w:rPr>
+        <w:t>（一）</w:t>
+      </w:r>
+      <w:r>
+        <w:rPr>
+          <w:rFonts w:hint="eastAsia"/>
+        </w:rPr>
+        <w:t>浏览</w:t>
+      </w:r>
+      <w:r>
+        <w:rPr>
+          <w:rFonts w:hint="eastAsia"/>
+        </w:rPr>
+        <w:t>文件</w:t>
+      </w:r>
+    </w:p>
+    <w:p>
+      <w:pPr>
+        <w:ind w:firstLine="422"/>
+        <w:rPr>
+          <w:b/>
+          <w:bCs/>
+          <w:color w:val="FF0000"/>
+        </w:rPr>
+      </w:pPr>
+      <w:r>
+        <w:rPr>
+          <w:rFonts w:hint="eastAsia"/>
+          <w:b/>
+          <w:bCs/>
+          <w:color w:val="FF0000"/>
+        </w:rPr>
+        <w:t>前端页面</w:t>
+      </w:r>
+    </w:p>
+    <w:p>
+      <w:pPr>
+        <w:ind w:firstLine="420"/>
+      </w:pPr>
+      <w:r>
+        <w:rPr>
+          <w:rFonts w:hint="eastAsia"/>
+        </w:rPr>
+        <w:t>·</w:t>
+      </w:r>
+      <w:r>
+        <w:rPr>
+          <w:rFonts w:hint="eastAsia"/>
+        </w:rPr>
+        <w:t>每一个文件行包括：</w:t>
+      </w:r>
+      <w:r>
+        <w:rPr>
+          <w:rFonts w:hint="eastAsia"/>
+        </w:rPr>
+        <w:t>勾选框、文件名、操作下拉菜单</w:t>
+      </w:r>
+    </w:p>
+    <w:p>
+      <w:pPr>
+        <w:ind w:firstLine="420"/>
+      </w:pPr>
+      <w:r>
+        <w:rPr>
+          <w:rFonts w:hint="eastAsia"/>
+        </w:rPr>
+        <w:t>·</w:t>
+      </w:r>
+      <w:r>
+        <w:rPr>
+          <w:rFonts w:hint="eastAsia"/>
+        </w:rPr>
+        <w:t>根据当前用户的权限来判断什么能显示，什么不能显示</w:t>
+      </w:r>
+    </w:p>
+    <w:p>
+      <w:pPr>
+        <w:ind w:firstLine="420"/>
+        <w:rPr>
+          <w:rFonts w:hint="eastAsia"/>
+        </w:rPr>
+      </w:pPr>
+      <w:r>
+        <w:rPr>
+          <w:rFonts w:hint="eastAsia"/>
+        </w:rPr>
+        <w:lastRenderedPageBreak/>
+        <w:t>·</w:t>
+      </w:r>
+      <w:r>
+        <w:rPr>
+          <w:rFonts w:hint="eastAsia"/>
+        </w:rPr>
+        <w:t>访问上一级按钮</w:t>
+      </w:r>
+    </w:p>
+    <w:p>
+      <w:pPr>
+        <w:ind w:firstLine="420"/>
+      </w:pPr>
+    </w:p>
+    <w:p>
+      <w:pPr>
+        <w:ind w:firstLine="422"/>
+        <w:rPr>
+          <w:rFonts w:hint="eastAsia"/>
+          <w:b/>
+          <w:bCs/>
+          <w:color w:val="FF0000"/>
+        </w:rPr>
+      </w:pPr>
+      <w:r>
+        <w:rPr>
+          <w:rFonts w:hint="eastAsia"/>
+          <w:b/>
+          <w:bCs/>
+          <w:color w:val="FF0000"/>
+        </w:rPr>
+        <w:t>路径逻辑</w:t>
+      </w:r>
+    </w:p>
+    <w:p>
+      <w:pPr>
+        <w:ind w:firstLine="420"/>
+      </w:pPr>
+      <w:r>
+        <w:rPr>
+          <w:rFonts w:hint="eastAsia"/>
+        </w:rPr>
+        <w:t>·访问主页</w:t>
+      </w:r>
+    </w:p>
+    <w:p>
+      <w:pPr>
+        <w:ind w:firstLine="420"/>
+      </w:pPr>
+      <w:r>
+        <w:rPr>
+          <w:rFonts w:hint="eastAsia"/>
+        </w:rPr>
+        <w:t>·</w:t>
+      </w:r>
+      <w:r>
+        <w:rPr>
+          <w:rFonts w:hint="eastAsia"/>
+        </w:rPr>
+        <w:t>访问可见目录根路径</w:t>
+      </w:r>
+    </w:p>
+    <w:p>
+      <w:pPr>
+        <w:ind w:firstLine="420"/>
+      </w:pPr>
+      <w:r>
+        <w:rPr>
+          <w:rFonts w:hint="eastAsia"/>
+        </w:rPr>
+        <w:t>·</w:t>
+      </w:r>
+      <w:r>
+        <w:rPr>
+          <w:rFonts w:hint="eastAsia"/>
+        </w:rPr>
+        <w:t>访问可见目录下的目录</w:t>
+      </w:r>
+    </w:p>
+    <w:p>
+      <w:pPr>
+        <w:ind w:firstLine="420"/>
+      </w:pPr>
+      <w:r>
+        <w:rPr>
+          <w:rFonts w:hint="eastAsia"/>
+        </w:rPr>
+        <w:t>·访问可见目录下的文件</w:t>
+      </w:r>
+    </w:p>
+    <w:p>
+      <w:pPr>
+        <w:ind w:firstLine="420"/>
+      </w:pPr>
+      <w:r>
+        <w:rPr>
+          <w:rFonts w:hint="eastAsia"/>
+        </w:rPr>
+        <w:t>·</w:t>
+      </w:r>
+      <w:r>
+        <w:rPr>
+          <w:rFonts w:hint="eastAsia"/>
+        </w:rPr>
+        <w:t>编写</w:t>
+      </w:r>
+      <w:r>
+        <w:rPr>
+          <w:rFonts w:hint="eastAsia"/>
+        </w:rPr>
+        <w:t>m</w:t>
+      </w:r>
+      <w:r>
+        <w:t>atch_visible_dir</w:t>
+      </w:r>
+      <w:r>
+        <w:rPr>
+          <w:rFonts w:hint="eastAsia"/>
+        </w:rPr>
+        <w:t>函数，用于将一个目录的绝对路径匹配数据库中的可见目录路径</w:t>
+      </w:r>
+    </w:p>
+    <w:p>
+      <w:pPr>
+        <w:ind w:firstLine="420"/>
+        <w:rPr>
+          <w:rFonts w:hint="eastAsia"/>
+        </w:rPr>
+      </w:pPr>
+      <w:r>
+        <w:rPr>
+          <w:rFonts w:hint="eastAsia"/>
+        </w:rPr>
+        <w:t>·</w:t>
+      </w:r>
+      <w:r>
+        <w:rPr>
+          <w:rFonts w:hint="eastAsia"/>
+        </w:rPr>
+        <w:t>访问文件系统时，携带查询参数</w:t>
+      </w:r>
+      <w:r>
+        <w:rPr>
+          <w:rFonts w:hint="eastAsia"/>
+        </w:rPr>
+        <w:t>p</w:t>
+      </w:r>
+      <w:r>
+        <w:t>ath</w:t>
+      </w:r>
+      <w:r>
+        <w:rPr>
+          <w:rFonts w:hint="eastAsia"/>
+        </w:rPr>
+        <w:t>，</w:t>
+      </w:r>
+      <w:r>
+        <w:rPr>
+          <w:rFonts w:hint="eastAsia"/>
+        </w:rPr>
+        <w:t>表示要访问的绝对路径</w:t>
+      </w:r>
+    </w:p>
+    <w:p>
+      <w:pPr>
+        <w:ind w:firstLine="420"/>
+      </w:pPr>
+    </w:p>
+    <w:p>
+      <w:pPr>
+        <w:ind w:firstLine="422"/>
+        <w:rPr>
+          <w:rFonts w:hint="eastAsia"/>
+          <w:b/>
+          <w:bCs/>
+          <w:color w:val="FF0000"/>
+        </w:rPr>
+      </w:pPr>
+      <w:r>
+        <w:rPr>
+          <w:rFonts w:hint="eastAsia"/>
+          <w:b/>
+          <w:bCs/>
+          <w:color w:val="FF0000"/>
+        </w:rPr>
+        <w:t>单元测试</w:t>
+      </w:r>
+    </w:p>
+    <w:p>
+      <w:pPr>
+        <w:ind w:firstLine="420"/>
+      </w:pPr>
+      <w:r>
+        <w:rPr>
+          <w:rFonts w:hint="eastAsia"/>
+        </w:rPr>
+        <w:t>·</w:t>
+      </w:r>
+      <w:r>
+        <w:rPr>
+          <w:rFonts w:hint="eastAsia"/>
+        </w:rPr>
+        <w:t>不合法的</w:t>
+      </w:r>
+      <w:r>
+        <w:rPr>
+          <w:rFonts w:hint="eastAsia"/>
+        </w:rPr>
+        <w:t>p</w:t>
+      </w:r>
+      <w:r>
+        <w:t>ath</w:t>
+      </w:r>
+      <w:r>
+        <w:rPr>
+          <w:rFonts w:hint="eastAsia"/>
+        </w:rPr>
+        <w:t>参数</w:t>
+      </w:r>
+    </w:p>
+    <w:p>
+      <w:pPr>
+        <w:ind w:firstLine="420"/>
+        <w:rPr>
+          <w:rFonts w:hint="eastAsia"/>
+        </w:rPr>
+      </w:pPr>
+      <w:r>
+        <w:rPr>
+          <w:rFonts w:hint="eastAsia"/>
+        </w:rPr>
+        <w:t>·没有匹配</w:t>
+      </w:r>
+      <w:r>
+        <w:rPr>
+          <w:rFonts w:hint="eastAsia"/>
+        </w:rPr>
+        <w:t>path</w:t>
+      </w:r>
+      <w:r>
+        <w:rPr>
+          <w:rFonts w:hint="eastAsia"/>
+        </w:rPr>
+        <w:t>的</w:t>
+      </w:r>
+      <w:r>
+        <w:rPr>
+          <w:rFonts w:hint="eastAsia"/>
+        </w:rPr>
+        <w:t>可见目录</w:t>
+      </w:r>
+    </w:p>
+    <w:p>
+      <w:pPr>
+        <w:ind w:firstLine="420"/>
+      </w:pPr>
+      <w:r>
+        <w:rPr>
+          <w:rFonts w:hint="eastAsia"/>
+        </w:rPr>
+        <w:t>·</w:t>
+      </w:r>
+      <w:r>
+        <w:rPr>
+          <w:rFonts w:hint="eastAsia"/>
+        </w:rPr>
+        <w:t>有匹配</w:t>
+      </w:r>
+      <w:r>
+        <w:rPr>
+          <w:rFonts w:hint="eastAsia"/>
+        </w:rPr>
+        <w:t>path</w:t>
+      </w:r>
+      <w:r>
+        <w:rPr>
+          <w:rFonts w:hint="eastAsia"/>
+        </w:rPr>
+        <w:t>的可见目录，但无权限</w:t>
+      </w:r>
+    </w:p>
+    <w:p>
+      <w:pPr>
+        <w:ind w:firstLine="420"/>
+      </w:pPr>
+      <w:r>
+        <w:rPr>
+          <w:rFonts w:hint="eastAsia"/>
+        </w:rPr>
+        <w:t>·</w:t>
+      </w:r>
+      <w:r>
+        <w:rPr>
+          <w:rFonts w:hint="eastAsia"/>
+        </w:rPr>
+        <w:t>匹配成功</w:t>
+      </w:r>
+    </w:p>
+    <w:p>
+      <w:pPr>
+        <w:ind w:firstLine="420"/>
+        <w:rPr>
+          <w:rFonts w:hint="eastAsia"/>
+        </w:rPr>
       </w:pPr>
     </w:p>
     <w:sectPr>

--- a/开发文档.docx
+++ b/开发文档.docx
@@ -11834,7 +11834,7 @@
           <w:bCs/>
           <w:color w:val="FF0000"/>
         </w:rPr>
-        <w:t>前端页面</w:t>
+        <w:t>前端</w:t>
       </w:r>
     </w:p>
     <w:p>
@@ -11880,9 +11880,6 @@
     <w:p>
       <w:pPr>
         <w:ind w:firstLine="420"/>
-        <w:rPr>
-          <w:rFonts w:hint="eastAsia"/>
-        </w:rPr>
       </w:pPr>
       <w:r>
         <w:rPr>
@@ -11902,12 +11899,153 @@
       <w:pPr>
         <w:ind w:firstLine="420"/>
       </w:pPr>
+      <w:r>
+        <w:rPr>
+          <w:rFonts w:hint="eastAsia"/>
+        </w:rPr>
+        <w:t>·</w:t>
+      </w:r>
+      <w:r>
+        <w:rPr>
+          <w:rFonts w:hint="eastAsia"/>
+        </w:rPr>
+        <w:t>不同类型文件有不同的</w:t>
+      </w:r>
+      <w:r>
+        <w:rPr>
+          <w:rFonts w:hint="eastAsia"/>
+        </w:rPr>
+        <w:t>图标，图标颜色也不同</w:t>
+      </w:r>
+      <w:r>
+        <w:rPr>
+          <w:rFonts w:hint="eastAsia"/>
+        </w:rPr>
+        <w:t>，</w:t>
+      </w:r>
+      <w:r>
+        <w:rPr>
+          <w:rFonts w:hint="eastAsia"/>
+        </w:rPr>
+        <w:t>文件类型和图标</w:t>
+      </w:r>
+      <w:r>
+        <w:rPr>
+          <w:rFonts w:hint="eastAsia"/>
+        </w:rPr>
+        <w:t>CSS</w:t>
+      </w:r>
+      <w:r>
+        <w:rPr>
+          <w:rFonts w:hint="eastAsia"/>
+        </w:rPr>
+        <w:t>类的映射表用</w:t>
+      </w:r>
+      <w:r>
+        <w:rPr>
+          <w:rFonts w:hint="eastAsia"/>
+        </w:rPr>
+        <w:t>JinJa</w:t>
+      </w:r>
+      <w:r>
+        <w:t>2</w:t>
+      </w:r>
+      <w:r>
+        <w:rPr>
+          <w:rFonts w:hint="eastAsia"/>
+        </w:rPr>
+        <w:t>定义在</w:t>
+      </w:r>
+      <w:r>
+        <w:rPr>
+          <w:rFonts w:hint="eastAsia"/>
+        </w:rPr>
+        <w:t>html</w:t>
+      </w:r>
+      <w:r>
+        <w:rPr>
+          <w:rFonts w:hint="eastAsia"/>
+        </w:rPr>
+        <w:t>中，</w:t>
+      </w:r>
+      <w:r>
+        <w:rPr>
+          <w:rFonts w:hint="eastAsia"/>
+        </w:rPr>
+        <w:t>文件类型和</w:t>
+      </w:r>
+      <w:r>
+        <w:rPr>
+          <w:rFonts w:hint="eastAsia"/>
+        </w:rPr>
+        <w:t>图标颜色的</w:t>
+      </w:r>
+      <w:r>
+        <w:rPr>
+          <w:rFonts w:hint="eastAsia"/>
+        </w:rPr>
+        <w:t>映射表放在</w:t>
+      </w:r>
+      <w:r>
+        <w:rPr>
+          <w:rFonts w:hint="eastAsia"/>
+        </w:rPr>
+        <w:t>SASS</w:t>
+      </w:r>
+      <w:r>
+        <w:rPr>
+          <w:rFonts w:hint="eastAsia"/>
+        </w:rPr>
+        <w:t>变量中</w:t>
+      </w:r>
+    </w:p>
+    <w:p>
+      <w:pPr>
+        <w:ind w:firstLine="420"/>
+        <w:rPr>
+          <w:rFonts w:hint="eastAsia"/>
+        </w:rPr>
+      </w:pPr>
+      <w:r>
+        <w:rPr>
+          <w:rFonts w:hint="eastAsia"/>
+        </w:rPr>
+        <w:t>·</w:t>
+      </w:r>
+      <w:r>
+        <w:rPr>
+          <w:rFonts w:hint="eastAsia"/>
+        </w:rPr>
+        <w:t>在</w:t>
+      </w:r>
+      <w:r>
+        <w:rPr>
+          <w:rFonts w:hint="eastAsia"/>
+        </w:rPr>
+        <w:t>文件列表</w:t>
+      </w:r>
+      <w:r>
+        <w:rPr>
+          <w:rFonts w:hint="eastAsia"/>
+        </w:rPr>
+        <w:t>上方显示</w:t>
+      </w:r>
+      <w:r>
+        <w:rPr>
+          <w:rFonts w:hint="eastAsia"/>
+        </w:rPr>
+        <w:t>面包屑导航</w:t>
+      </w:r>
+    </w:p>
+    <w:p>
+      <w:pPr>
+        <w:ind w:firstLine="420"/>
+      </w:pPr>
     </w:p>
     <w:p>
       <w:pPr>
         <w:ind w:firstLine="422"/>
         <w:rPr>
-          <w:rFonts w:hint="eastAsia"/>
           <w:b/>
           <w:bCs/>
           <w:color w:val="FF0000"/>
@@ -11920,7 +12058,7 @@
           <w:bCs/>
           <w:color w:val="FF0000"/>
         </w:rPr>
-        <w:t>路径逻辑</w:t>
+        <w:t>后端</w:t>
       </w:r>
     </w:p>
     <w:p>
@@ -12014,9 +12152,6 @@
     <w:p>
       <w:pPr>
         <w:ind w:firstLine="420"/>
-        <w:rPr>
-          <w:rFonts w:hint="eastAsia"/>
-        </w:rPr>
       </w:pPr>
       <w:r>
         <w:rPr>
@@ -12055,13 +12190,53 @@
     <w:p>
       <w:pPr>
         <w:ind w:firstLine="420"/>
+        <w:rPr>
+          <w:rFonts w:hint="eastAsia"/>
+        </w:rPr>
+      </w:pPr>
+      <w:r>
+        <w:rPr>
+          <w:rFonts w:hint="eastAsia"/>
+        </w:rPr>
+        <w:t>·</w:t>
+      </w:r>
+      <w:r>
+        <w:rPr>
+          <w:rFonts w:hint="eastAsia"/>
+        </w:rPr>
+        <w:t>文件列表中的文件按照类型进行排序</w:t>
+      </w:r>
+      <w:r>
+        <w:rPr>
+          <w:rFonts w:hint="eastAsia"/>
+        </w:rPr>
+        <w:t>：</w:t>
+      </w:r>
+      <w:r>
+        <w:rPr>
+          <w:rFonts w:hint="eastAsia"/>
+        </w:rPr>
+        <w:t>d</w:t>
+      </w:r>
+      <w:r>
+        <w:t xml:space="preserve">ir &gt; </w:t>
+      </w:r>
+      <w:r>
+        <w:t>package</w:t>
+      </w:r>
+      <w:r>
+        <w:t xml:space="preserve"> &gt; video &gt; image &gt; audio &gt; text &gt; unknown</w:t>
+      </w:r>
+    </w:p>
+    <w:p>
+      <w:pPr>
+        <w:ind w:firstLine="420"/>
       </w:pPr>
     </w:p>
     <w:p>
       <w:pPr>
         <w:ind w:firstLine="422"/>
         <w:rPr>
-          <w:rFonts w:hint="eastAsia"/>
           <w:b/>
           <w:bCs/>
           <w:color w:val="FF0000"/>
@@ -12112,9 +12287,6 @@
     <w:p>
       <w:pPr>
         <w:ind w:firstLine="420"/>
-        <w:rPr>
-          <w:rFonts w:hint="eastAsia"/>
-        </w:rPr>
       </w:pPr>
       <w:r>
         <w:rPr>
@@ -12190,9 +12362,6 @@
     <w:p>
       <w:pPr>
         <w:ind w:firstLine="420"/>
-        <w:rPr>
-          <w:rFonts w:hint="eastAsia"/>
-        </w:rPr>
       </w:pPr>
     </w:p>
     <w:sectPr>

--- a/开发文档.docx
+++ b/开发文档.docx
@@ -12002,9 +12002,6 @@
     <w:p>
       <w:pPr>
         <w:ind w:firstLine="420"/>
-        <w:rPr>
-          <w:rFonts w:hint="eastAsia"/>
-        </w:rPr>
       </w:pPr>
       <w:r>
         <w:rPr>
@@ -12190,9 +12187,6 @@
     <w:p>
       <w:pPr>
         <w:ind w:firstLine="420"/>
-        <w:rPr>
-          <w:rFonts w:hint="eastAsia"/>
-        </w:rPr>
       </w:pPr>
       <w:r>
         <w:rPr>
@@ -12362,6 +12356,464 @@
     <w:p>
       <w:pPr>
         <w:ind w:firstLine="420"/>
+      </w:pPr>
+    </w:p>
+    <w:p>
+      <w:pPr>
+        <w:pStyle w:val="2"/>
+      </w:pPr>
+      <w:r>
+        <w:rPr>
+          <w:rFonts w:hint="eastAsia"/>
+        </w:rPr>
+        <w:t>（二）</w:t>
+      </w:r>
+      <w:r>
+        <w:rPr>
+          <w:rFonts w:hint="eastAsia"/>
+        </w:rPr>
+        <w:t>基本功能</w:t>
+      </w:r>
+    </w:p>
+    <w:p>
+      <w:pPr>
+        <w:ind w:firstLine="422"/>
+        <w:rPr>
+          <w:rFonts w:hint="eastAsia"/>
+          <w:b/>
+          <w:bCs/>
+          <w:color w:val="FF0000"/>
+        </w:rPr>
+      </w:pPr>
+      <w:r>
+        <w:rPr>
+          <w:rFonts w:hint="eastAsia"/>
+          <w:b/>
+          <w:bCs/>
+          <w:color w:val="FF0000"/>
+        </w:rPr>
+        <w:t>前端</w:t>
+      </w:r>
+    </w:p>
+    <w:p>
+      <w:pPr>
+        <w:ind w:firstLine="420"/>
+      </w:pPr>
+      <w:r>
+        <w:rPr>
+          <w:rFonts w:hint="eastAsia"/>
+        </w:rPr>
+        <w:t>·</w:t>
+      </w:r>
+      <w:r>
+        <w:rPr>
+          <w:rFonts w:hint="eastAsia"/>
+        </w:rPr>
+        <w:t>最每一行文件的最右端添加操作下拉菜单，</w:t>
+      </w:r>
+      <w:r>
+        <w:rPr>
+          <w:rFonts w:hint="eastAsia"/>
+        </w:rPr>
+        <w:t>菜单显示的按钮根据权限不同而不同：</w:t>
+      </w:r>
+    </w:p>
+    <w:p>
+      <w:pPr>
+        <w:ind w:firstLineChars="0" w:firstLine="420"/>
+      </w:pPr>
+      <w:r>
+        <w:rPr>
+          <w:rFonts w:hint="eastAsia"/>
+        </w:rPr>
+        <w:t xml:space="preserve">  - </w:t>
+      </w:r>
+      <w:r>
+        <w:rPr>
+          <w:rFonts w:hint="eastAsia"/>
+        </w:rPr>
+        <w:t>下载</w:t>
+      </w:r>
+      <w:r>
+        <w:rPr>
+          <w:rFonts w:hint="eastAsia"/>
+          <w:b/>
+          <w:bCs/>
+          <w:color w:val="FF0000"/>
+        </w:rPr>
+        <w:t>文件</w:t>
+      </w:r>
+      <w:r>
+        <w:rPr>
+          <w:rFonts w:hint="eastAsia"/>
+        </w:rPr>
+        <w:t>、查看完整文件名</w:t>
+      </w:r>
+      <w:r>
+        <w:rPr>
+          <w:rFonts w:hint="eastAsia"/>
+        </w:rPr>
+        <w:t>（</w:t>
+      </w:r>
+      <w:r>
+        <w:rPr>
+          <w:rFonts w:hint="eastAsia"/>
+        </w:rPr>
+        <w:t>所有</w:t>
+      </w:r>
+      <w:r>
+        <w:rPr>
+          <w:rFonts w:hint="eastAsia"/>
+        </w:rPr>
+        <w:t>类型用户</w:t>
+      </w:r>
+      <w:r>
+        <w:rPr>
+          <w:rFonts w:hint="eastAsia"/>
+        </w:rPr>
+        <w:t>）</w:t>
+      </w:r>
+    </w:p>
+    <w:p>
+      <w:pPr>
+        <w:ind w:firstLineChars="0" w:firstLine="420"/>
+      </w:pPr>
+      <w:r>
+        <w:t xml:space="preserve">  </w:t>
+      </w:r>
+      <w:r>
+        <w:rPr>
+          <w:rFonts w:hint="eastAsia"/>
+        </w:rPr>
+        <w:t>-</w:t>
+      </w:r>
+      <w:r>
+        <w:t xml:space="preserve"> </w:t>
+      </w:r>
+      <w:r>
+        <w:rPr>
+          <w:rFonts w:hint="eastAsia"/>
+        </w:rPr>
+        <w:t>重命名、</w:t>
+      </w:r>
+      <w:r>
+        <w:rPr>
+          <w:rFonts w:hint="eastAsia"/>
+        </w:rPr>
+        <w:t>复制、移动、删除</w:t>
+      </w:r>
+      <w:r>
+        <w:rPr>
+          <w:rFonts w:hint="eastAsia"/>
+          <w:b/>
+          <w:bCs/>
+          <w:color w:val="FF0000"/>
+        </w:rPr>
+        <w:t>文件</w:t>
+      </w:r>
+      <w:r>
+        <w:rPr>
+          <w:rFonts w:hint="eastAsia"/>
+        </w:rPr>
+        <w:t>（管理员）</w:t>
+      </w:r>
+    </w:p>
+    <w:p>
+      <w:pPr>
+        <w:ind w:firstLineChars="0" w:firstLine="420"/>
+      </w:pPr>
+    </w:p>
+    <w:p>
+      <w:pPr>
+        <w:ind w:firstLine="422"/>
+        <w:rPr>
+          <w:rFonts w:hint="eastAsia"/>
+          <w:b/>
+          <w:bCs/>
+          <w:color w:val="FF0000"/>
+        </w:rPr>
+      </w:pPr>
+      <w:r>
+        <w:rPr>
+          <w:rFonts w:hint="eastAsia"/>
+          <w:b/>
+          <w:bCs/>
+          <w:color w:val="FF0000"/>
+        </w:rPr>
+        <w:t>后端</w:t>
+      </w:r>
+    </w:p>
+    <w:p>
+      <w:pPr>
+        <w:ind w:firstLineChars="0" w:firstLine="420"/>
+      </w:pPr>
+      <w:r>
+        <w:rPr>
+          <w:rFonts w:hint="eastAsia"/>
+        </w:rPr>
+        <w:t>·编写</w:t>
+      </w:r>
+      <w:r>
+        <w:rPr>
+          <w:rFonts w:hint="eastAsia"/>
+        </w:rPr>
+        <w:t>下载</w:t>
+      </w:r>
+      <w:r>
+        <w:rPr>
+          <w:rFonts w:hint="eastAsia"/>
+        </w:rPr>
+        <w:t>文件的</w:t>
+      </w:r>
+      <w:r>
+        <w:rPr>
+          <w:rFonts w:hint="eastAsia"/>
+        </w:rPr>
+        <w:t>视图函数</w:t>
+      </w:r>
+    </w:p>
+    <w:p>
+      <w:pPr>
+        <w:ind w:firstLineChars="0" w:firstLine="420"/>
+      </w:pPr>
+      <w:r>
+        <w:rPr>
+          <w:rFonts w:hint="eastAsia"/>
+        </w:rPr>
+        <w:t>·</w:t>
+      </w:r>
+      <w:r>
+        <w:rPr>
+          <w:rFonts w:hint="eastAsia"/>
+        </w:rPr>
+        <w:t>编写删除文件的视图函数</w:t>
+      </w:r>
+    </w:p>
+    <w:p>
+      <w:pPr>
+        <w:ind w:firstLineChars="0" w:firstLine="420"/>
+        <w:rPr>
+          <w:rFonts w:hint="eastAsia"/>
+        </w:rPr>
+      </w:pPr>
+      <w:r>
+        <w:rPr>
+          <w:rFonts w:hint="eastAsia"/>
+        </w:rPr>
+        <w:t>·</w:t>
+      </w:r>
+      <w:r>
+        <w:rPr>
+          <w:rFonts w:hint="eastAsia"/>
+        </w:rPr>
+        <w:t>编写重命名文件的视图函数</w:t>
+      </w:r>
+    </w:p>
+    <w:p>
+      <w:pPr>
+        <w:ind w:firstLineChars="0" w:firstLine="420"/>
+      </w:pPr>
+    </w:p>
+    <w:p>
+      <w:pPr>
+        <w:ind w:firstLine="422"/>
+        <w:rPr>
+          <w:rFonts w:hint="eastAsia"/>
+          <w:b/>
+          <w:bCs/>
+          <w:color w:val="FF0000"/>
+        </w:rPr>
+      </w:pPr>
+      <w:r>
+        <w:rPr>
+          <w:rFonts w:hint="eastAsia"/>
+          <w:b/>
+          <w:bCs/>
+          <w:color w:val="FF0000"/>
+        </w:rPr>
+        <w:t>单元测试</w:t>
+      </w:r>
+    </w:p>
+    <w:p>
+      <w:pPr>
+        <w:ind w:firstLineChars="0" w:firstLine="420"/>
+      </w:pPr>
+      <w:r>
+        <w:rPr>
+          <w:rFonts w:hint="eastAsia"/>
+        </w:rPr>
+        <w:t>·</w:t>
+      </w:r>
+      <w:r>
+        <w:rPr>
+          <w:rFonts w:hint="eastAsia"/>
+        </w:rPr>
+        <w:t>访问下载</w:t>
+      </w:r>
+      <w:r>
+        <w:rPr>
+          <w:rFonts w:hint="eastAsia"/>
+        </w:rPr>
+        <w:t>链接：权限不够响应</w:t>
+      </w:r>
+      <w:r>
+        <w:t>404</w:t>
+      </w:r>
+    </w:p>
+    <w:p>
+      <w:pPr>
+        <w:ind w:firstLineChars="0" w:firstLine="420"/>
+      </w:pPr>
+      <w:r>
+        <w:rPr>
+          <w:rFonts w:hint="eastAsia"/>
+        </w:rPr>
+        <w:t>·</w:t>
+      </w:r>
+      <w:r>
+        <w:rPr>
+          <w:rFonts w:hint="eastAsia"/>
+        </w:rPr>
+        <w:t>访问下载链接成功</w:t>
+      </w:r>
+    </w:p>
+    <w:p>
+      <w:pPr>
+        <w:ind w:firstLineChars="0" w:firstLine="420"/>
+      </w:pPr>
+      <w:r>
+        <w:rPr>
+          <w:rFonts w:hint="eastAsia"/>
+        </w:rPr>
+        <w:t>·</w:t>
+      </w:r>
+      <w:r>
+        <w:rPr>
+          <w:rFonts w:hint="eastAsia"/>
+        </w:rPr>
+        <w:t>删除</w:t>
+      </w:r>
+      <w:r>
+        <w:rPr>
+          <w:rFonts w:hint="eastAsia"/>
+        </w:rPr>
+        <w:t>文件：</w:t>
+      </w:r>
+      <w:r>
+        <w:rPr>
+          <w:rFonts w:hint="eastAsia"/>
+        </w:rPr>
+        <w:t>权限不够</w:t>
+      </w:r>
+      <w:r>
+        <w:rPr>
+          <w:rFonts w:hint="eastAsia"/>
+        </w:rPr>
+        <w:t>响应</w:t>
+      </w:r>
+      <w:r>
+        <w:rPr>
+          <w:rFonts w:hint="eastAsia"/>
+        </w:rPr>
+        <w:t>4</w:t>
+      </w:r>
+      <w:r>
+        <w:t>04</w:t>
+      </w:r>
+    </w:p>
+    <w:p>
+      <w:pPr>
+        <w:ind w:firstLineChars="0" w:firstLine="420"/>
+        <w:rPr>
+          <w:rFonts w:hint="eastAsia"/>
+        </w:rPr>
+      </w:pPr>
+      <w:r>
+        <w:rPr>
+          <w:rFonts w:hint="eastAsia"/>
+        </w:rPr>
+        <w:t>·删除文件成功：检查文件是否还存在</w:t>
+      </w:r>
+    </w:p>
+    <w:p>
+      <w:pPr>
+        <w:ind w:firstLineChars="0" w:firstLine="420"/>
+      </w:pPr>
+      <w:r>
+        <w:rPr>
+          <w:rFonts w:hint="eastAsia"/>
+        </w:rPr>
+        <w:t>·</w:t>
+      </w:r>
+      <w:r>
+        <w:rPr>
+          <w:rFonts w:hint="eastAsia"/>
+        </w:rPr>
+        <w:t>重命名文件：权限不够</w:t>
+      </w:r>
+      <w:r>
+        <w:rPr>
+          <w:rFonts w:hint="eastAsia"/>
+        </w:rPr>
+        <w:t>、新旧名称相同、名称包含不合法字符</w:t>
+      </w:r>
+      <w:r>
+        <w:rPr>
+          <w:rFonts w:hint="eastAsia"/>
+        </w:rPr>
+        <w:t>、同名文件已存在</w:t>
+      </w:r>
+      <w:r>
+        <w:rPr>
+          <w:rFonts w:hint="eastAsia"/>
+        </w:rPr>
+        <w:t>，均</w:t>
+      </w:r>
+      <w:r>
+        <w:rPr>
+          <w:rFonts w:hint="eastAsia"/>
+        </w:rPr>
+        <w:t>响应</w:t>
+      </w:r>
+      <w:r>
+        <w:rPr>
+          <w:rFonts w:hint="eastAsia"/>
+        </w:rPr>
+        <w:t>4</w:t>
+      </w:r>
+      <w:r>
+        <w:t>04</w:t>
+      </w:r>
+    </w:p>
+    <w:p>
+      <w:pPr>
+        <w:ind w:firstLineChars="0" w:firstLine="420"/>
+      </w:pPr>
+      <w:r>
+        <w:rPr>
+          <w:rFonts w:hint="eastAsia"/>
+        </w:rPr>
+        <w:t>·</w:t>
+      </w:r>
+      <w:r>
+        <w:rPr>
+          <w:rFonts w:hint="eastAsia"/>
+        </w:rPr>
+        <w:t>重命名文件成功：检查文件</w:t>
+      </w:r>
+      <w:r>
+        <w:rPr>
+          <w:rFonts w:hint="eastAsia"/>
+        </w:rPr>
+        <w:t>是否存在</w:t>
+      </w:r>
+    </w:p>
+    <w:p>
+      <w:pPr>
+        <w:ind w:firstLineChars="0" w:firstLine="420"/>
+        <w:rPr>
+          <w:rFonts w:hint="eastAsia"/>
+        </w:rPr>
       </w:pPr>
     </w:p>
     <w:sectPr>
@@ -12698,6 +13150,119 @@
     </w:lvl>
   </w:abstractNum>
   <w:abstractNum w:abstractNumId="2" w15:restartNumberingAfterBreak="0">
+    <w:nsid w:val="3C79272F"/>
+    <w:multiLevelType w:val="hybridMultilevel"/>
+    <w:tmpl w:val="7A2E9BD4"/>
+    <w:lvl w:ilvl="0" w:tplc="371EFDDC">
+      <w:start w:val="2"/>
+      <w:numFmt w:val="bullet"/>
+      <w:lvlText w:val="-"/>
+      <w:lvlJc w:val="left"/>
+      <w:pPr>
+        <w:ind w:left="990" w:hanging="360"/>
+      </w:pPr>
+      <w:rPr>
+        <w:rFonts w:ascii="Consolas" w:eastAsia="宋体" w:hAnsi="Consolas" w:cstheme="minorBidi" w:hint="default"/>
+      </w:rPr>
+    </w:lvl>
+    <w:lvl w:ilvl="1" w:tplc="04090003" w:tentative="1">
+      <w:start w:val="1"/>
+      <w:numFmt w:val="bullet"/>
+      <w:lvlText w:val=""/>
+      <w:lvlJc w:val="left"/>
+      <w:pPr>
+        <w:ind w:left="1470" w:hanging="420"/>
+      </w:pPr>
+      <w:rPr>
+        <w:rFonts w:ascii="Wingdings" w:hAnsi="Wingdings" w:hint="default"/>
+      </w:rPr>
+    </w:lvl>
+    <w:lvl w:ilvl="2" w:tplc="04090005" w:tentative="1">
+      <w:start w:val="1"/>
+      <w:numFmt w:val="bullet"/>
+      <w:lvlText w:val=""/>
+      <w:lvlJc w:val="left"/>
+      <w:pPr>
+        <w:ind w:left="1890" w:hanging="420"/>
+      </w:pPr>
+      <w:rPr>
+        <w:rFonts w:ascii="Wingdings" w:hAnsi="Wingdings" w:hint="default"/>
+      </w:rPr>
+    </w:lvl>
+    <w:lvl w:ilvl="3" w:tplc="04090001" w:tentative="1">
+      <w:start w:val="1"/>
+      <w:numFmt w:val="bullet"/>
+      <w:lvlText w:val=""/>
+      <w:lvlJc w:val="left"/>
+      <w:pPr>
+        <w:ind w:left="2310" w:hanging="420"/>
+      </w:pPr>
+      <w:rPr>
+        <w:rFonts w:ascii="Wingdings" w:hAnsi="Wingdings" w:hint="default"/>
+      </w:rPr>
+    </w:lvl>
+    <w:lvl w:ilvl="4" w:tplc="04090003" w:tentative="1">
+      <w:start w:val="1"/>
+      <w:numFmt w:val="bullet"/>
+      <w:lvlText w:val=""/>
+      <w:lvlJc w:val="left"/>
+      <w:pPr>
+        <w:ind w:left="2730" w:hanging="420"/>
+      </w:pPr>
+      <w:rPr>
+        <w:rFonts w:ascii="Wingdings" w:hAnsi="Wingdings" w:hint="default"/>
+      </w:rPr>
+    </w:lvl>
+    <w:lvl w:ilvl="5" w:tplc="04090005" w:tentative="1">
+      <w:start w:val="1"/>
+      <w:numFmt w:val="bullet"/>
+      <w:lvlText w:val=""/>
+      <w:lvlJc w:val="left"/>
+      <w:pPr>
+        <w:ind w:left="3150" w:hanging="420"/>
+      </w:pPr>
+      <w:rPr>
+        <w:rFonts w:ascii="Wingdings" w:hAnsi="Wingdings" w:hint="default"/>
+      </w:rPr>
+    </w:lvl>
+    <w:lvl w:ilvl="6" w:tplc="04090001" w:tentative="1">
+      <w:start w:val="1"/>
+      <w:numFmt w:val="bullet"/>
+      <w:lvlText w:val=""/>
+      <w:lvlJc w:val="left"/>
+      <w:pPr>
+        <w:ind w:left="3570" w:hanging="420"/>
+      </w:pPr>
+      <w:rPr>
+        <w:rFonts w:ascii="Wingdings" w:hAnsi="Wingdings" w:hint="default"/>
+      </w:rPr>
+    </w:lvl>
+    <w:lvl w:ilvl="7" w:tplc="04090003" w:tentative="1">
+      <w:start w:val="1"/>
+      <w:numFmt w:val="bullet"/>
+      <w:lvlText w:val=""/>
+      <w:lvlJc w:val="left"/>
+      <w:pPr>
+        <w:ind w:left="3990" w:hanging="420"/>
+      </w:pPr>
+      <w:rPr>
+        <w:rFonts w:ascii="Wingdings" w:hAnsi="Wingdings" w:hint="default"/>
+      </w:rPr>
+    </w:lvl>
+    <w:lvl w:ilvl="8" w:tplc="04090005" w:tentative="1">
+      <w:start w:val="1"/>
+      <w:numFmt w:val="bullet"/>
+      <w:lvlText w:val=""/>
+      <w:lvlJc w:val="left"/>
+      <w:pPr>
+        <w:ind w:left="4410" w:hanging="420"/>
+      </w:pPr>
+      <w:rPr>
+        <w:rFonts w:ascii="Wingdings" w:hAnsi="Wingdings" w:hint="default"/>
+      </w:rPr>
+    </w:lvl>
+  </w:abstractNum>
+  <w:abstractNum w:abstractNumId="3" w15:restartNumberingAfterBreak="0">
     <w:nsid w:val="59C65D33"/>
     <w:multiLevelType w:val="hybridMultilevel"/>
     <w:tmpl w:val="5BCE5142"/>
@@ -12783,7 +13348,7 @@
       </w:pPr>
     </w:lvl>
   </w:abstractNum>
-  <w:abstractNum w:abstractNumId="3" w15:restartNumberingAfterBreak="0">
+  <w:abstractNum w:abstractNumId="4" w15:restartNumberingAfterBreak="0">
     <w:nsid w:val="5DAD710B"/>
     <w:multiLevelType w:val="hybridMultilevel"/>
     <w:tmpl w:val="2B14255E"/>
@@ -12869,7 +13434,7 @@
       </w:pPr>
     </w:lvl>
   </w:abstractNum>
-  <w:abstractNum w:abstractNumId="4" w15:restartNumberingAfterBreak="0">
+  <w:abstractNum w:abstractNumId="5" w15:restartNumberingAfterBreak="0">
     <w:nsid w:val="68460F4D"/>
     <w:multiLevelType w:val="hybridMultilevel"/>
     <w:tmpl w:val="AF76B330"/>
@@ -12982,7 +13547,7 @@
       </w:rPr>
     </w:lvl>
   </w:abstractNum>
-  <w:abstractNum w:abstractNumId="5" w15:restartNumberingAfterBreak="0">
+  <w:abstractNum w:abstractNumId="6" w15:restartNumberingAfterBreak="0">
     <w:nsid w:val="6D925B2D"/>
     <w:multiLevelType w:val="hybridMultilevel"/>
     <w:tmpl w:val="0C0A3F98"/>
@@ -13069,22 +13634,25 @@
     </w:lvl>
   </w:abstractNum>
   <w:num w:numId="1" w16cid:durableId="1140148562">
-    <w:abstractNumId w:val="3"/>
+    <w:abstractNumId w:val="4"/>
   </w:num>
   <w:num w:numId="2" w16cid:durableId="1758821752">
     <w:abstractNumId w:val="0"/>
   </w:num>
   <w:num w:numId="3" w16cid:durableId="329677656">
-    <w:abstractNumId w:val="2"/>
+    <w:abstractNumId w:val="3"/>
   </w:num>
   <w:num w:numId="4" w16cid:durableId="1291478501">
-    <w:abstractNumId w:val="5"/>
+    <w:abstractNumId w:val="6"/>
   </w:num>
   <w:num w:numId="5" w16cid:durableId="1874028786">
     <w:abstractNumId w:val="1"/>
   </w:num>
   <w:num w:numId="6" w16cid:durableId="628511408">
-    <w:abstractNumId w:val="4"/>
+    <w:abstractNumId w:val="5"/>
+  </w:num>
+  <w:num w:numId="7" w16cid:durableId="1090615818">
+    <w:abstractNumId w:val="2"/>
   </w:num>
 </w:numbering>
 </file>

--- a/开发文档.docx
+++ b/开发文档.docx
@@ -12379,7 +12379,6 @@
       <w:pPr>
         <w:ind w:firstLine="422"/>
         <w:rPr>
-          <w:rFonts w:hint="eastAsia"/>
           <w:b/>
           <w:bCs/>
           <w:color w:val="FF0000"/>
@@ -12521,13 +12520,38 @@
     <w:p>
       <w:pPr>
         <w:ind w:firstLineChars="0" w:firstLine="420"/>
+        <w:rPr>
+          <w:rFonts w:hint="eastAsia"/>
+        </w:rPr>
+      </w:pPr>
+      <w:r>
+        <w:rPr>
+          <w:rFonts w:hint="eastAsia"/>
+        </w:rPr>
+        <w:t>·</w:t>
+      </w:r>
+      <w:r>
+        <w:rPr>
+          <w:rFonts w:hint="eastAsia"/>
+        </w:rPr>
+        <w:t>添加复制当前目录的绝对路径</w:t>
+      </w:r>
+      <w:r>
+        <w:rPr>
+          <w:rFonts w:hint="eastAsia"/>
+        </w:rPr>
+        <w:t>的按钮</w:t>
+      </w:r>
+    </w:p>
+    <w:p>
+      <w:pPr>
+        <w:ind w:firstLineChars="0" w:firstLine="420"/>
       </w:pPr>
     </w:p>
     <w:p>
       <w:pPr>
         <w:ind w:firstLine="422"/>
         <w:rPr>
-          <w:rFonts w:hint="eastAsia"/>
           <w:b/>
           <w:bCs/>
           <w:color w:val="FF0000"/>
@@ -12592,9 +12616,6 @@
     <w:p>
       <w:pPr>
         <w:ind w:firstLineChars="0" w:firstLine="420"/>
-        <w:rPr>
-          <w:rFonts w:hint="eastAsia"/>
-        </w:rPr>
       </w:pPr>
       <w:r>
         <w:rPr>
@@ -12612,13 +12633,46 @@
     <w:p>
       <w:pPr>
         <w:ind w:firstLineChars="0" w:firstLine="420"/>
+        <w:rPr>
+          <w:rFonts w:hint="eastAsia"/>
+        </w:rPr>
+      </w:pPr>
+      <w:r>
+        <w:rPr>
+          <w:rFonts w:hint="eastAsia"/>
+        </w:rPr>
+        <w:t>·编写移动文件的视图函数</w:t>
+      </w:r>
+    </w:p>
+    <w:p>
+      <w:pPr>
+        <w:ind w:firstLineChars="0" w:firstLine="420"/>
+        <w:rPr>
+          <w:rFonts w:hint="eastAsia"/>
+        </w:rPr>
+      </w:pPr>
+      <w:r>
+        <w:rPr>
+          <w:rFonts w:hint="eastAsia"/>
+        </w:rPr>
+        <w:t>·编写</w:t>
+      </w:r>
+      <w:r>
+        <w:rPr>
+          <w:rFonts w:hint="eastAsia"/>
+        </w:rPr>
+        <w:t>复制文件的视图函数</w:t>
+      </w:r>
+    </w:p>
+    <w:p>
+      <w:pPr>
+        <w:ind w:firstLineChars="0" w:firstLine="420"/>
       </w:pPr>
     </w:p>
     <w:p>
       <w:pPr>
         <w:ind w:firstLine="422"/>
         <w:rPr>
-          <w:rFonts w:hint="eastAsia"/>
           <w:b/>
           <w:bCs/>
           <w:color w:val="FF0000"/>
@@ -12724,9 +12778,6 @@
     <w:p>
       <w:pPr>
         <w:ind w:firstLineChars="0" w:firstLine="420"/>
-        <w:rPr>
-          <w:rFonts w:hint="eastAsia"/>
-        </w:rPr>
       </w:pPr>
       <w:r>
         <w:rPr>
@@ -12793,6 +12844,7 @@
         <w:rPr>
           <w:rFonts w:hint="eastAsia"/>
         </w:rPr>
+        <w:lastRenderedPageBreak/>
         <w:t>·</w:t>
       </w:r>
       <w:r>
@@ -12811,9 +12863,71 @@
     <w:p>
       <w:pPr>
         <w:ind w:firstLineChars="0" w:firstLine="420"/>
-        <w:rPr>
-          <w:rFonts w:hint="eastAsia"/>
-        </w:rPr>
+      </w:pPr>
+      <w:r>
+        <w:rPr>
+          <w:rFonts w:hint="eastAsia"/>
+        </w:rPr>
+        <w:t>·</w:t>
+      </w:r>
+      <w:r>
+        <w:rPr>
+          <w:rFonts w:hint="eastAsia"/>
+        </w:rPr>
+        <w:t>移动文件</w:t>
+      </w:r>
+      <w:r>
+        <w:rPr>
+          <w:rFonts w:hint="eastAsia"/>
+        </w:rPr>
+        <w:t>：权限不够</w:t>
+      </w:r>
+    </w:p>
+    <w:p>
+      <w:pPr>
+        <w:ind w:firstLineChars="0" w:firstLine="420"/>
+      </w:pPr>
+      <w:r>
+        <w:rPr>
+          <w:rFonts w:hint="eastAsia"/>
+        </w:rPr>
+        <w:t>·移动文件</w:t>
+      </w:r>
+      <w:r>
+        <w:rPr>
+          <w:rFonts w:hint="eastAsia"/>
+        </w:rPr>
+        <w:t>成功</w:t>
+      </w:r>
+    </w:p>
+    <w:p>
+      <w:pPr>
+        <w:ind w:firstLineChars="0" w:firstLine="420"/>
+      </w:pPr>
+      <w:r>
+        <w:rPr>
+          <w:rFonts w:hint="eastAsia"/>
+        </w:rPr>
+        <w:t>·复制文件：权限不够</w:t>
+      </w:r>
+    </w:p>
+    <w:p>
+      <w:pPr>
+        <w:ind w:firstLineChars="0" w:firstLine="420"/>
+        <w:rPr>
+          <w:rFonts w:hint="eastAsia"/>
+        </w:rPr>
+      </w:pPr>
+      <w:r>
+        <w:rPr>
+          <w:rFonts w:hint="eastAsia"/>
+        </w:rPr>
+        <w:t>·复制文件成功</w:t>
+      </w:r>
+    </w:p>
+    <w:p>
+      <w:pPr>
+        <w:ind w:firstLineChars="0" w:firstLine="420"/>
       </w:pPr>
     </w:p>
     <w:sectPr>

--- a/开发文档.docx
+++ b/开发文档.docx
@@ -12520,9 +12520,6 @@
     <w:p>
       <w:pPr>
         <w:ind w:firstLineChars="0" w:firstLine="420"/>
-        <w:rPr>
-          <w:rFonts w:hint="eastAsia"/>
-        </w:rPr>
       </w:pPr>
       <w:r>
         <w:rPr>
@@ -12541,6 +12538,93 @@
           <w:rFonts w:hint="eastAsia"/>
         </w:rPr>
         <w:t>的按钮</w:t>
+      </w:r>
+    </w:p>
+    <w:p>
+      <w:pPr>
+        <w:ind w:firstLineChars="0" w:firstLine="420"/>
+      </w:pPr>
+      <w:r>
+        <w:rPr>
+          <w:rFonts w:hint="eastAsia"/>
+        </w:rPr>
+        <w:t>·上传文件</w:t>
+      </w:r>
+      <w:r>
+        <w:rPr>
+          <w:rFonts w:hint="eastAsia"/>
+        </w:rPr>
+        <w:t>按钮，</w:t>
+      </w:r>
+      <w:r>
+        <w:rPr>
+          <w:rFonts w:hint="eastAsia"/>
+        </w:rPr>
+        <w:t>按下后</w:t>
+      </w:r>
+      <w:r>
+        <w:rPr>
+          <w:rFonts w:hint="eastAsia"/>
+        </w:rPr>
+        <w:t>弹出模态框，</w:t>
+      </w:r>
+      <w:r>
+        <w:rPr>
+          <w:rFonts w:hint="eastAsia"/>
+        </w:rPr>
+        <w:t>可以</w:t>
+      </w:r>
+      <w:r>
+        <w:rPr>
+          <w:rFonts w:hint="eastAsia"/>
+        </w:rPr>
+        <w:t>点击上传文件</w:t>
+      </w:r>
+    </w:p>
+    <w:p>
+      <w:pPr>
+        <w:ind w:firstLineChars="0" w:firstLine="420"/>
+        <w:rPr>
+          <w:rFonts w:hint="eastAsia"/>
+        </w:rPr>
+      </w:pPr>
+      <w:r>
+        <w:rPr>
+          <w:rFonts w:hint="eastAsia"/>
+        </w:rPr>
+        <w:t>·上传文件使用</w:t>
+      </w:r>
+      <w:r>
+        <w:rPr>
+          <w:rFonts w:hint="eastAsia"/>
+        </w:rPr>
+        <w:t>ajax</w:t>
+      </w:r>
+      <w:r>
+        <w:rPr>
+          <w:rFonts w:hint="eastAsia"/>
+        </w:rPr>
+        <w:t>与后端进行通信</w:t>
+      </w:r>
+    </w:p>
+    <w:p>
+      <w:pPr>
+        <w:ind w:firstLineChars="0" w:firstLine="420"/>
+        <w:rPr>
+          <w:rFonts w:hint="eastAsia"/>
+        </w:rPr>
+      </w:pPr>
+      <w:r>
+        <w:rPr>
+          <w:rFonts w:hint="eastAsia"/>
+        </w:rPr>
+        <w:t>·新建目录按钮，按下后</w:t>
+      </w:r>
+      <w:r>
+        <w:rPr>
+          <w:rFonts w:hint="eastAsia"/>
+        </w:rPr>
+        <w:t>弹出模态框，确定新建目录的名称</w:t>
       </w:r>
     </w:p>
     <w:p>
@@ -12587,6 +12671,12 @@
         <w:rPr>
           <w:rFonts w:hint="eastAsia"/>
         </w:rPr>
+        <w:t>、删除、重命名、移动、复制</w:t>
+      </w:r>
+      <w:r>
+        <w:rPr>
+          <w:rFonts w:hint="eastAsia"/>
+        </w:rPr>
         <w:t>文件的</w:t>
       </w:r>
       <w:r>
@@ -12610,58 +12700,39 @@
         <w:rPr>
           <w:rFonts w:hint="eastAsia"/>
         </w:rPr>
-        <w:t>编写删除文件的视图函数</w:t>
+        <w:t>编写上传文件的视图函数，</w:t>
+      </w:r>
+      <w:r>
+        <w:rPr>
+          <w:rFonts w:hint="eastAsia"/>
+        </w:rPr>
+        <w:t>以</w:t>
+      </w:r>
+      <w:r>
+        <w:rPr>
+          <w:rFonts w:hint="eastAsia"/>
+        </w:rPr>
+        <w:t>json</w:t>
+      </w:r>
+      <w:r>
+        <w:rPr>
+          <w:rFonts w:hint="eastAsia"/>
+        </w:rPr>
+        <w:t>形式响应</w:t>
       </w:r>
     </w:p>
     <w:p>
       <w:pPr>
         <w:ind w:firstLineChars="0" w:firstLine="420"/>
-      </w:pPr>
-      <w:r>
-        <w:rPr>
-          <w:rFonts w:hint="eastAsia"/>
-        </w:rPr>
-        <w:t>·</w:t>
-      </w:r>
-      <w:r>
-        <w:rPr>
-          <w:rFonts w:hint="eastAsia"/>
-        </w:rPr>
-        <w:t>编写重命名文件的视图函数</w:t>
-      </w:r>
-    </w:p>
-    <w:p>
-      <w:pPr>
-        <w:ind w:firstLineChars="0" w:firstLine="420"/>
-        <w:rPr>
-          <w:rFonts w:hint="eastAsia"/>
-        </w:rPr>
-      </w:pPr>
-      <w:r>
-        <w:rPr>
-          <w:rFonts w:hint="eastAsia"/>
-        </w:rPr>
-        <w:t>·编写移动文件的视图函数</w:t>
-      </w:r>
-    </w:p>
-    <w:p>
-      <w:pPr>
-        <w:ind w:firstLineChars="0" w:firstLine="420"/>
-        <w:rPr>
-          <w:rFonts w:hint="eastAsia"/>
-        </w:rPr>
-      </w:pPr>
-      <w:r>
-        <w:rPr>
-          <w:rFonts w:hint="eastAsia"/>
-        </w:rPr>
-        <w:t>·编写</w:t>
-      </w:r>
-      <w:r>
-        <w:rPr>
-          <w:rFonts w:hint="eastAsia"/>
-        </w:rPr>
-        <w:t>复制文件的视图函数</w:t>
+        <w:rPr>
+          <w:rFonts w:hint="eastAsia"/>
+        </w:rPr>
+      </w:pPr>
+      <w:r>
+        <w:rPr>
+          <w:rFonts w:hint="eastAsia"/>
+        </w:rPr>
+        <w:t>·编写新建目录的视图函数</w:t>
       </w:r>
     </w:p>
     <w:p>
@@ -12824,6 +12895,7 @@
         <w:rPr>
           <w:rFonts w:hint="eastAsia"/>
         </w:rPr>
+        <w:lastRenderedPageBreak/>
         <w:t>响应</w:t>
       </w:r>
       <w:r>
@@ -12844,7 +12916,6 @@
         <w:rPr>
           <w:rFonts w:hint="eastAsia"/>
         </w:rPr>
-        <w:lastRenderedPageBreak/>
         <w:t>·</w:t>
       </w:r>
       <w:r>
@@ -12914,9 +12985,6 @@
     <w:p>
       <w:pPr>
         <w:ind w:firstLineChars="0" w:firstLine="420"/>
-        <w:rPr>
-          <w:rFonts w:hint="eastAsia"/>
-        </w:rPr>
       </w:pPr>
       <w:r>
         <w:rPr>
@@ -12928,6 +12996,423 @@
     <w:p>
       <w:pPr>
         <w:ind w:firstLineChars="0" w:firstLine="420"/>
+      </w:pPr>
+      <w:r>
+        <w:rPr>
+          <w:rFonts w:hint="eastAsia"/>
+        </w:rPr>
+        <w:t>·</w:t>
+      </w:r>
+      <w:r>
+        <w:rPr>
+          <w:rFonts w:hint="eastAsia"/>
+        </w:rPr>
+        <w:t>上传文件</w:t>
+      </w:r>
+      <w:r>
+        <w:rPr>
+          <w:rFonts w:hint="eastAsia"/>
+        </w:rPr>
+        <w:t>：</w:t>
+      </w:r>
+      <w:r>
+        <w:rPr>
+          <w:rFonts w:hint="eastAsia"/>
+        </w:rPr>
+        <w:t>权限不够</w:t>
+      </w:r>
+      <w:r>
+        <w:rPr>
+          <w:rFonts w:hint="eastAsia"/>
+        </w:rPr>
+        <w:t>（</w:t>
+      </w:r>
+      <w:r>
+        <w:rPr>
+          <w:rFonts w:hint="eastAsia"/>
+          <w:b/>
+          <w:bCs/>
+          <w:color w:val="FF0000"/>
+        </w:rPr>
+        <w:t>T</w:t>
+      </w:r>
+      <w:r>
+        <w:rPr>
+          <w:b/>
+          <w:bCs/>
+          <w:color w:val="FF0000"/>
+        </w:rPr>
+        <w:t>ODO</w:t>
+      </w:r>
+      <w:r>
+        <w:rPr>
+          <w:rFonts w:hint="eastAsia"/>
+        </w:rPr>
+        <w:t>）</w:t>
+      </w:r>
+    </w:p>
+    <w:p>
+      <w:pPr>
+        <w:ind w:firstLineChars="0" w:firstLine="420"/>
+      </w:pPr>
+      <w:r>
+        <w:rPr>
+          <w:rFonts w:hint="eastAsia"/>
+        </w:rPr>
+        <w:t>·上传文件：</w:t>
+      </w:r>
+      <w:r>
+        <w:rPr>
+          <w:rFonts w:hint="eastAsia"/>
+        </w:rPr>
+        <w:t>目录不合法</w:t>
+      </w:r>
+      <w:r>
+        <w:rPr>
+          <w:rFonts w:hint="eastAsia"/>
+        </w:rPr>
+        <w:t>（</w:t>
+      </w:r>
+      <w:r>
+        <w:rPr>
+          <w:rFonts w:hint="eastAsia"/>
+          <w:b/>
+          <w:bCs/>
+          <w:color w:val="FF0000"/>
+        </w:rPr>
+        <w:t>T</w:t>
+      </w:r>
+      <w:r>
+        <w:rPr>
+          <w:b/>
+          <w:bCs/>
+          <w:color w:val="FF0000"/>
+        </w:rPr>
+        <w:t>ODO</w:t>
+      </w:r>
+      <w:r>
+        <w:rPr>
+          <w:rFonts w:hint="eastAsia"/>
+        </w:rPr>
+        <w:t>）</w:t>
+      </w:r>
+    </w:p>
+    <w:p>
+      <w:pPr>
+        <w:ind w:firstLineChars="0" w:firstLine="420"/>
+      </w:pPr>
+      <w:r>
+        <w:rPr>
+          <w:rFonts w:hint="eastAsia"/>
+        </w:rPr>
+        <w:t>·上传文件：</w:t>
+      </w:r>
+      <w:r>
+        <w:rPr>
+          <w:rFonts w:hint="eastAsia"/>
+        </w:rPr>
+        <w:t>未选择文件</w:t>
+      </w:r>
+      <w:r>
+        <w:rPr>
+          <w:rFonts w:hint="eastAsia"/>
+        </w:rPr>
+        <w:t>（</w:t>
+      </w:r>
+      <w:r>
+        <w:rPr>
+          <w:rFonts w:hint="eastAsia"/>
+          <w:b/>
+          <w:bCs/>
+          <w:color w:val="FF0000"/>
+        </w:rPr>
+        <w:t>T</w:t>
+      </w:r>
+      <w:r>
+        <w:rPr>
+          <w:b/>
+          <w:bCs/>
+          <w:color w:val="FF0000"/>
+        </w:rPr>
+        <w:t>ODO</w:t>
+      </w:r>
+      <w:r>
+        <w:rPr>
+          <w:rFonts w:hint="eastAsia"/>
+        </w:rPr>
+        <w:t>）</w:t>
+      </w:r>
+    </w:p>
+    <w:p>
+      <w:pPr>
+        <w:ind w:firstLineChars="0" w:firstLine="420"/>
+      </w:pPr>
+      <w:r>
+        <w:rPr>
+          <w:rFonts w:hint="eastAsia"/>
+        </w:rPr>
+        <w:t>·上传文件：文件</w:t>
+      </w:r>
+      <w:r>
+        <w:rPr>
+          <w:rFonts w:hint="eastAsia"/>
+        </w:rPr>
+        <w:t>名不</w:t>
+      </w:r>
+      <w:r>
+        <w:rPr>
+          <w:rFonts w:hint="eastAsia"/>
+        </w:rPr>
+        <w:t>合法</w:t>
+      </w:r>
+      <w:r>
+        <w:rPr>
+          <w:rFonts w:hint="eastAsia"/>
+        </w:rPr>
+        <w:t>（</w:t>
+      </w:r>
+      <w:r>
+        <w:rPr>
+          <w:rFonts w:hint="eastAsia"/>
+          <w:b/>
+          <w:bCs/>
+          <w:color w:val="FF0000"/>
+        </w:rPr>
+        <w:t>T</w:t>
+      </w:r>
+      <w:r>
+        <w:rPr>
+          <w:b/>
+          <w:bCs/>
+          <w:color w:val="FF0000"/>
+        </w:rPr>
+        <w:t>ODO</w:t>
+      </w:r>
+      <w:r>
+        <w:rPr>
+          <w:rFonts w:hint="eastAsia"/>
+        </w:rPr>
+        <w:t>）</w:t>
+      </w:r>
+    </w:p>
+    <w:p>
+      <w:pPr>
+        <w:ind w:firstLineChars="0" w:firstLine="420"/>
+        <w:rPr>
+          <w:rFonts w:hint="eastAsia"/>
+        </w:rPr>
+      </w:pPr>
+      <w:r>
+        <w:rPr>
+          <w:rFonts w:hint="eastAsia"/>
+        </w:rPr>
+        <w:t>·上传文件：已存在同名文件</w:t>
+      </w:r>
+      <w:r>
+        <w:rPr>
+          <w:rFonts w:hint="eastAsia"/>
+        </w:rPr>
+        <w:t>（</w:t>
+      </w:r>
+      <w:r>
+        <w:rPr>
+          <w:rFonts w:hint="eastAsia"/>
+          <w:b/>
+          <w:bCs/>
+          <w:color w:val="FF0000"/>
+        </w:rPr>
+        <w:t>T</w:t>
+      </w:r>
+      <w:r>
+        <w:rPr>
+          <w:b/>
+          <w:bCs/>
+          <w:color w:val="FF0000"/>
+        </w:rPr>
+        <w:t>ODO</w:t>
+      </w:r>
+      <w:r>
+        <w:rPr>
+          <w:rFonts w:hint="eastAsia"/>
+        </w:rPr>
+        <w:t>）</w:t>
+      </w:r>
+    </w:p>
+    <w:p>
+      <w:pPr>
+        <w:ind w:firstLineChars="0" w:firstLine="420"/>
+      </w:pPr>
+      <w:r>
+        <w:rPr>
+          <w:rFonts w:hint="eastAsia"/>
+        </w:rPr>
+        <w:t>·</w:t>
+      </w:r>
+      <w:r>
+        <w:rPr>
+          <w:rFonts w:hint="eastAsia"/>
+        </w:rPr>
+        <w:t>上传文件：</w:t>
+      </w:r>
+      <w:r>
+        <w:rPr>
+          <w:rFonts w:hint="eastAsia"/>
+        </w:rPr>
+        <w:t>文件过大</w:t>
+      </w:r>
+      <w:r>
+        <w:rPr>
+          <w:rFonts w:hint="eastAsia"/>
+        </w:rPr>
+        <w:t>（</w:t>
+      </w:r>
+      <w:r>
+        <w:rPr>
+          <w:rFonts w:hint="eastAsia"/>
+          <w:b/>
+          <w:bCs/>
+          <w:color w:val="FF0000"/>
+        </w:rPr>
+        <w:t>T</w:t>
+      </w:r>
+      <w:r>
+        <w:rPr>
+          <w:b/>
+          <w:bCs/>
+          <w:color w:val="FF0000"/>
+        </w:rPr>
+        <w:t>ODO</w:t>
+      </w:r>
+      <w:r>
+        <w:rPr>
+          <w:rFonts w:hint="eastAsia"/>
+        </w:rPr>
+        <w:t>）</w:t>
+      </w:r>
+    </w:p>
+    <w:p>
+      <w:pPr>
+        <w:ind w:firstLineChars="0" w:firstLine="420"/>
+      </w:pPr>
+      <w:r>
+        <w:rPr>
+          <w:rFonts w:hint="eastAsia"/>
+        </w:rPr>
+        <w:t>·上传文件成功</w:t>
+      </w:r>
+      <w:r>
+        <w:rPr>
+          <w:rFonts w:hint="eastAsia"/>
+        </w:rPr>
+        <w:t>（</w:t>
+      </w:r>
+      <w:r>
+        <w:rPr>
+          <w:rFonts w:hint="eastAsia"/>
+          <w:b/>
+          <w:bCs/>
+          <w:color w:val="FF0000"/>
+        </w:rPr>
+        <w:t>T</w:t>
+      </w:r>
+      <w:r>
+        <w:rPr>
+          <w:b/>
+          <w:bCs/>
+          <w:color w:val="FF0000"/>
+        </w:rPr>
+        <w:t>ODO</w:t>
+      </w:r>
+      <w:r>
+        <w:rPr>
+          <w:rFonts w:hint="eastAsia"/>
+        </w:rPr>
+        <w:t>）</w:t>
+      </w:r>
+    </w:p>
+    <w:p>
+      <w:pPr>
+        <w:ind w:firstLineChars="0" w:firstLine="420"/>
+      </w:pPr>
+      <w:r>
+        <w:rPr>
+          <w:rFonts w:hint="eastAsia"/>
+        </w:rPr>
+        <w:t>·</w:t>
+      </w:r>
+      <w:r>
+        <w:rPr>
+          <w:rFonts w:hint="eastAsia"/>
+        </w:rPr>
+        <w:t>新建目录：</w:t>
+      </w:r>
+      <w:r>
+        <w:rPr>
+          <w:rFonts w:hint="eastAsia"/>
+        </w:rPr>
+        <w:t>无权限</w:t>
+      </w:r>
+    </w:p>
+    <w:p>
+      <w:pPr>
+        <w:ind w:firstLineChars="0" w:firstLine="420"/>
+      </w:pPr>
+      <w:r>
+        <w:rPr>
+          <w:rFonts w:hint="eastAsia"/>
+        </w:rPr>
+        <w:t>·新建目录：</w:t>
+      </w:r>
+      <w:r>
+        <w:rPr>
+          <w:rFonts w:hint="eastAsia"/>
+        </w:rPr>
+        <w:t>名称不合法</w:t>
+      </w:r>
+    </w:p>
+    <w:p>
+      <w:pPr>
+        <w:ind w:firstLineChars="0" w:firstLine="420"/>
+      </w:pPr>
+      <w:r>
+        <w:rPr>
+          <w:rFonts w:hint="eastAsia"/>
+        </w:rPr>
+        <w:t>·新建目录：</w:t>
+      </w:r>
+      <w:r>
+        <w:rPr>
+          <w:rFonts w:hint="eastAsia"/>
+        </w:rPr>
+        <w:t>同名目录已存在</w:t>
+      </w:r>
+    </w:p>
+    <w:p>
+      <w:pPr>
+        <w:ind w:firstLineChars="0" w:firstLine="420"/>
+        <w:rPr>
+          <w:rFonts w:hint="eastAsia"/>
+        </w:rPr>
+      </w:pPr>
+      <w:r>
+        <w:rPr>
+          <w:rFonts w:hint="eastAsia"/>
+        </w:rPr>
+        <w:t>·新建目录</w:t>
+      </w:r>
+      <w:r>
+        <w:rPr>
+          <w:rFonts w:hint="eastAsia"/>
+        </w:rPr>
+        <w:t>成功</w:t>
+      </w:r>
+    </w:p>
+    <w:p>
+      <w:pPr>
+        <w:ind w:firstLineChars="0" w:firstLine="420"/>
+        <w:rPr>
+          <w:rFonts w:hint="eastAsia"/>
+        </w:rPr>
       </w:pPr>
     </w:p>
     <w:sectPr>

--- a/开发文档.docx
+++ b/开发文档.docx
@@ -148,19 +148,7 @@
         <w:rPr>
           <w:rFonts w:hint="eastAsia"/>
         </w:rPr>
-        <w:t>：浏览、下载</w:t>
-      </w:r>
-      <w:r>
-        <w:rPr>
-          <w:rFonts w:hint="eastAsia"/>
-        </w:rPr>
-        <w:t>（文件、目录）</w:t>
-      </w:r>
-      <w:r>
-        <w:rPr>
-          <w:rFonts w:hint="eastAsia"/>
-        </w:rPr>
-        <w:t>、上传、复制、移动、删除</w:t>
+        <w:t>：浏览、下载、上传、复制、移动、删除</w:t>
       </w:r>
       <w:r>
         <w:rPr>
@@ -376,31 +364,7 @@
         <w:rPr>
           <w:rFonts w:hint="eastAsia"/>
         </w:rPr>
-        <w:t>下载</w:t>
-      </w:r>
-      <w:r>
-        <w:rPr>
-          <w:rFonts w:hint="eastAsia"/>
-        </w:rPr>
-        <w:t>（文件</w:t>
-      </w:r>
-      <w:r>
-        <w:rPr>
-          <w:rFonts w:hint="eastAsia"/>
-        </w:rPr>
-        <w:t>、目录</w:t>
-      </w:r>
-      <w:r>
-        <w:rPr>
-          <w:rFonts w:hint="eastAsia"/>
-        </w:rPr>
-        <w:t>）</w:t>
-      </w:r>
-      <w:r>
-        <w:rPr>
-          <w:rFonts w:hint="eastAsia"/>
-        </w:rPr>
-        <w:t>、</w:t>
+        <w:t>下载、</w:t>
       </w:r>
       <w:r>
         <w:rPr>
@@ -1543,6 +1507,7 @@
         <w:rPr>
           <w:rFonts w:hint="eastAsia"/>
         </w:rPr>
+        <w:lastRenderedPageBreak/>
         <w:t>（三）</w:t>
       </w:r>
       <w:r>
@@ -1775,6 +1740,7 @@
         <w:rPr>
           <w:rFonts w:hint="eastAsia"/>
         </w:rPr>
+        <w:lastRenderedPageBreak/>
         <w:t>二、</w:t>
       </w:r>
       <w:r>
@@ -3277,6 +3243,7 @@
         <w:rPr>
           <w:rFonts w:hint="eastAsia"/>
         </w:rPr>
+        <w:lastRenderedPageBreak/>
         <w:t>2</w:t>
       </w:r>
       <w:r>
@@ -3610,6 +3577,7 @@
         <w:rPr>
           <w:rFonts w:hint="eastAsia"/>
         </w:rPr>
+        <w:lastRenderedPageBreak/>
         <w:t>三、</w:t>
       </w:r>
       <w:r>
@@ -4327,6 +4295,7 @@
         <w:rPr>
           <w:rFonts w:hint="eastAsia"/>
         </w:rPr>
+        <w:lastRenderedPageBreak/>
         <w:t xml:space="preserve"> </w:t>
       </w:r>
       <w:r>
@@ -5542,6 +5511,7 @@
         <w:rPr>
           <w:rFonts w:hint="eastAsia"/>
         </w:rPr>
+        <w:lastRenderedPageBreak/>
         <w:t xml:space="preserve"> </w:t>
       </w:r>
       <w:r>
@@ -5655,6 +5625,7 @@
         <w:rPr>
           <w:rFonts w:hint="eastAsia"/>
         </w:rPr>
+        <w:lastRenderedPageBreak/>
         <w:t>四、</w:t>
       </w:r>
       <w:r>
@@ -7989,6 +7960,7 @@
         <w:rPr>
           <w:rFonts w:hint="eastAsia"/>
         </w:rPr>
+        <w:lastRenderedPageBreak/>
         <w:t>·</w:t>
       </w:r>
       <w:r>
@@ -8741,6 +8713,7 @@
         <w:rPr>
           <w:rFonts w:hint="eastAsia"/>
         </w:rPr>
+        <w:lastRenderedPageBreak/>
         <w:t>五、</w:t>
       </w:r>
       <w:r>
@@ -10571,6 +10544,7 @@
         <w:rPr>
           <w:rFonts w:hint="eastAsia"/>
         </w:rPr>
+        <w:lastRenderedPageBreak/>
         <w:t>·</w:t>
       </w:r>
       <w:r>
@@ -11620,6 +11594,7 @@
         <w:rPr>
           <w:rFonts w:hint="eastAsia"/>
         </w:rPr>
+        <w:lastRenderedPageBreak/>
         <w:t>·</w:t>
       </w:r>
       <w:r>
@@ -12614,6 +12589,7 @@
         <w:rPr>
           <w:rFonts w:hint="eastAsia"/>
         </w:rPr>
+        <w:lastRenderedPageBreak/>
         <w:t>响应</w:t>
       </w:r>
       <w:r>
@@ -13164,9 +13140,6 @@
     <w:p>
       <w:pPr>
         <w:ind w:firstLine="420"/>
-        <w:rPr>
-          <w:rFonts w:hint="eastAsia"/>
-        </w:rPr>
       </w:pPr>
       <w:r>
         <w:rPr>
@@ -13242,9 +13215,6 @@
     <w:p>
       <w:pPr>
         <w:ind w:firstLine="420"/>
-        <w:rPr>
-          <w:rFonts w:hint="eastAsia"/>
-        </w:rPr>
       </w:pPr>
       <w:r>
         <w:rPr>
@@ -13324,9 +13294,6 @@
     <w:p>
       <w:pPr>
         <w:ind w:firstLine="420"/>
-        <w:rPr>
-          <w:rFonts w:hint="eastAsia"/>
-        </w:rPr>
       </w:pPr>
       <w:r>
         <w:rPr>
@@ -13360,131 +13327,6 @@
         </w:rPr>
         <w:t>下载整个目录</w:t>
       </w:r>
-    </w:p>
-    <w:p>
-      <w:pPr>
-        <w:ind w:firstLine="420"/>
-      </w:pPr>
-      <w:r>
-        <w:rPr>
-          <w:rFonts w:hint="eastAsia"/>
-        </w:rPr>
-        <w:t>几种可能的方案</w:t>
-      </w:r>
-      <w:r>
-        <w:rPr>
-          <w:rFonts w:hint="eastAsia"/>
-        </w:rPr>
-        <w:t>：</w:t>
-      </w:r>
-    </w:p>
-    <w:p>
-      <w:pPr>
-        <w:ind w:firstLine="420"/>
-      </w:pPr>
-      <w:r>
-        <w:rPr>
-          <w:rFonts w:hint="eastAsia"/>
-        </w:rPr>
-        <w:t>1</w:t>
-      </w:r>
-      <w:r>
-        <w:t>.</w:t>
-      </w:r>
-      <w:r>
-        <w:rPr>
-          <w:rFonts w:hint="eastAsia"/>
-        </w:rPr>
-        <w:t>压缩后</w:t>
-      </w:r>
-      <w:r>
-        <w:rPr>
-          <w:rFonts w:hint="eastAsia"/>
-        </w:rPr>
-        <w:t>生成文件，再进行下载</w:t>
-      </w:r>
-    </w:p>
-    <w:p>
-      <w:pPr>
-        <w:ind w:firstLine="420"/>
-      </w:pPr>
-      <w:r>
-        <w:rPr>
-          <w:rFonts w:hint="eastAsia"/>
-        </w:rPr>
-        <w:lastRenderedPageBreak/>
-        <w:t>2</w:t>
-      </w:r>
-      <w:r>
-        <w:t>.</w:t>
-      </w:r>
-      <w:r>
-        <w:rPr>
-          <w:rFonts w:hint="eastAsia"/>
-        </w:rPr>
-        <w:t>在</w:t>
-      </w:r>
-      <w:r>
-        <w:rPr>
-          <w:rFonts w:hint="eastAsia"/>
-        </w:rPr>
-        <w:t>到内存中</w:t>
-      </w:r>
-      <w:r>
-        <w:rPr>
-          <w:rFonts w:hint="eastAsia"/>
-        </w:rPr>
-        <w:t>执行压缩操作</w:t>
-      </w:r>
-      <w:r>
-        <w:rPr>
-          <w:rFonts w:hint="eastAsia"/>
-        </w:rPr>
-        <w:t>，然后传输</w:t>
-      </w:r>
-    </w:p>
-    <w:p>
-      <w:pPr>
-        <w:ind w:firstLine="420"/>
-        <w:rPr>
-          <w:rFonts w:hint="eastAsia"/>
-        </w:rPr>
-      </w:pPr>
-      <w:r>
-        <w:rPr>
-          <w:rFonts w:hint="eastAsia"/>
-        </w:rPr>
-        <w:t>3</w:t>
-      </w:r>
-      <w:r>
-        <w:t>.</w:t>
-      </w:r>
-      <w:r>
-        <w:rPr>
-          <w:rFonts w:hint="eastAsia"/>
-        </w:rPr>
-        <w:t>使用</w:t>
-      </w:r>
-      <w:r>
-        <w:rPr>
-          <w:rFonts w:hint="eastAsia"/>
-        </w:rPr>
-        <w:t>前端插件</w:t>
-      </w:r>
-      <w:r>
-        <w:rPr>
-          <w:rFonts w:hint="eastAsia"/>
-        </w:rPr>
-        <w:t>辅助</w:t>
-      </w:r>
-    </w:p>
-    <w:p>
-      <w:pPr>
-        <w:ind w:firstLine="420"/>
-        <w:rPr>
-          <w:rFonts w:hint="eastAsia"/>
-        </w:rPr>
-      </w:pPr>
     </w:p>
     <w:p>
       <w:pPr>
@@ -13509,12 +13351,483 @@
       <w:pPr>
         <w:ind w:firstLine="420"/>
       </w:pPr>
+      <w:r>
+        <w:rPr>
+          <w:rFonts w:hint="eastAsia"/>
+        </w:rPr>
+        <w:t>1</w:t>
+      </w:r>
+      <w:r>
+        <w:t>.</w:t>
+      </w:r>
+      <w:r>
+        <w:rPr>
+          <w:rFonts w:hint="eastAsia"/>
+        </w:rPr>
+        <w:t>点击目录的“下载”按钮</w:t>
+      </w:r>
+    </w:p>
+    <w:p>
+      <w:pPr>
+        <w:ind w:firstLine="420"/>
+      </w:pPr>
+      <w:r>
+        <w:rPr>
+          <w:rFonts w:hint="eastAsia"/>
+        </w:rPr>
+        <w:t>2</w:t>
+      </w:r>
+      <w:r>
+        <w:t>.</w:t>
+      </w:r>
+      <w:r>
+        <w:rPr>
+          <w:rFonts w:hint="eastAsia"/>
+        </w:rPr>
+        <w:t>弹出</w:t>
+      </w:r>
+      <w:r>
+        <w:rPr>
+          <w:rFonts w:hint="eastAsia"/>
+        </w:rPr>
+        <w:t>模态框，</w:t>
+      </w:r>
+      <w:r>
+        <w:rPr>
+          <w:rFonts w:hint="eastAsia"/>
+        </w:rPr>
+        <w:t>提示正在加载目录结构，同时</w:t>
+      </w:r>
+      <w:r>
+        <w:rPr>
+          <w:rFonts w:hint="eastAsia"/>
+        </w:rPr>
+        <w:t>AJAX</w:t>
+      </w:r>
+      <w:r>
+        <w:rPr>
+          <w:rFonts w:hint="eastAsia"/>
+        </w:rPr>
+        <w:t>请求目录结构，若请求失败，在模态框中提示失败，若成功，在模态框中构建目录结构</w:t>
+      </w:r>
+    </w:p>
+    <w:p>
+      <w:pPr>
+        <w:ind w:firstLine="420"/>
+      </w:pPr>
+      <w:r>
+        <w:rPr>
+          <w:rFonts w:hint="eastAsia"/>
+        </w:rPr>
+        <w:t>3</w:t>
+      </w:r>
+      <w:r>
+        <w:t>.</w:t>
+      </w:r>
+      <w:r>
+        <w:rPr>
+          <w:rFonts w:hint="eastAsia"/>
+        </w:rPr>
+        <w:t>构建目录结构时，使用</w:t>
+      </w:r>
+      <w:r>
+        <w:rPr>
+          <w:rFonts w:hint="eastAsia"/>
+        </w:rPr>
+        <w:t>ul</w:t>
+      </w:r>
+      <w:r>
+        <w:rPr>
+          <w:rFonts w:hint="eastAsia"/>
+        </w:rPr>
+        <w:t>和</w:t>
+      </w:r>
+      <w:r>
+        <w:rPr>
+          <w:rFonts w:hint="eastAsia"/>
+        </w:rPr>
+        <w:t>li</w:t>
+      </w:r>
+      <w:r>
+        <w:rPr>
+          <w:rFonts w:hint="eastAsia"/>
+        </w:rPr>
+        <w:t>来构建层级，并为每一个层级的目录添加可折叠</w:t>
+      </w:r>
+      <w:r>
+        <w:rPr>
+          <w:rFonts w:hint="eastAsia"/>
+        </w:rPr>
+        <w:t>/</w:t>
+      </w:r>
+      <w:r>
+        <w:rPr>
+          <w:rFonts w:hint="eastAsia"/>
+        </w:rPr>
+        <w:t>展开的点击事件</w:t>
+      </w:r>
+    </w:p>
+    <w:p>
+      <w:pPr>
+        <w:ind w:firstLine="420"/>
+      </w:pPr>
+      <w:r>
+        <w:rPr>
+          <w:rFonts w:hint="eastAsia"/>
+        </w:rPr>
+        <w:t>4</w:t>
+      </w:r>
+      <w:r>
+        <w:t>.</w:t>
+      </w:r>
+      <w:r>
+        <w:rPr>
+          <w:rFonts w:hint="eastAsia"/>
+        </w:rPr>
+        <w:t>为每一个文件（非目录）添加图标、大小</w:t>
+      </w:r>
+    </w:p>
+    <w:p>
+      <w:pPr>
+        <w:ind w:firstLine="420"/>
+      </w:pPr>
+      <w:r>
+        <w:rPr>
+          <w:rFonts w:hint="eastAsia"/>
+        </w:rPr>
+        <w:t>5</w:t>
+      </w:r>
+      <w:r>
+        <w:t>.</w:t>
+      </w:r>
+      <w:r>
+        <w:rPr>
+          <w:rFonts w:hint="eastAsia"/>
+        </w:rPr>
+        <w:t>模态框底部有</w:t>
+      </w:r>
+      <w:r>
+        <w:rPr>
+          <w:rFonts w:hint="eastAsia"/>
+        </w:rPr>
+        <w:t>3</w:t>
+      </w:r>
+      <w:r>
+        <w:rPr>
+          <w:rFonts w:hint="eastAsia"/>
+        </w:rPr>
+        <w:t>个按钮：全部折叠、全部展开</w:t>
+      </w:r>
+      <w:r>
+        <w:rPr>
+          <w:rFonts w:hint="eastAsia"/>
+        </w:rPr>
+        <w:t>、开始下载</w:t>
+      </w:r>
+      <w:r>
+        <w:rPr>
+          <w:rFonts w:hint="eastAsia"/>
+        </w:rPr>
+        <w:t>。只有当目录构建完毕后，才能点击“开始下载”</w:t>
+      </w:r>
+      <w:r>
+        <w:rPr>
+          <w:rFonts w:hint="eastAsia"/>
+        </w:rPr>
+        <w:t>按钮。</w:t>
+      </w:r>
+    </w:p>
+    <w:p>
+      <w:pPr>
+        <w:ind w:firstLine="420"/>
+      </w:pPr>
+      <w:r>
+        <w:rPr>
+          <w:rFonts w:hint="eastAsia"/>
+        </w:rPr>
+        <w:lastRenderedPageBreak/>
+        <w:t>6</w:t>
+      </w:r>
+      <w:r>
+        <w:t>.</w:t>
+      </w:r>
+      <w:r>
+        <w:rPr>
+          <w:rFonts w:hint="eastAsia"/>
+        </w:rPr>
+        <w:t>点击“开始下载”按钮后</w:t>
+      </w:r>
+      <w:r>
+        <w:rPr>
+          <w:rFonts w:hint="eastAsia"/>
+        </w:rPr>
+        <w:t>，</w:t>
+      </w:r>
+      <w:r>
+        <w:rPr>
+          <w:rFonts w:hint="eastAsia"/>
+        </w:rPr>
+        <w:t>A</w:t>
+      </w:r>
+      <w:r>
+        <w:t>JAX</w:t>
+      </w:r>
+      <w:r>
+        <w:rPr>
+          <w:rFonts w:hint="eastAsia"/>
+        </w:rPr>
+        <w:t>逐个下载目录结构中的文件</w:t>
+      </w:r>
+    </w:p>
+    <w:p>
+      <w:pPr>
+        <w:ind w:firstLine="420"/>
+      </w:pPr>
+      <w:r>
+        <w:rPr>
+          <w:rFonts w:hint="eastAsia"/>
+        </w:rPr>
+        <w:t>7</w:t>
+      </w:r>
+      <w:r>
+        <w:t>.</w:t>
+      </w:r>
+      <w:r>
+        <w:rPr>
+          <w:rFonts w:hint="eastAsia"/>
+        </w:rPr>
+        <w:t>对于下载成功的文件，在文件最后打钩，对于下载失败的文件，在文件的最后打叉</w:t>
+      </w:r>
+    </w:p>
+    <w:p>
+      <w:pPr>
+        <w:ind w:firstLine="420"/>
+      </w:pPr>
+      <w:r>
+        <w:rPr>
+          <w:rFonts w:hint="eastAsia"/>
+        </w:rPr>
+        <w:t>8</w:t>
+      </w:r>
+      <w:r>
+        <w:t>.</w:t>
+      </w:r>
+      <w:r>
+        <w:rPr>
+          <w:rFonts w:hint="eastAsia"/>
+        </w:rPr>
+        <w:t>下载完一个文件后，</w:t>
+      </w:r>
+      <w:r>
+        <w:rPr>
+          <w:rFonts w:hint="eastAsia"/>
+        </w:rPr>
+        <w:t>js</w:t>
+      </w:r>
+      <w:r>
+        <w:rPr>
+          <w:rFonts w:hint="eastAsia"/>
+        </w:rPr>
+        <w:t>把文件归档到</w:t>
+      </w:r>
+      <w:r>
+        <w:rPr>
+          <w:rFonts w:hint="eastAsia"/>
+        </w:rPr>
+        <w:t>zip</w:t>
+      </w:r>
+      <w:r>
+        <w:rPr>
+          <w:rFonts w:hint="eastAsia"/>
+        </w:rPr>
+        <w:t>中</w:t>
+      </w:r>
+    </w:p>
+    <w:p>
+      <w:pPr>
+        <w:ind w:firstLine="420"/>
+      </w:pPr>
+      <w:r>
+        <w:rPr>
+          <w:rFonts w:hint="eastAsia"/>
+        </w:rPr>
+        <w:t>9</w:t>
+      </w:r>
+      <w:r>
+        <w:t>.</w:t>
+      </w:r>
+      <w:r>
+        <w:rPr>
+          <w:rFonts w:hint="eastAsia"/>
+        </w:rPr>
+        <w:t>下载所有文件后，</w:t>
+      </w:r>
+      <w:r>
+        <w:rPr>
+          <w:rFonts w:hint="eastAsia"/>
+        </w:rPr>
+        <w:t>js</w:t>
+      </w:r>
+      <w:r>
+        <w:rPr>
+          <w:rFonts w:hint="eastAsia"/>
+        </w:rPr>
+        <w:t>导出</w:t>
+      </w:r>
+      <w:r>
+        <w:rPr>
+          <w:rFonts w:hint="eastAsia"/>
+        </w:rPr>
+        <w:t>zip</w:t>
+      </w:r>
+    </w:p>
+    <w:p>
+      <w:pPr>
+        <w:ind w:firstLine="420"/>
+      </w:pPr>
+      <w:r>
+        <w:rPr>
+          <w:rFonts w:hint="eastAsia"/>
+        </w:rPr>
+        <w:t>1</w:t>
+      </w:r>
+      <w:r>
+        <w:t>0</w:t>
+      </w:r>
+      <w:r>
+        <w:rPr>
+          <w:rFonts w:hint="eastAsia"/>
+        </w:rPr>
+        <w:t>.</w:t>
+      </w:r>
+      <w:r>
+        <w:rPr>
+          <w:rFonts w:hint="eastAsia"/>
+        </w:rPr>
+        <w:t>额外添加一个功能：</w:t>
+      </w:r>
+      <w:r>
+        <w:rPr>
+          <w:rFonts w:hint="eastAsia"/>
+        </w:rPr>
+        <w:t>查看目录大小</w:t>
+      </w:r>
+    </w:p>
+    <w:p>
+      <w:pPr>
+        <w:ind w:firstLine="420"/>
+      </w:pPr>
+      <w:r>
+        <w:rPr>
+          <w:rFonts w:hint="eastAsia"/>
+        </w:rPr>
+        <w:t xml:space="preserve"> </w:t>
+      </w:r>
+      <w:r>
+        <w:t xml:space="preserve"> </w:t>
+      </w:r>
+      <w:r>
+        <w:rPr>
+          <w:rFonts w:hint="eastAsia"/>
+        </w:rPr>
+        <w:t>·点击</w:t>
+      </w:r>
+      <w:r>
+        <w:rPr>
+          <w:rFonts w:hint="eastAsia"/>
+        </w:rPr>
+        <w:t>“查看目录大小”</w:t>
+      </w:r>
+      <w:r>
+        <w:rPr>
+          <w:rFonts w:hint="eastAsia"/>
+        </w:rPr>
+        <w:t>按钮，</w:t>
+      </w:r>
+      <w:r>
+        <w:rPr>
+          <w:rFonts w:hint="eastAsia"/>
+        </w:rPr>
+        <w:t>弹出模态框，</w:t>
+      </w:r>
+      <w:r>
+        <w:rPr>
+          <w:rFonts w:hint="eastAsia"/>
+        </w:rPr>
+        <w:t>提示等待</w:t>
+      </w:r>
+      <w:r>
+        <w:rPr>
+          <w:rFonts w:hint="eastAsia"/>
+        </w:rPr>
+        <w:t>，同时</w:t>
+      </w:r>
+      <w:r>
+        <w:rPr>
+          <w:rFonts w:hint="eastAsia"/>
+        </w:rPr>
+        <w:t>AJAX</w:t>
+      </w:r>
+      <w:r>
+        <w:rPr>
+          <w:rFonts w:hint="eastAsia"/>
+        </w:rPr>
+        <w:t>请求目录大小</w:t>
+      </w:r>
+    </w:p>
+    <w:p>
+      <w:pPr>
+        <w:ind w:firstLine="420"/>
+        <w:rPr>
+          <w:rFonts w:hint="eastAsia"/>
+        </w:rPr>
+      </w:pPr>
+      <w:r>
+        <w:rPr>
+          <w:rFonts w:hint="eastAsia"/>
+        </w:rPr>
+        <w:t xml:space="preserve"> </w:t>
+      </w:r>
+      <w:r>
+        <w:t xml:space="preserve"> </w:t>
+      </w:r>
+      <w:r>
+        <w:rPr>
+          <w:rFonts w:hint="eastAsia"/>
+        </w:rPr>
+        <w:t>·</w:t>
+      </w:r>
+      <w:r>
+        <w:rPr>
+          <w:rFonts w:hint="eastAsia"/>
+        </w:rPr>
+        <w:t>若请求成功，则</w:t>
+      </w:r>
+      <w:r>
+        <w:rPr>
+          <w:rFonts w:hint="eastAsia"/>
+        </w:rPr>
+        <w:t>显示目录大小，否则</w:t>
+      </w:r>
+      <w:r>
+        <w:rPr>
+          <w:rFonts w:hint="eastAsia"/>
+        </w:rPr>
+        <w:t>提示失败</w:t>
+      </w:r>
+    </w:p>
+    <w:p>
+      <w:pPr>
+        <w:ind w:firstLine="420"/>
+        <w:rPr>
+          <w:rFonts w:hint="eastAsia"/>
+        </w:rPr>
+      </w:pPr>
     </w:p>
     <w:p>
       <w:pPr>
         <w:ind w:firstLine="422"/>
         <w:rPr>
-          <w:rFonts w:hint="eastAsia"/>
           <w:b/>
           <w:bCs/>
           <w:color w:val="FF0000"/>
@@ -13535,10 +13848,346 @@
         <w:ind w:firstLine="420"/>
       </w:pPr>
       <w:r>
-        <w:rPr>
-          <w:rFonts w:hint="eastAsia"/>
-        </w:rPr>
-        <w:t>只有管理员有权限下载整个目录</w:t>
+        <w:t>1.</w:t>
+      </w:r>
+      <w:r>
+        <w:rPr>
+          <w:rFonts w:hint="eastAsia"/>
+        </w:rPr>
+        <w:t>负责下载的视图函数中，若检查到需要下载的文件类型是目录，则响应</w:t>
+      </w:r>
+      <w:r>
+        <w:rPr>
+          <w:rFonts w:hint="eastAsia"/>
+        </w:rPr>
+        <w:t>目录结构（使用队列进行遍历，将遍历结果返回</w:t>
+      </w:r>
+      <w:r>
+        <w:rPr>
+          <w:rFonts w:hint="eastAsia"/>
+        </w:rPr>
+        <w:t>，注意将文件按照类型进行排序</w:t>
+      </w:r>
+      <w:r>
+        <w:rPr>
+          <w:rFonts w:hint="eastAsia"/>
+        </w:rPr>
+        <w:t>）</w:t>
+      </w:r>
+    </w:p>
+    <w:p>
+      <w:pPr>
+        <w:ind w:firstLine="420"/>
+      </w:pPr>
+      <w:r>
+        <w:rPr>
+          <w:rFonts w:hint="eastAsia"/>
+        </w:rPr>
+        <w:t>2</w:t>
+      </w:r>
+      <w:r>
+        <w:t>.</w:t>
+      </w:r>
+      <w:r>
+        <w:rPr>
+          <w:rFonts w:hint="eastAsia"/>
+        </w:rPr>
+        <w:t>编写查看目录大小的视图函数，</w:t>
+      </w:r>
+      <w:r>
+        <w:rPr>
+          <w:rFonts w:hint="eastAsia"/>
+        </w:rPr>
+        <w:t>只有普通用户或管理员才有权限</w:t>
+      </w:r>
+      <w:r>
+        <w:rPr>
+          <w:rFonts w:hint="eastAsia"/>
+        </w:rPr>
+        <w:t>访问</w:t>
+      </w:r>
+    </w:p>
+    <w:p>
+      <w:pPr>
+        <w:ind w:firstLine="420"/>
+      </w:pPr>
+      <w:r>
+        <w:rPr>
+          <w:rFonts w:hint="eastAsia"/>
+        </w:rPr>
+        <w:t xml:space="preserve"> </w:t>
+      </w:r>
+      <w:r>
+        <w:t xml:space="preserve"> </w:t>
+      </w:r>
+      <w:r>
+        <w:rPr>
+          <w:rFonts w:hint="eastAsia"/>
+        </w:rPr>
+        <w:t>·</w:t>
+      </w:r>
+      <w:r>
+        <w:rPr>
+          <w:rFonts w:hint="eastAsia"/>
+        </w:rPr>
+        <w:t>检查</w:t>
+      </w:r>
+      <w:r>
+        <w:rPr>
+          <w:rFonts w:hint="eastAsia"/>
+        </w:rPr>
+        <w:t>路径是否</w:t>
+      </w:r>
+      <w:r>
+        <w:rPr>
+          <w:rFonts w:hint="eastAsia"/>
+        </w:rPr>
+        <w:t>合法、是否位于可见目录下</w:t>
+      </w:r>
+    </w:p>
+    <w:p>
+      <w:pPr>
+        <w:ind w:firstLine="420"/>
+      </w:pPr>
+      <w:r>
+        <w:rPr>
+          <w:rFonts w:hint="eastAsia"/>
+        </w:rPr>
+        <w:t xml:space="preserve"> </w:t>
+      </w:r>
+      <w:r>
+        <w:t xml:space="preserve"> </w:t>
+      </w:r>
+      <w:r>
+        <w:rPr>
+          <w:rFonts w:hint="eastAsia"/>
+        </w:rPr>
+        <w:t>·</w:t>
+      </w:r>
+      <w:r>
+        <w:rPr>
+          <w:rFonts w:hint="eastAsia"/>
+        </w:rPr>
+        <w:t>检查路径是否是</w:t>
+      </w:r>
+      <w:r>
+        <w:rPr>
+          <w:rFonts w:hint="eastAsia"/>
+        </w:rPr>
+        <w:t>目录路径，是否是</w:t>
+      </w:r>
+      <w:r>
+        <w:rPr>
+          <w:rFonts w:hint="eastAsia"/>
+        </w:rPr>
+        <w:t>根路径</w:t>
+      </w:r>
+    </w:p>
+    <w:p>
+      <w:pPr>
+        <w:ind w:firstLine="420"/>
+        <w:rPr>
+          <w:rFonts w:hint="eastAsia"/>
+        </w:rPr>
+      </w:pPr>
+      <w:r>
+        <w:rPr>
+          <w:rFonts w:hint="eastAsia"/>
+        </w:rPr>
+        <w:t xml:space="preserve"> </w:t>
+      </w:r>
+      <w:r>
+        <w:t xml:space="preserve"> </w:t>
+      </w:r>
+      <w:r>
+        <w:rPr>
+          <w:rFonts w:hint="eastAsia"/>
+        </w:rPr>
+        <w:t>·</w:t>
+      </w:r>
+      <w:r>
+        <w:rPr>
+          <w:rFonts w:hint="eastAsia"/>
+        </w:rPr>
+        <w:t>验证通过，遍历目录下所有文件，获取大小并计算总和，然后响应</w:t>
+      </w:r>
+    </w:p>
+    <w:p>
+      <w:pPr>
+        <w:ind w:firstLine="420"/>
+        <w:rPr>
+          <w:rFonts w:hint="eastAsia"/>
+        </w:rPr>
+      </w:pPr>
+    </w:p>
+    <w:p>
+      <w:pPr>
+        <w:ind w:firstLine="422"/>
+        <w:rPr>
+          <w:rFonts w:hint="eastAsia"/>
+          <w:b/>
+          <w:bCs/>
+          <w:color w:val="FF0000"/>
+        </w:rPr>
+      </w:pPr>
+      <w:r>
+        <w:rPr>
+          <w:rFonts w:hint="eastAsia"/>
+          <w:b/>
+          <w:bCs/>
+          <w:color w:val="FF0000"/>
+        </w:rPr>
+        <w:t>单元测试</w:t>
+      </w:r>
+    </w:p>
+    <w:p>
+      <w:pPr>
+        <w:ind w:firstLine="420"/>
+      </w:pPr>
+      <w:r>
+        <w:rPr>
+          <w:rFonts w:hint="eastAsia"/>
+        </w:rPr>
+        <w:t>·</w:t>
+      </w:r>
+      <w:r>
+        <w:rPr>
+          <w:rFonts w:hint="eastAsia"/>
+        </w:rPr>
+        <w:t>下载</w:t>
+      </w:r>
+      <w:r>
+        <w:rPr>
+          <w:rFonts w:hint="eastAsia"/>
+        </w:rPr>
+        <w:t>目录：</w:t>
+      </w:r>
+      <w:r>
+        <w:rPr>
+          <w:rFonts w:hint="eastAsia"/>
+        </w:rPr>
+        <w:t>返回</w:t>
+      </w:r>
+      <w:r>
+        <w:rPr>
+          <w:rFonts w:hint="eastAsia"/>
+        </w:rPr>
+        <w:t>目录结构</w:t>
+      </w:r>
+      <w:r>
+        <w:rPr>
+          <w:rFonts w:hint="eastAsia"/>
+        </w:rPr>
+        <w:t>（检查是否是</w:t>
+      </w:r>
+      <w:r>
+        <w:rPr>
+          <w:rFonts w:hint="eastAsia"/>
+        </w:rPr>
+        <w:t>json</w:t>
+      </w:r>
+      <w:r>
+        <w:rPr>
+          <w:rFonts w:hint="eastAsia"/>
+        </w:rPr>
+        <w:t>形式）</w:t>
+      </w:r>
+    </w:p>
+    <w:p>
+      <w:pPr>
+        <w:ind w:firstLine="420"/>
+      </w:pPr>
+      <w:r>
+        <w:rPr>
+          <w:rFonts w:hint="eastAsia"/>
+        </w:rPr>
+        <w:t>·</w:t>
+      </w:r>
+      <w:r>
+        <w:rPr>
+          <w:rFonts w:hint="eastAsia"/>
+        </w:rPr>
+        <w:t>查看目录大小：</w:t>
+      </w:r>
+      <w:r>
+        <w:rPr>
+          <w:rFonts w:hint="eastAsia"/>
+        </w:rPr>
+        <w:t>无权限</w:t>
+      </w:r>
+    </w:p>
+    <w:p>
+      <w:pPr>
+        <w:ind w:firstLine="420"/>
+        <w:rPr>
+          <w:rFonts w:hint="eastAsia"/>
+        </w:rPr>
+      </w:pPr>
+      <w:r>
+        <w:rPr>
+          <w:rFonts w:hint="eastAsia"/>
+        </w:rPr>
+        <w:t>·查看目录大小：</w:t>
+      </w:r>
+      <w:r>
+        <w:rPr>
+          <w:rFonts w:hint="eastAsia"/>
+        </w:rPr>
+        <w:t>不是目录</w:t>
+      </w:r>
+    </w:p>
+    <w:p>
+      <w:pPr>
+        <w:ind w:firstLine="420"/>
+      </w:pPr>
+      <w:r>
+        <w:rPr>
+          <w:rFonts w:hint="eastAsia"/>
+        </w:rPr>
+        <w:t>·查看目录大小：</w:t>
+      </w:r>
+      <w:r>
+        <w:rPr>
+          <w:rFonts w:hint="eastAsia"/>
+        </w:rPr>
+        <w:t>不在可见目录下</w:t>
+      </w:r>
+    </w:p>
+    <w:p>
+      <w:pPr>
+        <w:ind w:firstLine="420"/>
+      </w:pPr>
+      <w:r>
+        <w:rPr>
+          <w:rFonts w:hint="eastAsia"/>
+        </w:rPr>
+        <w:t>·</w:t>
+      </w:r>
+      <w:r>
+        <w:rPr>
+          <w:rFonts w:hint="eastAsia"/>
+        </w:rPr>
+        <w:t>查看目录大小：</w:t>
+      </w:r>
+      <w:r>
+        <w:rPr>
+          <w:rFonts w:hint="eastAsia"/>
+        </w:rPr>
+        <w:t>是根路径</w:t>
+      </w:r>
+    </w:p>
+    <w:p>
+      <w:pPr>
+        <w:ind w:firstLine="420"/>
+        <w:rPr>
+          <w:rFonts w:hint="eastAsia"/>
+        </w:rPr>
+      </w:pPr>
+      <w:r>
+        <w:rPr>
+          <w:rFonts w:hint="eastAsia"/>
+        </w:rPr>
+        <w:t>·查看目录大小：成功</w:t>
       </w:r>
     </w:p>
     <w:p>

--- a/开发文档.docx
+++ b/开发文档.docx
@@ -13327,6 +13327,12 @@
         </w:rPr>
         <w:t>下载整个目录</w:t>
       </w:r>
+      <w:r>
+        <w:rPr>
+          <w:rFonts w:hint="eastAsia"/>
+        </w:rPr>
+        <w:t>（方案一）</w:t>
+      </w:r>
     </w:p>
     <w:p>
       <w:pPr>
@@ -13778,9 +13784,6 @@
     <w:p>
       <w:pPr>
         <w:ind w:firstLine="420"/>
-        <w:rPr>
-          <w:rFonts w:hint="eastAsia"/>
-        </w:rPr>
       </w:pPr>
       <w:r>
         <w:rPr>
@@ -13819,9 +13822,6 @@
     <w:p>
       <w:pPr>
         <w:ind w:firstLine="420"/>
-        <w:rPr>
-          <w:rFonts w:hint="eastAsia"/>
-        </w:rPr>
       </w:pPr>
     </w:p>
     <w:p>
@@ -13986,9 +13986,6 @@
     <w:p>
       <w:pPr>
         <w:ind w:firstLine="420"/>
-        <w:rPr>
-          <w:rFonts w:hint="eastAsia"/>
-        </w:rPr>
       </w:pPr>
       <w:r>
         <w:rPr>
@@ -14015,16 +14012,12 @@
     <w:p>
       <w:pPr>
         <w:ind w:firstLine="420"/>
-        <w:rPr>
-          <w:rFonts w:hint="eastAsia"/>
-        </w:rPr>
       </w:pPr>
     </w:p>
     <w:p>
       <w:pPr>
         <w:ind w:firstLine="422"/>
         <w:rPr>
-          <w:rFonts w:hint="eastAsia"/>
           <w:b/>
           <w:bCs/>
           <w:color w:val="FF0000"/>
@@ -14119,9 +14112,6 @@
     <w:p>
       <w:pPr>
         <w:ind w:firstLine="420"/>
-        <w:rPr>
-          <w:rFonts w:hint="eastAsia"/>
-        </w:rPr>
       </w:pPr>
       <w:r>
         <w:rPr>
@@ -14179,15 +14169,130 @@
     <w:p>
       <w:pPr>
         <w:ind w:firstLine="420"/>
-        <w:rPr>
-          <w:rFonts w:hint="eastAsia"/>
-        </w:rPr>
       </w:pPr>
       <w:r>
         <w:rPr>
           <w:rFonts w:hint="eastAsia"/>
         </w:rPr>
         <w:t>·查看目录大小：成功</w:t>
+      </w:r>
+    </w:p>
+    <w:p>
+      <w:pPr>
+        <w:ind w:firstLine="420"/>
+      </w:pPr>
+    </w:p>
+    <w:p>
+      <w:pPr>
+        <w:pStyle w:val="31"/>
+        <w:ind w:firstLine="562"/>
+      </w:pPr>
+      <w:r>
+        <w:rPr>
+          <w:rFonts w:hint="eastAsia"/>
+        </w:rPr>
+        <w:t>3</w:t>
+      </w:r>
+      <w:r>
+        <w:t>.</w:t>
+      </w:r>
+      <w:r>
+        <w:rPr>
+          <w:rFonts w:hint="eastAsia"/>
+        </w:rPr>
+        <w:t>下载整个目录（方案二）</w:t>
+      </w:r>
+    </w:p>
+    <w:p>
+      <w:pPr>
+        <w:ind w:firstLine="420"/>
+      </w:pPr>
+      <w:r>
+        <w:rPr>
+          <w:rFonts w:hint="eastAsia"/>
+        </w:rPr>
+        <w:t>点击“下载”</w:t>
+      </w:r>
+      <w:r>
+        <w:rPr>
+          <w:rFonts w:hint="eastAsia"/>
+        </w:rPr>
+        <w:t>按钮后，</w:t>
+      </w:r>
+      <w:r>
+        <w:rPr>
+          <w:rFonts w:hint="eastAsia"/>
+        </w:rPr>
+        <w:t>前端提示文件正在压缩，后端开始压缩文件，压缩完毕后，</w:t>
+      </w:r>
+      <w:r>
+        <w:rPr>
+          <w:rFonts w:hint="eastAsia"/>
+        </w:rPr>
+        <w:t>使用</w:t>
+      </w:r>
+      <w:r>
+        <w:rPr>
+          <w:rFonts w:hint="eastAsia"/>
+          <w:b/>
+          <w:bCs/>
+          <w:color w:val="FF0000"/>
+        </w:rPr>
+        <w:t>Flask</w:t>
+      </w:r>
+      <w:r>
+        <w:rPr>
+          <w:rFonts w:hint="eastAsia"/>
+          <w:b/>
+          <w:bCs/>
+          <w:color w:val="FF0000"/>
+        </w:rPr>
+        <w:t>流</w:t>
+      </w:r>
+      <w:r>
+        <w:rPr>
+          <w:rFonts w:hint="eastAsia"/>
+          <w:b/>
+          <w:bCs/>
+          <w:color w:val="FF0000"/>
+        </w:rPr>
+        <w:t>内容技术</w:t>
+      </w:r>
+      <w:r>
+        <w:rPr>
+          <w:rFonts w:hint="eastAsia"/>
+        </w:rPr>
+        <w:t>，</w:t>
+      </w:r>
+      <w:r>
+        <w:rPr>
+          <w:rFonts w:hint="eastAsia"/>
+        </w:rPr>
+        <w:t>分块</w:t>
+      </w:r>
+      <w:r>
+        <w:rPr>
+          <w:rFonts w:hint="eastAsia"/>
+        </w:rPr>
+        <w:t>响应</w:t>
+      </w:r>
+      <w:r>
+        <w:rPr>
+          <w:rFonts w:hint="eastAsia"/>
+        </w:rPr>
+        <w:t>压缩文件，</w:t>
+      </w:r>
+      <w:r>
+        <w:rPr>
+          <w:rFonts w:hint="eastAsia"/>
+        </w:rPr>
+        <w:t>需要手动设置请求头以指定文件名、文件类型，文件流传输完毕后，马上在生成器中删除生成的压缩包</w:t>
+      </w:r>
+      <w:r>
+        <w:rPr>
+          <w:rFonts w:hint="eastAsia"/>
+        </w:rPr>
+        <w:t>。</w:t>
       </w:r>
     </w:p>
     <w:p>

--- a/开发文档.docx
+++ b/开发文档.docx
@@ -11746,6 +11746,50 @@
     <w:p>
       <w:pPr>
         <w:ind w:firstLine="420"/>
+        <w:rPr>
+          <w:rFonts w:hint="eastAsia"/>
+        </w:rPr>
+      </w:pPr>
+      <w:r>
+        <w:rPr>
+          <w:rFonts w:hint="eastAsia"/>
+        </w:rPr>
+        <w:t>·</w:t>
+      </w:r>
+      <w:r>
+        <w:rPr>
+          <w:rFonts w:hint="eastAsia"/>
+        </w:rPr>
+        <w:t>在导航栏</w:t>
+      </w:r>
+      <w:r>
+        <w:rPr>
+          <w:rFonts w:hint="eastAsia"/>
+        </w:rPr>
+        <w:t>增加输入框，</w:t>
+      </w:r>
+      <w:r>
+        <w:rPr>
+          <w:rFonts w:hint="eastAsia"/>
+        </w:rPr>
+        <w:t>输入</w:t>
+      </w:r>
+      <w:r>
+        <w:rPr>
+          <w:rFonts w:hint="eastAsia"/>
+        </w:rPr>
+        <w:t>绝对路径跳转到</w:t>
+      </w:r>
+      <w:r>
+        <w:rPr>
+          <w:rFonts w:hint="eastAsia"/>
+        </w:rPr>
+        <w:t>指定目录</w:t>
+      </w:r>
+    </w:p>
+    <w:p>
+      <w:pPr>
+        <w:ind w:firstLine="420"/>
       </w:pPr>
     </w:p>
     <w:p>
@@ -12559,6 +12603,7 @@
         <w:rPr>
           <w:rFonts w:hint="eastAsia"/>
         </w:rPr>
+        <w:lastRenderedPageBreak/>
         <w:t>·</w:t>
       </w:r>
       <w:r>
@@ -12589,7 +12634,6 @@
         <w:rPr>
           <w:rFonts w:hint="eastAsia"/>
         </w:rPr>
-        <w:lastRenderedPageBreak/>
         <w:t>响应</w:t>
       </w:r>
       <w:r>
@@ -13534,7 +13578,14 @@
         <w:rPr>
           <w:rFonts w:hint="eastAsia"/>
         </w:rPr>
-        <w:t>。只有当目录构建完毕后，才能点击“开始下载”</w:t>
+        <w:t>。只有当目录构建完毕后，</w:t>
+      </w:r>
+      <w:r>
+        <w:rPr>
+          <w:rFonts w:hint="eastAsia"/>
+        </w:rPr>
+        <w:lastRenderedPageBreak/>
+        <w:t>才能点击“开始下载”</w:t>
       </w:r>
       <w:r>
         <w:rPr>
@@ -13551,7 +13602,6 @@
         <w:rPr>
           <w:rFonts w:hint="eastAsia"/>
         </w:rPr>
-        <w:lastRenderedPageBreak/>
         <w:t>6</w:t>
       </w:r>
       <w:r>
@@ -14298,10 +14348,18 @@
     <w:p>
       <w:pPr>
         <w:ind w:firstLine="420"/>
-        <w:rPr>
-          <w:rFonts w:hint="eastAsia"/>
-        </w:rPr>
-      </w:pPr>
+      </w:pPr>
+    </w:p>
+    <w:p>
+      <w:pPr>
+        <w:pStyle w:val="2"/>
+      </w:pPr>
+      <w:r>
+        <w:rPr>
+          <w:rFonts w:hint="eastAsia"/>
+        </w:rPr>
+        <w:t>（四）</w:t>
+      </w:r>
     </w:p>
     <w:sectPr>
       <w:headerReference w:type="even" r:id="rId8"/>

--- a/开发文档.docx
+++ b/开发文档.docx
@@ -11746,9 +11746,6 @@
     <w:p>
       <w:pPr>
         <w:ind w:firstLine="420"/>
-        <w:rPr>
-          <w:rFonts w:hint="eastAsia"/>
-        </w:rPr>
       </w:pPr>
       <w:r>
         <w:rPr>
@@ -14360,6 +14357,77 @@
         </w:rPr>
         <w:t>（四）</w:t>
       </w:r>
+      <w:r>
+        <w:rPr>
+          <w:rFonts w:hint="eastAsia"/>
+        </w:rPr>
+        <w:t>多选操作</w:t>
+      </w:r>
+    </w:p>
+    <w:p>
+      <w:pPr>
+        <w:ind w:firstLine="422"/>
+        <w:rPr>
+          <w:rFonts w:hint="eastAsia"/>
+          <w:b/>
+          <w:bCs/>
+          <w:color w:val="FF0000"/>
+        </w:rPr>
+      </w:pPr>
+      <w:r>
+        <w:rPr>
+          <w:rFonts w:hint="eastAsia"/>
+          <w:b/>
+          <w:bCs/>
+          <w:color w:val="FF0000"/>
+        </w:rPr>
+        <w:t>前端</w:t>
+      </w:r>
+    </w:p>
+    <w:p>
+      <w:pPr>
+        <w:ind w:firstLine="420"/>
+      </w:pPr>
+      <w:r>
+        <w:rPr>
+          <w:rFonts w:hint="eastAsia"/>
+        </w:rPr>
+        <w:t>·</w:t>
+      </w:r>
+      <w:r>
+        <w:rPr>
+          <w:rFonts w:hint="eastAsia"/>
+        </w:rPr>
+        <w:t>添加多选按钮，</w:t>
+      </w:r>
+      <w:r>
+        <w:rPr>
+          <w:rFonts w:hint="eastAsia"/>
+        </w:rPr>
+        <w:t>点击后处于多选状态，再次点击退出多选状态</w:t>
+      </w:r>
+    </w:p>
+    <w:p>
+      <w:pPr>
+        <w:ind w:firstLine="420"/>
+        <w:rPr>
+          <w:rFonts w:hint="eastAsia"/>
+        </w:rPr>
+      </w:pPr>
+      <w:r>
+        <w:rPr>
+          <w:rFonts w:hint="eastAsia"/>
+        </w:rPr>
+        <w:t>·在多选状态下，显示全选、全不选、反选按钮</w:t>
+      </w:r>
+    </w:p>
+    <w:p>
+      <w:pPr>
+        <w:ind w:firstLine="420"/>
+        <w:rPr>
+          <w:rFonts w:hint="eastAsia"/>
+        </w:rPr>
+      </w:pPr>
     </w:p>
     <w:sectPr>
       <w:headerReference w:type="even" r:id="rId8"/>

--- a/开发文档.docx
+++ b/开发文档.docx
@@ -14368,7 +14368,6 @@
       <w:pPr>
         <w:ind w:firstLine="422"/>
         <w:rPr>
-          <w:rFonts w:hint="eastAsia"/>
           <w:b/>
           <w:bCs/>
           <w:color w:val="FF0000"/>
@@ -14410,9 +14409,6 @@
     <w:p>
       <w:pPr>
         <w:ind w:firstLine="420"/>
-        <w:rPr>
-          <w:rFonts w:hint="eastAsia"/>
-        </w:rPr>
       </w:pPr>
       <w:r>
         <w:rPr>
@@ -14424,10 +14420,149 @@
     <w:p>
       <w:pPr>
         <w:ind w:firstLine="420"/>
-        <w:rPr>
-          <w:rFonts w:hint="eastAsia"/>
-        </w:rPr>
-      </w:pPr>
+      </w:pPr>
+      <w:r>
+        <w:rPr>
+          <w:rFonts w:hint="eastAsia"/>
+        </w:rPr>
+        <w:t>·</w:t>
+      </w:r>
+      <w:r>
+        <w:rPr>
+          <w:rFonts w:hint="eastAsia"/>
+        </w:rPr>
+        <w:t>在多选状态下，显示多选操作下拉菜单</w:t>
+      </w:r>
+    </w:p>
+    <w:p>
+      <w:pPr>
+        <w:ind w:firstLine="420"/>
+      </w:pPr>
+    </w:p>
+    <w:p>
+      <w:pPr>
+        <w:ind w:firstLine="422"/>
+        <w:rPr>
+          <w:b/>
+          <w:bCs/>
+          <w:color w:val="FF0000"/>
+        </w:rPr>
+      </w:pPr>
+      <w:r>
+        <w:rPr>
+          <w:rFonts w:hint="eastAsia"/>
+          <w:b/>
+          <w:bCs/>
+          <w:color w:val="FF0000"/>
+        </w:rPr>
+        <w:t>后端</w:t>
+      </w:r>
+    </w:p>
+    <w:p>
+      <w:pPr>
+        <w:ind w:firstLine="420"/>
+        <w:rPr>
+          <w:rFonts w:hint="eastAsia"/>
+        </w:rPr>
+      </w:pPr>
+      <w:r>
+        <w:rPr>
+          <w:rFonts w:hint="eastAsia"/>
+        </w:rPr>
+        <w:t>·对于删除操作，只需把单文件删除操作改成循环删除即可</w:t>
+      </w:r>
+    </w:p>
+    <w:p>
+      <w:pPr>
+        <w:ind w:firstLine="420"/>
+      </w:pPr>
+    </w:p>
+    <w:p>
+      <w:pPr>
+        <w:ind w:firstLine="422"/>
+        <w:rPr>
+          <w:b/>
+          <w:bCs/>
+          <w:color w:val="FF0000"/>
+        </w:rPr>
+      </w:pPr>
+      <w:r>
+        <w:rPr>
+          <w:rFonts w:hint="eastAsia"/>
+          <w:b/>
+          <w:bCs/>
+          <w:color w:val="FF0000"/>
+        </w:rPr>
+        <w:t>单元测试</w:t>
+      </w:r>
+    </w:p>
+    <w:p>
+      <w:pPr>
+        <w:ind w:firstLine="420"/>
+      </w:pPr>
+      <w:r>
+        <w:rPr>
+          <w:rFonts w:hint="eastAsia"/>
+        </w:rPr>
+        <w:t>·删除多个文件：只要有一个失败，所有的文件都不会被删除</w:t>
+      </w:r>
+    </w:p>
+    <w:p>
+      <w:pPr>
+        <w:ind w:firstLine="420"/>
+        <w:rPr>
+          <w:rFonts w:hint="eastAsia"/>
+        </w:rPr>
+      </w:pPr>
+      <w:r>
+        <w:rPr>
+          <w:rFonts w:hint="eastAsia"/>
+        </w:rPr>
+        <w:t>·</w:t>
+      </w:r>
+      <w:r>
+        <w:rPr>
+          <w:rFonts w:hint="eastAsia"/>
+        </w:rPr>
+        <w:t>删除多个文件成功</w:t>
+      </w:r>
+    </w:p>
+    <w:p>
+      <w:pPr>
+        <w:ind w:firstLine="420"/>
+        <w:rPr>
+          <w:rFonts w:hint="eastAsia"/>
+        </w:rPr>
+      </w:pPr>
+    </w:p>
+    <w:p>
+      <w:pPr>
+        <w:ind w:firstLine="420"/>
+      </w:pPr>
+      <w:r>
+        <w:rPr>
+          <w:rFonts w:hint="eastAsia"/>
+        </w:rPr>
+        <w:t>待完成：</w:t>
+      </w:r>
+      <w:r>
+        <w:rPr>
+          <w:rFonts w:hint="eastAsia"/>
+        </w:rPr>
+        <w:t>多选：移动、复制、计算大小、压缩、下载；分页</w:t>
+      </w:r>
+      <w:r>
+        <w:rPr>
+          <w:rFonts w:hint="eastAsia"/>
+        </w:rPr>
+        <w:t>；搜索文件</w:t>
+      </w:r>
+      <w:r>
+        <w:rPr>
+          <w:rFonts w:hint="eastAsia"/>
+        </w:rPr>
+        <w:t>；查看压缩包；</w:t>
+      </w:r>
     </w:p>
     <w:sectPr>
       <w:headerReference w:type="even" r:id="rId8"/>

--- a/开发文档.docx
+++ b/开发文档.docx
@@ -1,6 +1,7 @@
 
 <file path=word/document.xml><?xml version="1.0" encoding="utf-8"?>
-<w:document xmlns:wpc="http://schemas.microsoft.com/office/word/2010/wordprocessingCanvas" xmlns:cx="http://schemas.microsoft.com/office/drawing/2014/chartex" xmlns:cx1="http://schemas.microsoft.com/office/drawing/2015/9/8/chartex" xmlns:cx2="http://schemas.microsoft.com/office/drawing/2015/10/21/chartex" xmlns:cx3="http://schemas.microsoft.com/office/drawing/2016/5/9/chartex" xmlns:cx4="http://schemas.microsoft.com/office/drawing/2016/5/10/chartex" xmlns:cx5="http://schemas.microsoft.com/office/drawing/2016/5/11/chartex" xmlns:cx6="http://schemas.microsoft.com/office/drawing/2016/5/12/chartex" xmlns:cx7="http://schemas.microsoft.com/office/drawing/2016/5/13/chartex" xmlns:cx8="http://schemas.microsoft.com/office/drawing/2016/5/14/chartex" xmlns:mc="http://schemas.openxmlformats.org/markup-compatibility/2006" xmlns:aink="http://schemas.microsoft.com/office/drawing/2016/ink" xmlns:am3d="http://schemas.microsoft.com/office/drawing/2017/model3d" xmlns:o="urn:schemas-microsoft-com:office:office" xmlns:oel="http://schemas.microsoft.com/office/2019/extlst" xmlns:r="http://schemas.openxmlformats.org/officeDocument/2006/relationships" xmlns:m="http://schemas.openxmlformats.org/officeDocument/2006/math" xmlns:v="urn:schemas-microsoft-com:vml" xmlns:wp14="http://schemas.microsoft.com/office/word/2010/wordprocessingDrawing" xmlns:wp="http://schemas.openxmlformats.org/drawingml/2006/wordprocessingDrawing" xmlns:w10="urn:schemas-microsoft-com:office:word" xmlns:w="http://schemas.openxmlformats.org/wordprocessingml/2006/main" xmlns:w14="http://schemas.microsoft.com/office/word/2010/wordml" xmlns:w15="http://schemas.microsoft.com/office/word/2012/wordml" xmlns:w16cex="http://schemas.microsoft.com/office/word/2018/wordml/cex" xmlns:w16cid="http://schemas.microsoft.com/office/word/2016/wordml/cid" xmlns:w16="http://schemas.microsoft.com/office/word/2018/wordml" xmlns:w16sdtdh="http://schemas.microsoft.com/office/word/2020/wordml/sdtdatahash" xmlns:w16se="http://schemas.microsoft.com/office/word/2015/wordml/symex" xmlns:wpg="http://schemas.microsoft.com/office/word/2010/wordprocessingGroup" xmlns:wpi="http://schemas.microsoft.com/office/word/2010/wordprocessingInk" xmlns:wne="http://schemas.microsoft.com/office/word/2006/wordml" xmlns:wps="http://schemas.microsoft.com/office/word/2010/wordprocessingShape" mc:Ignorable="w14 w15 w16se w16cid w16 w16cex w16sdtdh wp14">
+<w:document xmlns:wpc="http://schemas.microsoft.com/office/word/2010/wordprocessingCanvas" xmlns:mc="http://schemas.openxmlformats.org/markup-compatibility/2006" xmlns:o="urn:schemas-microsoft-com:office:office" xmlns:r="http://schemas.openxmlformats.org/officeDocument/2006/relationships" xmlns:m="http://schemas.openxmlformats.org/officeDocument/2006/math" xmlns:v="urn:schemas-microsoft-com:vml" xmlns:wp14="http://schemas.microsoft.com/office/word/2010/wordprocessingDrawing" xmlns:wp="http://schemas.openxmlformats.org/drawingml/2006/wordprocessingDrawing" xmlns:w10="urn:schemas-microsoft-com:office:word" xmlns:w="http://schemas.openxmlformats.org/wordprocessingml/2006/main" xmlns:w14="http://schemas.microsoft.com/office/word/2010/wordml" xmlns:wpg="http://schemas.microsoft.com/office/word/2010/wordprocessingGroup" xmlns:wpi="http://schemas.microsoft.com/office/word/2010/wordprocessingInk" xmlns:wne="http://schemas.microsoft.com/office/word/2006/wordml" xmlns:wps="http://schemas.microsoft.com/office/word/2010/wordprocessingShape" mc:Ignorable="w14 wp14">
+  <w:background w:color="393737" w:themeColor="background2" w:themeShade="3F"/>
   <w:body>
     <w:p>
       <w:pPr>
@@ -5660,7 +5661,7 @@
     </w:p>
     <w:tbl>
       <w:tblPr>
-        <w:tblStyle w:val="ae"/>
+        <w:tblStyle w:val="ab"/>
         <w:tblW w:w="0" w:type="auto"/>
         <w:tblLook w:val="04A0" w:firstRow="1" w:lastRow="0" w:firstColumn="1" w:lastColumn="0" w:noHBand="0" w:noVBand="1"/>
       </w:tblPr>
@@ -9716,7 +9717,7 @@
     </w:p>
     <w:tbl>
       <w:tblPr>
-        <w:tblStyle w:val="ae"/>
+        <w:tblStyle w:val="ab"/>
         <w:tblW w:w="0" w:type="auto"/>
         <w:jc w:val="center"/>
         <w:tblLook w:val="04A0" w:firstRow="1" w:lastRow="0" w:firstColumn="1" w:lastColumn="0" w:noHBand="0" w:noVBand="1"/>
@@ -13154,7 +13155,7 @@
     </w:p>
     <w:p>
       <w:pPr>
-        <w:pStyle w:val="31"/>
+        <w:pStyle w:val="30"/>
         <w:ind w:firstLine="562"/>
       </w:pPr>
       <w:r>
@@ -13350,7 +13351,7 @@
     </w:p>
     <w:p>
       <w:pPr>
-        <w:pStyle w:val="31"/>
+        <w:pStyle w:val="30"/>
         <w:ind w:firstLine="562"/>
       </w:pPr>
       <w:r>
@@ -14231,7 +14232,7 @@
     </w:p>
     <w:p>
       <w:pPr>
-        <w:pStyle w:val="31"/>
+        <w:pStyle w:val="30"/>
         <w:ind w:firstLine="562"/>
       </w:pPr>
       <w:r>
@@ -14438,6 +14439,29 @@
       <w:pPr>
         <w:ind w:firstLine="420"/>
       </w:pPr>
+      <w:r>
+        <w:rPr>
+          <w:rFonts w:hint="eastAsia"/>
+        </w:rPr>
+        <w:t>·</w:t>
+      </w:r>
+      <w:r>
+        <w:rPr>
+          <w:rFonts w:hint="eastAsia"/>
+        </w:rPr>
+        <w:t>添加查看大小选项，点击后弹出模态框，会显示所有已选择的文件或目录的大小，按照大小的降序排序</w:t>
+      </w:r>
+      <w:r>
+        <w:rPr>
+          <w:rFonts w:hint="eastAsia"/>
+        </w:rPr>
+        <w:t>，并显示总计大小</w:t>
+      </w:r>
+    </w:p>
+    <w:p>
+      <w:pPr>
+        <w:ind w:firstLine="420"/>
+      </w:pPr>
     </w:p>
     <w:p>
       <w:pPr>
@@ -14461,15 +14485,89 @@
     <w:p>
       <w:pPr>
         <w:ind w:firstLine="420"/>
-        <w:rPr>
-          <w:rFonts w:hint="eastAsia"/>
-        </w:rPr>
-      </w:pPr>
-      <w:r>
-        <w:rPr>
-          <w:rFonts w:hint="eastAsia"/>
-        </w:rPr>
-        <w:t>·对于删除操作，只需把单文件删除操作改成循环删除即可</w:t>
+      </w:pPr>
+      <w:r>
+        <w:rPr>
+          <w:rFonts w:hint="eastAsia"/>
+        </w:rPr>
+        <w:t>·对于删除</w:t>
+      </w:r>
+      <w:r>
+        <w:rPr>
+          <w:rFonts w:hint="eastAsia"/>
+        </w:rPr>
+        <w:t>、移动</w:t>
+      </w:r>
+      <w:r>
+        <w:rPr>
+          <w:rFonts w:hint="eastAsia"/>
+        </w:rPr>
+        <w:t>、复制</w:t>
+      </w:r>
+      <w:r>
+        <w:rPr>
+          <w:rFonts w:hint="eastAsia"/>
+        </w:rPr>
+        <w:t>操作，只需把</w:t>
+      </w:r>
+      <w:r>
+        <w:rPr>
+          <w:rFonts w:hint="eastAsia"/>
+        </w:rPr>
+        <w:t>原视图函数的</w:t>
+      </w:r>
+      <w:r>
+        <w:rPr>
+          <w:rFonts w:hint="eastAsia"/>
+        </w:rPr>
+        <w:t>操作改成循环</w:t>
+      </w:r>
+      <w:r>
+        <w:rPr>
+          <w:rFonts w:hint="eastAsia"/>
+        </w:rPr>
+        <w:t>操作</w:t>
+      </w:r>
+      <w:r>
+        <w:rPr>
+          <w:rFonts w:hint="eastAsia"/>
+        </w:rPr>
+        <w:t>即可</w:t>
+      </w:r>
+    </w:p>
+    <w:p>
+      <w:pPr>
+        <w:ind w:firstLine="420"/>
+      </w:pPr>
+      <w:r>
+        <w:rPr>
+          <w:rFonts w:hint="eastAsia"/>
+        </w:rPr>
+        <w:t>·</w:t>
+      </w:r>
+      <w:r>
+        <w:rPr>
+          <w:rFonts w:hint="eastAsia"/>
+        </w:rPr>
+        <w:t>将</w:t>
+      </w:r>
+      <w:r>
+        <w:rPr>
+          <w:rFonts w:hint="eastAsia"/>
+        </w:rPr>
+        <w:t>原查看目录大小的视图函数，改成可以计算多个文件大小，更改响应的</w:t>
+      </w:r>
+      <w:r>
+        <w:rPr>
+          <w:rFonts w:hint="eastAsia"/>
+        </w:rPr>
+        <w:t>json</w:t>
+      </w:r>
+      <w:r>
+        <w:rPr>
+          <w:rFonts w:hint="eastAsia"/>
+        </w:rPr>
+        <w:t>结构</w:t>
       </w:r>
     </w:p>
     <w:p>
@@ -14493,6 +14591,7 @@
           <w:bCs/>
           <w:color w:val="FF0000"/>
         </w:rPr>
+        <w:lastRenderedPageBreak/>
         <w:t>单元测试</w:t>
       </w:r>
     </w:p>
@@ -14504,15 +14603,24 @@
         <w:rPr>
           <w:rFonts w:hint="eastAsia"/>
         </w:rPr>
-        <w:t>·删除多个文件：只要有一个失败，所有的文件都不会被删除</w:t>
-      </w:r>
-    </w:p>
-    <w:p>
-      <w:pPr>
-        <w:ind w:firstLine="420"/>
-        <w:rPr>
-          <w:rFonts w:hint="eastAsia"/>
-        </w:rPr>
+        <w:t>·删除多个文件：只要有一个</w:t>
+      </w:r>
+      <w:r>
+        <w:rPr>
+          <w:rFonts w:hint="eastAsia"/>
+        </w:rPr>
+        <w:t>不合法</w:t>
+      </w:r>
+      <w:r>
+        <w:rPr>
+          <w:rFonts w:hint="eastAsia"/>
+        </w:rPr>
+        <w:t>，所有的文件都不会被删除</w:t>
+      </w:r>
+    </w:p>
+    <w:p>
+      <w:pPr>
+        <w:ind w:firstLine="420"/>
       </w:pPr>
       <w:r>
         <w:rPr>
@@ -14530,14 +14638,137 @@
     <w:p>
       <w:pPr>
         <w:ind w:firstLine="420"/>
-        <w:rPr>
-          <w:rFonts w:hint="eastAsia"/>
-        </w:rPr>
-      </w:pPr>
-    </w:p>
-    <w:p>
-      <w:pPr>
-        <w:ind w:firstLine="420"/>
+      </w:pPr>
+      <w:r>
+        <w:rPr>
+          <w:rFonts w:hint="eastAsia"/>
+        </w:rPr>
+        <w:t>·</w:t>
+      </w:r>
+      <w:r>
+        <w:rPr>
+          <w:rFonts w:hint="eastAsia"/>
+        </w:rPr>
+        <w:t>移动多个文件：只要有一个不合法，所有的文件都不会被移动</w:t>
+      </w:r>
+    </w:p>
+    <w:p>
+      <w:pPr>
+        <w:ind w:firstLine="420"/>
+      </w:pPr>
+      <w:r>
+        <w:rPr>
+          <w:rFonts w:hint="eastAsia"/>
+        </w:rPr>
+        <w:t>·移动多个文件成功</w:t>
+      </w:r>
+    </w:p>
+    <w:p>
+      <w:pPr>
+        <w:ind w:firstLine="420"/>
+      </w:pPr>
+      <w:r>
+        <w:rPr>
+          <w:rFonts w:hint="eastAsia"/>
+        </w:rPr>
+        <w:t>·复制多个文件：只要有一个不合法，所有的文件都不会被移动</w:t>
+      </w:r>
+    </w:p>
+    <w:p>
+      <w:pPr>
+        <w:ind w:firstLine="420"/>
+      </w:pPr>
+      <w:r>
+        <w:rPr>
+          <w:rFonts w:hint="eastAsia"/>
+        </w:rPr>
+        <w:t>·复制多个文件成功</w:t>
+      </w:r>
+    </w:p>
+    <w:p>
+      <w:pPr>
+        <w:ind w:firstLine="420"/>
+      </w:pPr>
+      <w:r>
+        <w:rPr>
+          <w:rFonts w:hint="eastAsia"/>
+        </w:rPr>
+        <w:t>·</w:t>
+      </w:r>
+      <w:r>
+        <w:rPr>
+          <w:rFonts w:hint="eastAsia"/>
+        </w:rPr>
+        <w:t>查看多个文件大小：</w:t>
+      </w:r>
+      <w:r>
+        <w:rPr>
+          <w:rFonts w:hint="eastAsia"/>
+        </w:rPr>
+        <w:t>未选择任何路径</w:t>
+      </w:r>
+    </w:p>
+    <w:p>
+      <w:pPr>
+        <w:ind w:firstLine="420"/>
+      </w:pPr>
+      <w:r>
+        <w:rPr>
+          <w:rFonts w:hint="eastAsia"/>
+        </w:rPr>
+        <w:t>·查看多个文件大小：路径不存在</w:t>
+      </w:r>
+    </w:p>
+    <w:p>
+      <w:pPr>
+        <w:ind w:firstLine="420"/>
+      </w:pPr>
+      <w:r>
+        <w:rPr>
+          <w:rFonts w:hint="eastAsia"/>
+        </w:rPr>
+        <w:t>·查看多个文件大小：路径是根路径</w:t>
+      </w:r>
+    </w:p>
+    <w:p>
+      <w:pPr>
+        <w:ind w:firstLine="420"/>
+      </w:pPr>
+      <w:r>
+        <w:rPr>
+          <w:rFonts w:hint="eastAsia"/>
+        </w:rPr>
+        <w:t>·查看多个文件大小：只要有一个文件路径不合法，就都不进行操作</w:t>
+      </w:r>
+    </w:p>
+    <w:p>
+      <w:pPr>
+        <w:ind w:firstLine="420"/>
+      </w:pPr>
+      <w:r>
+        <w:rPr>
+          <w:rFonts w:hint="eastAsia"/>
+        </w:rPr>
+        <w:t>·查看多个文件大小：</w:t>
+      </w:r>
+      <w:r>
+        <w:rPr>
+          <w:rFonts w:hint="eastAsia"/>
+        </w:rPr>
+        <w:t>成功</w:t>
+      </w:r>
+    </w:p>
+    <w:p>
+      <w:pPr>
+        <w:ind w:firstLine="420"/>
+      </w:pPr>
+    </w:p>
+    <w:p>
+      <w:pPr>
+        <w:ind w:firstLine="420"/>
+        <w:rPr>
+          <w:rFonts w:hint="eastAsia"/>
+        </w:rPr>
       </w:pPr>
       <w:r>
         <w:rPr>
@@ -14549,7 +14780,7 @@
         <w:rPr>
           <w:rFonts w:hint="eastAsia"/>
         </w:rPr>
-        <w:t>多选：移动、复制、计算大小、压缩、下载；分页</w:t>
+        <w:t>多选：压缩、下载；分页</w:t>
       </w:r>
       <w:r>
         <w:rPr>
@@ -14564,13 +14795,23 @@
         <w:t>；查看压缩包；</w:t>
       </w:r>
     </w:p>
+    <w:p>
+      <w:pPr>
+        <w:ind w:firstLine="420"/>
+        <w:rPr>
+          <w:rFonts w:hint="eastAsia"/>
+        </w:rPr>
+      </w:pPr>
+      <w:bookmarkStart w:id="0" w:name="_GoBack"/>
+      <w:bookmarkEnd w:id="0"/>
+    </w:p>
     <w:sectPr>
-      <w:headerReference w:type="even" r:id="rId8"/>
-      <w:headerReference w:type="default" r:id="rId9"/>
-      <w:footerReference w:type="even" r:id="rId10"/>
-      <w:footerReference w:type="default" r:id="rId11"/>
-      <w:headerReference w:type="first" r:id="rId12"/>
-      <w:footerReference w:type="first" r:id="rId13"/>
+      <w:headerReference w:type="even" r:id="rId9"/>
+      <w:headerReference w:type="default" r:id="rId10"/>
+      <w:footerReference w:type="even" r:id="rId11"/>
+      <w:footerReference w:type="default" r:id="rId12"/>
+      <w:headerReference w:type="first" r:id="rId13"/>
+      <w:footerReference w:type="first" r:id="rId14"/>
       <w:pgSz w:w="11906" w:h="16838" w:code="9"/>
       <w:pgMar w:top="1440" w:right="1797" w:bottom="1440" w:left="1797" w:header="851" w:footer="992" w:gutter="0"/>
       <w:cols w:space="425"/>
@@ -14581,7 +14822,7 @@
 </file>
 
 <file path=word/endnotes.xml><?xml version="1.0" encoding="utf-8"?>
-<w:endnotes xmlns:wpc="http://schemas.microsoft.com/office/word/2010/wordprocessingCanvas" xmlns:cx="http://schemas.microsoft.com/office/drawing/2014/chartex" xmlns:cx1="http://schemas.microsoft.com/office/drawing/2015/9/8/chartex" xmlns:cx2="http://schemas.microsoft.com/office/drawing/2015/10/21/chartex" xmlns:cx3="http://schemas.microsoft.com/office/drawing/2016/5/9/chartex" xmlns:cx4="http://schemas.microsoft.com/office/drawing/2016/5/10/chartex" xmlns:cx5="http://schemas.microsoft.com/office/drawing/2016/5/11/chartex" xmlns:cx6="http://schemas.microsoft.com/office/drawing/2016/5/12/chartex" xmlns:cx7="http://schemas.microsoft.com/office/drawing/2016/5/13/chartex" xmlns:cx8="http://schemas.microsoft.com/office/drawing/2016/5/14/chartex" xmlns:mc="http://schemas.openxmlformats.org/markup-compatibility/2006" xmlns:aink="http://schemas.microsoft.com/office/drawing/2016/ink" xmlns:am3d="http://schemas.microsoft.com/office/drawing/2017/model3d" xmlns:o="urn:schemas-microsoft-com:office:office" xmlns:oel="http://schemas.microsoft.com/office/2019/extlst" xmlns:r="http://schemas.openxmlformats.org/officeDocument/2006/relationships" xmlns:m="http://schemas.openxmlformats.org/officeDocument/2006/math" xmlns:v="urn:schemas-microsoft-com:vml" xmlns:wp14="http://schemas.microsoft.com/office/word/2010/wordprocessingDrawing" xmlns:wp="http://schemas.openxmlformats.org/drawingml/2006/wordprocessingDrawing" xmlns:w10="urn:schemas-microsoft-com:office:word" xmlns:w="http://schemas.openxmlformats.org/wordprocessingml/2006/main" xmlns:w14="http://schemas.microsoft.com/office/word/2010/wordml" xmlns:w15="http://schemas.microsoft.com/office/word/2012/wordml" xmlns:w16cex="http://schemas.microsoft.com/office/word/2018/wordml/cex" xmlns:w16cid="http://schemas.microsoft.com/office/word/2016/wordml/cid" xmlns:w16="http://schemas.microsoft.com/office/word/2018/wordml" xmlns:w16sdtdh="http://schemas.microsoft.com/office/word/2020/wordml/sdtdatahash" xmlns:w16se="http://schemas.microsoft.com/office/word/2015/wordml/symex" xmlns:wpg="http://schemas.microsoft.com/office/word/2010/wordprocessingGroup" xmlns:wpi="http://schemas.microsoft.com/office/word/2010/wordprocessingInk" xmlns:wne="http://schemas.microsoft.com/office/word/2006/wordml" xmlns:wps="http://schemas.microsoft.com/office/word/2010/wordprocessingShape" mc:Ignorable="w14 w15 w16se w16cid w16 w16cex w16sdtdh wp14">
+<w:endnotes xmlns:wpc="http://schemas.microsoft.com/office/word/2010/wordprocessingCanvas" xmlns:mc="http://schemas.openxmlformats.org/markup-compatibility/2006" xmlns:o="urn:schemas-microsoft-com:office:office" xmlns:r="http://schemas.openxmlformats.org/officeDocument/2006/relationships" xmlns:m="http://schemas.openxmlformats.org/officeDocument/2006/math" xmlns:v="urn:schemas-microsoft-com:vml" xmlns:wp14="http://schemas.microsoft.com/office/word/2010/wordprocessingDrawing" xmlns:wp="http://schemas.openxmlformats.org/drawingml/2006/wordprocessingDrawing" xmlns:w10="urn:schemas-microsoft-com:office:word" xmlns:w="http://schemas.openxmlformats.org/wordprocessingml/2006/main" xmlns:w14="http://schemas.microsoft.com/office/word/2010/wordml" xmlns:wpg="http://schemas.microsoft.com/office/word/2010/wordprocessingGroup" xmlns:wpi="http://schemas.microsoft.com/office/word/2010/wordprocessingInk" xmlns:wne="http://schemas.microsoft.com/office/word/2006/wordml" xmlns:wps="http://schemas.microsoft.com/office/word/2010/wordprocessingShape" mc:Ignorable="w14 wp14">
   <w:endnote w:type="separator" w:id="-1">
     <w:p>
       <w:pPr>
@@ -14606,10 +14847,10 @@
 </file>
 
 <file path=word/footer1.xml><?xml version="1.0" encoding="utf-8"?>
-<w:ftr xmlns:wpc="http://schemas.microsoft.com/office/word/2010/wordprocessingCanvas" xmlns:cx="http://schemas.microsoft.com/office/drawing/2014/chartex" xmlns:cx1="http://schemas.microsoft.com/office/drawing/2015/9/8/chartex" xmlns:cx2="http://schemas.microsoft.com/office/drawing/2015/10/21/chartex" xmlns:cx3="http://schemas.microsoft.com/office/drawing/2016/5/9/chartex" xmlns:cx4="http://schemas.microsoft.com/office/drawing/2016/5/10/chartex" xmlns:cx5="http://schemas.microsoft.com/office/drawing/2016/5/11/chartex" xmlns:cx6="http://schemas.microsoft.com/office/drawing/2016/5/12/chartex" xmlns:cx7="http://schemas.microsoft.com/office/drawing/2016/5/13/chartex" xmlns:cx8="http://schemas.microsoft.com/office/drawing/2016/5/14/chartex" xmlns:mc="http://schemas.openxmlformats.org/markup-compatibility/2006" xmlns:aink="http://schemas.microsoft.com/office/drawing/2016/ink" xmlns:am3d="http://schemas.microsoft.com/office/drawing/2017/model3d" xmlns:o="urn:schemas-microsoft-com:office:office" xmlns:oel="http://schemas.microsoft.com/office/2019/extlst" xmlns:r="http://schemas.openxmlformats.org/officeDocument/2006/relationships" xmlns:m="http://schemas.openxmlformats.org/officeDocument/2006/math" xmlns:v="urn:schemas-microsoft-com:vml" xmlns:wp14="http://schemas.microsoft.com/office/word/2010/wordprocessingDrawing" xmlns:wp="http://schemas.openxmlformats.org/drawingml/2006/wordprocessingDrawing" xmlns:w10="urn:schemas-microsoft-com:office:word" xmlns:w="http://schemas.openxmlformats.org/wordprocessingml/2006/main" xmlns:w14="http://schemas.microsoft.com/office/word/2010/wordml" xmlns:w15="http://schemas.microsoft.com/office/word/2012/wordml" xmlns:w16cex="http://schemas.microsoft.com/office/word/2018/wordml/cex" xmlns:w16cid="http://schemas.microsoft.com/office/word/2016/wordml/cid" xmlns:w16="http://schemas.microsoft.com/office/word/2018/wordml" xmlns:w16sdtdh="http://schemas.microsoft.com/office/word/2020/wordml/sdtdatahash" xmlns:w16se="http://schemas.microsoft.com/office/word/2015/wordml/symex" xmlns:wpg="http://schemas.microsoft.com/office/word/2010/wordprocessingGroup" xmlns:wpi="http://schemas.microsoft.com/office/word/2010/wordprocessingInk" xmlns:wne="http://schemas.microsoft.com/office/word/2006/wordml" xmlns:wps="http://schemas.microsoft.com/office/word/2010/wordprocessingShape" mc:Ignorable="w14 w15 w16se w16cid w16 w16cex w16sdtdh wp14">
+<w:ftr xmlns:wpc="http://schemas.microsoft.com/office/word/2010/wordprocessingCanvas" xmlns:mc="http://schemas.openxmlformats.org/markup-compatibility/2006" xmlns:o="urn:schemas-microsoft-com:office:office" xmlns:r="http://schemas.openxmlformats.org/officeDocument/2006/relationships" xmlns:m="http://schemas.openxmlformats.org/officeDocument/2006/math" xmlns:v="urn:schemas-microsoft-com:vml" xmlns:wp14="http://schemas.microsoft.com/office/word/2010/wordprocessingDrawing" xmlns:wp="http://schemas.openxmlformats.org/drawingml/2006/wordprocessingDrawing" xmlns:w10="urn:schemas-microsoft-com:office:word" xmlns:w="http://schemas.openxmlformats.org/wordprocessingml/2006/main" xmlns:w14="http://schemas.microsoft.com/office/word/2010/wordml" xmlns:wpg="http://schemas.microsoft.com/office/word/2010/wordprocessingGroup" xmlns:wpi="http://schemas.microsoft.com/office/word/2010/wordprocessingInk" xmlns:wne="http://schemas.microsoft.com/office/word/2006/wordml" xmlns:wps="http://schemas.microsoft.com/office/word/2010/wordprocessingShape" mc:Ignorable="w14 wp14">
   <w:p>
     <w:pPr>
-      <w:pStyle w:val="a9"/>
+      <w:pStyle w:val="a7"/>
       <w:ind w:firstLine="360"/>
     </w:pPr>
   </w:p>
@@ -14617,10 +14858,10 @@
 </file>
 
 <file path=word/footer2.xml><?xml version="1.0" encoding="utf-8"?>
-<w:ftr xmlns:wpc="http://schemas.microsoft.com/office/word/2010/wordprocessingCanvas" xmlns:cx="http://schemas.microsoft.com/office/drawing/2014/chartex" xmlns:cx1="http://schemas.microsoft.com/office/drawing/2015/9/8/chartex" xmlns:cx2="http://schemas.microsoft.com/office/drawing/2015/10/21/chartex" xmlns:cx3="http://schemas.microsoft.com/office/drawing/2016/5/9/chartex" xmlns:cx4="http://schemas.microsoft.com/office/drawing/2016/5/10/chartex" xmlns:cx5="http://schemas.microsoft.com/office/drawing/2016/5/11/chartex" xmlns:cx6="http://schemas.microsoft.com/office/drawing/2016/5/12/chartex" xmlns:cx7="http://schemas.microsoft.com/office/drawing/2016/5/13/chartex" xmlns:cx8="http://schemas.microsoft.com/office/drawing/2016/5/14/chartex" xmlns:mc="http://schemas.openxmlformats.org/markup-compatibility/2006" xmlns:aink="http://schemas.microsoft.com/office/drawing/2016/ink" xmlns:am3d="http://schemas.microsoft.com/office/drawing/2017/model3d" xmlns:o="urn:schemas-microsoft-com:office:office" xmlns:oel="http://schemas.microsoft.com/office/2019/extlst" xmlns:r="http://schemas.openxmlformats.org/officeDocument/2006/relationships" xmlns:m="http://schemas.openxmlformats.org/officeDocument/2006/math" xmlns:v="urn:schemas-microsoft-com:vml" xmlns:wp14="http://schemas.microsoft.com/office/word/2010/wordprocessingDrawing" xmlns:wp="http://schemas.openxmlformats.org/drawingml/2006/wordprocessingDrawing" xmlns:w10="urn:schemas-microsoft-com:office:word" xmlns:w="http://schemas.openxmlformats.org/wordprocessingml/2006/main" xmlns:w14="http://schemas.microsoft.com/office/word/2010/wordml" xmlns:w15="http://schemas.microsoft.com/office/word/2012/wordml" xmlns:w16cex="http://schemas.microsoft.com/office/word/2018/wordml/cex" xmlns:w16cid="http://schemas.microsoft.com/office/word/2016/wordml/cid" xmlns:w16="http://schemas.microsoft.com/office/word/2018/wordml" xmlns:w16sdtdh="http://schemas.microsoft.com/office/word/2020/wordml/sdtdatahash" xmlns:w16se="http://schemas.microsoft.com/office/word/2015/wordml/symex" xmlns:wpg="http://schemas.microsoft.com/office/word/2010/wordprocessingGroup" xmlns:wpi="http://schemas.microsoft.com/office/word/2010/wordprocessingInk" xmlns:wne="http://schemas.microsoft.com/office/word/2006/wordml" xmlns:wps="http://schemas.microsoft.com/office/word/2010/wordprocessingShape" mc:Ignorable="w14 w15 w16se w16cid w16 w16cex w16sdtdh wp14">
+<w:ftr xmlns:wpc="http://schemas.microsoft.com/office/word/2010/wordprocessingCanvas" xmlns:mc="http://schemas.openxmlformats.org/markup-compatibility/2006" xmlns:o="urn:schemas-microsoft-com:office:office" xmlns:r="http://schemas.openxmlformats.org/officeDocument/2006/relationships" xmlns:m="http://schemas.openxmlformats.org/officeDocument/2006/math" xmlns:v="urn:schemas-microsoft-com:vml" xmlns:wp14="http://schemas.microsoft.com/office/word/2010/wordprocessingDrawing" xmlns:wp="http://schemas.openxmlformats.org/drawingml/2006/wordprocessingDrawing" xmlns:w10="urn:schemas-microsoft-com:office:word" xmlns:w="http://schemas.openxmlformats.org/wordprocessingml/2006/main" xmlns:w14="http://schemas.microsoft.com/office/word/2010/wordml" xmlns:wpg="http://schemas.microsoft.com/office/word/2010/wordprocessingGroup" xmlns:wpi="http://schemas.microsoft.com/office/word/2010/wordprocessingInk" xmlns:wne="http://schemas.microsoft.com/office/word/2006/wordml" xmlns:wps="http://schemas.microsoft.com/office/word/2010/wordprocessingShape" mc:Ignorable="w14 wp14">
   <w:p>
     <w:pPr>
-      <w:pStyle w:val="a9"/>
+      <w:pStyle w:val="a7"/>
       <w:ind w:firstLine="360"/>
     </w:pPr>
   </w:p>
@@ -14628,10 +14869,10 @@
 </file>
 
 <file path=word/footer3.xml><?xml version="1.0" encoding="utf-8"?>
-<w:ftr xmlns:wpc="http://schemas.microsoft.com/office/word/2010/wordprocessingCanvas" xmlns:cx="http://schemas.microsoft.com/office/drawing/2014/chartex" xmlns:cx1="http://schemas.microsoft.com/office/drawing/2015/9/8/chartex" xmlns:cx2="http://schemas.microsoft.com/office/drawing/2015/10/21/chartex" xmlns:cx3="http://schemas.microsoft.com/office/drawing/2016/5/9/chartex" xmlns:cx4="http://schemas.microsoft.com/office/drawing/2016/5/10/chartex" xmlns:cx5="http://schemas.microsoft.com/office/drawing/2016/5/11/chartex" xmlns:cx6="http://schemas.microsoft.com/office/drawing/2016/5/12/chartex" xmlns:cx7="http://schemas.microsoft.com/office/drawing/2016/5/13/chartex" xmlns:cx8="http://schemas.microsoft.com/office/drawing/2016/5/14/chartex" xmlns:mc="http://schemas.openxmlformats.org/markup-compatibility/2006" xmlns:aink="http://schemas.microsoft.com/office/drawing/2016/ink" xmlns:am3d="http://schemas.microsoft.com/office/drawing/2017/model3d" xmlns:o="urn:schemas-microsoft-com:office:office" xmlns:oel="http://schemas.microsoft.com/office/2019/extlst" xmlns:r="http://schemas.openxmlformats.org/officeDocument/2006/relationships" xmlns:m="http://schemas.openxmlformats.org/officeDocument/2006/math" xmlns:v="urn:schemas-microsoft-com:vml" xmlns:wp14="http://schemas.microsoft.com/office/word/2010/wordprocessingDrawing" xmlns:wp="http://schemas.openxmlformats.org/drawingml/2006/wordprocessingDrawing" xmlns:w10="urn:schemas-microsoft-com:office:word" xmlns:w="http://schemas.openxmlformats.org/wordprocessingml/2006/main" xmlns:w14="http://schemas.microsoft.com/office/word/2010/wordml" xmlns:w15="http://schemas.microsoft.com/office/word/2012/wordml" xmlns:w16cex="http://schemas.microsoft.com/office/word/2018/wordml/cex" xmlns:w16cid="http://schemas.microsoft.com/office/word/2016/wordml/cid" xmlns:w16="http://schemas.microsoft.com/office/word/2018/wordml" xmlns:w16sdtdh="http://schemas.microsoft.com/office/word/2020/wordml/sdtdatahash" xmlns:w16se="http://schemas.microsoft.com/office/word/2015/wordml/symex" xmlns:wpg="http://schemas.microsoft.com/office/word/2010/wordprocessingGroup" xmlns:wpi="http://schemas.microsoft.com/office/word/2010/wordprocessingInk" xmlns:wne="http://schemas.microsoft.com/office/word/2006/wordml" xmlns:wps="http://schemas.microsoft.com/office/word/2010/wordprocessingShape" mc:Ignorable="w14 w15 w16se w16cid w16 w16cex w16sdtdh wp14">
+<w:ftr xmlns:wpc="http://schemas.microsoft.com/office/word/2010/wordprocessingCanvas" xmlns:mc="http://schemas.openxmlformats.org/markup-compatibility/2006" xmlns:o="urn:schemas-microsoft-com:office:office" xmlns:r="http://schemas.openxmlformats.org/officeDocument/2006/relationships" xmlns:m="http://schemas.openxmlformats.org/officeDocument/2006/math" xmlns:v="urn:schemas-microsoft-com:vml" xmlns:wp14="http://schemas.microsoft.com/office/word/2010/wordprocessingDrawing" xmlns:wp="http://schemas.openxmlformats.org/drawingml/2006/wordprocessingDrawing" xmlns:w10="urn:schemas-microsoft-com:office:word" xmlns:w="http://schemas.openxmlformats.org/wordprocessingml/2006/main" xmlns:w14="http://schemas.microsoft.com/office/word/2010/wordml" xmlns:wpg="http://schemas.microsoft.com/office/word/2010/wordprocessingGroup" xmlns:wpi="http://schemas.microsoft.com/office/word/2010/wordprocessingInk" xmlns:wne="http://schemas.microsoft.com/office/word/2006/wordml" xmlns:wps="http://schemas.microsoft.com/office/word/2010/wordprocessingShape" mc:Ignorable="w14 wp14">
   <w:p>
     <w:pPr>
-      <w:pStyle w:val="a9"/>
+      <w:pStyle w:val="a7"/>
       <w:ind w:firstLine="360"/>
     </w:pPr>
   </w:p>
@@ -14639,7 +14880,7 @@
 </file>
 
 <file path=word/footnotes.xml><?xml version="1.0" encoding="utf-8"?>
-<w:footnotes xmlns:wpc="http://schemas.microsoft.com/office/word/2010/wordprocessingCanvas" xmlns:cx="http://schemas.microsoft.com/office/drawing/2014/chartex" xmlns:cx1="http://schemas.microsoft.com/office/drawing/2015/9/8/chartex" xmlns:cx2="http://schemas.microsoft.com/office/drawing/2015/10/21/chartex" xmlns:cx3="http://schemas.microsoft.com/office/drawing/2016/5/9/chartex" xmlns:cx4="http://schemas.microsoft.com/office/drawing/2016/5/10/chartex" xmlns:cx5="http://schemas.microsoft.com/office/drawing/2016/5/11/chartex" xmlns:cx6="http://schemas.microsoft.com/office/drawing/2016/5/12/chartex" xmlns:cx7="http://schemas.microsoft.com/office/drawing/2016/5/13/chartex" xmlns:cx8="http://schemas.microsoft.com/office/drawing/2016/5/14/chartex" xmlns:mc="http://schemas.openxmlformats.org/markup-compatibility/2006" xmlns:aink="http://schemas.microsoft.com/office/drawing/2016/ink" xmlns:am3d="http://schemas.microsoft.com/office/drawing/2017/model3d" xmlns:o="urn:schemas-microsoft-com:office:office" xmlns:oel="http://schemas.microsoft.com/office/2019/extlst" xmlns:r="http://schemas.openxmlformats.org/officeDocument/2006/relationships" xmlns:m="http://schemas.openxmlformats.org/officeDocument/2006/math" xmlns:v="urn:schemas-microsoft-com:vml" xmlns:wp14="http://schemas.microsoft.com/office/word/2010/wordprocessingDrawing" xmlns:wp="http://schemas.openxmlformats.org/drawingml/2006/wordprocessingDrawing" xmlns:w10="urn:schemas-microsoft-com:office:word" xmlns:w="http://schemas.openxmlformats.org/wordprocessingml/2006/main" xmlns:w14="http://schemas.microsoft.com/office/word/2010/wordml" xmlns:w15="http://schemas.microsoft.com/office/word/2012/wordml" xmlns:w16cex="http://schemas.microsoft.com/office/word/2018/wordml/cex" xmlns:w16cid="http://schemas.microsoft.com/office/word/2016/wordml/cid" xmlns:w16="http://schemas.microsoft.com/office/word/2018/wordml" xmlns:w16sdtdh="http://schemas.microsoft.com/office/word/2020/wordml/sdtdatahash" xmlns:w16se="http://schemas.microsoft.com/office/word/2015/wordml/symex" xmlns:wpg="http://schemas.microsoft.com/office/word/2010/wordprocessingGroup" xmlns:wpi="http://schemas.microsoft.com/office/word/2010/wordprocessingInk" xmlns:wne="http://schemas.microsoft.com/office/word/2006/wordml" xmlns:wps="http://schemas.microsoft.com/office/word/2010/wordprocessingShape" mc:Ignorable="w14 w15 w16se w16cid w16 w16cex w16sdtdh wp14">
+<w:footnotes xmlns:wpc="http://schemas.microsoft.com/office/word/2010/wordprocessingCanvas" xmlns:mc="http://schemas.openxmlformats.org/markup-compatibility/2006" xmlns:o="urn:schemas-microsoft-com:office:office" xmlns:r="http://schemas.openxmlformats.org/officeDocument/2006/relationships" xmlns:m="http://schemas.openxmlformats.org/officeDocument/2006/math" xmlns:v="urn:schemas-microsoft-com:vml" xmlns:wp14="http://schemas.microsoft.com/office/word/2010/wordprocessingDrawing" xmlns:wp="http://schemas.openxmlformats.org/drawingml/2006/wordprocessingDrawing" xmlns:w10="urn:schemas-microsoft-com:office:word" xmlns:w="http://schemas.openxmlformats.org/wordprocessingml/2006/main" xmlns:w14="http://schemas.microsoft.com/office/word/2010/wordml" xmlns:wpg="http://schemas.microsoft.com/office/word/2010/wordprocessingGroup" xmlns:wpi="http://schemas.microsoft.com/office/word/2010/wordprocessingInk" xmlns:wne="http://schemas.microsoft.com/office/word/2006/wordml" xmlns:wps="http://schemas.microsoft.com/office/word/2010/wordprocessingShape" mc:Ignorable="w14 wp14">
   <w:footnote w:type="separator" w:id="-1">
     <w:p>
       <w:pPr>
@@ -14664,10 +14905,10 @@
 </file>
 
 <file path=word/header1.xml><?xml version="1.0" encoding="utf-8"?>
-<w:hdr xmlns:wpc="http://schemas.microsoft.com/office/word/2010/wordprocessingCanvas" xmlns:cx="http://schemas.microsoft.com/office/drawing/2014/chartex" xmlns:cx1="http://schemas.microsoft.com/office/drawing/2015/9/8/chartex" xmlns:cx2="http://schemas.microsoft.com/office/drawing/2015/10/21/chartex" xmlns:cx3="http://schemas.microsoft.com/office/drawing/2016/5/9/chartex" xmlns:cx4="http://schemas.microsoft.com/office/drawing/2016/5/10/chartex" xmlns:cx5="http://schemas.microsoft.com/office/drawing/2016/5/11/chartex" xmlns:cx6="http://schemas.microsoft.com/office/drawing/2016/5/12/chartex" xmlns:cx7="http://schemas.microsoft.com/office/drawing/2016/5/13/chartex" xmlns:cx8="http://schemas.microsoft.com/office/drawing/2016/5/14/chartex" xmlns:mc="http://schemas.openxmlformats.org/markup-compatibility/2006" xmlns:aink="http://schemas.microsoft.com/office/drawing/2016/ink" xmlns:am3d="http://schemas.microsoft.com/office/drawing/2017/model3d" xmlns:o="urn:schemas-microsoft-com:office:office" xmlns:oel="http://schemas.microsoft.com/office/2019/extlst" xmlns:r="http://schemas.openxmlformats.org/officeDocument/2006/relationships" xmlns:m="http://schemas.openxmlformats.org/officeDocument/2006/math" xmlns:v="urn:schemas-microsoft-com:vml" xmlns:wp14="http://schemas.microsoft.com/office/word/2010/wordprocessingDrawing" xmlns:wp="http://schemas.openxmlformats.org/drawingml/2006/wordprocessingDrawing" xmlns:w10="urn:schemas-microsoft-com:office:word" xmlns:w="http://schemas.openxmlformats.org/wordprocessingml/2006/main" xmlns:w14="http://schemas.microsoft.com/office/word/2010/wordml" xmlns:w15="http://schemas.microsoft.com/office/word/2012/wordml" xmlns:w16cex="http://schemas.microsoft.com/office/word/2018/wordml/cex" xmlns:w16cid="http://schemas.microsoft.com/office/word/2016/wordml/cid" xmlns:w16="http://schemas.microsoft.com/office/word/2018/wordml" xmlns:w16sdtdh="http://schemas.microsoft.com/office/word/2020/wordml/sdtdatahash" xmlns:w16se="http://schemas.microsoft.com/office/word/2015/wordml/symex" xmlns:wpg="http://schemas.microsoft.com/office/word/2010/wordprocessingGroup" xmlns:wpi="http://schemas.microsoft.com/office/word/2010/wordprocessingInk" xmlns:wne="http://schemas.microsoft.com/office/word/2006/wordml" xmlns:wps="http://schemas.microsoft.com/office/word/2010/wordprocessingShape" mc:Ignorable="w14 w15 w16se w16cid w16 w16cex w16sdtdh wp14">
+<w:hdr xmlns:wpc="http://schemas.microsoft.com/office/word/2010/wordprocessingCanvas" xmlns:mc="http://schemas.openxmlformats.org/markup-compatibility/2006" xmlns:o="urn:schemas-microsoft-com:office:office" xmlns:r="http://schemas.openxmlformats.org/officeDocument/2006/relationships" xmlns:m="http://schemas.openxmlformats.org/officeDocument/2006/math" xmlns:v="urn:schemas-microsoft-com:vml" xmlns:wp14="http://schemas.microsoft.com/office/word/2010/wordprocessingDrawing" xmlns:wp="http://schemas.openxmlformats.org/drawingml/2006/wordprocessingDrawing" xmlns:w10="urn:schemas-microsoft-com:office:word" xmlns:w="http://schemas.openxmlformats.org/wordprocessingml/2006/main" xmlns:w14="http://schemas.microsoft.com/office/word/2010/wordml" xmlns:wpg="http://schemas.microsoft.com/office/word/2010/wordprocessingGroup" xmlns:wpi="http://schemas.microsoft.com/office/word/2010/wordprocessingInk" xmlns:wne="http://schemas.microsoft.com/office/word/2006/wordml" xmlns:wps="http://schemas.microsoft.com/office/word/2010/wordprocessingShape" mc:Ignorable="w14 wp14">
   <w:p>
     <w:pPr>
-      <w:pStyle w:val="a7"/>
+      <w:pStyle w:val="a6"/>
       <w:ind w:firstLine="360"/>
     </w:pPr>
   </w:p>
@@ -14675,10 +14916,10 @@
 </file>
 
 <file path=word/header2.xml><?xml version="1.0" encoding="utf-8"?>
-<w:hdr xmlns:wpc="http://schemas.microsoft.com/office/word/2010/wordprocessingCanvas" xmlns:cx="http://schemas.microsoft.com/office/drawing/2014/chartex" xmlns:cx1="http://schemas.microsoft.com/office/drawing/2015/9/8/chartex" xmlns:cx2="http://schemas.microsoft.com/office/drawing/2015/10/21/chartex" xmlns:cx3="http://schemas.microsoft.com/office/drawing/2016/5/9/chartex" xmlns:cx4="http://schemas.microsoft.com/office/drawing/2016/5/10/chartex" xmlns:cx5="http://schemas.microsoft.com/office/drawing/2016/5/11/chartex" xmlns:cx6="http://schemas.microsoft.com/office/drawing/2016/5/12/chartex" xmlns:cx7="http://schemas.microsoft.com/office/drawing/2016/5/13/chartex" xmlns:cx8="http://schemas.microsoft.com/office/drawing/2016/5/14/chartex" xmlns:mc="http://schemas.openxmlformats.org/markup-compatibility/2006" xmlns:aink="http://schemas.microsoft.com/office/drawing/2016/ink" xmlns:am3d="http://schemas.microsoft.com/office/drawing/2017/model3d" xmlns:o="urn:schemas-microsoft-com:office:office" xmlns:oel="http://schemas.microsoft.com/office/2019/extlst" xmlns:r="http://schemas.openxmlformats.org/officeDocument/2006/relationships" xmlns:m="http://schemas.openxmlformats.org/officeDocument/2006/math" xmlns:v="urn:schemas-microsoft-com:vml" xmlns:wp14="http://schemas.microsoft.com/office/word/2010/wordprocessingDrawing" xmlns:wp="http://schemas.openxmlformats.org/drawingml/2006/wordprocessingDrawing" xmlns:w10="urn:schemas-microsoft-com:office:word" xmlns:w="http://schemas.openxmlformats.org/wordprocessingml/2006/main" xmlns:w14="http://schemas.microsoft.com/office/word/2010/wordml" xmlns:w15="http://schemas.microsoft.com/office/word/2012/wordml" xmlns:w16cex="http://schemas.microsoft.com/office/word/2018/wordml/cex" xmlns:w16cid="http://schemas.microsoft.com/office/word/2016/wordml/cid" xmlns:w16="http://schemas.microsoft.com/office/word/2018/wordml" xmlns:w16sdtdh="http://schemas.microsoft.com/office/word/2020/wordml/sdtdatahash" xmlns:w16se="http://schemas.microsoft.com/office/word/2015/wordml/symex" xmlns:wpg="http://schemas.microsoft.com/office/word/2010/wordprocessingGroup" xmlns:wpi="http://schemas.microsoft.com/office/word/2010/wordprocessingInk" xmlns:wne="http://schemas.microsoft.com/office/word/2006/wordml" xmlns:wps="http://schemas.microsoft.com/office/word/2010/wordprocessingShape" mc:Ignorable="w14 w15 w16se w16cid w16 w16cex w16sdtdh wp14">
+<w:hdr xmlns:wpc="http://schemas.microsoft.com/office/word/2010/wordprocessingCanvas" xmlns:mc="http://schemas.openxmlformats.org/markup-compatibility/2006" xmlns:o="urn:schemas-microsoft-com:office:office" xmlns:r="http://schemas.openxmlformats.org/officeDocument/2006/relationships" xmlns:m="http://schemas.openxmlformats.org/officeDocument/2006/math" xmlns:v="urn:schemas-microsoft-com:vml" xmlns:wp14="http://schemas.microsoft.com/office/word/2010/wordprocessingDrawing" xmlns:wp="http://schemas.openxmlformats.org/drawingml/2006/wordprocessingDrawing" xmlns:w10="urn:schemas-microsoft-com:office:word" xmlns:w="http://schemas.openxmlformats.org/wordprocessingml/2006/main" xmlns:w14="http://schemas.microsoft.com/office/word/2010/wordml" xmlns:wpg="http://schemas.microsoft.com/office/word/2010/wordprocessingGroup" xmlns:wpi="http://schemas.microsoft.com/office/word/2010/wordprocessingInk" xmlns:wne="http://schemas.microsoft.com/office/word/2006/wordml" xmlns:wps="http://schemas.microsoft.com/office/word/2010/wordprocessingShape" mc:Ignorable="w14 wp14">
   <w:p>
     <w:pPr>
-      <w:pStyle w:val="a7"/>
+      <w:pStyle w:val="a6"/>
       <w:ind w:firstLine="360"/>
     </w:pPr>
   </w:p>
@@ -14686,10 +14927,10 @@
 </file>
 
 <file path=word/header3.xml><?xml version="1.0" encoding="utf-8"?>
-<w:hdr xmlns:wpc="http://schemas.microsoft.com/office/word/2010/wordprocessingCanvas" xmlns:cx="http://schemas.microsoft.com/office/drawing/2014/chartex" xmlns:cx1="http://schemas.microsoft.com/office/drawing/2015/9/8/chartex" xmlns:cx2="http://schemas.microsoft.com/office/drawing/2015/10/21/chartex" xmlns:cx3="http://schemas.microsoft.com/office/drawing/2016/5/9/chartex" xmlns:cx4="http://schemas.microsoft.com/office/drawing/2016/5/10/chartex" xmlns:cx5="http://schemas.microsoft.com/office/drawing/2016/5/11/chartex" xmlns:cx6="http://schemas.microsoft.com/office/drawing/2016/5/12/chartex" xmlns:cx7="http://schemas.microsoft.com/office/drawing/2016/5/13/chartex" xmlns:cx8="http://schemas.microsoft.com/office/drawing/2016/5/14/chartex" xmlns:mc="http://schemas.openxmlformats.org/markup-compatibility/2006" xmlns:aink="http://schemas.microsoft.com/office/drawing/2016/ink" xmlns:am3d="http://schemas.microsoft.com/office/drawing/2017/model3d" xmlns:o="urn:schemas-microsoft-com:office:office" xmlns:oel="http://schemas.microsoft.com/office/2019/extlst" xmlns:r="http://schemas.openxmlformats.org/officeDocument/2006/relationships" xmlns:m="http://schemas.openxmlformats.org/officeDocument/2006/math" xmlns:v="urn:schemas-microsoft-com:vml" xmlns:wp14="http://schemas.microsoft.com/office/word/2010/wordprocessingDrawing" xmlns:wp="http://schemas.openxmlformats.org/drawingml/2006/wordprocessingDrawing" xmlns:w10="urn:schemas-microsoft-com:office:word" xmlns:w="http://schemas.openxmlformats.org/wordprocessingml/2006/main" xmlns:w14="http://schemas.microsoft.com/office/word/2010/wordml" xmlns:w15="http://schemas.microsoft.com/office/word/2012/wordml" xmlns:w16cex="http://schemas.microsoft.com/office/word/2018/wordml/cex" xmlns:w16cid="http://schemas.microsoft.com/office/word/2016/wordml/cid" xmlns:w16="http://schemas.microsoft.com/office/word/2018/wordml" xmlns:w16sdtdh="http://schemas.microsoft.com/office/word/2020/wordml/sdtdatahash" xmlns:w16se="http://schemas.microsoft.com/office/word/2015/wordml/symex" xmlns:wpg="http://schemas.microsoft.com/office/word/2010/wordprocessingGroup" xmlns:wpi="http://schemas.microsoft.com/office/word/2010/wordprocessingInk" xmlns:wne="http://schemas.microsoft.com/office/word/2006/wordml" xmlns:wps="http://schemas.microsoft.com/office/word/2010/wordprocessingShape" mc:Ignorable="w14 w15 w16se w16cid w16 w16cex w16sdtdh wp14">
+<w:hdr xmlns:wpc="http://schemas.microsoft.com/office/word/2010/wordprocessingCanvas" xmlns:mc="http://schemas.openxmlformats.org/markup-compatibility/2006" xmlns:o="urn:schemas-microsoft-com:office:office" xmlns:r="http://schemas.openxmlformats.org/officeDocument/2006/relationships" xmlns:m="http://schemas.openxmlformats.org/officeDocument/2006/math" xmlns:v="urn:schemas-microsoft-com:vml" xmlns:wp14="http://schemas.microsoft.com/office/word/2010/wordprocessingDrawing" xmlns:wp="http://schemas.openxmlformats.org/drawingml/2006/wordprocessingDrawing" xmlns:w10="urn:schemas-microsoft-com:office:word" xmlns:w="http://schemas.openxmlformats.org/wordprocessingml/2006/main" xmlns:w14="http://schemas.microsoft.com/office/word/2010/wordml" xmlns:wpg="http://schemas.microsoft.com/office/word/2010/wordprocessingGroup" xmlns:wpi="http://schemas.microsoft.com/office/word/2010/wordprocessingInk" xmlns:wne="http://schemas.microsoft.com/office/word/2006/wordml" xmlns:wps="http://schemas.microsoft.com/office/word/2010/wordprocessingShape" mc:Ignorable="w14 wp14">
   <w:p>
     <w:pPr>
-      <w:pStyle w:val="a7"/>
+      <w:pStyle w:val="a6"/>
       <w:ind w:firstLine="360"/>
     </w:pPr>
   </w:p>
@@ -14697,8 +14938,8 @@
 </file>
 
 <file path=word/numbering.xml><?xml version="1.0" encoding="utf-8"?>
-<w:numbering xmlns:wpc="http://schemas.microsoft.com/office/word/2010/wordprocessingCanvas" xmlns:cx="http://schemas.microsoft.com/office/drawing/2014/chartex" xmlns:cx1="http://schemas.microsoft.com/office/drawing/2015/9/8/chartex" xmlns:cx2="http://schemas.microsoft.com/office/drawing/2015/10/21/chartex" xmlns:cx3="http://schemas.microsoft.com/office/drawing/2016/5/9/chartex" xmlns:cx4="http://schemas.microsoft.com/office/drawing/2016/5/10/chartex" xmlns:cx5="http://schemas.microsoft.com/office/drawing/2016/5/11/chartex" xmlns:cx6="http://schemas.microsoft.com/office/drawing/2016/5/12/chartex" xmlns:cx7="http://schemas.microsoft.com/office/drawing/2016/5/13/chartex" xmlns:cx8="http://schemas.microsoft.com/office/drawing/2016/5/14/chartex" xmlns:mc="http://schemas.openxmlformats.org/markup-compatibility/2006" xmlns:aink="http://schemas.microsoft.com/office/drawing/2016/ink" xmlns:am3d="http://schemas.microsoft.com/office/drawing/2017/model3d" xmlns:o="urn:schemas-microsoft-com:office:office" xmlns:oel="http://schemas.microsoft.com/office/2019/extlst" xmlns:r="http://schemas.openxmlformats.org/officeDocument/2006/relationships" xmlns:m="http://schemas.openxmlformats.org/officeDocument/2006/math" xmlns:v="urn:schemas-microsoft-com:vml" xmlns:wp14="http://schemas.microsoft.com/office/word/2010/wordprocessingDrawing" xmlns:wp="http://schemas.openxmlformats.org/drawingml/2006/wordprocessingDrawing" xmlns:w10="urn:schemas-microsoft-com:office:word" xmlns:w="http://schemas.openxmlformats.org/wordprocessingml/2006/main" xmlns:w14="http://schemas.microsoft.com/office/word/2010/wordml" xmlns:w15="http://schemas.microsoft.com/office/word/2012/wordml" xmlns:w16cex="http://schemas.microsoft.com/office/word/2018/wordml/cex" xmlns:w16cid="http://schemas.microsoft.com/office/word/2016/wordml/cid" xmlns:w16="http://schemas.microsoft.com/office/word/2018/wordml" xmlns:w16sdtdh="http://schemas.microsoft.com/office/word/2020/wordml/sdtdatahash" xmlns:w16se="http://schemas.microsoft.com/office/word/2015/wordml/symex" xmlns:wpg="http://schemas.microsoft.com/office/word/2010/wordprocessingGroup" xmlns:wpi="http://schemas.microsoft.com/office/word/2010/wordprocessingInk" xmlns:wne="http://schemas.microsoft.com/office/word/2006/wordml" xmlns:wps="http://schemas.microsoft.com/office/word/2010/wordprocessingShape" mc:Ignorable="w14 w15 w16se w16cid w16 w16cex w16sdtdh wp14">
-  <w:abstractNum w:abstractNumId="0" w15:restartNumberingAfterBreak="0">
+<w:numbering xmlns:wpc="http://schemas.microsoft.com/office/word/2010/wordprocessingCanvas" xmlns:mc="http://schemas.openxmlformats.org/markup-compatibility/2006" xmlns:o="urn:schemas-microsoft-com:office:office" xmlns:r="http://schemas.openxmlformats.org/officeDocument/2006/relationships" xmlns:m="http://schemas.openxmlformats.org/officeDocument/2006/math" xmlns:v="urn:schemas-microsoft-com:vml" xmlns:wp14="http://schemas.microsoft.com/office/word/2010/wordprocessingDrawing" xmlns:wp="http://schemas.openxmlformats.org/drawingml/2006/wordprocessingDrawing" xmlns:w10="urn:schemas-microsoft-com:office:word" xmlns:w="http://schemas.openxmlformats.org/wordprocessingml/2006/main" xmlns:w14="http://schemas.microsoft.com/office/word/2010/wordml" xmlns:wpg="http://schemas.microsoft.com/office/word/2010/wordprocessingGroup" xmlns:wpi="http://schemas.microsoft.com/office/word/2010/wordprocessingInk" xmlns:wne="http://schemas.microsoft.com/office/word/2006/wordml" xmlns:wps="http://schemas.microsoft.com/office/word/2010/wordprocessingShape" mc:Ignorable="w14 wp14">
+  <w:abstractNum w:abstractNumId="0">
     <w:nsid w:val="06CD1F49"/>
     <w:multiLevelType w:val="hybridMultilevel"/>
     <w:tmpl w:val="E7309C78"/>
@@ -14784,7 +15025,7 @@
       </w:pPr>
     </w:lvl>
   </w:abstractNum>
-  <w:abstractNum w:abstractNumId="1" w15:restartNumberingAfterBreak="0">
+  <w:abstractNum w:abstractNumId="1">
     <w:nsid w:val="163F1716"/>
     <w:multiLevelType w:val="hybridMultilevel"/>
     <w:tmpl w:val="AE22FE8E"/>
@@ -14897,7 +15138,7 @@
       </w:rPr>
     </w:lvl>
   </w:abstractNum>
-  <w:abstractNum w:abstractNumId="2" w15:restartNumberingAfterBreak="0">
+  <w:abstractNum w:abstractNumId="2">
     <w:nsid w:val="3C79272F"/>
     <w:multiLevelType w:val="hybridMultilevel"/>
     <w:tmpl w:val="7A2E9BD4"/>
@@ -15010,7 +15251,7 @@
       </w:rPr>
     </w:lvl>
   </w:abstractNum>
-  <w:abstractNum w:abstractNumId="3" w15:restartNumberingAfterBreak="0">
+  <w:abstractNum w:abstractNumId="3">
     <w:nsid w:val="59C65D33"/>
     <w:multiLevelType w:val="hybridMultilevel"/>
     <w:tmpl w:val="5BCE5142"/>
@@ -15096,7 +15337,7 @@
       </w:pPr>
     </w:lvl>
   </w:abstractNum>
-  <w:abstractNum w:abstractNumId="4" w15:restartNumberingAfterBreak="0">
+  <w:abstractNum w:abstractNumId="4">
     <w:nsid w:val="5DAD710B"/>
     <w:multiLevelType w:val="hybridMultilevel"/>
     <w:tmpl w:val="2B14255E"/>
@@ -15182,7 +15423,7 @@
       </w:pPr>
     </w:lvl>
   </w:abstractNum>
-  <w:abstractNum w:abstractNumId="5" w15:restartNumberingAfterBreak="0">
+  <w:abstractNum w:abstractNumId="5">
     <w:nsid w:val="68460F4D"/>
     <w:multiLevelType w:val="hybridMultilevel"/>
     <w:tmpl w:val="AF76B330"/>
@@ -15295,7 +15536,7 @@
       </w:rPr>
     </w:lvl>
   </w:abstractNum>
-  <w:abstractNum w:abstractNumId="6" w15:restartNumberingAfterBreak="0">
+  <w:abstractNum w:abstractNumId="6">
     <w:nsid w:val="6D925B2D"/>
     <w:multiLevelType w:val="hybridMultilevel"/>
     <w:tmpl w:val="0C0A3F98"/>
@@ -15381,32 +15622,32 @@
       </w:pPr>
     </w:lvl>
   </w:abstractNum>
-  <w:num w:numId="1" w16cid:durableId="1140148562">
+  <w:num w:numId="1">
     <w:abstractNumId w:val="4"/>
   </w:num>
-  <w:num w:numId="2" w16cid:durableId="1758821752">
+  <w:num w:numId="2">
     <w:abstractNumId w:val="0"/>
   </w:num>
-  <w:num w:numId="3" w16cid:durableId="329677656">
+  <w:num w:numId="3">
     <w:abstractNumId w:val="3"/>
   </w:num>
-  <w:num w:numId="4" w16cid:durableId="1291478501">
+  <w:num w:numId="4">
     <w:abstractNumId w:val="6"/>
   </w:num>
-  <w:num w:numId="5" w16cid:durableId="1874028786">
+  <w:num w:numId="5">
     <w:abstractNumId w:val="1"/>
   </w:num>
-  <w:num w:numId="6" w16cid:durableId="628511408">
+  <w:num w:numId="6">
     <w:abstractNumId w:val="5"/>
   </w:num>
-  <w:num w:numId="7" w16cid:durableId="1090615818">
+  <w:num w:numId="7">
     <w:abstractNumId w:val="2"/>
   </w:num>
 </w:numbering>
 </file>
 
 <file path=word/styles.xml><?xml version="1.0" encoding="utf-8"?>
-<w:styles xmlns:mc="http://schemas.openxmlformats.org/markup-compatibility/2006" xmlns:r="http://schemas.openxmlformats.org/officeDocument/2006/relationships" xmlns:w="http://schemas.openxmlformats.org/wordprocessingml/2006/main" xmlns:w14="http://schemas.microsoft.com/office/word/2010/wordml" xmlns:w15="http://schemas.microsoft.com/office/word/2012/wordml" xmlns:w16cex="http://schemas.microsoft.com/office/word/2018/wordml/cex" xmlns:w16cid="http://schemas.microsoft.com/office/word/2016/wordml/cid" xmlns:w16="http://schemas.microsoft.com/office/word/2018/wordml" xmlns:w16sdtdh="http://schemas.microsoft.com/office/word/2020/wordml/sdtdatahash" xmlns:w16se="http://schemas.microsoft.com/office/word/2015/wordml/symex" mc:Ignorable="w14 w15 w16se w16cid w16 w16cex w16sdtdh">
+<w:styles xmlns:mc="http://schemas.openxmlformats.org/markup-compatibility/2006" xmlns:r="http://schemas.openxmlformats.org/officeDocument/2006/relationships" xmlns:w="http://schemas.openxmlformats.org/wordprocessingml/2006/main" xmlns:w14="http://schemas.microsoft.com/office/word/2010/wordml" mc:Ignorable="w14">
   <w:docDefaults>
     <w:rPrDefault>
       <w:rPr>
@@ -15419,383 +15660,144 @@
     </w:rPrDefault>
     <w:pPrDefault/>
   </w:docDefaults>
-  <w:latentStyles w:defLockedState="0" w:defUIPriority="99" w:defSemiHidden="0" w:defUnhideWhenUsed="0" w:defQFormat="0" w:count="376">
-    <w:lsdException w:name="Normal" w:uiPriority="0" w:qFormat="1"/>
-    <w:lsdException w:name="heading 1" w:uiPriority="9" w:qFormat="1"/>
-    <w:lsdException w:name="heading 2" w:semiHidden="1" w:uiPriority="9" w:unhideWhenUsed="1" w:qFormat="1"/>
-    <w:lsdException w:name="heading 3" w:semiHidden="1" w:uiPriority="9" w:unhideWhenUsed="1"/>
-    <w:lsdException w:name="heading 4" w:semiHidden="1" w:uiPriority="9" w:unhideWhenUsed="1" w:qFormat="1"/>
-    <w:lsdException w:name="heading 5" w:semiHidden="1" w:uiPriority="9" w:unhideWhenUsed="1" w:qFormat="1"/>
-    <w:lsdException w:name="heading 6" w:semiHidden="1" w:uiPriority="9" w:unhideWhenUsed="1" w:qFormat="1"/>
-    <w:lsdException w:name="heading 7" w:semiHidden="1" w:uiPriority="9" w:unhideWhenUsed="1" w:qFormat="1"/>
-    <w:lsdException w:name="heading 8" w:semiHidden="1" w:uiPriority="9" w:unhideWhenUsed="1" w:qFormat="1"/>
-    <w:lsdException w:name="heading 9" w:semiHidden="1" w:uiPriority="9" w:unhideWhenUsed="1" w:qFormat="1"/>
-    <w:lsdException w:name="index 1" w:semiHidden="1" w:unhideWhenUsed="1"/>
-    <w:lsdException w:name="index 2" w:semiHidden="1" w:unhideWhenUsed="1"/>
-    <w:lsdException w:name="index 3" w:semiHidden="1" w:unhideWhenUsed="1"/>
-    <w:lsdException w:name="index 4" w:semiHidden="1" w:unhideWhenUsed="1"/>
-    <w:lsdException w:name="index 5" w:semiHidden="1" w:unhideWhenUsed="1"/>
-    <w:lsdException w:name="index 6" w:semiHidden="1" w:unhideWhenUsed="1"/>
-    <w:lsdException w:name="index 7" w:semiHidden="1" w:unhideWhenUsed="1"/>
-    <w:lsdException w:name="index 8" w:semiHidden="1" w:unhideWhenUsed="1"/>
-    <w:lsdException w:name="index 9" w:semiHidden="1" w:unhideWhenUsed="1"/>
-    <w:lsdException w:name="toc 1" w:semiHidden="1" w:uiPriority="39" w:unhideWhenUsed="1"/>
-    <w:lsdException w:name="toc 2" w:semiHidden="1" w:uiPriority="39" w:unhideWhenUsed="1"/>
-    <w:lsdException w:name="toc 3" w:semiHidden="1" w:uiPriority="39" w:unhideWhenUsed="1"/>
-    <w:lsdException w:name="toc 4" w:semiHidden="1" w:uiPriority="39" w:unhideWhenUsed="1"/>
-    <w:lsdException w:name="toc 5" w:semiHidden="1" w:uiPriority="39" w:unhideWhenUsed="1"/>
-    <w:lsdException w:name="toc 6" w:semiHidden="1" w:uiPriority="39" w:unhideWhenUsed="1"/>
-    <w:lsdException w:name="toc 7" w:semiHidden="1" w:uiPriority="39" w:unhideWhenUsed="1"/>
-    <w:lsdException w:name="toc 8" w:semiHidden="1" w:uiPriority="39" w:unhideWhenUsed="1"/>
-    <w:lsdException w:name="toc 9" w:semiHidden="1" w:uiPriority="39" w:unhideWhenUsed="1"/>
-    <w:lsdException w:name="Normal Indent" w:semiHidden="1" w:unhideWhenUsed="1"/>
-    <w:lsdException w:name="footnote text" w:semiHidden="1" w:unhideWhenUsed="1"/>
-    <w:lsdException w:name="annotation text" w:semiHidden="1" w:unhideWhenUsed="1"/>
-    <w:lsdException w:name="header" w:semiHidden="1" w:unhideWhenUsed="1"/>
-    <w:lsdException w:name="footer" w:semiHidden="1" w:unhideWhenUsed="1"/>
-    <w:lsdException w:name="index heading" w:semiHidden="1" w:unhideWhenUsed="1"/>
-    <w:lsdException w:name="caption" w:semiHidden="1" w:uiPriority="35" w:unhideWhenUsed="1" w:qFormat="1"/>
-    <w:lsdException w:name="table of figures" w:semiHidden="1" w:unhideWhenUsed="1"/>
-    <w:lsdException w:name="envelope address" w:semiHidden="1" w:unhideWhenUsed="1"/>
-    <w:lsdException w:name="envelope return" w:semiHidden="1" w:unhideWhenUsed="1"/>
-    <w:lsdException w:name="footnote reference" w:semiHidden="1" w:unhideWhenUsed="1"/>
-    <w:lsdException w:name="annotation reference" w:semiHidden="1" w:unhideWhenUsed="1"/>
-    <w:lsdException w:name="line number" w:semiHidden="1" w:unhideWhenUsed="1"/>
-    <w:lsdException w:name="page number" w:semiHidden="1" w:unhideWhenUsed="1"/>
-    <w:lsdException w:name="endnote reference" w:semiHidden="1" w:unhideWhenUsed="1"/>
-    <w:lsdException w:name="endnote text" w:semiHidden="1" w:unhideWhenUsed="1"/>
-    <w:lsdException w:name="table of authorities" w:semiHidden="1" w:unhideWhenUsed="1"/>
-    <w:lsdException w:name="macro" w:semiHidden="1" w:unhideWhenUsed="1"/>
-    <w:lsdException w:name="toa heading" w:semiHidden="1" w:unhideWhenUsed="1"/>
-    <w:lsdException w:name="List" w:semiHidden="1" w:unhideWhenUsed="1"/>
-    <w:lsdException w:name="List Bullet" w:semiHidden="1" w:unhideWhenUsed="1"/>
-    <w:lsdException w:name="List Number" w:semiHidden="1" w:unhideWhenUsed="1"/>
-    <w:lsdException w:name="List 2" w:semiHidden="1" w:unhideWhenUsed="1"/>
-    <w:lsdException w:name="List 3" w:semiHidden="1" w:unhideWhenUsed="1"/>
-    <w:lsdException w:name="List 4" w:semiHidden="1" w:unhideWhenUsed="1"/>
-    <w:lsdException w:name="List 5" w:semiHidden="1" w:unhideWhenUsed="1"/>
-    <w:lsdException w:name="List Bullet 2" w:semiHidden="1" w:unhideWhenUsed="1"/>
-    <w:lsdException w:name="List Bullet 3" w:semiHidden="1" w:unhideWhenUsed="1"/>
-    <w:lsdException w:name="List Bullet 4" w:semiHidden="1" w:unhideWhenUsed="1"/>
-    <w:lsdException w:name="List Bullet 5" w:semiHidden="1" w:unhideWhenUsed="1"/>
-    <w:lsdException w:name="List Number 2" w:semiHidden="1" w:unhideWhenUsed="1"/>
-    <w:lsdException w:name="List Number 3" w:semiHidden="1" w:unhideWhenUsed="1"/>
-    <w:lsdException w:name="List Number 4" w:semiHidden="1" w:unhideWhenUsed="1"/>
-    <w:lsdException w:name="List Number 5" w:semiHidden="1" w:unhideWhenUsed="1"/>
-    <w:lsdException w:name="Title" w:uiPriority="10" w:qFormat="1"/>
-    <w:lsdException w:name="Closing" w:semiHidden="1" w:unhideWhenUsed="1"/>
-    <w:lsdException w:name="Signature" w:semiHidden="1" w:unhideWhenUsed="1"/>
-    <w:lsdException w:name="Default Paragraph Font" w:semiHidden="1" w:uiPriority="1" w:unhideWhenUsed="1"/>
-    <w:lsdException w:name="Body Text" w:semiHidden="1" w:unhideWhenUsed="1"/>
-    <w:lsdException w:name="Body Text Indent" w:semiHidden="1" w:unhideWhenUsed="1"/>
-    <w:lsdException w:name="List Continue" w:semiHidden="1" w:unhideWhenUsed="1"/>
-    <w:lsdException w:name="List Continue 2" w:semiHidden="1" w:unhideWhenUsed="1"/>
-    <w:lsdException w:name="List Continue 3" w:semiHidden="1" w:unhideWhenUsed="1"/>
-    <w:lsdException w:name="List Continue 4" w:semiHidden="1" w:unhideWhenUsed="1"/>
-    <w:lsdException w:name="List Continue 5" w:semiHidden="1" w:unhideWhenUsed="1"/>
-    <w:lsdException w:name="Message Header" w:semiHidden="1" w:unhideWhenUsed="1"/>
-    <w:lsdException w:name="Subtitle" w:uiPriority="11" w:qFormat="1"/>
-    <w:lsdException w:name="Salutation" w:semiHidden="1" w:unhideWhenUsed="1"/>
-    <w:lsdException w:name="Date" w:semiHidden="1" w:unhideWhenUsed="1"/>
-    <w:lsdException w:name="Body Text First Indent" w:semiHidden="1" w:unhideWhenUsed="1"/>
-    <w:lsdException w:name="Body Text First Indent 2" w:semiHidden="1" w:unhideWhenUsed="1"/>
-    <w:lsdException w:name="Note Heading" w:semiHidden="1" w:unhideWhenUsed="1"/>
-    <w:lsdException w:name="Body Text 2" w:semiHidden="1" w:unhideWhenUsed="1"/>
-    <w:lsdException w:name="Body Text 3" w:semiHidden="1" w:unhideWhenUsed="1"/>
-    <w:lsdException w:name="Body Text Indent 2" w:semiHidden="1" w:unhideWhenUsed="1"/>
-    <w:lsdException w:name="Body Text Indent 3" w:semiHidden="1" w:unhideWhenUsed="1"/>
-    <w:lsdException w:name="Block Text" w:semiHidden="1" w:unhideWhenUsed="1"/>
-    <w:lsdException w:name="Hyperlink" w:semiHidden="1" w:unhideWhenUsed="1"/>
-    <w:lsdException w:name="FollowedHyperlink" w:semiHidden="1" w:unhideWhenUsed="1"/>
-    <w:lsdException w:name="Strong" w:uiPriority="22" w:qFormat="1"/>
-    <w:lsdException w:name="Emphasis" w:uiPriority="20" w:qFormat="1"/>
-    <w:lsdException w:name="Document Map" w:semiHidden="1" w:unhideWhenUsed="1"/>
-    <w:lsdException w:name="Plain Text" w:semiHidden="1" w:unhideWhenUsed="1"/>
-    <w:lsdException w:name="E-mail Signature" w:semiHidden="1" w:unhideWhenUsed="1"/>
-    <w:lsdException w:name="HTML Top of Form" w:semiHidden="1" w:unhideWhenUsed="1"/>
-    <w:lsdException w:name="HTML Bottom of Form" w:semiHidden="1" w:unhideWhenUsed="1"/>
-    <w:lsdException w:name="Normal (Web)" w:semiHidden="1" w:unhideWhenUsed="1"/>
-    <w:lsdException w:name="HTML Acronym" w:semiHidden="1" w:unhideWhenUsed="1"/>
-    <w:lsdException w:name="HTML Address" w:semiHidden="1" w:unhideWhenUsed="1"/>
-    <w:lsdException w:name="HTML Cite" w:semiHidden="1" w:unhideWhenUsed="1"/>
-    <w:lsdException w:name="HTML Code" w:semiHidden="1" w:unhideWhenUsed="1"/>
-    <w:lsdException w:name="HTML Definition" w:semiHidden="1" w:unhideWhenUsed="1"/>
-    <w:lsdException w:name="HTML Keyboard" w:semiHidden="1" w:unhideWhenUsed="1"/>
-    <w:lsdException w:name="HTML Preformatted" w:semiHidden="1" w:unhideWhenUsed="1"/>
-    <w:lsdException w:name="HTML Sample" w:semiHidden="1" w:unhideWhenUsed="1"/>
-    <w:lsdException w:name="HTML Typewriter" w:semiHidden="1" w:unhideWhenUsed="1"/>
-    <w:lsdException w:name="HTML Variable" w:semiHidden="1" w:unhideWhenUsed="1"/>
-    <w:lsdException w:name="Normal Table" w:semiHidden="1" w:unhideWhenUsed="1"/>
-    <w:lsdException w:name="annotation subject" w:semiHidden="1" w:unhideWhenUsed="1"/>
-    <w:lsdException w:name="No List" w:semiHidden="1" w:unhideWhenUsed="1"/>
-    <w:lsdException w:name="Outline List 1" w:semiHidden="1" w:unhideWhenUsed="1"/>
-    <w:lsdException w:name="Outline List 2" w:semiHidden="1" w:unhideWhenUsed="1"/>
-    <w:lsdException w:name="Outline List 3" w:semiHidden="1" w:unhideWhenUsed="1"/>
-    <w:lsdException w:name="Table Simple 1" w:semiHidden="1" w:unhideWhenUsed="1"/>
-    <w:lsdException w:name="Table Simple 2" w:semiHidden="1" w:unhideWhenUsed="1"/>
-    <w:lsdException w:name="Table Simple 3" w:semiHidden="1" w:unhideWhenUsed="1"/>
-    <w:lsdException w:name="Table Classic 1" w:semiHidden="1" w:unhideWhenUsed="1"/>
-    <w:lsdException w:name="Table Classic 2" w:semiHidden="1" w:unhideWhenUsed="1"/>
-    <w:lsdException w:name="Table Classic 3" w:semiHidden="1" w:unhideWhenUsed="1"/>
-    <w:lsdException w:name="Table Classic 4" w:semiHidden="1" w:unhideWhenUsed="1"/>
-    <w:lsdException w:name="Table Colorful 1" w:semiHidden="1" w:unhideWhenUsed="1"/>
-    <w:lsdException w:name="Table Colorful 2" w:semiHidden="1" w:unhideWhenUsed="1"/>
-    <w:lsdException w:name="Table Colorful 3" w:semiHidden="1" w:unhideWhenUsed="1"/>
-    <w:lsdException w:name="Table Columns 1" w:semiHidden="1" w:unhideWhenUsed="1"/>
-    <w:lsdException w:name="Table Columns 2" w:semiHidden="1" w:unhideWhenUsed="1"/>
-    <w:lsdException w:name="Table Columns 3" w:semiHidden="1" w:unhideWhenUsed="1"/>
-    <w:lsdException w:name="Table Columns 4" w:semiHidden="1" w:unhideWhenUsed="1"/>
-    <w:lsdException w:name="Table Columns 5" w:semiHidden="1" w:unhideWhenUsed="1"/>
-    <w:lsdException w:name="Table Grid 1" w:semiHidden="1" w:unhideWhenUsed="1"/>
-    <w:lsdException w:name="Table Grid 2" w:semiHidden="1" w:unhideWhenUsed="1"/>
-    <w:lsdException w:name="Table Grid 3" w:semiHidden="1" w:unhideWhenUsed="1"/>
-    <w:lsdException w:name="Table Grid 4" w:semiHidden="1" w:unhideWhenUsed="1"/>
-    <w:lsdException w:name="Table Grid 5" w:semiHidden="1" w:unhideWhenUsed="1"/>
-    <w:lsdException w:name="Table Grid 6" w:semiHidden="1" w:unhideWhenUsed="1"/>
-    <w:lsdException w:name="Table Grid 7" w:semiHidden="1" w:unhideWhenUsed="1"/>
-    <w:lsdException w:name="Table Grid 8" w:semiHidden="1" w:unhideWhenUsed="1"/>
-    <w:lsdException w:name="Table List 1" w:semiHidden="1" w:unhideWhenUsed="1"/>
-    <w:lsdException w:name="Table List 2" w:semiHidden="1" w:unhideWhenUsed="1"/>
-    <w:lsdException w:name="Table List 3" w:semiHidden="1" w:unhideWhenUsed="1"/>
-    <w:lsdException w:name="Table List 4" w:semiHidden="1" w:unhideWhenUsed="1"/>
-    <w:lsdException w:name="Table List 5" w:semiHidden="1" w:unhideWhenUsed="1"/>
-    <w:lsdException w:name="Table List 6" w:semiHidden="1" w:unhideWhenUsed="1"/>
-    <w:lsdException w:name="Table List 7" w:semiHidden="1" w:unhideWhenUsed="1"/>
-    <w:lsdException w:name="Table List 8" w:semiHidden="1" w:unhideWhenUsed="1"/>
-    <w:lsdException w:name="Table 3D effects 1" w:semiHidden="1" w:unhideWhenUsed="1"/>
-    <w:lsdException w:name="Table 3D effects 2" w:semiHidden="1" w:unhideWhenUsed="1"/>
-    <w:lsdException w:name="Table 3D effects 3" w:semiHidden="1" w:unhideWhenUsed="1"/>
-    <w:lsdException w:name="Table Contemporary" w:semiHidden="1" w:unhideWhenUsed="1"/>
-    <w:lsdException w:name="Table Elegant" w:semiHidden="1" w:unhideWhenUsed="1"/>
-    <w:lsdException w:name="Table Professional" w:semiHidden="1" w:unhideWhenUsed="1"/>
-    <w:lsdException w:name="Table Subtle 1" w:semiHidden="1" w:unhideWhenUsed="1"/>
-    <w:lsdException w:name="Table Subtle 2" w:semiHidden="1" w:unhideWhenUsed="1"/>
-    <w:lsdException w:name="Table Web 1" w:semiHidden="1" w:unhideWhenUsed="1"/>
-    <w:lsdException w:name="Table Web 2" w:semiHidden="1" w:unhideWhenUsed="1"/>
-    <w:lsdException w:name="Table Web 3" w:semiHidden="1" w:unhideWhenUsed="1"/>
-    <w:lsdException w:name="Balloon Text" w:semiHidden="1" w:unhideWhenUsed="1"/>
-    <w:lsdException w:name="Table Grid" w:uiPriority="39"/>
-    <w:lsdException w:name="Table Theme" w:semiHidden="1" w:unhideWhenUsed="1"/>
-    <w:lsdException w:name="Placeholder Text" w:semiHidden="1"/>
-    <w:lsdException w:name="No Spacing" w:uiPriority="1" w:qFormat="1"/>
-    <w:lsdException w:name="Light Shading" w:uiPriority="60"/>
-    <w:lsdException w:name="Light List" w:uiPriority="61"/>
-    <w:lsdException w:name="Light Grid" w:uiPriority="62"/>
-    <w:lsdException w:name="Medium Shading 1" w:uiPriority="63"/>
-    <w:lsdException w:name="Medium Shading 2" w:uiPriority="64"/>
-    <w:lsdException w:name="Medium List 1" w:uiPriority="65"/>
-    <w:lsdException w:name="Medium List 2" w:uiPriority="66"/>
-    <w:lsdException w:name="Medium Grid 1" w:uiPriority="67"/>
-    <w:lsdException w:name="Medium Grid 2" w:uiPriority="68"/>
-    <w:lsdException w:name="Medium Grid 3" w:uiPriority="69"/>
-    <w:lsdException w:name="Dark List" w:uiPriority="70"/>
-    <w:lsdException w:name="Colorful Shading" w:uiPriority="71"/>
-    <w:lsdException w:name="Colorful List" w:uiPriority="72"/>
-    <w:lsdException w:name="Colorful Grid" w:uiPriority="73"/>
-    <w:lsdException w:name="Light Shading Accent 1" w:uiPriority="60"/>
-    <w:lsdException w:name="Light List Accent 1" w:uiPriority="61"/>
-    <w:lsdException w:name="Light Grid Accent 1" w:uiPriority="62"/>
-    <w:lsdException w:name="Medium Shading 1 Accent 1" w:uiPriority="63"/>
-    <w:lsdException w:name="Medium Shading 2 Accent 1" w:uiPriority="64"/>
-    <w:lsdException w:name="Medium List 1 Accent 1" w:uiPriority="65"/>
-    <w:lsdException w:name="Revision" w:semiHidden="1"/>
-    <w:lsdException w:name="List Paragraph" w:uiPriority="34" w:qFormat="1"/>
-    <w:lsdException w:name="Quote" w:uiPriority="29" w:qFormat="1"/>
-    <w:lsdException w:name="Intense Quote" w:uiPriority="30" w:qFormat="1"/>
-    <w:lsdException w:name="Medium List 2 Accent 1" w:uiPriority="66"/>
-    <w:lsdException w:name="Medium Grid 1 Accent 1" w:uiPriority="67"/>
-    <w:lsdException w:name="Medium Grid 2 Accent 1" w:uiPriority="68"/>
-    <w:lsdException w:name="Medium Grid 3 Accent 1" w:uiPriority="69"/>
-    <w:lsdException w:name="Dark List Accent 1" w:uiPriority="70"/>
-    <w:lsdException w:name="Colorful Shading Accent 1" w:uiPriority="71"/>
-    <w:lsdException w:name="Colorful List Accent 1" w:uiPriority="72"/>
-    <w:lsdException w:name="Colorful Grid Accent 1" w:uiPriority="73"/>
-    <w:lsdException w:name="Light Shading Accent 2" w:uiPriority="60"/>
-    <w:lsdException w:name="Light List Accent 2" w:uiPriority="61"/>
-    <w:lsdException w:name="Light Grid Accent 2" w:uiPriority="62"/>
-    <w:lsdException w:name="Medium Shading 1 Accent 2" w:uiPriority="63"/>
-    <w:lsdException w:name="Medium Shading 2 Accent 2" w:uiPriority="64"/>
-    <w:lsdException w:name="Medium List 1 Accent 2" w:uiPriority="65"/>
-    <w:lsdException w:name="Medium List 2 Accent 2" w:uiPriority="66"/>
-    <w:lsdException w:name="Medium Grid 1 Accent 2" w:uiPriority="67"/>
-    <w:lsdException w:name="Medium Grid 2 Accent 2" w:uiPriority="68"/>
-    <w:lsdException w:name="Medium Grid 3 Accent 2" w:uiPriority="69"/>
-    <w:lsdException w:name="Dark List Accent 2" w:uiPriority="70"/>
-    <w:lsdException w:name="Colorful Shading Accent 2" w:uiPriority="71"/>
-    <w:lsdException w:name="Colorful List Accent 2" w:uiPriority="72"/>
-    <w:lsdException w:name="Colorful Grid Accent 2" w:uiPriority="73"/>
-    <w:lsdException w:name="Light Shading Accent 3" w:uiPriority="60"/>
-    <w:lsdException w:name="Light List Accent 3" w:uiPriority="61"/>
-    <w:lsdException w:name="Light Grid Accent 3" w:uiPriority="62"/>
-    <w:lsdException w:name="Medium Shading 1 Accent 3" w:uiPriority="63"/>
-    <w:lsdException w:name="Medium Shading 2 Accent 3" w:uiPriority="64"/>
-    <w:lsdException w:name="Medium List 1 Accent 3" w:uiPriority="65"/>
-    <w:lsdException w:name="Medium List 2 Accent 3" w:uiPriority="66"/>
-    <w:lsdException w:name="Medium Grid 1 Accent 3" w:uiPriority="67"/>
-    <w:lsdException w:name="Medium Grid 2 Accent 3" w:uiPriority="68"/>
-    <w:lsdException w:name="Medium Grid 3 Accent 3" w:uiPriority="69"/>
-    <w:lsdException w:name="Dark List Accent 3" w:uiPriority="70"/>
-    <w:lsdException w:name="Colorful Shading Accent 3" w:uiPriority="71"/>
-    <w:lsdException w:name="Colorful List Accent 3" w:uiPriority="72"/>
-    <w:lsdException w:name="Colorful Grid Accent 3" w:uiPriority="73"/>
-    <w:lsdException w:name="Light Shading Accent 4" w:uiPriority="60"/>
-    <w:lsdException w:name="Light List Accent 4" w:uiPriority="61"/>
-    <w:lsdException w:name="Light Grid Accent 4" w:uiPriority="62"/>
-    <w:lsdException w:name="Medium Shading 1 Accent 4" w:uiPriority="63"/>
-    <w:lsdException w:name="Medium Shading 2 Accent 4" w:uiPriority="64"/>
-    <w:lsdException w:name="Medium List 1 Accent 4" w:uiPriority="65"/>
-    <w:lsdException w:name="Medium List 2 Accent 4" w:uiPriority="66"/>
-    <w:lsdException w:name="Medium Grid 1 Accent 4" w:uiPriority="67"/>
-    <w:lsdException w:name="Medium Grid 2 Accent 4" w:uiPriority="68"/>
-    <w:lsdException w:name="Medium Grid 3 Accent 4" w:uiPriority="69"/>
-    <w:lsdException w:name="Dark List Accent 4" w:uiPriority="70"/>
-    <w:lsdException w:name="Colorful Shading Accent 4" w:uiPriority="71"/>
-    <w:lsdException w:name="Colorful List Accent 4" w:uiPriority="72"/>
-    <w:lsdException w:name="Colorful Grid Accent 4" w:uiPriority="73"/>
-    <w:lsdException w:name="Light Shading Accent 5" w:uiPriority="60"/>
-    <w:lsdException w:name="Light List Accent 5" w:uiPriority="61"/>
-    <w:lsdException w:name="Light Grid Accent 5" w:uiPriority="62"/>
-    <w:lsdException w:name="Medium Shading 1 Accent 5" w:uiPriority="63"/>
-    <w:lsdException w:name="Medium Shading 2 Accent 5" w:uiPriority="64"/>
-    <w:lsdException w:name="Medium List 1 Accent 5" w:uiPriority="65"/>
-    <w:lsdException w:name="Medium List 2 Accent 5" w:uiPriority="66"/>
-    <w:lsdException w:name="Medium Grid 1 Accent 5" w:uiPriority="67"/>
-    <w:lsdException w:name="Medium Grid 2 Accent 5" w:uiPriority="68"/>
-    <w:lsdException w:name="Medium Grid 3 Accent 5" w:uiPriority="69"/>
-    <w:lsdException w:name="Dark List Accent 5" w:uiPriority="70"/>
-    <w:lsdException w:name="Colorful Shading Accent 5" w:uiPriority="71"/>
-    <w:lsdException w:name="Colorful List Accent 5" w:uiPriority="72"/>
-    <w:lsdException w:name="Colorful Grid Accent 5" w:uiPriority="73"/>
-    <w:lsdException w:name="Light Shading Accent 6" w:uiPriority="60"/>
-    <w:lsdException w:name="Light List Accent 6" w:uiPriority="61"/>
-    <w:lsdException w:name="Light Grid Accent 6" w:uiPriority="62"/>
-    <w:lsdException w:name="Medium Shading 1 Accent 6" w:uiPriority="63"/>
-    <w:lsdException w:name="Medium Shading 2 Accent 6" w:uiPriority="64"/>
-    <w:lsdException w:name="Medium List 1 Accent 6" w:uiPriority="65"/>
-    <w:lsdException w:name="Medium List 2 Accent 6" w:uiPriority="66"/>
-    <w:lsdException w:name="Medium Grid 1 Accent 6" w:uiPriority="67"/>
-    <w:lsdException w:name="Medium Grid 2 Accent 6" w:uiPriority="68"/>
-    <w:lsdException w:name="Medium Grid 3 Accent 6" w:uiPriority="69"/>
-    <w:lsdException w:name="Dark List Accent 6" w:uiPriority="70"/>
-    <w:lsdException w:name="Colorful Shading Accent 6" w:uiPriority="71"/>
-    <w:lsdException w:name="Colorful List Accent 6" w:uiPriority="72"/>
-    <w:lsdException w:name="Colorful Grid Accent 6" w:uiPriority="73"/>
-    <w:lsdException w:name="Subtle Emphasis" w:uiPriority="19" w:qFormat="1"/>
-    <w:lsdException w:name="Intense Emphasis" w:uiPriority="21" w:qFormat="1"/>
-    <w:lsdException w:name="Subtle Reference" w:uiPriority="31" w:qFormat="1"/>
-    <w:lsdException w:name="Intense Reference" w:uiPriority="32" w:qFormat="1"/>
-    <w:lsdException w:name="Book Title" w:uiPriority="33" w:qFormat="1"/>
-    <w:lsdException w:name="Bibliography" w:semiHidden="1" w:uiPriority="37" w:unhideWhenUsed="1"/>
-    <w:lsdException w:name="TOC Heading" w:semiHidden="1" w:uiPriority="39" w:unhideWhenUsed="1" w:qFormat="1"/>
-    <w:lsdException w:name="Plain Table 1" w:uiPriority="41"/>
-    <w:lsdException w:name="Plain Table 2" w:uiPriority="42"/>
-    <w:lsdException w:name="Plain Table 3" w:uiPriority="43"/>
-    <w:lsdException w:name="Plain Table 4" w:uiPriority="44"/>
-    <w:lsdException w:name="Plain Table 5" w:uiPriority="45"/>
-    <w:lsdException w:name="Grid Table Light" w:uiPriority="40"/>
-    <w:lsdException w:name="Grid Table 1 Light" w:uiPriority="46"/>
-    <w:lsdException w:name="Grid Table 2" w:uiPriority="47"/>
-    <w:lsdException w:name="Grid Table 3" w:uiPriority="48"/>
-    <w:lsdException w:name="Grid Table 4" w:uiPriority="49"/>
-    <w:lsdException w:name="Grid Table 5 Dark" w:uiPriority="50"/>
-    <w:lsdException w:name="Grid Table 6 Colorful" w:uiPriority="51"/>
-    <w:lsdException w:name="Grid Table 7 Colorful" w:uiPriority="52"/>
-    <w:lsdException w:name="Grid Table 1 Light Accent 1" w:uiPriority="46"/>
-    <w:lsdException w:name="Grid Table 2 Accent 1" w:uiPriority="47"/>
-    <w:lsdException w:name="Grid Table 3 Accent 1" w:uiPriority="48"/>
-    <w:lsdException w:name="Grid Table 4 Accent 1" w:uiPriority="49"/>
-    <w:lsdException w:name="Grid Table 5 Dark Accent 1" w:uiPriority="50"/>
-    <w:lsdException w:name="Grid Table 6 Colorful Accent 1" w:uiPriority="51"/>
-    <w:lsdException w:name="Grid Table 7 Colorful Accent 1" w:uiPriority="52"/>
-    <w:lsdException w:name="Grid Table 1 Light Accent 2" w:uiPriority="46"/>
-    <w:lsdException w:name="Grid Table 2 Accent 2" w:uiPriority="47"/>
-    <w:lsdException w:name="Grid Table 3 Accent 2" w:uiPriority="48"/>
-    <w:lsdException w:name="Grid Table 4 Accent 2" w:uiPriority="49"/>
-    <w:lsdException w:name="Grid Table 5 Dark Accent 2" w:uiPriority="50"/>
-    <w:lsdException w:name="Grid Table 6 Colorful Accent 2" w:uiPriority="51"/>
-    <w:lsdException w:name="Grid Table 7 Colorful Accent 2" w:uiPriority="52"/>
-    <w:lsdException w:name="Grid Table 1 Light Accent 3" w:uiPriority="46"/>
-    <w:lsdException w:name="Grid Table 2 Accent 3" w:uiPriority="47"/>
-    <w:lsdException w:name="Grid Table 3 Accent 3" w:uiPriority="48"/>
-    <w:lsdException w:name="Grid Table 4 Accent 3" w:uiPriority="49"/>
-    <w:lsdException w:name="Grid Table 5 Dark Accent 3" w:uiPriority="50"/>
-    <w:lsdException w:name="Grid Table 6 Colorful Accent 3" w:uiPriority="51"/>
-    <w:lsdException w:name="Grid Table 7 Colorful Accent 3" w:uiPriority="52"/>
-    <w:lsdException w:name="Grid Table 1 Light Accent 4" w:uiPriority="46"/>
-    <w:lsdException w:name="Grid Table 2 Accent 4" w:uiPriority="47"/>
-    <w:lsdException w:name="Grid Table 3 Accent 4" w:uiPriority="48"/>
-    <w:lsdException w:name="Grid Table 4 Accent 4" w:uiPriority="49"/>
-    <w:lsdException w:name="Grid Table 5 Dark Accent 4" w:uiPriority="50"/>
-    <w:lsdException w:name="Grid Table 6 Colorful Accent 4" w:uiPriority="51"/>
-    <w:lsdException w:name="Grid Table 7 Colorful Accent 4" w:uiPriority="52"/>
-    <w:lsdException w:name="Grid Table 1 Light Accent 5" w:uiPriority="46"/>
-    <w:lsdException w:name="Grid Table 2 Accent 5" w:uiPriority="47"/>
-    <w:lsdException w:name="Grid Table 3 Accent 5" w:uiPriority="48"/>
-    <w:lsdException w:name="Grid Table 4 Accent 5" w:uiPriority="49"/>
-    <w:lsdException w:name="Grid Table 5 Dark Accent 5" w:uiPriority="50"/>
-    <w:lsdException w:name="Grid Table 6 Colorful Accent 5" w:uiPriority="51"/>
-    <w:lsdException w:name="Grid Table 7 Colorful Accent 5" w:uiPriority="52"/>
-    <w:lsdException w:name="Grid Table 1 Light Accent 6" w:uiPriority="46"/>
-    <w:lsdException w:name="Grid Table 2 Accent 6" w:uiPriority="47"/>
-    <w:lsdException w:name="Grid Table 3 Accent 6" w:uiPriority="48"/>
-    <w:lsdException w:name="Grid Table 4 Accent 6" w:uiPriority="49"/>
-    <w:lsdException w:name="Grid Table 5 Dark Accent 6" w:uiPriority="50"/>
-    <w:lsdException w:name="Grid Table 6 Colorful Accent 6" w:uiPriority="51"/>
-    <w:lsdException w:name="Grid Table 7 Colorful Accent 6" w:uiPriority="52"/>
-    <w:lsdException w:name="List Table 1 Light" w:uiPriority="46"/>
-    <w:lsdException w:name="List Table 2" w:uiPriority="47"/>
-    <w:lsdException w:name="List Table 3" w:uiPriority="48"/>
-    <w:lsdException w:name="List Table 4" w:uiPriority="49"/>
-    <w:lsdException w:name="List Table 5 Dark" w:uiPriority="50"/>
-    <w:lsdException w:name="List Table 6 Colorful" w:uiPriority="51"/>
-    <w:lsdException w:name="List Table 7 Colorful" w:uiPriority="52"/>
-    <w:lsdException w:name="List Table 1 Light Accent 1" w:uiPriority="46"/>
-    <w:lsdException w:name="List Table 2 Accent 1" w:uiPriority="47"/>
-    <w:lsdException w:name="List Table 3 Accent 1" w:uiPriority="48"/>
-    <w:lsdException w:name="List Table 4 Accent 1" w:uiPriority="49"/>
-    <w:lsdException w:name="List Table 5 Dark Accent 1" w:uiPriority="50"/>
-    <w:lsdException w:name="List Table 6 Colorful Accent 1" w:uiPriority="51"/>
-    <w:lsdException w:name="List Table 7 Colorful Accent 1" w:uiPriority="52"/>
-    <w:lsdException w:name="List Table 1 Light Accent 2" w:uiPriority="46"/>
-    <w:lsdException w:name="List Table 2 Accent 2" w:uiPriority="47"/>
-    <w:lsdException w:name="List Table 3 Accent 2" w:uiPriority="48"/>
-    <w:lsdException w:name="List Table 4 Accent 2" w:uiPriority="49"/>
-    <w:lsdException w:name="List Table 5 Dark Accent 2" w:uiPriority="50"/>
-    <w:lsdException w:name="List Table 6 Colorful Accent 2" w:uiPriority="51"/>
-    <w:lsdException w:name="List Table 7 Colorful Accent 2" w:uiPriority="52"/>
-    <w:lsdException w:name="List Table 1 Light Accent 3" w:uiPriority="46"/>
-    <w:lsdException w:name="List Table 2 Accent 3" w:uiPriority="47"/>
-    <w:lsdException w:name="List Table 3 Accent 3" w:uiPriority="48"/>
-    <w:lsdException w:name="List Table 4 Accent 3" w:uiPriority="49"/>
-    <w:lsdException w:name="List Table 5 Dark Accent 3" w:uiPriority="50"/>
-    <w:lsdException w:name="List Table 6 Colorful Accent 3" w:uiPriority="51"/>
-    <w:lsdException w:name="List Table 7 Colorful Accent 3" w:uiPriority="52"/>
-    <w:lsdException w:name="List Table 1 Light Accent 4" w:uiPriority="46"/>
-    <w:lsdException w:name="List Table 2 Accent 4" w:uiPriority="47"/>
-    <w:lsdException w:name="List Table 3 Accent 4" w:uiPriority="48"/>
-    <w:lsdException w:name="List Table 4 Accent 4" w:uiPriority="49"/>
-    <w:lsdException w:name="List Table 5 Dark Accent 4" w:uiPriority="50"/>
-    <w:lsdException w:name="List Table 6 Colorful Accent 4" w:uiPriority="51"/>
-    <w:lsdException w:name="List Table 7 Colorful Accent 4" w:uiPriority="52"/>
-    <w:lsdException w:name="List Table 1 Light Accent 5" w:uiPriority="46"/>
-    <w:lsdException w:name="List Table 2 Accent 5" w:uiPriority="47"/>
-    <w:lsdException w:name="List Table 3 Accent 5" w:uiPriority="48"/>
-    <w:lsdException w:name="List Table 4 Accent 5" w:uiPriority="49"/>
-    <w:lsdException w:name="List Table 5 Dark Accent 5" w:uiPriority="50"/>
-    <w:lsdException w:name="List Table 6 Colorful Accent 5" w:uiPriority="51"/>
-    <w:lsdException w:name="List Table 7 Colorful Accent 5" w:uiPriority="52"/>
-    <w:lsdException w:name="List Table 1 Light Accent 6" w:uiPriority="46"/>
-    <w:lsdException w:name="List Table 2 Accent 6" w:uiPriority="47"/>
-    <w:lsdException w:name="List Table 3 Accent 6" w:uiPriority="48"/>
-    <w:lsdException w:name="List Table 4 Accent 6" w:uiPriority="49"/>
-    <w:lsdException w:name="List Table 5 Dark Accent 6" w:uiPriority="50"/>
-    <w:lsdException w:name="List Table 6 Colorful Accent 6" w:uiPriority="51"/>
-    <w:lsdException w:name="List Table 7 Colorful Accent 6" w:uiPriority="52"/>
-    <w:lsdException w:name="Mention" w:semiHidden="1" w:unhideWhenUsed="1"/>
-    <w:lsdException w:name="Smart Hyperlink" w:semiHidden="1" w:unhideWhenUsed="1"/>
-    <w:lsdException w:name="Hashtag" w:semiHidden="1" w:unhideWhenUsed="1"/>
-    <w:lsdException w:name="Unresolved Mention" w:semiHidden="1" w:unhideWhenUsed="1"/>
-    <w:lsdException w:name="Smart Link" w:semiHidden="1" w:unhideWhenUsed="1"/>
+  <w:latentStyles w:defLockedState="0" w:defUIPriority="99" w:defSemiHidden="1" w:defUnhideWhenUsed="1" w:defQFormat="0" w:count="267">
+    <w:lsdException w:name="Normal" w:semiHidden="0" w:uiPriority="0" w:unhideWhenUsed="0" w:qFormat="1"/>
+    <w:lsdException w:name="heading 1" w:semiHidden="0" w:uiPriority="9" w:unhideWhenUsed="0" w:qFormat="1"/>
+    <w:lsdException w:name="heading 2" w:uiPriority="9" w:qFormat="1"/>
+    <w:lsdException w:name="heading 3" w:uiPriority="9"/>
+    <w:lsdException w:name="heading 4" w:uiPriority="9" w:qFormat="1"/>
+    <w:lsdException w:name="heading 5" w:uiPriority="9" w:qFormat="1"/>
+    <w:lsdException w:name="heading 6" w:uiPriority="9" w:qFormat="1"/>
+    <w:lsdException w:name="heading 7" w:uiPriority="9" w:qFormat="1"/>
+    <w:lsdException w:name="heading 8" w:uiPriority="9" w:qFormat="1"/>
+    <w:lsdException w:name="heading 9" w:uiPriority="9" w:qFormat="1"/>
+    <w:lsdException w:name="toc 1" w:uiPriority="39"/>
+    <w:lsdException w:name="toc 2" w:uiPriority="39"/>
+    <w:lsdException w:name="toc 3" w:uiPriority="39"/>
+    <w:lsdException w:name="toc 4" w:uiPriority="39"/>
+    <w:lsdException w:name="toc 5" w:uiPriority="39"/>
+    <w:lsdException w:name="toc 6" w:uiPriority="39"/>
+    <w:lsdException w:name="toc 7" w:uiPriority="39"/>
+    <w:lsdException w:name="toc 8" w:uiPriority="39"/>
+    <w:lsdException w:name="toc 9" w:uiPriority="39"/>
+    <w:lsdException w:name="caption" w:uiPriority="35" w:qFormat="1"/>
+    <w:lsdException w:name="Title" w:semiHidden="0" w:uiPriority="10" w:unhideWhenUsed="0" w:qFormat="1"/>
+    <w:lsdException w:name="Default Paragraph Font" w:uiPriority="1"/>
+    <w:lsdException w:name="Subtitle" w:semiHidden="0" w:uiPriority="11" w:unhideWhenUsed="0" w:qFormat="1"/>
+    <w:lsdException w:name="Strong" w:semiHidden="0" w:uiPriority="22" w:unhideWhenUsed="0" w:qFormat="1"/>
+    <w:lsdException w:name="Emphasis" w:semiHidden="0" w:uiPriority="20" w:unhideWhenUsed="0" w:qFormat="1"/>
+    <w:lsdException w:name="Table Grid" w:semiHidden="0" w:uiPriority="39" w:unhideWhenUsed="0"/>
+    <w:lsdException w:name="Placeholder Text" w:unhideWhenUsed="0"/>
+    <w:lsdException w:name="No Spacing" w:semiHidden="0" w:uiPriority="1" w:unhideWhenUsed="0" w:qFormat="1"/>
+    <w:lsdException w:name="Light Shading" w:semiHidden="0" w:uiPriority="60" w:unhideWhenUsed="0"/>
+    <w:lsdException w:name="Light List" w:semiHidden="0" w:uiPriority="61" w:unhideWhenUsed="0"/>
+    <w:lsdException w:name="Light Grid" w:semiHidden="0" w:uiPriority="62" w:unhideWhenUsed="0"/>
+    <w:lsdException w:name="Medium Shading 1" w:semiHidden="0" w:uiPriority="63" w:unhideWhenUsed="0"/>
+    <w:lsdException w:name="Medium Shading 2" w:semiHidden="0" w:uiPriority="64" w:unhideWhenUsed="0"/>
+    <w:lsdException w:name="Medium List 1" w:semiHidden="0" w:uiPriority="65" w:unhideWhenUsed="0"/>
+    <w:lsdException w:name="Medium List 2" w:semiHidden="0" w:uiPriority="66" w:unhideWhenUsed="0"/>
+    <w:lsdException w:name="Medium Grid 1" w:semiHidden="0" w:uiPriority="67" w:unhideWhenUsed="0"/>
+    <w:lsdException w:name="Medium Grid 2" w:semiHidden="0" w:uiPriority="68" w:unhideWhenUsed="0"/>
+    <w:lsdException w:name="Medium Grid 3" w:semiHidden="0" w:uiPriority="69" w:unhideWhenUsed="0"/>
+    <w:lsdException w:name="Dark List" w:semiHidden="0" w:uiPriority="70" w:unhideWhenUsed="0"/>
+    <w:lsdException w:name="Colorful Shading" w:semiHidden="0" w:uiPriority="71" w:unhideWhenUsed="0"/>
+    <w:lsdException w:name="Colorful List" w:semiHidden="0" w:uiPriority="72" w:unhideWhenUsed="0"/>
+    <w:lsdException w:name="Colorful Grid" w:semiHidden="0" w:uiPriority="73" w:unhideWhenUsed="0"/>
+    <w:lsdException w:name="Light Shading Accent 1" w:semiHidden="0" w:uiPriority="60" w:unhideWhenUsed="0"/>
+    <w:lsdException w:name="Light List Accent 1" w:semiHidden="0" w:uiPriority="61" w:unhideWhenUsed="0"/>
+    <w:lsdException w:name="Light Grid Accent 1" w:semiHidden="0" w:uiPriority="62" w:unhideWhenUsed="0"/>
+    <w:lsdException w:name="Medium Shading 1 Accent 1" w:semiHidden="0" w:uiPriority="63" w:unhideWhenUsed="0"/>
+    <w:lsdException w:name="Medium Shading 2 Accent 1" w:semiHidden="0" w:uiPriority="64" w:unhideWhenUsed="0"/>
+    <w:lsdException w:name="Medium List 1 Accent 1" w:semiHidden="0" w:uiPriority="65" w:unhideWhenUsed="0"/>
+    <w:lsdException w:name="Revision" w:unhideWhenUsed="0"/>
+    <w:lsdException w:name="List Paragraph" w:semiHidden="0" w:uiPriority="34" w:unhideWhenUsed="0" w:qFormat="1"/>
+    <w:lsdException w:name="Quote" w:semiHidden="0" w:uiPriority="29" w:unhideWhenUsed="0" w:qFormat="1"/>
+    <w:lsdException w:name="Intense Quote" w:semiHidden="0" w:uiPriority="30" w:unhideWhenUsed="0" w:qFormat="1"/>
+    <w:lsdException w:name="Medium List 2 Accent 1" w:semiHidden="0" w:uiPriority="66" w:unhideWhenUsed="0"/>
+    <w:lsdException w:name="Medium Grid 1 Accent 1" w:semiHidden="0" w:uiPriority="67" w:unhideWhenUsed="0"/>
+    <w:lsdException w:name="Medium Grid 2 Accent 1" w:semiHidden="0" w:uiPriority="68" w:unhideWhenUsed="0"/>
+    <w:lsdException w:name="Medium Grid 3 Accent 1" w:semiHidden="0" w:uiPriority="69" w:unhideWhenUsed="0"/>
+    <w:lsdException w:name="Dark List Accent 1" w:semiHidden="0" w:uiPriority="70" w:unhideWhenUsed="0"/>
+    <w:lsdException w:name="Colorful Shading Accent 1" w:semiHidden="0" w:uiPriority="71" w:unhideWhenUsed="0"/>
+    <w:lsdException w:name="Colorful List Accent 1" w:semiHidden="0" w:uiPriority="72" w:unhideWhenUsed="0"/>
+    <w:lsdException w:name="Colorful Grid Accent 1" w:semiHidden="0" w:uiPriority="73" w:unhideWhenUsed="0"/>
+    <w:lsdException w:name="Light Shading Accent 2" w:semiHidden="0" w:uiPriority="60" w:unhideWhenUsed="0"/>
+    <w:lsdException w:name="Light List Accent 2" w:semiHidden="0" w:uiPriority="61" w:unhideWhenUsed="0"/>
+    <w:lsdException w:name="Light Grid Accent 2" w:semiHidden="0" w:uiPriority="62" w:unhideWhenUsed="0"/>
+    <w:lsdException w:name="Medium Shading 1 Accent 2" w:semiHidden="0" w:uiPriority="63" w:unhideWhenUsed="0"/>
+    <w:lsdException w:name="Medium Shading 2 Accent 2" w:semiHidden="0" w:uiPriority="64" w:unhideWhenUsed="0"/>
+    <w:lsdException w:name="Medium List 1 Accent 2" w:semiHidden="0" w:uiPriority="65" w:unhideWhenUsed="0"/>
+    <w:lsdException w:name="Medium List 2 Accent 2" w:semiHidden="0" w:uiPriority="66" w:unhideWhenUsed="0"/>
+    <w:lsdException w:name="Medium Grid 1 Accent 2" w:semiHidden="0" w:uiPriority="67" w:unhideWhenUsed="0"/>
+    <w:lsdException w:name="Medium Grid 2 Accent 2" w:semiHidden="0" w:uiPriority="68" w:unhideWhenUsed="0"/>
+    <w:lsdException w:name="Medium Grid 3 Accent 2" w:semiHidden="0" w:uiPriority="69" w:unhideWhenUsed="0"/>
+    <w:lsdException w:name="Dark List Accent 2" w:semiHidden="0" w:uiPriority="70" w:unhideWhenUsed="0"/>
+    <w:lsdException w:name="Colorful Shading Accent 2" w:semiHidden="0" w:uiPriority="71" w:unhideWhenUsed="0"/>
+    <w:lsdException w:name="Colorful List Accent 2" w:semiHidden="0" w:uiPriority="72" w:unhideWhenUsed="0"/>
+    <w:lsdException w:name="Colorful Grid Accent 2" w:semiHidden="0" w:uiPriority="73" w:unhideWhenUsed="0"/>
+    <w:lsdException w:name="Light Shading Accent 3" w:semiHidden="0" w:uiPriority="60" w:unhideWhenUsed="0"/>
+    <w:lsdException w:name="Light List Accent 3" w:semiHidden="0" w:uiPriority="61" w:unhideWhenUsed="0"/>
+    <w:lsdException w:name="Light Grid Accent 3" w:semiHidden="0" w:uiPriority="62" w:unhideWhenUsed="0"/>
+    <w:lsdException w:name="Medium Shading 1 Accent 3" w:semiHidden="0" w:uiPriority="63" w:unhideWhenUsed="0"/>
+    <w:lsdException w:name="Medium Shading 2 Accent 3" w:semiHidden="0" w:uiPriority="64" w:unhideWhenUsed="0"/>
+    <w:lsdException w:name="Medium List 1 Accent 3" w:semiHidden="0" w:uiPriority="65" w:unhideWhenUsed="0"/>
+    <w:lsdException w:name="Medium List 2 Accent 3" w:semiHidden="0" w:uiPriority="66" w:unhideWhenUsed="0"/>
+    <w:lsdException w:name="Medium Grid 1 Accent 3" w:semiHidden="0" w:uiPriority="67" w:unhideWhenUsed="0"/>
+    <w:lsdException w:name="Medium Grid 2 Accent 3" w:semiHidden="0" w:uiPriority="68" w:unhideWhenUsed="0"/>
+    <w:lsdException w:name="Medium Grid 3 Accent 3" w:semiHidden="0" w:uiPriority="69" w:unhideWhenUsed="0"/>
+    <w:lsdException w:name="Dark List Accent 3" w:semiHidden="0" w:uiPriority="70" w:unhideWhenUsed="0"/>
+    <w:lsdException w:name="Colorful Shading Accent 3" w:semiHidden="0" w:uiPriority="71" w:unhideWhenUsed="0"/>
+    <w:lsdException w:name="Colorful List Accent 3" w:semiHidden="0" w:uiPriority="72" w:unhideWhenUsed="0"/>
+    <w:lsdException w:name="Colorful Grid Accent 3" w:semiHidden="0" w:uiPriority="73" w:unhideWhenUsed="0"/>
+    <w:lsdException w:name="Light Shading Accent 4" w:semiHidden="0" w:uiPriority="60" w:unhideWhenUsed="0"/>
+    <w:lsdException w:name="Light List Accent 4" w:semiHidden="0" w:uiPriority="61" w:unhideWhenUsed="0"/>
+    <w:lsdException w:name="Light Grid Accent 4" w:semiHidden="0" w:uiPriority="62" w:unhideWhenUsed="0"/>
+    <w:lsdException w:name="Medium Shading 1 Accent 4" w:semiHidden="0" w:uiPriority="63" w:unhideWhenUsed="0"/>
+    <w:lsdException w:name="Medium Shading 2 Accent 4" w:semiHidden="0" w:uiPriority="64" w:unhideWhenUsed="0"/>
+    <w:lsdException w:name="Medium List 1 Accent 4" w:semiHidden="0" w:uiPriority="65" w:unhideWhenUsed="0"/>
+    <w:lsdException w:name="Medium List 2 Accent 4" w:semiHidden="0" w:uiPriority="66" w:unhideWhenUsed="0"/>
+    <w:lsdException w:name="Medium Grid 1 Accent 4" w:semiHidden="0" w:uiPriority="67" w:unhideWhenUsed="0"/>
+    <w:lsdException w:name="Medium Grid 2 Accent 4" w:semiHidden="0" w:uiPriority="68" w:unhideWhenUsed="0"/>
+    <w:lsdException w:name="Medium Grid 3 Accent 4" w:semiHidden="0" w:uiPriority="69" w:unhideWhenUsed="0"/>
+    <w:lsdException w:name="Dark List Accent 4" w:semiHidden="0" w:uiPriority="70" w:unhideWhenUsed="0"/>
+    <w:lsdException w:name="Colorful Shading Accent 4" w:semiHidden="0" w:uiPriority="71" w:unhideWhenUsed="0"/>
+    <w:lsdException w:name="Colorful List Accent 4" w:semiHidden="0" w:uiPriority="72" w:unhideWhenUsed="0"/>
+    <w:lsdException w:name="Colorful Grid Accent 4" w:semiHidden="0" w:uiPriority="73" w:unhideWhenUsed="0"/>
+    <w:lsdException w:name="Light Shading Accent 5" w:semiHidden="0" w:uiPriority="60" w:unhideWhenUsed="0"/>
+    <w:lsdException w:name="Light List Accent 5" w:semiHidden="0" w:uiPriority="61" w:unhideWhenUsed="0"/>
+    <w:lsdException w:name="Light Grid Accent 5" w:semiHidden="0" w:uiPriority="62" w:unhideWhenUsed="0"/>
+    <w:lsdException w:name="Medium Shading 1 Accent 5" w:semiHidden="0" w:uiPriority="63" w:unhideWhenUsed="0"/>
+    <w:lsdException w:name="Medium Shading 2 Accent 5" w:semiHidden="0" w:uiPriority="64" w:unhideWhenUsed="0"/>
+    <w:lsdException w:name="Medium List 1 Accent 5" w:semiHidden="0" w:uiPriority="65" w:unhideWhenUsed="0"/>
+    <w:lsdException w:name="Medium List 2 Accent 5" w:semiHidden="0" w:uiPriority="66" w:unhideWhenUsed="0"/>
+    <w:lsdException w:name="Medium Grid 1 Accent 5" w:semiHidden="0" w:uiPriority="67" w:unhideWhenUsed="0"/>
+    <w:lsdException w:name="Medium Grid 2 Accent 5" w:semiHidden="0" w:uiPriority="68" w:unhideWhenUsed="0"/>
+    <w:lsdException w:name="Medium Grid 3 Accent 5" w:semiHidden="0" w:uiPriority="69" w:unhideWhenUsed="0"/>
+    <w:lsdException w:name="Dark List Accent 5" w:semiHidden="0" w:uiPriority="70" w:unhideWhenUsed="0"/>
+    <w:lsdException w:name="Colorful Shading Accent 5" w:semiHidden="0" w:uiPriority="71" w:unhideWhenUsed="0"/>
+    <w:lsdException w:name="Colorful List Accent 5" w:semiHidden="0" w:uiPriority="72" w:unhideWhenUsed="0"/>
+    <w:lsdException w:name="Colorful Grid Accent 5" w:semiHidden="0" w:uiPriority="73" w:unhideWhenUsed="0"/>
+    <w:lsdException w:name="Light Shading Accent 6" w:semiHidden="0" w:uiPriority="60" w:unhideWhenUsed="0"/>
+    <w:lsdException w:name="Light List Accent 6" w:semiHidden="0" w:uiPriority="61" w:unhideWhenUsed="0"/>
+    <w:lsdException w:name="Light Grid Accent 6" w:semiHidden="0" w:uiPriority="62" w:unhideWhenUsed="0"/>
+    <w:lsdException w:name="Medium Shading 1 Accent 6" w:semiHidden="0" w:uiPriority="63" w:unhideWhenUsed="0"/>
+    <w:lsdException w:name="Medium Shading 2 Accent 6" w:semiHidden="0" w:uiPriority="64" w:unhideWhenUsed="0"/>
+    <w:lsdException w:name="Medium List 1 Accent 6" w:semiHidden="0" w:uiPriority="65" w:unhideWhenUsed="0"/>
+    <w:lsdException w:name="Medium List 2 Accent 6" w:semiHidden="0" w:uiPriority="66" w:unhideWhenUsed="0"/>
+    <w:lsdException w:name="Medium Grid 1 Accent 6" w:semiHidden="0" w:uiPriority="67" w:unhideWhenUsed="0"/>
+    <w:lsdException w:name="Medium Grid 2 Accent 6" w:semiHidden="0" w:uiPriority="68" w:unhideWhenUsed="0"/>
+    <w:lsdException w:name="Medium Grid 3 Accent 6" w:semiHidden="0" w:uiPriority="69" w:unhideWhenUsed="0"/>
+    <w:lsdException w:name="Dark List Accent 6" w:semiHidden="0" w:uiPriority="70" w:unhideWhenUsed="0"/>
+    <w:lsdException w:name="Colorful Shading Accent 6" w:semiHidden="0" w:uiPriority="71" w:unhideWhenUsed="0"/>
+    <w:lsdException w:name="Colorful List Accent 6" w:semiHidden="0" w:uiPriority="72" w:unhideWhenUsed="0"/>
+    <w:lsdException w:name="Colorful Grid Accent 6" w:semiHidden="0" w:uiPriority="73" w:unhideWhenUsed="0"/>
+    <w:lsdException w:name="Subtle Emphasis" w:semiHidden="0" w:uiPriority="19" w:unhideWhenUsed="0" w:qFormat="1"/>
+    <w:lsdException w:name="Intense Emphasis" w:semiHidden="0" w:uiPriority="21" w:unhideWhenUsed="0" w:qFormat="1"/>
+    <w:lsdException w:name="Subtle Reference" w:semiHidden="0" w:uiPriority="31" w:unhideWhenUsed="0" w:qFormat="1"/>
+    <w:lsdException w:name="Intense Reference" w:semiHidden="0" w:uiPriority="32" w:unhideWhenUsed="0" w:qFormat="1"/>
+    <w:lsdException w:name="Book Title" w:semiHidden="0" w:uiPriority="33" w:unhideWhenUsed="0" w:qFormat="1"/>
+    <w:lsdException w:name="Bibliography" w:uiPriority="37"/>
+    <w:lsdException w:name="TOC Heading" w:uiPriority="39" w:qFormat="1"/>
   </w:latentStyles>
   <w:style w:type="paragraph" w:default="1" w:styleId="a">
     <w:name w:val="Normal"/>
@@ -15814,7 +15816,7 @@
     <w:name w:val="heading 1"/>
     <w:basedOn w:val="a"/>
     <w:next w:val="a"/>
-    <w:link w:val="10"/>
+    <w:link w:val="1Char"/>
     <w:uiPriority w:val="9"/>
     <w:qFormat/>
     <w:rsid w:val="003510C4"/>
@@ -15837,7 +15839,7 @@
     <w:name w:val="heading 2"/>
     <w:basedOn w:val="a"/>
     <w:next w:val="a"/>
-    <w:link w:val="20"/>
+    <w:link w:val="2Char"/>
     <w:uiPriority w:val="9"/>
     <w:unhideWhenUsed/>
     <w:qFormat/>
@@ -15860,7 +15862,7 @@
     <w:name w:val="heading 3"/>
     <w:basedOn w:val="a"/>
     <w:next w:val="a"/>
-    <w:link w:val="30"/>
+    <w:link w:val="3Char"/>
     <w:uiPriority w:val="9"/>
     <w:unhideWhenUsed/>
     <w:rsid w:val="004E6ACD"/>
@@ -15881,7 +15883,7 @@
     <w:name w:val="heading 4"/>
     <w:basedOn w:val="a"/>
     <w:next w:val="a"/>
-    <w:link w:val="40"/>
+    <w:link w:val="4Char"/>
     <w:uiPriority w:val="9"/>
     <w:unhideWhenUsed/>
     <w:qFormat/>
@@ -15904,7 +15906,7 @@
     <w:name w:val="heading 5"/>
     <w:basedOn w:val="a"/>
     <w:next w:val="a"/>
-    <w:link w:val="50"/>
+    <w:link w:val="5Char"/>
     <w:uiPriority w:val="9"/>
     <w:unhideWhenUsed/>
     <w:qFormat/>
@@ -15949,10 +15951,10 @@
     <w:semiHidden/>
     <w:unhideWhenUsed/>
   </w:style>
-  <w:style w:type="paragraph" w:customStyle="1" w:styleId="31">
+  <w:style w:type="paragraph" w:customStyle="1" w:styleId="30">
     <w:name w:val="标题3"/>
     <w:basedOn w:val="a"/>
-    <w:link w:val="32"/>
+    <w:link w:val="31"/>
     <w:qFormat/>
     <w:rsid w:val="00543749"/>
     <w:pPr>
@@ -15963,8 +15965,8 @@
       <w:sz w:val="28"/>
     </w:rPr>
   </w:style>
-  <w:style w:type="character" w:customStyle="1" w:styleId="20">
-    <w:name w:val="标题 2 字符"/>
+  <w:style w:type="character" w:customStyle="1" w:styleId="2Char">
+    <w:name w:val="标题 2 Char"/>
     <w:basedOn w:val="a0"/>
     <w:link w:val="2"/>
     <w:uiPriority w:val="9"/>
@@ -15977,10 +15979,10 @@
       <w:szCs w:val="32"/>
     </w:rPr>
   </w:style>
-  <w:style w:type="character" w:customStyle="1" w:styleId="32">
+  <w:style w:type="character" w:customStyle="1" w:styleId="31">
     <w:name w:val="标题3 字符"/>
     <w:basedOn w:val="a0"/>
-    <w:link w:val="31"/>
+    <w:link w:val="30"/>
     <w:rsid w:val="00543749"/>
     <w:rPr>
       <w:rFonts w:ascii="Times New Roman" w:eastAsia="宋体" w:hAnsi="Times New Roman"/>
@@ -15988,8 +15990,8 @@
       <w:sz w:val="28"/>
     </w:rPr>
   </w:style>
-  <w:style w:type="character" w:customStyle="1" w:styleId="10">
-    <w:name w:val="标题 1 字符"/>
+  <w:style w:type="character" w:customStyle="1" w:styleId="1Char">
+    <w:name w:val="标题 1 Char"/>
     <w:basedOn w:val="a0"/>
     <w:link w:val="1"/>
     <w:uiPriority w:val="9"/>
@@ -16007,7 +16009,7 @@
     <w:name w:val="Title"/>
     <w:basedOn w:val="a"/>
     <w:next w:val="a"/>
-    <w:link w:val="a4"/>
+    <w:link w:val="Char"/>
     <w:uiPriority w:val="10"/>
     <w:qFormat/>
     <w:rsid w:val="002B2B70"/>
@@ -16024,8 +16026,8 @@
       <w:szCs w:val="32"/>
     </w:rPr>
   </w:style>
-  <w:style w:type="character" w:customStyle="1" w:styleId="a4">
-    <w:name w:val="标题 字符"/>
+  <w:style w:type="character" w:customStyle="1" w:styleId="Char">
+    <w:name w:val="标题 Char"/>
     <w:basedOn w:val="a0"/>
     <w:link w:val="a3"/>
     <w:uiPriority w:val="10"/>
@@ -16038,8 +16040,8 @@
       <w:szCs w:val="32"/>
     </w:rPr>
   </w:style>
-  <w:style w:type="character" w:customStyle="1" w:styleId="30">
-    <w:name w:val="标题 3 字符"/>
+  <w:style w:type="character" w:customStyle="1" w:styleId="3Char">
+    <w:name w:val="标题 3 Char"/>
     <w:basedOn w:val="a0"/>
     <w:link w:val="3"/>
     <w:uiPriority w:val="9"/>
@@ -16052,8 +16054,8 @@
       <w:szCs w:val="32"/>
     </w:rPr>
   </w:style>
-  <w:style w:type="character" w:customStyle="1" w:styleId="40">
-    <w:name w:val="标题 4 字符"/>
+  <w:style w:type="character" w:customStyle="1" w:styleId="4Char">
+    <w:name w:val="标题 4 Char"/>
     <w:basedOn w:val="a0"/>
     <w:link w:val="4"/>
     <w:uiPriority w:val="9"/>
@@ -16066,7 +16068,7 @@
       <w:szCs w:val="28"/>
     </w:rPr>
   </w:style>
-  <w:style w:type="character" w:styleId="a5">
+  <w:style w:type="character" w:styleId="a4">
     <w:name w:val="Hyperlink"/>
     <w:basedOn w:val="a0"/>
     <w:uiPriority w:val="99"/>
@@ -16077,7 +16079,7 @@
       <w:u w:val="single"/>
     </w:rPr>
   </w:style>
-  <w:style w:type="paragraph" w:styleId="a6">
+  <w:style w:type="paragraph" w:styleId="a5">
     <w:name w:val="List Paragraph"/>
     <w:basedOn w:val="a"/>
     <w:uiPriority w:val="34"/>
@@ -16087,8 +16089,8 @@
       <w:ind w:firstLine="420"/>
     </w:pPr>
   </w:style>
-  <w:style w:type="character" w:customStyle="1" w:styleId="50">
-    <w:name w:val="标题 5 字符"/>
+  <w:style w:type="character" w:customStyle="1" w:styleId="5Char">
+    <w:name w:val="标题 5 Char"/>
     <w:basedOn w:val="a0"/>
     <w:link w:val="5"/>
     <w:uiPriority w:val="9"/>
@@ -16101,10 +16103,10 @@
       <w:szCs w:val="28"/>
     </w:rPr>
   </w:style>
-  <w:style w:type="paragraph" w:styleId="a7">
+  <w:style w:type="paragraph" w:styleId="a6">
     <w:name w:val="header"/>
     <w:basedOn w:val="a"/>
-    <w:link w:val="a8"/>
+    <w:link w:val="Char0"/>
     <w:uiPriority w:val="99"/>
     <w:unhideWhenUsed/>
     <w:rsid w:val="00D13700"/>
@@ -16124,10 +16126,10 @@
       <w:szCs w:val="18"/>
     </w:rPr>
   </w:style>
-  <w:style w:type="character" w:customStyle="1" w:styleId="a8">
-    <w:name w:val="页眉 字符"/>
+  <w:style w:type="character" w:customStyle="1" w:styleId="Char0">
+    <w:name w:val="页眉 Char"/>
     <w:basedOn w:val="a0"/>
-    <w:link w:val="a7"/>
+    <w:link w:val="a6"/>
     <w:uiPriority w:val="99"/>
     <w:rsid w:val="00D13700"/>
     <w:rPr>
@@ -16136,10 +16138,10 @@
       <w:szCs w:val="18"/>
     </w:rPr>
   </w:style>
-  <w:style w:type="paragraph" w:styleId="a9">
+  <w:style w:type="paragraph" w:styleId="a7">
     <w:name w:val="footer"/>
     <w:basedOn w:val="a"/>
-    <w:link w:val="aa"/>
+    <w:link w:val="Char1"/>
     <w:uiPriority w:val="99"/>
     <w:unhideWhenUsed/>
     <w:rsid w:val="00D13700"/>
@@ -16156,10 +16158,10 @@
       <w:szCs w:val="18"/>
     </w:rPr>
   </w:style>
-  <w:style w:type="character" w:customStyle="1" w:styleId="aa">
-    <w:name w:val="页脚 字符"/>
+  <w:style w:type="character" w:customStyle="1" w:styleId="Char1">
+    <w:name w:val="页脚 Char"/>
     <w:basedOn w:val="a0"/>
-    <w:link w:val="a9"/>
+    <w:link w:val="a7"/>
     <w:uiPriority w:val="99"/>
     <w:rsid w:val="00D13700"/>
     <w:rPr>
@@ -16168,7 +16170,7 @@
       <w:szCs w:val="18"/>
     </w:rPr>
   </w:style>
-  <w:style w:type="paragraph" w:styleId="ab">
+  <w:style w:type="paragraph" w:styleId="a8">
     <w:name w:val="caption"/>
     <w:basedOn w:val="a"/>
     <w:next w:val="a"/>
@@ -16186,7 +16188,7 @@
       <w:szCs w:val="20"/>
     </w:rPr>
   </w:style>
-  <w:style w:type="character" w:styleId="ac">
+  <w:style w:type="character" w:styleId="a9">
     <w:name w:val="Placeholder Text"/>
     <w:basedOn w:val="a0"/>
     <w:uiPriority w:val="99"/>
@@ -16196,7 +16198,7 @@
       <w:color w:val="808080"/>
     </w:rPr>
   </w:style>
-  <w:style w:type="paragraph" w:styleId="ad">
+  <w:style w:type="paragraph" w:styleId="aa">
     <w:name w:val="No Spacing"/>
     <w:uiPriority w:val="1"/>
     <w:qFormat/>
@@ -16210,12 +16212,13 @@
       <w:rFonts w:ascii="Times New Roman" w:eastAsia="宋体" w:hAnsi="Times New Roman"/>
     </w:rPr>
   </w:style>
-  <w:style w:type="table" w:styleId="ae">
+  <w:style w:type="table" w:styleId="ab">
     <w:name w:val="Table Grid"/>
     <w:basedOn w:val="a1"/>
     <w:uiPriority w:val="39"/>
     <w:rsid w:val="00892F01"/>
     <w:tblPr>
+      <w:tblInd w:w="0" w:type="dxa"/>
       <w:tblBorders>
         <w:top w:val="single" w:sz="4" w:space="0" w:color="auto"/>
         <w:left w:val="single" w:sz="4" w:space="0" w:color="auto"/>
@@ -16224,9 +16227,15 @@
         <w:insideH w:val="single" w:sz="4" w:space="0" w:color="auto"/>
         <w:insideV w:val="single" w:sz="4" w:space="0" w:color="auto"/>
       </w:tblBorders>
+      <w:tblCellMar>
+        <w:top w:w="0" w:type="dxa"/>
+        <w:left w:w="108" w:type="dxa"/>
+        <w:bottom w:w="0" w:type="dxa"/>
+        <w:right w:w="108" w:type="dxa"/>
+      </w:tblCellMar>
     </w:tblPr>
   </w:style>
-  <w:style w:type="character" w:styleId="af">
+  <w:style w:type="character" w:customStyle="1" w:styleId="UnresolvedMention">
     <w:name w:val="Unresolved Mention"/>
     <w:basedOn w:val="a0"/>
     <w:uiPriority w:val="99"/>
@@ -16243,7 +16252,7 @@
     <w:basedOn w:val="a0"/>
     <w:rsid w:val="009733AD"/>
   </w:style>
-  <w:style w:type="character" w:styleId="af0">
+  <w:style w:type="character" w:styleId="ac">
     <w:name w:val="FollowedHyperlink"/>
     <w:basedOn w:val="a0"/>
     <w:uiPriority w:val="99"/>
@@ -16321,7 +16330,7 @@
       <w:szCs w:val="32"/>
     </w:rPr>
   </w:style>
-  <w:style w:type="paragraph" w:styleId="TOC1">
+  <w:style w:type="paragraph" w:styleId="10">
     <w:name w:val="toc 1"/>
     <w:basedOn w:val="a"/>
     <w:next w:val="a"/>
@@ -16330,7 +16339,7 @@
     <w:unhideWhenUsed/>
     <w:rsid w:val="00FC12C5"/>
   </w:style>
-  <w:style w:type="paragraph" w:styleId="TOC2">
+  <w:style w:type="paragraph" w:styleId="20">
     <w:name w:val="toc 2"/>
     <w:basedOn w:val="a"/>
     <w:next w:val="a"/>
@@ -16342,7 +16351,7 @@
       <w:ind w:leftChars="200" w:left="420"/>
     </w:pPr>
   </w:style>
-  <w:style w:type="paragraph" w:styleId="TOC3">
+  <w:style w:type="paragraph" w:styleId="32">
     <w:name w:val="toc 3"/>
     <w:basedOn w:val="a"/>
     <w:next w:val="a"/>
@@ -16354,7 +16363,7 @@
       <w:ind w:leftChars="400" w:left="840"/>
     </w:pPr>
   </w:style>
-  <w:style w:type="paragraph" w:styleId="TOC4">
+  <w:style w:type="paragraph" w:styleId="40">
     <w:name w:val="toc 4"/>
     <w:basedOn w:val="a"/>
     <w:next w:val="a"/>
@@ -16369,7 +16378,7 @@
       <w:rFonts w:asciiTheme="minorHAnsi" w:eastAsiaTheme="minorEastAsia" w:hAnsiTheme="minorHAnsi"/>
     </w:rPr>
   </w:style>
-  <w:style w:type="paragraph" w:styleId="TOC5">
+  <w:style w:type="paragraph" w:styleId="50">
     <w:name w:val="toc 5"/>
     <w:basedOn w:val="a"/>
     <w:next w:val="a"/>
@@ -16384,7 +16393,7 @@
       <w:rFonts w:asciiTheme="minorHAnsi" w:eastAsiaTheme="minorEastAsia" w:hAnsiTheme="minorHAnsi"/>
     </w:rPr>
   </w:style>
-  <w:style w:type="paragraph" w:styleId="TOC6">
+  <w:style w:type="paragraph" w:styleId="6">
     <w:name w:val="toc 6"/>
     <w:basedOn w:val="a"/>
     <w:next w:val="a"/>
@@ -16399,7 +16408,7 @@
       <w:rFonts w:asciiTheme="minorHAnsi" w:eastAsiaTheme="minorEastAsia" w:hAnsiTheme="minorHAnsi"/>
     </w:rPr>
   </w:style>
-  <w:style w:type="paragraph" w:styleId="TOC7">
+  <w:style w:type="paragraph" w:styleId="7">
     <w:name w:val="toc 7"/>
     <w:basedOn w:val="a"/>
     <w:next w:val="a"/>
@@ -16414,7 +16423,7 @@
       <w:rFonts w:asciiTheme="minorHAnsi" w:eastAsiaTheme="minorEastAsia" w:hAnsiTheme="minorHAnsi"/>
     </w:rPr>
   </w:style>
-  <w:style w:type="paragraph" w:styleId="TOC8">
+  <w:style w:type="paragraph" w:styleId="8">
     <w:name w:val="toc 8"/>
     <w:basedOn w:val="a"/>
     <w:next w:val="a"/>
@@ -16429,7 +16438,7 @@
       <w:rFonts w:asciiTheme="minorHAnsi" w:eastAsiaTheme="minorEastAsia" w:hAnsiTheme="minorHAnsi"/>
     </w:rPr>
   </w:style>
-  <w:style w:type="paragraph" w:styleId="TOC9">
+  <w:style w:type="paragraph" w:styleId="9">
     <w:name w:val="toc 9"/>
     <w:basedOn w:val="a"/>
     <w:next w:val="a"/>
@@ -16442,6 +16451,868 @@
     </w:pPr>
     <w:rPr>
       <w:rFonts w:asciiTheme="minorHAnsi" w:eastAsiaTheme="minorEastAsia" w:hAnsiTheme="minorHAnsi"/>
+    </w:rPr>
+  </w:style>
+  <w:style w:type="paragraph" w:styleId="ad">
+    <w:name w:val="Balloon Text"/>
+    <w:basedOn w:val="a"/>
+    <w:link w:val="Char2"/>
+    <w:uiPriority w:val="99"/>
+    <w:semiHidden/>
+    <w:unhideWhenUsed/>
+    <w:rsid w:val="00285584"/>
+    <w:rPr>
+      <w:sz w:val="18"/>
+      <w:szCs w:val="18"/>
+    </w:rPr>
+  </w:style>
+  <w:style w:type="character" w:customStyle="1" w:styleId="Char2">
+    <w:name w:val="批注框文本 Char"/>
+    <w:basedOn w:val="a0"/>
+    <w:link w:val="ad"/>
+    <w:uiPriority w:val="99"/>
+    <w:semiHidden/>
+    <w:rsid w:val="00285584"/>
+    <w:rPr>
+      <w:rFonts w:ascii="Consolas" w:eastAsia="宋体" w:hAnsi="Consolas"/>
+      <w:sz w:val="18"/>
+      <w:szCs w:val="18"/>
+    </w:rPr>
+  </w:style>
+</w:styles>
+</file>
+
+<file path=word/stylesWithEffects.xml><?xml version="1.0" encoding="utf-8"?>
+<w:styles xmlns:wpc="http://schemas.microsoft.com/office/word/2010/wordprocessingCanvas" xmlns:mc="http://schemas.openxmlformats.org/markup-compatibility/2006" xmlns:o="urn:schemas-microsoft-com:office:office" xmlns:r="http://schemas.openxmlformats.org/officeDocument/2006/relationships" xmlns:m="http://schemas.openxmlformats.org/officeDocument/2006/math" xmlns:v="urn:schemas-microsoft-com:vml" xmlns:wp14="http://schemas.microsoft.com/office/word/2010/wordprocessingDrawing" xmlns:wp="http://schemas.openxmlformats.org/drawingml/2006/wordprocessingDrawing" xmlns:w10="urn:schemas-microsoft-com:office:word" xmlns:w="http://schemas.openxmlformats.org/wordprocessingml/2006/main" xmlns:w14="http://schemas.microsoft.com/office/word/2010/wordml" xmlns:wpg="http://schemas.microsoft.com/office/word/2010/wordprocessingGroup" xmlns:wpi="http://schemas.microsoft.com/office/word/2010/wordprocessingInk" xmlns:wne="http://schemas.microsoft.com/office/word/2006/wordml" xmlns:wps="http://schemas.microsoft.com/office/word/2010/wordprocessingShape" mc:Ignorable="w14 wp14">
+  <w:docDefaults>
+    <w:rPrDefault>
+      <w:rPr>
+        <w:rFonts w:asciiTheme="minorHAnsi" w:eastAsiaTheme="minorEastAsia" w:hAnsiTheme="minorHAnsi" w:cstheme="minorBidi"/>
+        <w:kern w:val="2"/>
+        <w:sz w:val="21"/>
+        <w:szCs w:val="22"/>
+        <w:lang w:val="en-US" w:eastAsia="zh-CN" w:bidi="ar-SA"/>
+      </w:rPr>
+    </w:rPrDefault>
+    <w:pPrDefault/>
+  </w:docDefaults>
+  <w:latentStyles w:defLockedState="0" w:defUIPriority="99" w:defSemiHidden="1" w:defUnhideWhenUsed="1" w:defQFormat="0" w:count="267">
+    <w:lsdException w:name="Normal" w:semiHidden="0" w:uiPriority="0" w:unhideWhenUsed="0" w:qFormat="1"/>
+    <w:lsdException w:name="heading 1" w:semiHidden="0" w:uiPriority="9" w:unhideWhenUsed="0" w:qFormat="1"/>
+    <w:lsdException w:name="heading 2" w:uiPriority="9" w:qFormat="1"/>
+    <w:lsdException w:name="heading 3" w:uiPriority="9"/>
+    <w:lsdException w:name="heading 4" w:uiPriority="9" w:qFormat="1"/>
+    <w:lsdException w:name="heading 5" w:uiPriority="9" w:qFormat="1"/>
+    <w:lsdException w:name="heading 6" w:uiPriority="9" w:qFormat="1"/>
+    <w:lsdException w:name="heading 7" w:uiPriority="9" w:qFormat="1"/>
+    <w:lsdException w:name="heading 8" w:uiPriority="9" w:qFormat="1"/>
+    <w:lsdException w:name="heading 9" w:uiPriority="9" w:qFormat="1"/>
+    <w:lsdException w:name="toc 1" w:uiPriority="39"/>
+    <w:lsdException w:name="toc 2" w:uiPriority="39"/>
+    <w:lsdException w:name="toc 3" w:uiPriority="39"/>
+    <w:lsdException w:name="toc 4" w:uiPriority="39"/>
+    <w:lsdException w:name="toc 5" w:uiPriority="39"/>
+    <w:lsdException w:name="toc 6" w:uiPriority="39"/>
+    <w:lsdException w:name="toc 7" w:uiPriority="39"/>
+    <w:lsdException w:name="toc 8" w:uiPriority="39"/>
+    <w:lsdException w:name="toc 9" w:uiPriority="39"/>
+    <w:lsdException w:name="caption" w:uiPriority="35" w:qFormat="1"/>
+    <w:lsdException w:name="Title" w:semiHidden="0" w:uiPriority="10" w:unhideWhenUsed="0" w:qFormat="1"/>
+    <w:lsdException w:name="Default Paragraph Font" w:uiPriority="1"/>
+    <w:lsdException w:name="Subtitle" w:semiHidden="0" w:uiPriority="11" w:unhideWhenUsed="0" w:qFormat="1"/>
+    <w:lsdException w:name="Strong" w:semiHidden="0" w:uiPriority="22" w:unhideWhenUsed="0" w:qFormat="1"/>
+    <w:lsdException w:name="Emphasis" w:semiHidden="0" w:uiPriority="20" w:unhideWhenUsed="0" w:qFormat="1"/>
+    <w:lsdException w:name="Table Grid" w:semiHidden="0" w:uiPriority="39" w:unhideWhenUsed="0"/>
+    <w:lsdException w:name="Placeholder Text" w:unhideWhenUsed="0"/>
+    <w:lsdException w:name="No Spacing" w:semiHidden="0" w:uiPriority="1" w:unhideWhenUsed="0" w:qFormat="1"/>
+    <w:lsdException w:name="Light Shading" w:semiHidden="0" w:uiPriority="60" w:unhideWhenUsed="0"/>
+    <w:lsdException w:name="Light List" w:semiHidden="0" w:uiPriority="61" w:unhideWhenUsed="0"/>
+    <w:lsdException w:name="Light Grid" w:semiHidden="0" w:uiPriority="62" w:unhideWhenUsed="0"/>
+    <w:lsdException w:name="Medium Shading 1" w:semiHidden="0" w:uiPriority="63" w:unhideWhenUsed="0"/>
+    <w:lsdException w:name="Medium Shading 2" w:semiHidden="0" w:uiPriority="64" w:unhideWhenUsed="0"/>
+    <w:lsdException w:name="Medium List 1" w:semiHidden="0" w:uiPriority="65" w:unhideWhenUsed="0"/>
+    <w:lsdException w:name="Medium List 2" w:semiHidden="0" w:uiPriority="66" w:unhideWhenUsed="0"/>
+    <w:lsdException w:name="Medium Grid 1" w:semiHidden="0" w:uiPriority="67" w:unhideWhenUsed="0"/>
+    <w:lsdException w:name="Medium Grid 2" w:semiHidden="0" w:uiPriority="68" w:unhideWhenUsed="0"/>
+    <w:lsdException w:name="Medium Grid 3" w:semiHidden="0" w:uiPriority="69" w:unhideWhenUsed="0"/>
+    <w:lsdException w:name="Dark List" w:semiHidden="0" w:uiPriority="70" w:unhideWhenUsed="0"/>
+    <w:lsdException w:name="Colorful Shading" w:semiHidden="0" w:uiPriority="71" w:unhideWhenUsed="0"/>
+    <w:lsdException w:name="Colorful List" w:semiHidden="0" w:uiPriority="72" w:unhideWhenUsed="0"/>
+    <w:lsdException w:name="Colorful Grid" w:semiHidden="0" w:uiPriority="73" w:unhideWhenUsed="0"/>
+    <w:lsdException w:name="Light Shading Accent 1" w:semiHidden="0" w:uiPriority="60" w:unhideWhenUsed="0"/>
+    <w:lsdException w:name="Light List Accent 1" w:semiHidden="0" w:uiPriority="61" w:unhideWhenUsed="0"/>
+    <w:lsdException w:name="Light Grid Accent 1" w:semiHidden="0" w:uiPriority="62" w:unhideWhenUsed="0"/>
+    <w:lsdException w:name="Medium Shading 1 Accent 1" w:semiHidden="0" w:uiPriority="63" w:unhideWhenUsed="0"/>
+    <w:lsdException w:name="Medium Shading 2 Accent 1" w:semiHidden="0" w:uiPriority="64" w:unhideWhenUsed="0"/>
+    <w:lsdException w:name="Medium List 1 Accent 1" w:semiHidden="0" w:uiPriority="65" w:unhideWhenUsed="0"/>
+    <w:lsdException w:name="Revision" w:unhideWhenUsed="0"/>
+    <w:lsdException w:name="List Paragraph" w:semiHidden="0" w:uiPriority="34" w:unhideWhenUsed="0" w:qFormat="1"/>
+    <w:lsdException w:name="Quote" w:semiHidden="0" w:uiPriority="29" w:unhideWhenUsed="0" w:qFormat="1"/>
+    <w:lsdException w:name="Intense Quote" w:semiHidden="0" w:uiPriority="30" w:unhideWhenUsed="0" w:qFormat="1"/>
+    <w:lsdException w:name="Medium List 2 Accent 1" w:semiHidden="0" w:uiPriority="66" w:unhideWhenUsed="0"/>
+    <w:lsdException w:name="Medium Grid 1 Accent 1" w:semiHidden="0" w:uiPriority="67" w:unhideWhenUsed="0"/>
+    <w:lsdException w:name="Medium Grid 2 Accent 1" w:semiHidden="0" w:uiPriority="68" w:unhideWhenUsed="0"/>
+    <w:lsdException w:name="Medium Grid 3 Accent 1" w:semiHidden="0" w:uiPriority="69" w:unhideWhenUsed="0"/>
+    <w:lsdException w:name="Dark List Accent 1" w:semiHidden="0" w:uiPriority="70" w:unhideWhenUsed="0"/>
+    <w:lsdException w:name="Colorful Shading Accent 1" w:semiHidden="0" w:uiPriority="71" w:unhideWhenUsed="0"/>
+    <w:lsdException w:name="Colorful List Accent 1" w:semiHidden="0" w:uiPriority="72" w:unhideWhenUsed="0"/>
+    <w:lsdException w:name="Colorful Grid Accent 1" w:semiHidden="0" w:uiPriority="73" w:unhideWhenUsed="0"/>
+    <w:lsdException w:name="Light Shading Accent 2" w:semiHidden="0" w:uiPriority="60" w:unhideWhenUsed="0"/>
+    <w:lsdException w:name="Light List Accent 2" w:semiHidden="0" w:uiPriority="61" w:unhideWhenUsed="0"/>
+    <w:lsdException w:name="Light Grid Accent 2" w:semiHidden="0" w:uiPriority="62" w:unhideWhenUsed="0"/>
+    <w:lsdException w:name="Medium Shading 1 Accent 2" w:semiHidden="0" w:uiPriority="63" w:unhideWhenUsed="0"/>
+    <w:lsdException w:name="Medium Shading 2 Accent 2" w:semiHidden="0" w:uiPriority="64" w:unhideWhenUsed="0"/>
+    <w:lsdException w:name="Medium List 1 Accent 2" w:semiHidden="0" w:uiPriority="65" w:unhideWhenUsed="0"/>
+    <w:lsdException w:name="Medium List 2 Accent 2" w:semiHidden="0" w:uiPriority="66" w:unhideWhenUsed="0"/>
+    <w:lsdException w:name="Medium Grid 1 Accent 2" w:semiHidden="0" w:uiPriority="67" w:unhideWhenUsed="0"/>
+    <w:lsdException w:name="Medium Grid 2 Accent 2" w:semiHidden="0" w:uiPriority="68" w:unhideWhenUsed="0"/>
+    <w:lsdException w:name="Medium Grid 3 Accent 2" w:semiHidden="0" w:uiPriority="69" w:unhideWhenUsed="0"/>
+    <w:lsdException w:name="Dark List Accent 2" w:semiHidden="0" w:uiPriority="70" w:unhideWhenUsed="0"/>
+    <w:lsdException w:name="Colorful Shading Accent 2" w:semiHidden="0" w:uiPriority="71" w:unhideWhenUsed="0"/>
+    <w:lsdException w:name="Colorful List Accent 2" w:semiHidden="0" w:uiPriority="72" w:unhideWhenUsed="0"/>
+    <w:lsdException w:name="Colorful Grid Accent 2" w:semiHidden="0" w:uiPriority="73" w:unhideWhenUsed="0"/>
+    <w:lsdException w:name="Light Shading Accent 3" w:semiHidden="0" w:uiPriority="60" w:unhideWhenUsed="0"/>
+    <w:lsdException w:name="Light List Accent 3" w:semiHidden="0" w:uiPriority="61" w:unhideWhenUsed="0"/>
+    <w:lsdException w:name="Light Grid Accent 3" w:semiHidden="0" w:uiPriority="62" w:unhideWhenUsed="0"/>
+    <w:lsdException w:name="Medium Shading 1 Accent 3" w:semiHidden="0" w:uiPriority="63" w:unhideWhenUsed="0"/>
+    <w:lsdException w:name="Medium Shading 2 Accent 3" w:semiHidden="0" w:uiPriority="64" w:unhideWhenUsed="0"/>
+    <w:lsdException w:name="Medium List 1 Accent 3" w:semiHidden="0" w:uiPriority="65" w:unhideWhenUsed="0"/>
+    <w:lsdException w:name="Medium List 2 Accent 3" w:semiHidden="0" w:uiPriority="66" w:unhideWhenUsed="0"/>
+    <w:lsdException w:name="Medium Grid 1 Accent 3" w:semiHidden="0" w:uiPriority="67" w:unhideWhenUsed="0"/>
+    <w:lsdException w:name="Medium Grid 2 Accent 3" w:semiHidden="0" w:uiPriority="68" w:unhideWhenUsed="0"/>
+    <w:lsdException w:name="Medium Grid 3 Accent 3" w:semiHidden="0" w:uiPriority="69" w:unhideWhenUsed="0"/>
+    <w:lsdException w:name="Dark List Accent 3" w:semiHidden="0" w:uiPriority="70" w:unhideWhenUsed="0"/>
+    <w:lsdException w:name="Colorful Shading Accent 3" w:semiHidden="0" w:uiPriority="71" w:unhideWhenUsed="0"/>
+    <w:lsdException w:name="Colorful List Accent 3" w:semiHidden="0" w:uiPriority="72" w:unhideWhenUsed="0"/>
+    <w:lsdException w:name="Colorful Grid Accent 3" w:semiHidden="0" w:uiPriority="73" w:unhideWhenUsed="0"/>
+    <w:lsdException w:name="Light Shading Accent 4" w:semiHidden="0" w:uiPriority="60" w:unhideWhenUsed="0"/>
+    <w:lsdException w:name="Light List Accent 4" w:semiHidden="0" w:uiPriority="61" w:unhideWhenUsed="0"/>
+    <w:lsdException w:name="Light Grid Accent 4" w:semiHidden="0" w:uiPriority="62" w:unhideWhenUsed="0"/>
+    <w:lsdException w:name="Medium Shading 1 Accent 4" w:semiHidden="0" w:uiPriority="63" w:unhideWhenUsed="0"/>
+    <w:lsdException w:name="Medium Shading 2 Accent 4" w:semiHidden="0" w:uiPriority="64" w:unhideWhenUsed="0"/>
+    <w:lsdException w:name="Medium List 1 Accent 4" w:semiHidden="0" w:uiPriority="65" w:unhideWhenUsed="0"/>
+    <w:lsdException w:name="Medium List 2 Accent 4" w:semiHidden="0" w:uiPriority="66" w:unhideWhenUsed="0"/>
+    <w:lsdException w:name="Medium Grid 1 Accent 4" w:semiHidden="0" w:uiPriority="67" w:unhideWhenUsed="0"/>
+    <w:lsdException w:name="Medium Grid 2 Accent 4" w:semiHidden="0" w:uiPriority="68" w:unhideWhenUsed="0"/>
+    <w:lsdException w:name="Medium Grid 3 Accent 4" w:semiHidden="0" w:uiPriority="69" w:unhideWhenUsed="0"/>
+    <w:lsdException w:name="Dark List Accent 4" w:semiHidden="0" w:uiPriority="70" w:unhideWhenUsed="0"/>
+    <w:lsdException w:name="Colorful Shading Accent 4" w:semiHidden="0" w:uiPriority="71" w:unhideWhenUsed="0"/>
+    <w:lsdException w:name="Colorful List Accent 4" w:semiHidden="0" w:uiPriority="72" w:unhideWhenUsed="0"/>
+    <w:lsdException w:name="Colorful Grid Accent 4" w:semiHidden="0" w:uiPriority="73" w:unhideWhenUsed="0"/>
+    <w:lsdException w:name="Light Shading Accent 5" w:semiHidden="0" w:uiPriority="60" w:unhideWhenUsed="0"/>
+    <w:lsdException w:name="Light List Accent 5" w:semiHidden="0" w:uiPriority="61" w:unhideWhenUsed="0"/>
+    <w:lsdException w:name="Light Grid Accent 5" w:semiHidden="0" w:uiPriority="62" w:unhideWhenUsed="0"/>
+    <w:lsdException w:name="Medium Shading 1 Accent 5" w:semiHidden="0" w:uiPriority="63" w:unhideWhenUsed="0"/>
+    <w:lsdException w:name="Medium Shading 2 Accent 5" w:semiHidden="0" w:uiPriority="64" w:unhideWhenUsed="0"/>
+    <w:lsdException w:name="Medium List 1 Accent 5" w:semiHidden="0" w:uiPriority="65" w:unhideWhenUsed="0"/>
+    <w:lsdException w:name="Medium List 2 Accent 5" w:semiHidden="0" w:uiPriority="66" w:unhideWhenUsed="0"/>
+    <w:lsdException w:name="Medium Grid 1 Accent 5" w:semiHidden="0" w:uiPriority="67" w:unhideWhenUsed="0"/>
+    <w:lsdException w:name="Medium Grid 2 Accent 5" w:semiHidden="0" w:uiPriority="68" w:unhideWhenUsed="0"/>
+    <w:lsdException w:name="Medium Grid 3 Accent 5" w:semiHidden="0" w:uiPriority="69" w:unhideWhenUsed="0"/>
+    <w:lsdException w:name="Dark List Accent 5" w:semiHidden="0" w:uiPriority="70" w:unhideWhenUsed="0"/>
+    <w:lsdException w:name="Colorful Shading Accent 5" w:semiHidden="0" w:uiPriority="71" w:unhideWhenUsed="0"/>
+    <w:lsdException w:name="Colorful List Accent 5" w:semiHidden="0" w:uiPriority="72" w:unhideWhenUsed="0"/>
+    <w:lsdException w:name="Colorful Grid Accent 5" w:semiHidden="0" w:uiPriority="73" w:unhideWhenUsed="0"/>
+    <w:lsdException w:name="Light Shading Accent 6" w:semiHidden="0" w:uiPriority="60" w:unhideWhenUsed="0"/>
+    <w:lsdException w:name="Light List Accent 6" w:semiHidden="0" w:uiPriority="61" w:unhideWhenUsed="0"/>
+    <w:lsdException w:name="Light Grid Accent 6" w:semiHidden="0" w:uiPriority="62" w:unhideWhenUsed="0"/>
+    <w:lsdException w:name="Medium Shading 1 Accent 6" w:semiHidden="0" w:uiPriority="63" w:unhideWhenUsed="0"/>
+    <w:lsdException w:name="Medium Shading 2 Accent 6" w:semiHidden="0" w:uiPriority="64" w:unhideWhenUsed="0"/>
+    <w:lsdException w:name="Medium List 1 Accent 6" w:semiHidden="0" w:uiPriority="65" w:unhideWhenUsed="0"/>
+    <w:lsdException w:name="Medium List 2 Accent 6" w:semiHidden="0" w:uiPriority="66" w:unhideWhenUsed="0"/>
+    <w:lsdException w:name="Medium Grid 1 Accent 6" w:semiHidden="0" w:uiPriority="67" w:unhideWhenUsed="0"/>
+    <w:lsdException w:name="Medium Grid 2 Accent 6" w:semiHidden="0" w:uiPriority="68" w:unhideWhenUsed="0"/>
+    <w:lsdException w:name="Medium Grid 3 Accent 6" w:semiHidden="0" w:uiPriority="69" w:unhideWhenUsed="0"/>
+    <w:lsdException w:name="Dark List Accent 6" w:semiHidden="0" w:uiPriority="70" w:unhideWhenUsed="0"/>
+    <w:lsdException w:name="Colorful Shading Accent 6" w:semiHidden="0" w:uiPriority="71" w:unhideWhenUsed="0"/>
+    <w:lsdException w:name="Colorful List Accent 6" w:semiHidden="0" w:uiPriority="72" w:unhideWhenUsed="0"/>
+    <w:lsdException w:name="Colorful Grid Accent 6" w:semiHidden="0" w:uiPriority="73" w:unhideWhenUsed="0"/>
+    <w:lsdException w:name="Subtle Emphasis" w:semiHidden="0" w:uiPriority="19" w:unhideWhenUsed="0" w:qFormat="1"/>
+    <w:lsdException w:name="Intense Emphasis" w:semiHidden="0" w:uiPriority="21" w:unhideWhenUsed="0" w:qFormat="1"/>
+    <w:lsdException w:name="Subtle Reference" w:semiHidden="0" w:uiPriority="31" w:unhideWhenUsed="0" w:qFormat="1"/>
+    <w:lsdException w:name="Intense Reference" w:semiHidden="0" w:uiPriority="32" w:unhideWhenUsed="0" w:qFormat="1"/>
+    <w:lsdException w:name="Book Title" w:semiHidden="0" w:uiPriority="33" w:unhideWhenUsed="0" w:qFormat="1"/>
+    <w:lsdException w:name="Bibliography" w:uiPriority="37"/>
+    <w:lsdException w:name="TOC Heading" w:uiPriority="39" w:qFormat="1"/>
+  </w:latentStyles>
+  <w:style w:type="paragraph" w:default="1" w:styleId="a">
+    <w:name w:val="Normal"/>
+    <w:qFormat/>
+    <w:rsid w:val="00EC64C4"/>
+    <w:pPr>
+      <w:widowControl w:val="0"/>
+      <w:ind w:firstLineChars="200" w:firstLine="200"/>
+      <w:jc w:val="both"/>
+    </w:pPr>
+    <w:rPr>
+      <w:rFonts w:ascii="Consolas" w:eastAsia="宋体" w:hAnsi="Consolas"/>
+    </w:rPr>
+  </w:style>
+  <w:style w:type="paragraph" w:styleId="1">
+    <w:name w:val="heading 1"/>
+    <w:basedOn w:val="a"/>
+    <w:next w:val="a"/>
+    <w:link w:val="1Char"/>
+    <w:uiPriority w:val="9"/>
+    <w:qFormat/>
+    <w:rsid w:val="003510C4"/>
+    <w:pPr>
+      <w:keepNext/>
+      <w:keepLines/>
+      <w:ind w:firstLineChars="0" w:firstLine="0"/>
+      <w:jc w:val="center"/>
+      <w:outlineLvl w:val="0"/>
+    </w:pPr>
+    <w:rPr>
+      <w:b/>
+      <w:bCs/>
+      <w:kern w:val="44"/>
+      <w:sz w:val="32"/>
+      <w:szCs w:val="44"/>
+    </w:rPr>
+  </w:style>
+  <w:style w:type="paragraph" w:styleId="2">
+    <w:name w:val="heading 2"/>
+    <w:basedOn w:val="a"/>
+    <w:next w:val="a"/>
+    <w:link w:val="2Char"/>
+    <w:uiPriority w:val="9"/>
+    <w:unhideWhenUsed/>
+    <w:qFormat/>
+    <w:rsid w:val="00040965"/>
+    <w:pPr>
+      <w:keepNext/>
+      <w:keepLines/>
+      <w:ind w:firstLineChars="0" w:firstLine="0"/>
+      <w:outlineLvl w:val="1"/>
+    </w:pPr>
+    <w:rPr>
+      <w:rFonts w:cstheme="majorBidi"/>
+      <w:b/>
+      <w:bCs/>
+      <w:sz w:val="30"/>
+      <w:szCs w:val="32"/>
+    </w:rPr>
+  </w:style>
+  <w:style w:type="paragraph" w:styleId="3">
+    <w:name w:val="heading 3"/>
+    <w:basedOn w:val="a"/>
+    <w:next w:val="a"/>
+    <w:link w:val="3Char"/>
+    <w:uiPriority w:val="9"/>
+    <w:unhideWhenUsed/>
+    <w:rsid w:val="004E6ACD"/>
+    <w:pPr>
+      <w:keepNext/>
+      <w:keepLines/>
+      <w:spacing w:before="260" w:after="260" w:line="416" w:lineRule="auto"/>
+      <w:outlineLvl w:val="2"/>
+    </w:pPr>
+    <w:rPr>
+      <w:b/>
+      <w:bCs/>
+      <w:sz w:val="32"/>
+      <w:szCs w:val="32"/>
+    </w:rPr>
+  </w:style>
+  <w:style w:type="paragraph" w:styleId="4">
+    <w:name w:val="heading 4"/>
+    <w:basedOn w:val="a"/>
+    <w:next w:val="a"/>
+    <w:link w:val="4Char"/>
+    <w:uiPriority w:val="9"/>
+    <w:unhideWhenUsed/>
+    <w:qFormat/>
+    <w:rsid w:val="00E94B62"/>
+    <w:pPr>
+      <w:keepNext/>
+      <w:keepLines/>
+      <w:ind w:firstLine="482"/>
+      <w:outlineLvl w:val="3"/>
+    </w:pPr>
+    <w:rPr>
+      <w:rFonts w:cstheme="majorBidi"/>
+      <w:b/>
+      <w:bCs/>
+      <w:sz w:val="24"/>
+      <w:szCs w:val="28"/>
+    </w:rPr>
+  </w:style>
+  <w:style w:type="paragraph" w:styleId="5">
+    <w:name w:val="heading 5"/>
+    <w:basedOn w:val="a"/>
+    <w:next w:val="a"/>
+    <w:link w:val="5Char"/>
+    <w:uiPriority w:val="9"/>
+    <w:unhideWhenUsed/>
+    <w:qFormat/>
+    <w:rsid w:val="00330F2F"/>
+    <w:pPr>
+      <w:keepNext/>
+      <w:keepLines/>
+      <w:spacing w:before="280" w:after="290" w:line="376" w:lineRule="auto"/>
+      <w:outlineLvl w:val="4"/>
+    </w:pPr>
+    <w:rPr>
+      <w:b/>
+      <w:bCs/>
+      <w:sz w:val="28"/>
+      <w:szCs w:val="28"/>
+    </w:rPr>
+  </w:style>
+  <w:style w:type="character" w:default="1" w:styleId="a0">
+    <w:name w:val="Default Paragraph Font"/>
+    <w:uiPriority w:val="1"/>
+    <w:semiHidden/>
+    <w:unhideWhenUsed/>
+  </w:style>
+  <w:style w:type="table" w:default="1" w:styleId="a1">
+    <w:name w:val="Normal Table"/>
+    <w:uiPriority w:val="99"/>
+    <w:semiHidden/>
+    <w:unhideWhenUsed/>
+    <w:tblPr>
+      <w:tblInd w:w="0" w:type="dxa"/>
+      <w:tblCellMar>
+        <w:top w:w="0" w:type="dxa"/>
+        <w:left w:w="108" w:type="dxa"/>
+        <w:bottom w:w="0" w:type="dxa"/>
+        <w:right w:w="108" w:type="dxa"/>
+      </w:tblCellMar>
+    </w:tblPr>
+  </w:style>
+  <w:style w:type="numbering" w:default="1" w:styleId="a2">
+    <w:name w:val="No List"/>
+    <w:uiPriority w:val="99"/>
+    <w:semiHidden/>
+    <w:unhideWhenUsed/>
+  </w:style>
+  <w:style w:type="paragraph" w:customStyle="1" w:styleId="30">
+    <w:name w:val="标题3"/>
+    <w:basedOn w:val="a"/>
+    <w:link w:val="31"/>
+    <w:qFormat/>
+    <w:rsid w:val="00543749"/>
+    <w:pPr>
+      <w:outlineLvl w:val="2"/>
+    </w:pPr>
+    <w:rPr>
+      <w:b/>
+      <w:sz w:val="28"/>
+    </w:rPr>
+  </w:style>
+  <w:style w:type="character" w:customStyle="1" w:styleId="2Char">
+    <w:name w:val="标题 2 Char"/>
+    <w:basedOn w:val="a0"/>
+    <w:link w:val="2"/>
+    <w:uiPriority w:val="9"/>
+    <w:rsid w:val="00040965"/>
+    <w:rPr>
+      <w:rFonts w:ascii="Times New Roman" w:eastAsia="宋体" w:hAnsi="Times New Roman" w:cstheme="majorBidi"/>
+      <w:b/>
+      <w:bCs/>
+      <w:sz w:val="30"/>
+      <w:szCs w:val="32"/>
+    </w:rPr>
+  </w:style>
+  <w:style w:type="character" w:customStyle="1" w:styleId="31">
+    <w:name w:val="标题3 字符"/>
+    <w:basedOn w:val="a0"/>
+    <w:link w:val="30"/>
+    <w:rsid w:val="00543749"/>
+    <w:rPr>
+      <w:rFonts w:ascii="Times New Roman" w:eastAsia="宋体" w:hAnsi="Times New Roman"/>
+      <w:b/>
+      <w:sz w:val="28"/>
+    </w:rPr>
+  </w:style>
+  <w:style w:type="character" w:customStyle="1" w:styleId="1Char">
+    <w:name w:val="标题 1 Char"/>
+    <w:basedOn w:val="a0"/>
+    <w:link w:val="1"/>
+    <w:uiPriority w:val="9"/>
+    <w:rsid w:val="003510C4"/>
+    <w:rPr>
+      <w:rFonts w:ascii="Times New Roman" w:eastAsia="宋体" w:hAnsi="Times New Roman"/>
+      <w:b/>
+      <w:bCs/>
+      <w:kern w:val="44"/>
+      <w:sz w:val="32"/>
+      <w:szCs w:val="44"/>
+    </w:rPr>
+  </w:style>
+  <w:style w:type="paragraph" w:styleId="a3">
+    <w:name w:val="Title"/>
+    <w:basedOn w:val="a"/>
+    <w:next w:val="a"/>
+    <w:link w:val="Char"/>
+    <w:uiPriority w:val="10"/>
+    <w:qFormat/>
+    <w:rsid w:val="002B2B70"/>
+    <w:pPr>
+      <w:ind w:firstLineChars="0" w:firstLine="0"/>
+      <w:jc w:val="center"/>
+      <w:outlineLvl w:val="0"/>
+    </w:pPr>
+    <w:rPr>
+      <w:rFonts w:cstheme="majorBidi"/>
+      <w:b/>
+      <w:bCs/>
+      <w:sz w:val="36"/>
+      <w:szCs w:val="32"/>
+    </w:rPr>
+  </w:style>
+  <w:style w:type="character" w:customStyle="1" w:styleId="Char">
+    <w:name w:val="标题 Char"/>
+    <w:basedOn w:val="a0"/>
+    <w:link w:val="a3"/>
+    <w:uiPriority w:val="10"/>
+    <w:rsid w:val="002B2B70"/>
+    <w:rPr>
+      <w:rFonts w:ascii="Times New Roman" w:eastAsia="宋体" w:hAnsi="Times New Roman" w:cstheme="majorBidi"/>
+      <w:b/>
+      <w:bCs/>
+      <w:sz w:val="36"/>
+      <w:szCs w:val="32"/>
+    </w:rPr>
+  </w:style>
+  <w:style w:type="character" w:customStyle="1" w:styleId="3Char">
+    <w:name w:val="标题 3 Char"/>
+    <w:basedOn w:val="a0"/>
+    <w:link w:val="3"/>
+    <w:uiPriority w:val="9"/>
+    <w:rsid w:val="004E6ACD"/>
+    <w:rPr>
+      <w:rFonts w:eastAsia="宋体"/>
+      <w:b/>
+      <w:bCs/>
+      <w:sz w:val="32"/>
+      <w:szCs w:val="32"/>
+    </w:rPr>
+  </w:style>
+  <w:style w:type="character" w:customStyle="1" w:styleId="4Char">
+    <w:name w:val="标题 4 Char"/>
+    <w:basedOn w:val="a0"/>
+    <w:link w:val="4"/>
+    <w:uiPriority w:val="9"/>
+    <w:rsid w:val="00E94B62"/>
+    <w:rPr>
+      <w:rFonts w:ascii="Times New Roman" w:eastAsia="宋体" w:hAnsi="Times New Roman" w:cstheme="majorBidi"/>
+      <w:b/>
+      <w:bCs/>
+      <w:sz w:val="24"/>
+      <w:szCs w:val="28"/>
+    </w:rPr>
+  </w:style>
+  <w:style w:type="character" w:styleId="a4">
+    <w:name w:val="Hyperlink"/>
+    <w:basedOn w:val="a0"/>
+    <w:uiPriority w:val="99"/>
+    <w:unhideWhenUsed/>
+    <w:rsid w:val="00F746D7"/>
+    <w:rPr>
+      <w:color w:val="0000FF"/>
+      <w:u w:val="single"/>
+    </w:rPr>
+  </w:style>
+  <w:style w:type="paragraph" w:styleId="a5">
+    <w:name w:val="List Paragraph"/>
+    <w:basedOn w:val="a"/>
+    <w:uiPriority w:val="34"/>
+    <w:qFormat/>
+    <w:rsid w:val="00ED0C1A"/>
+    <w:pPr>
+      <w:ind w:firstLine="420"/>
+    </w:pPr>
+  </w:style>
+  <w:style w:type="character" w:customStyle="1" w:styleId="5Char">
+    <w:name w:val="标题 5 Char"/>
+    <w:basedOn w:val="a0"/>
+    <w:link w:val="5"/>
+    <w:uiPriority w:val="9"/>
+    <w:rsid w:val="00330F2F"/>
+    <w:rPr>
+      <w:rFonts w:ascii="Times New Roman" w:eastAsia="宋体" w:hAnsi="Times New Roman"/>
+      <w:b/>
+      <w:bCs/>
+      <w:sz w:val="28"/>
+      <w:szCs w:val="28"/>
+    </w:rPr>
+  </w:style>
+  <w:style w:type="paragraph" w:styleId="a6">
+    <w:name w:val="header"/>
+    <w:basedOn w:val="a"/>
+    <w:link w:val="Char0"/>
+    <w:uiPriority w:val="99"/>
+    <w:unhideWhenUsed/>
+    <w:rsid w:val="00D13700"/>
+    <w:pPr>
+      <w:pBdr>
+        <w:bottom w:val="single" w:sz="6" w:space="1" w:color="auto"/>
+      </w:pBdr>
+      <w:tabs>
+        <w:tab w:val="center" w:pos="4153"/>
+        <w:tab w:val="right" w:pos="8306"/>
+      </w:tabs>
+      <w:snapToGrid w:val="0"/>
+      <w:jc w:val="center"/>
+    </w:pPr>
+    <w:rPr>
+      <w:sz w:val="18"/>
+      <w:szCs w:val="18"/>
+    </w:rPr>
+  </w:style>
+  <w:style w:type="character" w:customStyle="1" w:styleId="Char0">
+    <w:name w:val="页眉 Char"/>
+    <w:basedOn w:val="a0"/>
+    <w:link w:val="a6"/>
+    <w:uiPriority w:val="99"/>
+    <w:rsid w:val="00D13700"/>
+    <w:rPr>
+      <w:rFonts w:ascii="Times New Roman" w:eastAsia="宋体" w:hAnsi="Times New Roman"/>
+      <w:sz w:val="18"/>
+      <w:szCs w:val="18"/>
+    </w:rPr>
+  </w:style>
+  <w:style w:type="paragraph" w:styleId="a7">
+    <w:name w:val="footer"/>
+    <w:basedOn w:val="a"/>
+    <w:link w:val="Char1"/>
+    <w:uiPriority w:val="99"/>
+    <w:unhideWhenUsed/>
+    <w:rsid w:val="00D13700"/>
+    <w:pPr>
+      <w:tabs>
+        <w:tab w:val="center" w:pos="4153"/>
+        <w:tab w:val="right" w:pos="8306"/>
+      </w:tabs>
+      <w:snapToGrid w:val="0"/>
+      <w:jc w:val="left"/>
+    </w:pPr>
+    <w:rPr>
+      <w:sz w:val="18"/>
+      <w:szCs w:val="18"/>
+    </w:rPr>
+  </w:style>
+  <w:style w:type="character" w:customStyle="1" w:styleId="Char1">
+    <w:name w:val="页脚 Char"/>
+    <w:basedOn w:val="a0"/>
+    <w:link w:val="a7"/>
+    <w:uiPriority w:val="99"/>
+    <w:rsid w:val="00D13700"/>
+    <w:rPr>
+      <w:rFonts w:ascii="Times New Roman" w:eastAsia="宋体" w:hAnsi="Times New Roman"/>
+      <w:sz w:val="18"/>
+      <w:szCs w:val="18"/>
+    </w:rPr>
+  </w:style>
+  <w:style w:type="paragraph" w:styleId="a8">
+    <w:name w:val="caption"/>
+    <w:basedOn w:val="a"/>
+    <w:next w:val="a"/>
+    <w:uiPriority w:val="35"/>
+    <w:unhideWhenUsed/>
+    <w:qFormat/>
+    <w:rsid w:val="00700984"/>
+    <w:pPr>
+      <w:ind w:firstLine="400"/>
+      <w:jc w:val="center"/>
+    </w:pPr>
+    <w:rPr>
+      <w:rFonts w:asciiTheme="majorHAnsi" w:eastAsia="黑体" w:hAnsiTheme="majorHAnsi" w:cstheme="majorBidi"/>
+      <w:sz w:val="20"/>
+      <w:szCs w:val="20"/>
+    </w:rPr>
+  </w:style>
+  <w:style w:type="character" w:styleId="a9">
+    <w:name w:val="Placeholder Text"/>
+    <w:basedOn w:val="a0"/>
+    <w:uiPriority w:val="99"/>
+    <w:semiHidden/>
+    <w:rsid w:val="00E5088B"/>
+    <w:rPr>
+      <w:color w:val="808080"/>
+    </w:rPr>
+  </w:style>
+  <w:style w:type="paragraph" w:styleId="aa">
+    <w:name w:val="No Spacing"/>
+    <w:uiPriority w:val="1"/>
+    <w:qFormat/>
+    <w:rsid w:val="00280E81"/>
+    <w:pPr>
+      <w:widowControl w:val="0"/>
+      <w:ind w:firstLineChars="200" w:firstLine="200"/>
+      <w:jc w:val="both"/>
+    </w:pPr>
+    <w:rPr>
+      <w:rFonts w:ascii="Times New Roman" w:eastAsia="宋体" w:hAnsi="Times New Roman"/>
+    </w:rPr>
+  </w:style>
+  <w:style w:type="table" w:styleId="ab">
+    <w:name w:val="Table Grid"/>
+    <w:basedOn w:val="a1"/>
+    <w:uiPriority w:val="39"/>
+    <w:rsid w:val="00892F01"/>
+    <w:tblPr>
+      <w:tblInd w:w="0" w:type="dxa"/>
+      <w:tblBorders>
+        <w:top w:val="single" w:sz="4" w:space="0" w:color="auto"/>
+        <w:left w:val="single" w:sz="4" w:space="0" w:color="auto"/>
+        <w:bottom w:val="single" w:sz="4" w:space="0" w:color="auto"/>
+        <w:right w:val="single" w:sz="4" w:space="0" w:color="auto"/>
+        <w:insideH w:val="single" w:sz="4" w:space="0" w:color="auto"/>
+        <w:insideV w:val="single" w:sz="4" w:space="0" w:color="auto"/>
+      </w:tblBorders>
+      <w:tblCellMar>
+        <w:top w:w="0" w:type="dxa"/>
+        <w:left w:w="108" w:type="dxa"/>
+        <w:bottom w:w="0" w:type="dxa"/>
+        <w:right w:w="108" w:type="dxa"/>
+      </w:tblCellMar>
+    </w:tblPr>
+  </w:style>
+  <w:style w:type="character" w:customStyle="1" w:styleId="UnresolvedMention">
+    <w:name w:val="Unresolved Mention"/>
+    <w:basedOn w:val="a0"/>
+    <w:uiPriority w:val="99"/>
+    <w:semiHidden/>
+    <w:unhideWhenUsed/>
+    <w:rsid w:val="001D7ABF"/>
+    <w:rPr>
+      <w:color w:val="605E5C"/>
+      <w:shd w:val="clear" w:color="auto" w:fill="E1DFDD"/>
+    </w:rPr>
+  </w:style>
+  <w:style w:type="character" w:customStyle="1" w:styleId="span4">
+    <w:name w:val="span4"/>
+    <w:basedOn w:val="a0"/>
+    <w:rsid w:val="009733AD"/>
+  </w:style>
+  <w:style w:type="character" w:styleId="ac">
+    <w:name w:val="FollowedHyperlink"/>
+    <w:basedOn w:val="a0"/>
+    <w:uiPriority w:val="99"/>
+    <w:semiHidden/>
+    <w:unhideWhenUsed/>
+    <w:rsid w:val="00112E09"/>
+    <w:rPr>
+      <w:color w:val="954F72" w:themeColor="followedHyperlink"/>
+      <w:u w:val="single"/>
+    </w:rPr>
+  </w:style>
+  <w:style w:type="character" w:customStyle="1" w:styleId="message-body">
+    <w:name w:val="message-body"/>
+    <w:basedOn w:val="a0"/>
+    <w:rsid w:val="005D51B0"/>
+  </w:style>
+  <w:style w:type="character" w:customStyle="1" w:styleId="cm-variable">
+    <w:name w:val="cm-variable"/>
+    <w:basedOn w:val="a0"/>
+    <w:rsid w:val="005D51B0"/>
+  </w:style>
+  <w:style w:type="character" w:customStyle="1" w:styleId="cm-property">
+    <w:name w:val="cm-property"/>
+    <w:basedOn w:val="a0"/>
+    <w:rsid w:val="005D51B0"/>
+  </w:style>
+  <w:style w:type="character" w:customStyle="1" w:styleId="cm-operator">
+    <w:name w:val="cm-operator"/>
+    <w:basedOn w:val="a0"/>
+    <w:rsid w:val="005D51B0"/>
+  </w:style>
+  <w:style w:type="character" w:customStyle="1" w:styleId="cm-string">
+    <w:name w:val="cm-string"/>
+    <w:basedOn w:val="a0"/>
+    <w:rsid w:val="005D51B0"/>
+  </w:style>
+  <w:style w:type="character" w:styleId="HTML">
+    <w:name w:val="HTML Code"/>
+    <w:basedOn w:val="a0"/>
+    <w:uiPriority w:val="99"/>
+    <w:semiHidden/>
+    <w:unhideWhenUsed/>
+    <w:rsid w:val="00FE4C0F"/>
+    <w:rPr>
+      <w:rFonts w:ascii="宋体" w:eastAsia="宋体" w:hAnsi="宋体" w:cs="宋体"/>
+      <w:sz w:val="24"/>
+      <w:szCs w:val="24"/>
+    </w:rPr>
+  </w:style>
+  <w:style w:type="character" w:customStyle="1" w:styleId="objectbox">
+    <w:name w:val="objectbox"/>
+    <w:basedOn w:val="a0"/>
+    <w:rsid w:val="00B94254"/>
+  </w:style>
+  <w:style w:type="paragraph" w:styleId="TOC">
+    <w:name w:val="TOC Heading"/>
+    <w:basedOn w:val="1"/>
+    <w:next w:val="a"/>
+    <w:uiPriority w:val="39"/>
+    <w:unhideWhenUsed/>
+    <w:qFormat/>
+    <w:rsid w:val="00FC12C5"/>
+    <w:pPr>
+      <w:widowControl/>
+      <w:spacing w:before="240" w:line="259" w:lineRule="auto"/>
+      <w:jc w:val="left"/>
+      <w:outlineLvl w:val="9"/>
+    </w:pPr>
+    <w:rPr>
+      <w:rFonts w:asciiTheme="majorHAnsi" w:eastAsiaTheme="majorEastAsia" w:hAnsiTheme="majorHAnsi" w:cstheme="majorBidi"/>
+      <w:b w:val="0"/>
+      <w:bCs w:val="0"/>
+      <w:color w:val="2F5496" w:themeColor="accent1" w:themeShade="BF"/>
+      <w:kern w:val="0"/>
+      <w:szCs w:val="32"/>
+    </w:rPr>
+  </w:style>
+  <w:style w:type="paragraph" w:styleId="10">
+    <w:name w:val="toc 1"/>
+    <w:basedOn w:val="a"/>
+    <w:next w:val="a"/>
+    <w:autoRedefine/>
+    <w:uiPriority w:val="39"/>
+    <w:unhideWhenUsed/>
+    <w:rsid w:val="00FC12C5"/>
+  </w:style>
+  <w:style w:type="paragraph" w:styleId="20">
+    <w:name w:val="toc 2"/>
+    <w:basedOn w:val="a"/>
+    <w:next w:val="a"/>
+    <w:autoRedefine/>
+    <w:uiPriority w:val="39"/>
+    <w:unhideWhenUsed/>
+    <w:rsid w:val="00FC12C5"/>
+    <w:pPr>
+      <w:ind w:leftChars="200" w:left="420"/>
+    </w:pPr>
+  </w:style>
+  <w:style w:type="paragraph" w:styleId="32">
+    <w:name w:val="toc 3"/>
+    <w:basedOn w:val="a"/>
+    <w:next w:val="a"/>
+    <w:autoRedefine/>
+    <w:uiPriority w:val="39"/>
+    <w:unhideWhenUsed/>
+    <w:rsid w:val="00FC12C5"/>
+    <w:pPr>
+      <w:ind w:leftChars="400" w:left="840"/>
+    </w:pPr>
+  </w:style>
+  <w:style w:type="paragraph" w:styleId="40">
+    <w:name w:val="toc 4"/>
+    <w:basedOn w:val="a"/>
+    <w:next w:val="a"/>
+    <w:autoRedefine/>
+    <w:uiPriority w:val="39"/>
+    <w:unhideWhenUsed/>
+    <w:rsid w:val="00FC12C5"/>
+    <w:pPr>
+      <w:ind w:leftChars="600" w:left="1260" w:firstLineChars="0" w:firstLine="0"/>
+    </w:pPr>
+    <w:rPr>
+      <w:rFonts w:asciiTheme="minorHAnsi" w:eastAsiaTheme="minorEastAsia" w:hAnsiTheme="minorHAnsi"/>
+    </w:rPr>
+  </w:style>
+  <w:style w:type="paragraph" w:styleId="50">
+    <w:name w:val="toc 5"/>
+    <w:basedOn w:val="a"/>
+    <w:next w:val="a"/>
+    <w:autoRedefine/>
+    <w:uiPriority w:val="39"/>
+    <w:unhideWhenUsed/>
+    <w:rsid w:val="00FC12C5"/>
+    <w:pPr>
+      <w:ind w:leftChars="800" w:left="1680" w:firstLineChars="0" w:firstLine="0"/>
+    </w:pPr>
+    <w:rPr>
+      <w:rFonts w:asciiTheme="minorHAnsi" w:eastAsiaTheme="minorEastAsia" w:hAnsiTheme="minorHAnsi"/>
+    </w:rPr>
+  </w:style>
+  <w:style w:type="paragraph" w:styleId="6">
+    <w:name w:val="toc 6"/>
+    <w:basedOn w:val="a"/>
+    <w:next w:val="a"/>
+    <w:autoRedefine/>
+    <w:uiPriority w:val="39"/>
+    <w:unhideWhenUsed/>
+    <w:rsid w:val="00FC12C5"/>
+    <w:pPr>
+      <w:ind w:leftChars="1000" w:left="2100" w:firstLineChars="0" w:firstLine="0"/>
+    </w:pPr>
+    <w:rPr>
+      <w:rFonts w:asciiTheme="minorHAnsi" w:eastAsiaTheme="minorEastAsia" w:hAnsiTheme="minorHAnsi"/>
+    </w:rPr>
+  </w:style>
+  <w:style w:type="paragraph" w:styleId="7">
+    <w:name w:val="toc 7"/>
+    <w:basedOn w:val="a"/>
+    <w:next w:val="a"/>
+    <w:autoRedefine/>
+    <w:uiPriority w:val="39"/>
+    <w:unhideWhenUsed/>
+    <w:rsid w:val="00FC12C5"/>
+    <w:pPr>
+      <w:ind w:leftChars="1200" w:left="2520" w:firstLineChars="0" w:firstLine="0"/>
+    </w:pPr>
+    <w:rPr>
+      <w:rFonts w:asciiTheme="minorHAnsi" w:eastAsiaTheme="minorEastAsia" w:hAnsiTheme="minorHAnsi"/>
+    </w:rPr>
+  </w:style>
+  <w:style w:type="paragraph" w:styleId="8">
+    <w:name w:val="toc 8"/>
+    <w:basedOn w:val="a"/>
+    <w:next w:val="a"/>
+    <w:autoRedefine/>
+    <w:uiPriority w:val="39"/>
+    <w:unhideWhenUsed/>
+    <w:rsid w:val="00FC12C5"/>
+    <w:pPr>
+      <w:ind w:leftChars="1400" w:left="2940" w:firstLineChars="0" w:firstLine="0"/>
+    </w:pPr>
+    <w:rPr>
+      <w:rFonts w:asciiTheme="minorHAnsi" w:eastAsiaTheme="minorEastAsia" w:hAnsiTheme="minorHAnsi"/>
+    </w:rPr>
+  </w:style>
+  <w:style w:type="paragraph" w:styleId="9">
+    <w:name w:val="toc 9"/>
+    <w:basedOn w:val="a"/>
+    <w:next w:val="a"/>
+    <w:autoRedefine/>
+    <w:uiPriority w:val="39"/>
+    <w:unhideWhenUsed/>
+    <w:rsid w:val="00FC12C5"/>
+    <w:pPr>
+      <w:ind w:leftChars="1600" w:left="3360" w:firstLineChars="0" w:firstLine="0"/>
+    </w:pPr>
+    <w:rPr>
+      <w:rFonts w:asciiTheme="minorHAnsi" w:eastAsiaTheme="minorEastAsia" w:hAnsiTheme="minorHAnsi"/>
+    </w:rPr>
+  </w:style>
+  <w:style w:type="paragraph" w:styleId="ad">
+    <w:name w:val="Balloon Text"/>
+    <w:basedOn w:val="a"/>
+    <w:link w:val="Char2"/>
+    <w:uiPriority w:val="99"/>
+    <w:semiHidden/>
+    <w:unhideWhenUsed/>
+    <w:rsid w:val="00285584"/>
+    <w:rPr>
+      <w:sz w:val="18"/>
+      <w:szCs w:val="18"/>
+    </w:rPr>
+  </w:style>
+  <w:style w:type="character" w:customStyle="1" w:styleId="Char2">
+    <w:name w:val="批注框文本 Char"/>
+    <w:basedOn w:val="a0"/>
+    <w:link w:val="ad"/>
+    <w:uiPriority w:val="99"/>
+    <w:semiHidden/>
+    <w:rsid w:val="00285584"/>
+    <w:rPr>
+      <w:rFonts w:ascii="Consolas" w:eastAsia="宋体" w:hAnsi="Consolas"/>
+      <w:sz w:val="18"/>
+      <w:szCs w:val="18"/>
     </w:rPr>
   </w:style>
 </w:styles>
@@ -16490,7 +17361,7 @@
     </a:clrScheme>
     <a:fontScheme name="Office">
       <a:majorFont>
-        <a:latin typeface="等线 Light" panose="020F0302020204030204"/>
+        <a:latin typeface="等线 Light"/>
         <a:ea typeface=""/>
         <a:cs typeface=""/>
         <a:font script="Jpan" typeface="游ゴシック Light"/>
@@ -16542,7 +17413,7 @@
         <a:font script="Tfng" typeface="Ebrima"/>
       </a:majorFont>
       <a:minorFont>
-        <a:latin typeface="等线" panose="020F0502020204030204"/>
+        <a:latin typeface="等线"/>
         <a:ea typeface=""/>
         <a:cs typeface=""/>
         <a:font script="Jpan" typeface="游明朝"/>
@@ -16736,7 +17607,7 @@
   <a:extraClrSchemeLst/>
   <a:extLst>
     <a:ext uri="{05A4C25C-085E-4340-85A3-A5531E510DB2}">
-      <thm15:themeFamily xmlns:thm15="http://schemas.microsoft.com/office/thememl/2012/main" name="Office Theme" id="{62F939B6-93AF-4DB8-9C6B-D6C7DFDC589F}" vid="{4A3C46E8-61CC-4603-A589-7422A47A8E4A}"/>
+      <thm15:themeFamily xmlns:thm15="http://schemas.microsoft.com/office/thememl/2012/main" xmlns="" name="Office Theme" id="{62F939B6-93AF-4DB8-9C6B-D6C7DFDC589F}" vid="{4A3C46E8-61CC-4603-A589-7422A47A8E4A}"/>
     </a:ext>
   </a:extLst>
 </a:theme>
@@ -16747,7 +17618,7 @@
 </file>
 
 <file path=customXml/itemProps1.xml><?xml version="1.0" encoding="utf-8"?>
-<ds:datastoreItem xmlns:ds="http://schemas.openxmlformats.org/officeDocument/2006/customXml" ds:itemID="{EA3AA1DB-BDD6-4F24-8D42-45E9CF66292D}">
+<ds:datastoreItem xmlns:ds="http://schemas.openxmlformats.org/officeDocument/2006/customXml" ds:itemID="{81BF5D1E-ECFB-44A4-9A10-252311B13340}">
   <ds:schemaRefs>
     <ds:schemaRef ds:uri="http://schemas.openxmlformats.org/officeDocument/2006/bibliography"/>
   </ds:schemaRefs>

--- a/开发文档.docx
+++ b/开发文档.docx
@@ -14438,6 +14438,9 @@
     <w:p>
       <w:pPr>
         <w:ind w:firstLine="420"/>
+        <w:rPr>
+          <w:rFonts w:hint="eastAsia"/>
+        </w:rPr>
       </w:pPr>
       <w:r>
         <w:rPr>
@@ -14456,6 +14459,41 @@
           <w:rFonts w:hint="eastAsia"/>
         </w:rPr>
         <w:t>，并显示总计大小</w:t>
+      </w:r>
+    </w:p>
+    <w:p>
+      <w:pPr>
+        <w:ind w:firstLine="420"/>
+      </w:pPr>
+      <w:r>
+        <w:rPr>
+          <w:rFonts w:hint="eastAsia"/>
+        </w:rPr>
+        <w:t>·添加压缩选项，点击后弹出模态框</w:t>
+      </w:r>
+      <w:r>
+        <w:rPr>
+          <w:rFonts w:hint="eastAsia"/>
+        </w:rPr>
+        <w:t>，可选择压缩算法</w:t>
+      </w:r>
+      <w:r>
+        <w:rPr>
+          <w:rFonts w:hint="eastAsia"/>
+        </w:rPr>
+        <w:t>，</w:t>
+      </w:r>
+      <w:r>
+        <w:rPr>
+          <w:rFonts w:hint="eastAsia"/>
+        </w:rPr>
+        <w:t>填入压缩文件名称，</w:t>
+      </w:r>
+      <w:r>
+        <w:rPr>
+          <w:rFonts w:hint="eastAsia"/>
+        </w:rPr>
+        <w:t>提交后，用转圈动画表示正在压缩，压缩完毕后刷新页面</w:t>
       </w:r>
     </w:p>
     <w:p>
@@ -14538,11 +14576,15 @@
     <w:p>
       <w:pPr>
         <w:ind w:firstLine="420"/>
-      </w:pPr>
-      <w:r>
-        <w:rPr>
-          <w:rFonts w:hint="eastAsia"/>
-        </w:rPr>
+        <w:rPr>
+          <w:rFonts w:hint="eastAsia"/>
+        </w:rPr>
+      </w:pPr>
+      <w:r>
+        <w:rPr>
+          <w:rFonts w:hint="eastAsia"/>
+        </w:rPr>
+        <w:lastRenderedPageBreak/>
         <w:t>·</w:t>
       </w:r>
       <w:r>
@@ -14568,6 +14610,29 @@
           <w:rFonts w:hint="eastAsia"/>
         </w:rPr>
         <w:t>结构</w:t>
+      </w:r>
+    </w:p>
+    <w:p>
+      <w:pPr>
+        <w:ind w:firstLine="420"/>
+      </w:pPr>
+      <w:r>
+        <w:rPr>
+          <w:rFonts w:hint="eastAsia"/>
+        </w:rPr>
+        <w:t>·对于压缩操作，写一个视图函数，接收多个</w:t>
+      </w:r>
+      <w:r>
+        <w:rPr>
+          <w:rFonts w:hint="eastAsia"/>
+        </w:rPr>
+        <w:t>path</w:t>
+      </w:r>
+      <w:r>
+        <w:rPr>
+          <w:rFonts w:hint="eastAsia"/>
+        </w:rPr>
+        <w:t>参数，检查参数合法性，然后再添加文件到压缩包中</w:t>
       </w:r>
     </w:p>
     <w:p>
@@ -14591,7 +14656,6 @@
           <w:bCs/>
           <w:color w:val="FF0000"/>
         </w:rPr>
-        <w:lastRenderedPageBreak/>
         <w:t>单元测试</w:t>
       </w:r>
     </w:p>
@@ -14744,6 +14808,9 @@
     <w:p>
       <w:pPr>
         <w:ind w:firstLine="420"/>
+        <w:rPr>
+          <w:rFonts w:hint="eastAsia"/>
+        </w:rPr>
       </w:pPr>
       <w:r>
         <w:rPr>
@@ -14761,14 +14828,84 @@
     <w:p>
       <w:pPr>
         <w:ind w:firstLine="420"/>
-      </w:pPr>
-    </w:p>
-    <w:p>
-      <w:pPr>
-        <w:ind w:firstLine="420"/>
-        <w:rPr>
-          <w:rFonts w:hint="eastAsia"/>
-        </w:rPr>
+        <w:rPr>
+          <w:rFonts w:hint="eastAsia"/>
+        </w:rPr>
+      </w:pPr>
+      <w:r>
+        <w:rPr>
+          <w:rFonts w:hint="eastAsia"/>
+        </w:rPr>
+        <w:t>·压缩文件：</w:t>
+      </w:r>
+      <w:r>
+        <w:rPr>
+          <w:rFonts w:hint="eastAsia"/>
+        </w:rPr>
+        <w:t>未输入文件名</w:t>
+      </w:r>
+    </w:p>
+    <w:p>
+      <w:pPr>
+        <w:ind w:firstLine="420"/>
+        <w:rPr>
+          <w:rFonts w:hint="eastAsia"/>
+        </w:rPr>
+      </w:pPr>
+      <w:r>
+        <w:rPr>
+          <w:rFonts w:hint="eastAsia"/>
+        </w:rPr>
+        <w:t>·压缩文件：只要有一个路径不合法，就不进行操作</w:t>
+      </w:r>
+    </w:p>
+    <w:p>
+      <w:pPr>
+        <w:ind w:firstLine="420"/>
+        <w:rPr>
+          <w:rFonts w:hint="eastAsia"/>
+        </w:rPr>
+      </w:pPr>
+      <w:r>
+        <w:rPr>
+          <w:rFonts w:hint="eastAsia"/>
+        </w:rPr>
+        <w:t>·压缩文件：文件名不合法</w:t>
+      </w:r>
+    </w:p>
+    <w:p>
+      <w:pPr>
+        <w:ind w:firstLine="420"/>
+        <w:rPr>
+          <w:rFonts w:hint="eastAsia"/>
+        </w:rPr>
+      </w:pPr>
+      <w:r>
+        <w:rPr>
+          <w:rFonts w:hint="eastAsia"/>
+        </w:rPr>
+        <w:t>·压缩文件：压缩算法类型不合法</w:t>
+      </w:r>
+    </w:p>
+    <w:p>
+      <w:pPr>
+        <w:ind w:firstLine="420"/>
+      </w:pPr>
+      <w:r>
+        <w:rPr>
+          <w:rFonts w:hint="eastAsia"/>
+        </w:rPr>
+        <w:t>·压缩文件：成功</w:t>
+      </w:r>
+    </w:p>
+    <w:p>
+      <w:pPr>
+        <w:ind w:firstLine="420"/>
+      </w:pPr>
+    </w:p>
+    <w:p>
+      <w:pPr>
+        <w:ind w:firstLine="420"/>
       </w:pPr>
       <w:r>
         <w:rPr>
@@ -14780,30 +14917,33 @@
         <w:rPr>
           <w:rFonts w:hint="eastAsia"/>
         </w:rPr>
-        <w:t>多选：压缩、下载；分页</w:t>
-      </w:r>
-      <w:r>
-        <w:rPr>
-          <w:rFonts w:hint="eastAsia"/>
-        </w:rPr>
-        <w:t>；搜索文件</w:t>
-      </w:r>
-      <w:r>
-        <w:rPr>
-          <w:rFonts w:hint="eastAsia"/>
-        </w:rPr>
-        <w:t>；查看压缩包；</w:t>
-      </w:r>
-    </w:p>
-    <w:p>
-      <w:pPr>
-        <w:ind w:firstLine="420"/>
-        <w:rPr>
-          <w:rFonts w:hint="eastAsia"/>
-        </w:rPr>
-      </w:pPr>
+        <w:t>多选：</w:t>
+      </w:r>
       <w:bookmarkStart w:id="0" w:name="_GoBack"/>
       <w:bookmarkEnd w:id="0"/>
+      <w:r>
+        <w:rPr>
+          <w:rFonts w:hint="eastAsia"/>
+        </w:rPr>
+        <w:t>下载；分页</w:t>
+      </w:r>
+      <w:r>
+        <w:rPr>
+          <w:rFonts w:hint="eastAsia"/>
+        </w:rPr>
+        <w:t>；搜索文件</w:t>
+      </w:r>
+      <w:r>
+        <w:rPr>
+          <w:rFonts w:hint="eastAsia"/>
+        </w:rPr>
+        <w:t>；查看压缩包；</w:t>
+      </w:r>
+    </w:p>
+    <w:p>
+      <w:pPr>
+        <w:ind w:firstLine="420"/>
+      </w:pPr>
     </w:p>
     <w:sectPr>
       <w:headerReference w:type="even" r:id="rId9"/>
@@ -17607,7 +17747,7 @@
   <a:extraClrSchemeLst/>
   <a:extLst>
     <a:ext uri="{05A4C25C-085E-4340-85A3-A5531E510DB2}">
-      <thm15:themeFamily xmlns:thm15="http://schemas.microsoft.com/office/thememl/2012/main" xmlns="" name="Office Theme" id="{62F939B6-93AF-4DB8-9C6B-D6C7DFDC589F}" vid="{4A3C46E8-61CC-4603-A589-7422A47A8E4A}"/>
+      <thm15:themeFamily xmlns="" xmlns:thm15="http://schemas.microsoft.com/office/thememl/2012/main" name="Office Theme" id="{62F939B6-93AF-4DB8-9C6B-D6C7DFDC589F}" vid="{4A3C46E8-61CC-4603-A589-7422A47A8E4A}"/>
     </a:ext>
   </a:extLst>
 </a:theme>
@@ -17618,7 +17758,7 @@
 </file>
 
 <file path=customXml/itemProps1.xml><?xml version="1.0" encoding="utf-8"?>
-<ds:datastoreItem xmlns:ds="http://schemas.openxmlformats.org/officeDocument/2006/customXml" ds:itemID="{81BF5D1E-ECFB-44A4-9A10-252311B13340}">
+<ds:datastoreItem xmlns:ds="http://schemas.openxmlformats.org/officeDocument/2006/customXml" ds:itemID="{590FCEF8-30B4-4E4B-9DD0-E7F528E8204F}">
   <ds:schemaRefs>
     <ds:schemaRef ds:uri="http://schemas.openxmlformats.org/officeDocument/2006/bibliography"/>
   </ds:schemaRefs>

--- a/开发文档.docx
+++ b/开发文档.docx
@@ -14254,6 +14254,9 @@
     <w:p>
       <w:pPr>
         <w:ind w:firstLine="420"/>
+        <w:rPr>
+          <w:rFonts w:hint="eastAsia"/>
+        </w:rPr>
       </w:pPr>
       <w:r>
         <w:rPr>
@@ -14346,6 +14349,72 @@
     <w:p>
       <w:pPr>
         <w:ind w:firstLine="420"/>
+        <w:rPr>
+          <w:rFonts w:hint="eastAsia"/>
+        </w:rPr>
+      </w:pPr>
+      <w:r>
+        <w:rPr>
+          <w:rFonts w:hint="eastAsia"/>
+        </w:rPr>
+        <w:t>注意：在生成压缩包时，有可能存在同名压缩包冲突，可以在压缩包文件后面加入时间戳来解决</w:t>
+      </w:r>
+    </w:p>
+    <w:p>
+      <w:pPr>
+        <w:ind w:firstLine="422"/>
+        <w:rPr>
+          <w:rFonts w:hint="eastAsia"/>
+          <w:b/>
+          <w:color w:val="FF0000"/>
+        </w:rPr>
+      </w:pPr>
+      <w:r>
+        <w:rPr>
+          <w:rFonts w:hint="eastAsia"/>
+          <w:b/>
+          <w:color w:val="FF0000"/>
+        </w:rPr>
+        <w:t>单元测试</w:t>
+      </w:r>
+    </w:p>
+    <w:p>
+      <w:pPr>
+        <w:ind w:firstLine="420"/>
+        <w:rPr>
+          <w:rFonts w:hint="eastAsia"/>
+        </w:rPr>
+      </w:pPr>
+      <w:r>
+        <w:rPr>
+          <w:rFonts w:hint="eastAsia"/>
+        </w:rPr>
+        <w:t>下载目录：</w:t>
+      </w:r>
+      <w:r>
+        <w:rPr>
+          <w:rFonts w:hint="eastAsia"/>
+        </w:rPr>
+        <w:t>尝试下载根目录</w:t>
+      </w:r>
+    </w:p>
+    <w:p>
+      <w:pPr>
+        <w:ind w:firstLine="420"/>
+        <w:rPr>
+          <w:rFonts w:hint="eastAsia"/>
+        </w:rPr>
+      </w:pPr>
+      <w:r>
+        <w:rPr>
+          <w:rFonts w:hint="eastAsia"/>
+        </w:rPr>
+        <w:t>下载目录：成功</w:t>
+      </w:r>
+    </w:p>
+    <w:p>
+      <w:pPr>
+        <w:ind w:firstLine="420"/>
       </w:pPr>
     </w:p>
     <w:p>
@@ -14421,6 +14490,9 @@
     <w:p>
       <w:pPr>
         <w:ind w:firstLine="420"/>
+        <w:rPr>
+          <w:rFonts w:hint="eastAsia"/>
+        </w:rPr>
       </w:pPr>
       <w:r>
         <w:rPr>
@@ -14438,6 +14510,29 @@
     <w:p>
       <w:pPr>
         <w:ind w:firstLine="420"/>
+      </w:pPr>
+      <w:r>
+        <w:rPr>
+          <w:rFonts w:hint="eastAsia"/>
+        </w:rPr>
+        <w:t>·添加删除、移动、复制</w:t>
+      </w:r>
+      <w:r>
+        <w:rPr>
+          <w:rFonts w:hint="eastAsia"/>
+        </w:rPr>
+        <w:t>选项</w:t>
+      </w:r>
+      <w:r>
+        <w:rPr>
+          <w:rFonts w:hint="eastAsia"/>
+        </w:rPr>
+        <w:t>，点击后弹出模态框，显示即将进行操作的文件列表</w:t>
+      </w:r>
+    </w:p>
+    <w:p>
+      <w:pPr>
+        <w:ind w:firstLine="420"/>
         <w:rPr>
           <w:rFonts w:hint="eastAsia"/>
         </w:rPr>
@@ -14452,7 +14547,14 @@
         <w:rPr>
           <w:rFonts w:hint="eastAsia"/>
         </w:rPr>
-        <w:t>添加查看大小选项，点击后弹出模态框，会显示所有已选择的文件或目录的大小，按照大小的降序排序</w:t>
+        <w:t>添加查看大小选项，点击后弹出模态框，会显示所有已选择的文件或目录的大小，按</w:t>
+      </w:r>
+      <w:r>
+        <w:rPr>
+          <w:rFonts w:hint="eastAsia"/>
+        </w:rPr>
+        <w:lastRenderedPageBreak/>
+        <w:t>照大小的降序排序</w:t>
       </w:r>
       <w:r>
         <w:rPr>
@@ -14464,6 +14566,9 @@
     <w:p>
       <w:pPr>
         <w:ind w:firstLine="420"/>
+        <w:rPr>
+          <w:rFonts w:hint="eastAsia"/>
+        </w:rPr>
       </w:pPr>
       <w:r>
         <w:rPr>
@@ -14494,6 +14599,50 @@
           <w:rFonts w:hint="eastAsia"/>
         </w:rPr>
         <w:t>提交后，用转圈动画表示正在压缩，压缩完毕后刷新页面</w:t>
+      </w:r>
+    </w:p>
+    <w:p>
+      <w:pPr>
+        <w:ind w:firstLine="420"/>
+      </w:pPr>
+      <w:r>
+        <w:rPr>
+          <w:rFonts w:hint="eastAsia"/>
+        </w:rPr>
+        <w:t>·</w:t>
+      </w:r>
+      <w:r>
+        <w:t>添加下载选项</w:t>
+      </w:r>
+      <w:r>
+        <w:rPr>
+          <w:rFonts w:hint="eastAsia"/>
+        </w:rPr>
+        <w:t>，</w:t>
+      </w:r>
+      <w:r>
+        <w:rPr>
+          <w:rFonts w:hint="eastAsia"/>
+        </w:rPr>
+        <w:t>点击后</w:t>
+      </w:r>
+      <w:r>
+        <w:rPr>
+          <w:rFonts w:hint="eastAsia"/>
+        </w:rPr>
+        <w:t>，将弹出模态框，列出即将下载的文件，并提示会进行压缩后再下载</w:t>
+      </w:r>
+      <w:r>
+        <w:rPr>
+          <w:rFonts w:hint="eastAsia"/>
+        </w:rPr>
+        <w:t>，点击确定后，</w:t>
+      </w:r>
+      <w:r>
+        <w:rPr>
+          <w:rFonts w:hint="eastAsia"/>
+        </w:rPr>
+        <w:t>显示正在压缩的加载动画，压缩完毕后隐藏动画</w:t>
       </w:r>
     </w:p>
     <w:p>
@@ -14584,7 +14733,6 @@
         <w:rPr>
           <w:rFonts w:hint="eastAsia"/>
         </w:rPr>
-        <w:lastRenderedPageBreak/>
         <w:t>·</w:t>
       </w:r>
       <w:r>
@@ -14615,6 +14763,9 @@
     <w:p>
       <w:pPr>
         <w:ind w:firstLine="420"/>
+        <w:rPr>
+          <w:rFonts w:hint="eastAsia"/>
+        </w:rPr>
       </w:pPr>
       <w:r>
         <w:rPr>
@@ -14633,6 +14784,53 @@
           <w:rFonts w:hint="eastAsia"/>
         </w:rPr>
         <w:t>参数，检查参数合法性，然后再添加文件到压缩包中</w:t>
+      </w:r>
+    </w:p>
+    <w:p>
+      <w:pPr>
+        <w:ind w:firstLine="420"/>
+      </w:pPr>
+      <w:r>
+        <w:rPr>
+          <w:rFonts w:hint="eastAsia"/>
+        </w:rPr>
+        <w:t>·对于</w:t>
+      </w:r>
+      <w:r>
+        <w:rPr>
+          <w:rFonts w:hint="eastAsia"/>
+        </w:rPr>
+        <w:t>下载操作，</w:t>
+      </w:r>
+      <w:r>
+        <w:rPr>
+          <w:rFonts w:hint="eastAsia"/>
+        </w:rPr>
+        <w:t>检查参数合法性，然后压缩、下载</w:t>
+      </w:r>
+      <w:r>
+        <w:rPr>
+          <w:rFonts w:hint="eastAsia"/>
+        </w:rPr>
+        <w:t>。注意</w:t>
+      </w:r>
+      <w:r>
+        <w:rPr>
+          <w:rFonts w:hint="eastAsia"/>
+        </w:rPr>
+        <w:t>压缩包同名问题，使用时间戳解决</w:t>
+      </w:r>
+      <w:r>
+        <w:rPr>
+          <w:rFonts w:hint="eastAsia"/>
+        </w:rPr>
+        <w:t>，此外还需要注意</w:t>
+      </w:r>
+      <w:r>
+        <w:rPr>
+          <w:rFonts w:hint="eastAsia"/>
+        </w:rPr>
+        <w:t>下载完毕后自动删除压缩包</w:t>
       </w:r>
     </w:p>
     <w:p>
@@ -14856,71 +15054,155 @@
         <w:rPr>
           <w:rFonts w:hint="eastAsia"/>
         </w:rPr>
-        <w:t>·压缩文件：只要有一个路径不合法，就不进行操作</w:t>
-      </w:r>
-    </w:p>
-    <w:p>
-      <w:pPr>
-        <w:ind w:firstLine="420"/>
-        <w:rPr>
-          <w:rFonts w:hint="eastAsia"/>
-        </w:rPr>
-      </w:pPr>
-      <w:r>
-        <w:rPr>
-          <w:rFonts w:hint="eastAsia"/>
-        </w:rPr>
-        <w:t>·压缩文件：文件名不合法</w:t>
-      </w:r>
-    </w:p>
-    <w:p>
-      <w:pPr>
-        <w:ind w:firstLine="420"/>
-        <w:rPr>
-          <w:rFonts w:hint="eastAsia"/>
-        </w:rPr>
-      </w:pPr>
-      <w:r>
-        <w:rPr>
-          <w:rFonts w:hint="eastAsia"/>
-        </w:rPr>
-        <w:t>·压缩文件：压缩算法类型不合法</w:t>
-      </w:r>
-    </w:p>
-    <w:p>
-      <w:pPr>
-        <w:ind w:firstLine="420"/>
-      </w:pPr>
-      <w:r>
-        <w:rPr>
-          <w:rFonts w:hint="eastAsia"/>
-        </w:rPr>
-        <w:t>·压缩文件：成功</w:t>
-      </w:r>
-    </w:p>
-    <w:p>
-      <w:pPr>
-        <w:ind w:firstLine="420"/>
-      </w:pPr>
-    </w:p>
-    <w:p>
-      <w:pPr>
-        <w:ind w:firstLine="420"/>
-      </w:pPr>
-      <w:r>
-        <w:rPr>
-          <w:rFonts w:hint="eastAsia"/>
-        </w:rPr>
-        <w:t>待完成：</w:t>
-      </w:r>
-      <w:r>
-        <w:rPr>
-          <w:rFonts w:hint="eastAsia"/>
-        </w:rPr>
-        <w:t>多选：</w:t>
+        <w:t>·压缩文件：只要有一个路径不合法</w:t>
+      </w:r>
+      <w:r>
+        <w:rPr>
+          <w:rFonts w:hint="eastAsia"/>
+        </w:rPr>
+        <w:t>（不能有根目录</w:t>
       </w:r>
       <w:bookmarkStart w:id="0" w:name="_GoBack"/>
       <w:bookmarkEnd w:id="0"/>
+      <w:r>
+        <w:rPr>
+          <w:rFonts w:hint="eastAsia"/>
+        </w:rPr>
+        <w:t>）</w:t>
+      </w:r>
+      <w:r>
+        <w:rPr>
+          <w:rFonts w:hint="eastAsia"/>
+        </w:rPr>
+        <w:t>，就不进行操作</w:t>
+      </w:r>
+    </w:p>
+    <w:p>
+      <w:pPr>
+        <w:ind w:firstLine="420"/>
+        <w:rPr>
+          <w:rFonts w:hint="eastAsia"/>
+        </w:rPr>
+      </w:pPr>
+      <w:r>
+        <w:rPr>
+          <w:rFonts w:hint="eastAsia"/>
+        </w:rPr>
+        <w:t>·压缩文件：文件名不合法</w:t>
+      </w:r>
+    </w:p>
+    <w:p>
+      <w:pPr>
+        <w:ind w:firstLine="420"/>
+        <w:rPr>
+          <w:rFonts w:hint="eastAsia"/>
+        </w:rPr>
+      </w:pPr>
+      <w:r>
+        <w:rPr>
+          <w:rFonts w:hint="eastAsia"/>
+        </w:rPr>
+        <w:t>·压缩文件：同名文件已存在</w:t>
+      </w:r>
+    </w:p>
+    <w:p>
+      <w:pPr>
+        <w:ind w:firstLine="420"/>
+        <w:rPr>
+          <w:rFonts w:hint="eastAsia"/>
+        </w:rPr>
+      </w:pPr>
+      <w:r>
+        <w:rPr>
+          <w:rFonts w:hint="eastAsia"/>
+        </w:rPr>
+        <w:t>·压缩文件：压缩算法类型不合法</w:t>
+      </w:r>
+    </w:p>
+    <w:p>
+      <w:pPr>
+        <w:ind w:firstLine="420"/>
+        <w:rPr>
+          <w:rFonts w:hint="eastAsia"/>
+        </w:rPr>
+      </w:pPr>
+      <w:r>
+        <w:rPr>
+          <w:rFonts w:hint="eastAsia"/>
+        </w:rPr>
+        <w:t>·压缩文件：成功</w:t>
+      </w:r>
+    </w:p>
+    <w:p>
+      <w:pPr>
+        <w:ind w:firstLine="420"/>
+        <w:rPr>
+          <w:rFonts w:hint="eastAsia"/>
+        </w:rPr>
+      </w:pPr>
+      <w:r>
+        <w:rPr>
+          <w:rFonts w:hint="eastAsia"/>
+        </w:rPr>
+        <w:t>·多选下载</w:t>
+      </w:r>
+      <w:r>
+        <w:rPr>
+          <w:rFonts w:hint="eastAsia"/>
+        </w:rPr>
+        <w:t>：只要有一个文件路径不合法</w:t>
+      </w:r>
+      <w:r>
+        <w:rPr>
+          <w:rFonts w:hint="eastAsia"/>
+        </w:rPr>
+        <w:t>（不能有根目录）</w:t>
+      </w:r>
+      <w:r>
+        <w:rPr>
+          <w:rFonts w:hint="eastAsia"/>
+        </w:rPr>
+        <w:t>，就不进行下载</w:t>
+      </w:r>
+    </w:p>
+    <w:p>
+      <w:pPr>
+        <w:ind w:firstLine="420"/>
+      </w:pPr>
+      <w:r>
+        <w:rPr>
+          <w:rFonts w:hint="eastAsia"/>
+        </w:rPr>
+        <w:t>·</w:t>
+      </w:r>
+      <w:r>
+        <w:rPr>
+          <w:rFonts w:hint="eastAsia"/>
+        </w:rPr>
+        <w:t>多选下载：</w:t>
+      </w:r>
+    </w:p>
+    <w:p>
+      <w:pPr>
+        <w:ind w:firstLine="420"/>
+      </w:pPr>
+    </w:p>
+    <w:p>
+      <w:pPr>
+        <w:ind w:firstLine="420"/>
+      </w:pPr>
+      <w:r>
+        <w:rPr>
+          <w:rFonts w:hint="eastAsia"/>
+        </w:rPr>
+        <w:t>待完成：</w:t>
+      </w:r>
+      <w:r>
+        <w:rPr>
+          <w:rFonts w:hint="eastAsia"/>
+        </w:rPr>
+        <w:t>多选：</w:t>
+      </w:r>
       <w:r>
         <w:rPr>
           <w:rFonts w:hint="eastAsia"/>
@@ -17758,7 +18040,7 @@
 </file>
 
 <file path=customXml/itemProps1.xml><?xml version="1.0" encoding="utf-8"?>
-<ds:datastoreItem xmlns:ds="http://schemas.openxmlformats.org/officeDocument/2006/customXml" ds:itemID="{590FCEF8-30B4-4E4B-9DD0-E7F528E8204F}">
+<ds:datastoreItem xmlns:ds="http://schemas.openxmlformats.org/officeDocument/2006/customXml" ds:itemID="{89EF3558-BE40-4B8A-8403-4177E6D0B214}">
   <ds:schemaRefs>
     <ds:schemaRef ds:uri="http://schemas.openxmlformats.org/officeDocument/2006/bibliography"/>
   </ds:schemaRefs>

--- a/开发文档.docx
+++ b/开发文档.docx
@@ -14254,9 +14254,6 @@
     <w:p>
       <w:pPr>
         <w:ind w:firstLine="420"/>
-        <w:rPr>
-          <w:rFonts w:hint="eastAsia"/>
-        </w:rPr>
       </w:pPr>
       <w:r>
         <w:rPr>
@@ -14349,9 +14346,6 @@
     <w:p>
       <w:pPr>
         <w:ind w:firstLine="420"/>
-        <w:rPr>
-          <w:rFonts w:hint="eastAsia"/>
-        </w:rPr>
       </w:pPr>
       <w:r>
         <w:rPr>
@@ -14364,7 +14358,6 @@
       <w:pPr>
         <w:ind w:firstLine="422"/>
         <w:rPr>
-          <w:rFonts w:hint="eastAsia"/>
           <w:b/>
           <w:color w:val="FF0000"/>
         </w:rPr>
@@ -14381,9 +14374,6 @@
     <w:p>
       <w:pPr>
         <w:ind w:firstLine="420"/>
-        <w:rPr>
-          <w:rFonts w:hint="eastAsia"/>
-        </w:rPr>
       </w:pPr>
       <w:r>
         <w:rPr>
@@ -14401,9 +14391,6 @@
     <w:p>
       <w:pPr>
         <w:ind w:firstLine="420"/>
-        <w:rPr>
-          <w:rFonts w:hint="eastAsia"/>
-        </w:rPr>
       </w:pPr>
       <w:r>
         <w:rPr>
@@ -14490,9 +14477,6 @@
     <w:p>
       <w:pPr>
         <w:ind w:firstLine="420"/>
-        <w:rPr>
-          <w:rFonts w:hint="eastAsia"/>
-        </w:rPr>
       </w:pPr>
       <w:r>
         <w:rPr>
@@ -14533,9 +14517,6 @@
     <w:p>
       <w:pPr>
         <w:ind w:firstLine="420"/>
-        <w:rPr>
-          <w:rFonts w:hint="eastAsia"/>
-        </w:rPr>
       </w:pPr>
       <w:r>
         <w:rPr>
@@ -14566,9 +14547,6 @@
     <w:p>
       <w:pPr>
         <w:ind w:firstLine="420"/>
-        <w:rPr>
-          <w:rFonts w:hint="eastAsia"/>
-        </w:rPr>
       </w:pPr>
       <w:r>
         <w:rPr>
@@ -14725,9 +14703,6 @@
     <w:p>
       <w:pPr>
         <w:ind w:firstLine="420"/>
-        <w:rPr>
-          <w:rFonts w:hint="eastAsia"/>
-        </w:rPr>
       </w:pPr>
       <w:r>
         <w:rPr>
@@ -14763,9 +14738,6 @@
     <w:p>
       <w:pPr>
         <w:ind w:firstLine="420"/>
-        <w:rPr>
-          <w:rFonts w:hint="eastAsia"/>
-        </w:rPr>
       </w:pPr>
       <w:r>
         <w:rPr>
@@ -15006,9 +14978,6 @@
     <w:p>
       <w:pPr>
         <w:ind w:firstLine="420"/>
-        <w:rPr>
-          <w:rFonts w:hint="eastAsia"/>
-        </w:rPr>
       </w:pPr>
       <w:r>
         <w:rPr>
@@ -15026,9 +14995,6 @@
     <w:p>
       <w:pPr>
         <w:ind w:firstLine="420"/>
-        <w:rPr>
-          <w:rFonts w:hint="eastAsia"/>
-        </w:rPr>
       </w:pPr>
       <w:r>
         <w:rPr>
@@ -15046,9 +15012,6 @@
     <w:p>
       <w:pPr>
         <w:ind w:firstLine="420"/>
-        <w:rPr>
-          <w:rFonts w:hint="eastAsia"/>
-        </w:rPr>
       </w:pPr>
       <w:r>
         <w:rPr>
@@ -15060,7 +15023,79 @@
         <w:rPr>
           <w:rFonts w:hint="eastAsia"/>
         </w:rPr>
-        <w:t>（不能有根目录</w:t>
+        <w:t>（不能有根目录）</w:t>
+      </w:r>
+      <w:r>
+        <w:rPr>
+          <w:rFonts w:hint="eastAsia"/>
+        </w:rPr>
+        <w:t>，就不进行操作</w:t>
+      </w:r>
+    </w:p>
+    <w:p>
+      <w:pPr>
+        <w:ind w:firstLine="420"/>
+      </w:pPr>
+      <w:r>
+        <w:rPr>
+          <w:rFonts w:hint="eastAsia"/>
+        </w:rPr>
+        <w:t>·压缩文件：文件名不合法</w:t>
+      </w:r>
+    </w:p>
+    <w:p>
+      <w:pPr>
+        <w:ind w:firstLine="420"/>
+      </w:pPr>
+      <w:r>
+        <w:rPr>
+          <w:rFonts w:hint="eastAsia"/>
+        </w:rPr>
+        <w:t>·压缩文件：同名文件已存在</w:t>
+      </w:r>
+    </w:p>
+    <w:p>
+      <w:pPr>
+        <w:ind w:firstLine="420"/>
+      </w:pPr>
+      <w:r>
+        <w:rPr>
+          <w:rFonts w:hint="eastAsia"/>
+        </w:rPr>
+        <w:t>·压缩文件：压缩算法类型不合法</w:t>
+      </w:r>
+    </w:p>
+    <w:p>
+      <w:pPr>
+        <w:ind w:firstLine="420"/>
+      </w:pPr>
+      <w:r>
+        <w:rPr>
+          <w:rFonts w:hint="eastAsia"/>
+        </w:rPr>
+        <w:t>·压缩文件：成功</w:t>
+      </w:r>
+    </w:p>
+    <w:p>
+      <w:pPr>
+        <w:ind w:firstLine="420"/>
+      </w:pPr>
+    </w:p>
+    <w:p>
+      <w:pPr>
+        <w:ind w:firstLine="420"/>
+      </w:pPr>
+      <w:r>
+        <w:rPr>
+          <w:rFonts w:hint="eastAsia"/>
+        </w:rPr>
+        <w:t>待完成：</w:t>
+      </w:r>
+      <w:r>
+        <w:rPr>
+          <w:rFonts w:hint="eastAsia"/>
+        </w:rPr>
+        <w:t>多选：</w:t>
       </w:r>
       <w:bookmarkStart w:id="0" w:name="_GoBack"/>
       <w:bookmarkEnd w:id="0"/>
@@ -15068,146 +15103,7 @@
         <w:rPr>
           <w:rFonts w:hint="eastAsia"/>
         </w:rPr>
-        <w:t>）</w:t>
-      </w:r>
-      <w:r>
-        <w:rPr>
-          <w:rFonts w:hint="eastAsia"/>
-        </w:rPr>
-        <w:t>，就不进行操作</w:t>
-      </w:r>
-    </w:p>
-    <w:p>
-      <w:pPr>
-        <w:ind w:firstLine="420"/>
-        <w:rPr>
-          <w:rFonts w:hint="eastAsia"/>
-        </w:rPr>
-      </w:pPr>
-      <w:r>
-        <w:rPr>
-          <w:rFonts w:hint="eastAsia"/>
-        </w:rPr>
-        <w:t>·压缩文件：文件名不合法</w:t>
-      </w:r>
-    </w:p>
-    <w:p>
-      <w:pPr>
-        <w:ind w:firstLine="420"/>
-        <w:rPr>
-          <w:rFonts w:hint="eastAsia"/>
-        </w:rPr>
-      </w:pPr>
-      <w:r>
-        <w:rPr>
-          <w:rFonts w:hint="eastAsia"/>
-        </w:rPr>
-        <w:t>·压缩文件：同名文件已存在</w:t>
-      </w:r>
-    </w:p>
-    <w:p>
-      <w:pPr>
-        <w:ind w:firstLine="420"/>
-        <w:rPr>
-          <w:rFonts w:hint="eastAsia"/>
-        </w:rPr>
-      </w:pPr>
-      <w:r>
-        <w:rPr>
-          <w:rFonts w:hint="eastAsia"/>
-        </w:rPr>
-        <w:t>·压缩文件：压缩算法类型不合法</w:t>
-      </w:r>
-    </w:p>
-    <w:p>
-      <w:pPr>
-        <w:ind w:firstLine="420"/>
-        <w:rPr>
-          <w:rFonts w:hint="eastAsia"/>
-        </w:rPr>
-      </w:pPr>
-      <w:r>
-        <w:rPr>
-          <w:rFonts w:hint="eastAsia"/>
-        </w:rPr>
-        <w:t>·压缩文件：成功</w:t>
-      </w:r>
-    </w:p>
-    <w:p>
-      <w:pPr>
-        <w:ind w:firstLine="420"/>
-        <w:rPr>
-          <w:rFonts w:hint="eastAsia"/>
-        </w:rPr>
-      </w:pPr>
-      <w:r>
-        <w:rPr>
-          <w:rFonts w:hint="eastAsia"/>
-        </w:rPr>
-        <w:t>·多选下载</w:t>
-      </w:r>
-      <w:r>
-        <w:rPr>
-          <w:rFonts w:hint="eastAsia"/>
-        </w:rPr>
-        <w:t>：只要有一个文件路径不合法</w:t>
-      </w:r>
-      <w:r>
-        <w:rPr>
-          <w:rFonts w:hint="eastAsia"/>
-        </w:rPr>
-        <w:t>（不能有根目录）</w:t>
-      </w:r>
-      <w:r>
-        <w:rPr>
-          <w:rFonts w:hint="eastAsia"/>
-        </w:rPr>
-        <w:t>，就不进行下载</w:t>
-      </w:r>
-    </w:p>
-    <w:p>
-      <w:pPr>
-        <w:ind w:firstLine="420"/>
-      </w:pPr>
-      <w:r>
-        <w:rPr>
-          <w:rFonts w:hint="eastAsia"/>
-        </w:rPr>
-        <w:t>·</w:t>
-      </w:r>
-      <w:r>
-        <w:rPr>
-          <w:rFonts w:hint="eastAsia"/>
-        </w:rPr>
-        <w:t>多选下载：</w:t>
-      </w:r>
-    </w:p>
-    <w:p>
-      <w:pPr>
-        <w:ind w:firstLine="420"/>
-      </w:pPr>
-    </w:p>
-    <w:p>
-      <w:pPr>
-        <w:ind w:firstLine="420"/>
-      </w:pPr>
-      <w:r>
-        <w:rPr>
-          <w:rFonts w:hint="eastAsia"/>
-        </w:rPr>
-        <w:t>待完成：</w:t>
-      </w:r>
-      <w:r>
-        <w:rPr>
-          <w:rFonts w:hint="eastAsia"/>
-        </w:rPr>
-        <w:t>多选：</w:t>
-      </w:r>
-      <w:r>
-        <w:rPr>
-          <w:rFonts w:hint="eastAsia"/>
-        </w:rPr>
-        <w:t>下载；分页</w:t>
+        <w:t>分页</w:t>
       </w:r>
       <w:r>
         <w:rPr>
@@ -18029,7 +17925,7 @@
   <a:extraClrSchemeLst/>
   <a:extLst>
     <a:ext uri="{05A4C25C-085E-4340-85A3-A5531E510DB2}">
-      <thm15:themeFamily xmlns="" xmlns:thm15="http://schemas.microsoft.com/office/thememl/2012/main" name="Office Theme" id="{62F939B6-93AF-4DB8-9C6B-D6C7DFDC589F}" vid="{4A3C46E8-61CC-4603-A589-7422A47A8E4A}"/>
+      <thm15:themeFamily xmlns:thm15="http://schemas.microsoft.com/office/thememl/2012/main" xmlns="" name="Office Theme" id="{62F939B6-93AF-4DB8-9C6B-D6C7DFDC589F}" vid="{4A3C46E8-61CC-4603-A589-7422A47A8E4A}"/>
     </a:ext>
   </a:extLst>
 </a:theme>
@@ -18040,7 +17936,7 @@
 </file>
 
 <file path=customXml/itemProps1.xml><?xml version="1.0" encoding="utf-8"?>
-<ds:datastoreItem xmlns:ds="http://schemas.openxmlformats.org/officeDocument/2006/customXml" ds:itemID="{89EF3558-BE40-4B8A-8403-4177E6D0B214}">
+<ds:datastoreItem xmlns:ds="http://schemas.openxmlformats.org/officeDocument/2006/customXml" ds:itemID="{92828D07-31BB-45FE-A7A1-646D71DB1AFB}">
   <ds:schemaRefs>
     <ds:schemaRef ds:uri="http://schemas.openxmlformats.org/officeDocument/2006/bibliography"/>
   </ds:schemaRefs>

--- a/开发文档.docx
+++ b/开发文档.docx
@@ -15079,37 +15079,390 @@
     <w:p>
       <w:pPr>
         <w:ind w:firstLine="420"/>
-      </w:pPr>
-    </w:p>
-    <w:p>
-      <w:pPr>
-        <w:ind w:firstLine="420"/>
-      </w:pPr>
-      <w:r>
-        <w:rPr>
-          <w:rFonts w:hint="eastAsia"/>
-        </w:rPr>
-        <w:t>待完成：</w:t>
-      </w:r>
-      <w:r>
-        <w:rPr>
-          <w:rFonts w:hint="eastAsia"/>
-        </w:rPr>
-        <w:t>多选：</w:t>
+        <w:rPr>
+          <w:rFonts w:hint="eastAsia"/>
+        </w:rPr>
+      </w:pPr>
+    </w:p>
+    <w:p>
+      <w:pPr>
+        <w:pStyle w:val="2"/>
+        <w:rPr>
+          <w:rFonts w:hint="eastAsia"/>
+        </w:rPr>
+      </w:pPr>
+      <w:r>
+        <w:rPr>
+          <w:rFonts w:hint="eastAsia"/>
+        </w:rPr>
+        <w:t>（五）</w:t>
+      </w:r>
+      <w:r>
+        <w:rPr>
+          <w:rFonts w:hint="eastAsia"/>
+        </w:rPr>
+        <w:t>文件系统</w:t>
+      </w:r>
+      <w:r>
+        <w:rPr>
+          <w:rFonts w:hint="eastAsia"/>
+        </w:rPr>
+        <w:t>分页</w:t>
+      </w:r>
+      <w:r>
+        <w:rPr>
+          <w:rFonts w:hint="eastAsia"/>
+        </w:rPr>
+        <w:t>与性能</w:t>
+      </w:r>
+    </w:p>
+    <w:p>
+      <w:pPr>
+        <w:ind w:firstLine="422"/>
+        <w:rPr>
+          <w:rFonts w:hint="eastAsia"/>
+          <w:b/>
+          <w:color w:val="FF0000"/>
+        </w:rPr>
+      </w:pPr>
+      <w:r>
+        <w:rPr>
+          <w:rFonts w:hint="eastAsia"/>
+          <w:b/>
+          <w:color w:val="FF0000"/>
+        </w:rPr>
+        <w:t>前端</w:t>
+      </w:r>
+    </w:p>
+    <w:p>
+      <w:pPr>
+        <w:ind w:firstLine="420"/>
+        <w:rPr>
+          <w:rFonts w:hint="eastAsia"/>
+        </w:rPr>
+      </w:pPr>
+      <w:r>
+        <w:rPr>
+          <w:rFonts w:hint="eastAsia"/>
+        </w:rPr>
+        <w:t>根据后端给的总页数</w:t>
+      </w:r>
+      <w:r>
+        <w:rPr>
+          <w:rFonts w:hint="eastAsia"/>
+        </w:rPr>
+        <w:t>和当前页码，显示分页导航</w:t>
+      </w:r>
+    </w:p>
+    <w:p>
+      <w:pPr>
+        <w:ind w:firstLine="420"/>
+        <w:rPr>
+          <w:rFonts w:hint="eastAsia"/>
+        </w:rPr>
+      </w:pPr>
+      <w:r>
+        <w:rPr>
+          <w:rFonts w:hint="eastAsia"/>
+        </w:rPr>
+        <w:t>分页导航可以自定义跳转到指定页码</w:t>
+      </w:r>
+    </w:p>
+    <w:p>
+      <w:pPr>
+        <w:ind w:firstLine="420"/>
+        <w:rPr>
+          <w:rFonts w:hint="eastAsia"/>
+        </w:rPr>
+      </w:pPr>
+    </w:p>
+    <w:p>
+      <w:pPr>
+        <w:ind w:firstLine="422"/>
+        <w:rPr>
+          <w:b/>
+          <w:color w:val="FF0000"/>
+        </w:rPr>
+      </w:pPr>
+      <w:r>
+        <w:rPr>
+          <w:rFonts w:hint="eastAsia"/>
+          <w:b/>
+          <w:color w:val="FF0000"/>
+        </w:rPr>
+        <w:t>后端</w:t>
+      </w:r>
+    </w:p>
+    <w:p>
+      <w:pPr>
+        <w:ind w:firstLineChars="0" w:firstLine="420"/>
+        <w:rPr>
+          <w:rFonts w:hint="eastAsia"/>
+        </w:rPr>
+      </w:pPr>
+      <w:r>
+        <w:rPr>
+          <w:rFonts w:hint="eastAsia"/>
+        </w:rPr>
+        <w:t>1.</w:t>
+      </w:r>
+      <w:r>
+        <w:rPr>
+          <w:rFonts w:hint="eastAsia"/>
+        </w:rPr>
+        <w:t>决定每一页显示的最大条目数（不包括上一级）</w:t>
+      </w:r>
+    </w:p>
+    <w:p>
+      <w:pPr>
+        <w:ind w:firstLineChars="0" w:firstLine="420"/>
+        <w:rPr>
+          <w:rFonts w:hint="eastAsia"/>
+        </w:rPr>
+      </w:pPr>
+      <w:r>
+        <w:rPr>
+          <w:rFonts w:hint="eastAsia"/>
+        </w:rPr>
+        <w:t>2.</w:t>
+      </w:r>
+      <w:r>
+        <w:rPr>
+          <w:rFonts w:hint="eastAsia"/>
+        </w:rPr>
+        <w:t>在查询字符串中添加</w:t>
+      </w:r>
+      <w:r>
+        <w:rPr>
+          <w:rFonts w:hint="eastAsia"/>
+        </w:rPr>
+        <w:t>page</w:t>
+      </w:r>
+      <w:r>
+        <w:rPr>
+          <w:rFonts w:hint="eastAsia"/>
+        </w:rPr>
+        <w:t>参数，根据</w:t>
+      </w:r>
+      <w:r>
+        <w:rPr>
+          <w:rFonts w:hint="eastAsia"/>
+        </w:rPr>
+        <w:t>page</w:t>
+      </w:r>
+      <w:r>
+        <w:rPr>
+          <w:rFonts w:hint="eastAsia"/>
+        </w:rPr>
+        <w:t>参数来返回文件列表</w:t>
+      </w:r>
+    </w:p>
+    <w:p>
+      <w:pPr>
+        <w:ind w:firstLineChars="0" w:firstLine="420"/>
+        <w:rPr>
+          <w:rFonts w:hint="eastAsia"/>
+        </w:rPr>
+      </w:pPr>
+      <w:r>
+        <w:rPr>
+          <w:rFonts w:hint="eastAsia"/>
+        </w:rPr>
+        <w:t>3.</w:t>
+      </w:r>
+      <w:r>
+        <w:rPr>
+          <w:rFonts w:hint="eastAsia"/>
+        </w:rPr>
+        <w:t>提升</w:t>
+      </w:r>
+      <w:r>
+        <w:rPr>
+          <w:rFonts w:hint="eastAsia"/>
+        </w:rPr>
+        <w:t>响应</w:t>
+      </w:r>
+      <w:r>
+        <w:rPr>
+          <w:rFonts w:hint="eastAsia"/>
+        </w:rPr>
+        <w:t>文件列表的性能</w:t>
+      </w:r>
+      <w:r>
+        <w:rPr>
+          <w:rFonts w:hint="eastAsia"/>
+        </w:rPr>
+        <w:t>：</w:t>
+      </w:r>
+    </w:p>
+    <w:p>
+      <w:pPr>
+        <w:ind w:firstLineChars="0" w:firstLine="420"/>
+        <w:rPr>
+          <w:rFonts w:hint="eastAsia"/>
+        </w:rPr>
+      </w:pPr>
+      <w:r>
+        <w:rPr>
+          <w:rFonts w:hint="eastAsia"/>
+        </w:rPr>
+        <w:t xml:space="preserve">  </w:t>
+      </w:r>
+      <w:r>
+        <w:rPr>
+          <w:rFonts w:hint="eastAsia"/>
+        </w:rPr>
+        <w:t>·</w:t>
+      </w:r>
+      <w:r>
+        <w:rPr>
+          <w:rFonts w:hint="eastAsia"/>
+        </w:rPr>
+        <w:t>在使用</w:t>
+      </w:r>
+      <w:r>
+        <w:rPr>
+          <w:rFonts w:hint="eastAsia"/>
+        </w:rPr>
+        <w:t>os.listdir()</w:t>
+      </w:r>
+      <w:r>
+        <w:rPr>
+          <w:rFonts w:hint="eastAsia"/>
+        </w:rPr>
+        <w:t>获取</w:t>
+      </w:r>
+      <w:r>
+        <w:rPr>
+          <w:rFonts w:hint="eastAsia"/>
+        </w:rPr>
+        <w:t>文件名列表后</w:t>
+      </w:r>
+      <w:r>
+        <w:rPr>
+          <w:rFonts w:hint="eastAsia"/>
+        </w:rPr>
+        <w:t>，先进行排序（按类型），然后选出分页</w:t>
+      </w:r>
+      <w:r>
+        <w:rPr>
+          <w:rFonts w:hint="eastAsia"/>
+        </w:rPr>
+        <w:lastRenderedPageBreak/>
+        <w:t>指定区间段</w:t>
+      </w:r>
+      <w:r>
+        <w:rPr>
+          <w:rFonts w:hint="eastAsia"/>
+        </w:rPr>
+        <w:t>的文件名，</w:t>
+      </w:r>
+      <w:r>
+        <w:rPr>
+          <w:rFonts w:hint="eastAsia"/>
+        </w:rPr>
+        <w:t>然后再实例化</w:t>
       </w:r>
       <w:bookmarkStart w:id="0" w:name="_GoBack"/>
       <w:bookmarkEnd w:id="0"/>
-      <w:r>
-        <w:rPr>
-          <w:rFonts w:hint="eastAsia"/>
-        </w:rPr>
-        <w:t>分页</w:t>
-      </w:r>
-      <w:r>
-        <w:rPr>
-          <w:rFonts w:hint="eastAsia"/>
-        </w:rPr>
-        <w:t>；搜索文件</w:t>
+    </w:p>
+    <w:p>
+      <w:pPr>
+        <w:ind w:firstLineChars="0" w:firstLine="420"/>
+        <w:rPr>
+          <w:rFonts w:hint="eastAsia"/>
+        </w:rPr>
+      </w:pPr>
+      <w:r>
+        <w:rPr>
+          <w:rFonts w:hint="eastAsia"/>
+        </w:rPr>
+        <w:t xml:space="preserve">  </w:t>
+      </w:r>
+      <w:r>
+        <w:rPr>
+          <w:rFonts w:hint="eastAsia"/>
+        </w:rPr>
+        <w:t>·</w:t>
+      </w:r>
+      <w:r>
+        <w:rPr>
+          <w:rFonts w:hint="eastAsia"/>
+        </w:rPr>
+        <w:t>用包含</w:t>
+      </w:r>
+      <w:r>
+        <w:rPr>
+          <w:rFonts w:hint="eastAsia"/>
+        </w:rPr>
+        <w:t>4000</w:t>
+      </w:r>
+      <w:r>
+        <w:rPr>
+          <w:rFonts w:hint="eastAsia"/>
+        </w:rPr>
+        <w:t>个文件的目录作测试</w:t>
+      </w:r>
+    </w:p>
+    <w:p>
+      <w:pPr>
+        <w:ind w:firstLine="420"/>
+        <w:rPr>
+          <w:rFonts w:hint="eastAsia"/>
+        </w:rPr>
+      </w:pPr>
+    </w:p>
+    <w:p>
+      <w:pPr>
+        <w:pStyle w:val="2"/>
+        <w:rPr>
+          <w:rFonts w:hint="eastAsia"/>
+        </w:rPr>
+      </w:pPr>
+      <w:r>
+        <w:rPr>
+          <w:rFonts w:hint="eastAsia"/>
+        </w:rPr>
+        <w:t>（六）</w:t>
+      </w:r>
+      <w:r>
+        <w:rPr>
+          <w:rFonts w:hint="eastAsia"/>
+        </w:rPr>
+        <w:t>搜索文件</w:t>
+      </w:r>
+    </w:p>
+    <w:p>
+      <w:pPr>
+        <w:ind w:firstLine="420"/>
+        <w:rPr>
+          <w:rFonts w:hint="eastAsia"/>
+        </w:rPr>
+      </w:pPr>
+    </w:p>
+    <w:p>
+      <w:pPr>
+        <w:ind w:firstLine="420"/>
+        <w:rPr>
+          <w:rFonts w:hint="eastAsia"/>
+        </w:rPr>
+      </w:pPr>
+    </w:p>
+    <w:p>
+      <w:pPr>
+        <w:ind w:firstLine="420"/>
+      </w:pPr>
+      <w:r>
+        <w:rPr>
+          <w:rFonts w:hint="eastAsia"/>
+        </w:rPr>
+        <w:t>待完成：</w:t>
+      </w:r>
+      <w:r>
+        <w:rPr>
+          <w:rFonts w:hint="eastAsia"/>
+        </w:rPr>
+        <w:t>搜索文件</w:t>
       </w:r>
       <w:r>
         <w:rPr>
@@ -15570,6 +15923,95 @@
     </w:lvl>
   </w:abstractNum>
   <w:abstractNum w:abstractNumId="3">
+    <w:nsid w:val="450D5103"/>
+    <w:multiLevelType w:val="hybridMultilevel"/>
+    <w:tmpl w:val="8104DFF2"/>
+    <w:lvl w:ilvl="0" w:tplc="63E6FB54">
+      <w:start w:val="1"/>
+      <w:numFmt w:val="decimal"/>
+      <w:lvlText w:val="%1."/>
+      <w:lvlJc w:val="left"/>
+      <w:pPr>
+        <w:ind w:left="780" w:hanging="360"/>
+      </w:pPr>
+      <w:rPr>
+        <w:rFonts w:hint="default"/>
+      </w:rPr>
+    </w:lvl>
+    <w:lvl w:ilvl="1" w:tplc="04090019" w:tentative="1">
+      <w:start w:val="1"/>
+      <w:numFmt w:val="lowerLetter"/>
+      <w:lvlText w:val="%2)"/>
+      <w:lvlJc w:val="left"/>
+      <w:pPr>
+        <w:ind w:left="1260" w:hanging="420"/>
+      </w:pPr>
+    </w:lvl>
+    <w:lvl w:ilvl="2" w:tplc="0409001B" w:tentative="1">
+      <w:start w:val="1"/>
+      <w:numFmt w:val="lowerRoman"/>
+      <w:lvlText w:val="%3."/>
+      <w:lvlJc w:val="right"/>
+      <w:pPr>
+        <w:ind w:left="1680" w:hanging="420"/>
+      </w:pPr>
+    </w:lvl>
+    <w:lvl w:ilvl="3" w:tplc="0409000F" w:tentative="1">
+      <w:start w:val="1"/>
+      <w:numFmt w:val="decimal"/>
+      <w:lvlText w:val="%4."/>
+      <w:lvlJc w:val="left"/>
+      <w:pPr>
+        <w:ind w:left="2100" w:hanging="420"/>
+      </w:pPr>
+    </w:lvl>
+    <w:lvl w:ilvl="4" w:tplc="04090019" w:tentative="1">
+      <w:start w:val="1"/>
+      <w:numFmt w:val="lowerLetter"/>
+      <w:lvlText w:val="%5)"/>
+      <w:lvlJc w:val="left"/>
+      <w:pPr>
+        <w:ind w:left="2520" w:hanging="420"/>
+      </w:pPr>
+    </w:lvl>
+    <w:lvl w:ilvl="5" w:tplc="0409001B" w:tentative="1">
+      <w:start w:val="1"/>
+      <w:numFmt w:val="lowerRoman"/>
+      <w:lvlText w:val="%6."/>
+      <w:lvlJc w:val="right"/>
+      <w:pPr>
+        <w:ind w:left="2940" w:hanging="420"/>
+      </w:pPr>
+    </w:lvl>
+    <w:lvl w:ilvl="6" w:tplc="0409000F" w:tentative="1">
+      <w:start w:val="1"/>
+      <w:numFmt w:val="decimal"/>
+      <w:lvlText w:val="%7."/>
+      <w:lvlJc w:val="left"/>
+      <w:pPr>
+        <w:ind w:left="3360" w:hanging="420"/>
+      </w:pPr>
+    </w:lvl>
+    <w:lvl w:ilvl="7" w:tplc="04090019" w:tentative="1">
+      <w:start w:val="1"/>
+      <w:numFmt w:val="lowerLetter"/>
+      <w:lvlText w:val="%8)"/>
+      <w:lvlJc w:val="left"/>
+      <w:pPr>
+        <w:ind w:left="3780" w:hanging="420"/>
+      </w:pPr>
+    </w:lvl>
+    <w:lvl w:ilvl="8" w:tplc="0409001B" w:tentative="1">
+      <w:start w:val="1"/>
+      <w:numFmt w:val="lowerRoman"/>
+      <w:lvlText w:val="%9."/>
+      <w:lvlJc w:val="right"/>
+      <w:pPr>
+        <w:ind w:left="4200" w:hanging="420"/>
+      </w:pPr>
+    </w:lvl>
+  </w:abstractNum>
+  <w:abstractNum w:abstractNumId="4">
     <w:nsid w:val="59C65D33"/>
     <w:multiLevelType w:val="hybridMultilevel"/>
     <w:tmpl w:val="5BCE5142"/>
@@ -15655,7 +16097,7 @@
       </w:pPr>
     </w:lvl>
   </w:abstractNum>
-  <w:abstractNum w:abstractNumId="4">
+  <w:abstractNum w:abstractNumId="5">
     <w:nsid w:val="5DAD710B"/>
     <w:multiLevelType w:val="hybridMultilevel"/>
     <w:tmpl w:val="2B14255E"/>
@@ -15741,7 +16183,7 @@
       </w:pPr>
     </w:lvl>
   </w:abstractNum>
-  <w:abstractNum w:abstractNumId="5">
+  <w:abstractNum w:abstractNumId="6">
     <w:nsid w:val="68460F4D"/>
     <w:multiLevelType w:val="hybridMultilevel"/>
     <w:tmpl w:val="AF76B330"/>
@@ -15854,7 +16296,7 @@
       </w:rPr>
     </w:lvl>
   </w:abstractNum>
-  <w:abstractNum w:abstractNumId="6">
+  <w:abstractNum w:abstractNumId="7">
     <w:nsid w:val="6D925B2D"/>
     <w:multiLevelType w:val="hybridMultilevel"/>
     <w:tmpl w:val="0C0A3F98"/>
@@ -15941,25 +16383,28 @@
     </w:lvl>
   </w:abstractNum>
   <w:num w:numId="1">
-    <w:abstractNumId w:val="4"/>
+    <w:abstractNumId w:val="5"/>
   </w:num>
   <w:num w:numId="2">
     <w:abstractNumId w:val="0"/>
   </w:num>
   <w:num w:numId="3">
-    <w:abstractNumId w:val="3"/>
+    <w:abstractNumId w:val="4"/>
   </w:num>
   <w:num w:numId="4">
-    <w:abstractNumId w:val="6"/>
+    <w:abstractNumId w:val="7"/>
   </w:num>
   <w:num w:numId="5">
     <w:abstractNumId w:val="1"/>
   </w:num>
   <w:num w:numId="6">
-    <w:abstractNumId w:val="5"/>
+    <w:abstractNumId w:val="6"/>
   </w:num>
   <w:num w:numId="7">
     <w:abstractNumId w:val="2"/>
+  </w:num>
+  <w:num w:numId="8">
+    <w:abstractNumId w:val="3"/>
   </w:num>
 </w:numbering>
 </file>
@@ -17925,7 +18370,7 @@
   <a:extraClrSchemeLst/>
   <a:extLst>
     <a:ext uri="{05A4C25C-085E-4340-85A3-A5531E510DB2}">
-      <thm15:themeFamily xmlns:thm15="http://schemas.microsoft.com/office/thememl/2012/main" xmlns="" name="Office Theme" id="{62F939B6-93AF-4DB8-9C6B-D6C7DFDC589F}" vid="{4A3C46E8-61CC-4603-A589-7422A47A8E4A}"/>
+      <thm15:themeFamily xmlns="" xmlns:thm15="http://schemas.microsoft.com/office/thememl/2012/main" name="Office Theme" id="{62F939B6-93AF-4DB8-9C6B-D6C7DFDC589F}" vid="{4A3C46E8-61CC-4603-A589-7422A47A8E4A}"/>
     </a:ext>
   </a:extLst>
 </a:theme>
@@ -17936,7 +18381,7 @@
 </file>
 
 <file path=customXml/itemProps1.xml><?xml version="1.0" encoding="utf-8"?>
-<ds:datastoreItem xmlns:ds="http://schemas.openxmlformats.org/officeDocument/2006/customXml" ds:itemID="{92828D07-31BB-45FE-A7A1-646D71DB1AFB}">
+<ds:datastoreItem xmlns:ds="http://schemas.openxmlformats.org/officeDocument/2006/customXml" ds:itemID="{72924B99-3751-4405-9DC7-C3DCE729DDAC}">
   <ds:schemaRefs>
     <ds:schemaRef ds:uri="http://schemas.openxmlformats.org/officeDocument/2006/bibliography"/>
   </ds:schemaRefs>

--- a/开发文档.docx
+++ b/开发文档.docx
@@ -15079,17 +15079,11 @@
     <w:p>
       <w:pPr>
         <w:ind w:firstLine="420"/>
-        <w:rPr>
-          <w:rFonts w:hint="eastAsia"/>
-        </w:rPr>
       </w:pPr>
     </w:p>
     <w:p>
       <w:pPr>
         <w:pStyle w:val="2"/>
-        <w:rPr>
-          <w:rFonts w:hint="eastAsia"/>
-        </w:rPr>
       </w:pPr>
       <w:r>
         <w:rPr>
@@ -15120,7 +15114,6 @@
       <w:pPr>
         <w:ind w:firstLine="422"/>
         <w:rPr>
-          <w:rFonts w:hint="eastAsia"/>
           <w:b/>
           <w:color w:val="FF0000"/>
         </w:rPr>
@@ -15137,9 +15130,6 @@
     <w:p>
       <w:pPr>
         <w:ind w:firstLine="420"/>
-        <w:rPr>
-          <w:rFonts w:hint="eastAsia"/>
-        </w:rPr>
       </w:pPr>
       <w:r>
         <w:rPr>
@@ -15157,9 +15147,6 @@
     <w:p>
       <w:pPr>
         <w:ind w:firstLine="420"/>
-        <w:rPr>
-          <w:rFonts w:hint="eastAsia"/>
-        </w:rPr>
       </w:pPr>
       <w:r>
         <w:rPr>
@@ -15171,9 +15158,6 @@
     <w:p>
       <w:pPr>
         <w:ind w:firstLine="420"/>
-        <w:rPr>
-          <w:rFonts w:hint="eastAsia"/>
-        </w:rPr>
       </w:pPr>
     </w:p>
     <w:p>
@@ -15196,9 +15180,6 @@
     <w:p>
       <w:pPr>
         <w:ind w:firstLineChars="0" w:firstLine="420"/>
-        <w:rPr>
-          <w:rFonts w:hint="eastAsia"/>
-        </w:rPr>
       </w:pPr>
       <w:r>
         <w:rPr>
@@ -15216,9 +15197,6 @@
     <w:p>
       <w:pPr>
         <w:ind w:firstLineChars="0" w:firstLine="420"/>
-        <w:rPr>
-          <w:rFonts w:hint="eastAsia"/>
-        </w:rPr>
       </w:pPr>
       <w:r>
         <w:rPr>
@@ -15260,9 +15238,6 @@
     <w:p>
       <w:pPr>
         <w:ind w:firstLineChars="0" w:firstLine="420"/>
-        <w:rPr>
-          <w:rFonts w:hint="eastAsia"/>
-        </w:rPr>
       </w:pPr>
       <w:r>
         <w:rPr>
@@ -15298,9 +15273,6 @@
     <w:p>
       <w:pPr>
         <w:ind w:firstLineChars="0" w:firstLine="420"/>
-        <w:rPr>
-          <w:rFonts w:hint="eastAsia"/>
-        </w:rPr>
       </w:pPr>
       <w:r>
         <w:rPr>
@@ -15363,89 +15335,169 @@
         </w:rPr>
         <w:t>然后再实例化</w:t>
       </w:r>
+    </w:p>
+    <w:p>
+      <w:pPr>
+        <w:ind w:firstLineChars="0" w:firstLine="420"/>
+      </w:pPr>
+      <w:r>
+        <w:rPr>
+          <w:rFonts w:hint="eastAsia"/>
+        </w:rPr>
+        <w:t xml:space="preserve">  </w:t>
+      </w:r>
+      <w:r>
+        <w:rPr>
+          <w:rFonts w:hint="eastAsia"/>
+        </w:rPr>
+        <w:t>·</w:t>
+      </w:r>
+      <w:r>
+        <w:rPr>
+          <w:rFonts w:hint="eastAsia"/>
+        </w:rPr>
+        <w:t>用包含</w:t>
+      </w:r>
+      <w:r>
+        <w:rPr>
+          <w:rFonts w:hint="eastAsia"/>
+        </w:rPr>
+        <w:t>4000</w:t>
+      </w:r>
+      <w:r>
+        <w:rPr>
+          <w:rFonts w:hint="eastAsia"/>
+        </w:rPr>
+        <w:t>个文件的目录作测试</w:t>
+      </w:r>
+    </w:p>
+    <w:p>
+      <w:pPr>
+        <w:ind w:firstLine="420"/>
+      </w:pPr>
+    </w:p>
+    <w:p>
+      <w:pPr>
+        <w:pStyle w:val="2"/>
+      </w:pPr>
+      <w:r>
+        <w:rPr>
+          <w:rFonts w:hint="eastAsia"/>
+        </w:rPr>
+        <w:t>（六）</w:t>
+      </w:r>
+      <w:r>
+        <w:rPr>
+          <w:rFonts w:hint="eastAsia"/>
+        </w:rPr>
+        <w:t>搜索文件</w:t>
+      </w:r>
+    </w:p>
+    <w:p>
+      <w:pPr>
+        <w:ind w:firstLine="422"/>
+        <w:rPr>
+          <w:rFonts w:hint="eastAsia"/>
+          <w:b/>
+          <w:color w:val="FF0000"/>
+        </w:rPr>
+      </w:pPr>
+      <w:r>
+        <w:rPr>
+          <w:b/>
+          <w:color w:val="FF0000"/>
+        </w:rPr>
+        <w:t>前端</w:t>
+      </w:r>
+    </w:p>
+    <w:p>
+      <w:pPr>
+        <w:ind w:firstLine="420"/>
+        <w:rPr>
+          <w:rFonts w:hint="eastAsia"/>
+        </w:rPr>
+      </w:pPr>
+      <w:r>
+        <w:rPr>
+          <w:rFonts w:hint="eastAsia"/>
+        </w:rPr>
+        <w:t>·</w:t>
+      </w:r>
       <w:bookmarkStart w:id="0" w:name="_GoBack"/>
       <w:bookmarkEnd w:id="0"/>
-    </w:p>
-    <w:p>
-      <w:pPr>
-        <w:ind w:firstLineChars="0" w:firstLine="420"/>
-        <w:rPr>
-          <w:rFonts w:hint="eastAsia"/>
-        </w:rPr>
-      </w:pPr>
-      <w:r>
-        <w:rPr>
-          <w:rFonts w:hint="eastAsia"/>
-        </w:rPr>
-        <w:t xml:space="preserve">  </w:t>
-      </w:r>
-      <w:r>
-        <w:rPr>
-          <w:rFonts w:hint="eastAsia"/>
-        </w:rPr>
-        <w:t>·</w:t>
-      </w:r>
-      <w:r>
-        <w:rPr>
-          <w:rFonts w:hint="eastAsia"/>
-        </w:rPr>
-        <w:t>用包含</w:t>
-      </w:r>
-      <w:r>
-        <w:rPr>
-          <w:rFonts w:hint="eastAsia"/>
-        </w:rPr>
-        <w:t>4000</w:t>
-      </w:r>
-      <w:r>
-        <w:rPr>
-          <w:rFonts w:hint="eastAsia"/>
-        </w:rPr>
-        <w:t>个文件的目录作测试</w:t>
-      </w:r>
-    </w:p>
-    <w:p>
-      <w:pPr>
-        <w:ind w:firstLine="420"/>
-        <w:rPr>
-          <w:rFonts w:hint="eastAsia"/>
-        </w:rPr>
-      </w:pPr>
-    </w:p>
-    <w:p>
-      <w:pPr>
-        <w:pStyle w:val="2"/>
-        <w:rPr>
-          <w:rFonts w:hint="eastAsia"/>
-        </w:rPr>
-      </w:pPr>
-      <w:r>
-        <w:rPr>
-          <w:rFonts w:hint="eastAsia"/>
-        </w:rPr>
-        <w:t>（六）</w:t>
-      </w:r>
-      <w:r>
-        <w:rPr>
-          <w:rFonts w:hint="eastAsia"/>
-        </w:rPr>
-        <w:t>搜索文件</w:t>
-      </w:r>
-    </w:p>
-    <w:p>
-      <w:pPr>
-        <w:ind w:firstLine="420"/>
-        <w:rPr>
-          <w:rFonts w:hint="eastAsia"/>
-        </w:rPr>
-      </w:pPr>
-    </w:p>
-    <w:p>
-      <w:pPr>
-        <w:ind w:firstLine="420"/>
-        <w:rPr>
-          <w:rFonts w:hint="eastAsia"/>
-        </w:rPr>
+      <w:r>
+        <w:rPr>
+          <w:rFonts w:hint="eastAsia"/>
+        </w:rPr>
+        <w:t>将</w:t>
+      </w:r>
+      <w:r>
+        <w:rPr>
+          <w:rFonts w:hint="eastAsia"/>
+        </w:rPr>
+        <w:t>顶部的导航栏改为</w:t>
+      </w:r>
+      <w:r>
+        <w:rPr>
+          <w:rFonts w:hint="eastAsia"/>
+        </w:rPr>
+        <w:t>左侧导航栏</w:t>
+      </w:r>
+    </w:p>
+    <w:p>
+      <w:pPr>
+        <w:ind w:firstLine="420"/>
+        <w:rPr>
+          <w:rFonts w:hint="eastAsia"/>
+        </w:rPr>
+      </w:pPr>
+    </w:p>
+    <w:p>
+      <w:pPr>
+        <w:ind w:firstLine="422"/>
+        <w:rPr>
+          <w:rFonts w:hint="eastAsia"/>
+          <w:b/>
+          <w:color w:val="FF0000"/>
+        </w:rPr>
+      </w:pPr>
+      <w:r>
+        <w:rPr>
+          <w:rFonts w:hint="eastAsia"/>
+          <w:b/>
+          <w:color w:val="FF0000"/>
+        </w:rPr>
+        <w:t>后端</w:t>
+      </w:r>
+    </w:p>
+    <w:p>
+      <w:pPr>
+        <w:ind w:firstLine="420"/>
+        <w:rPr>
+          <w:rFonts w:hint="eastAsia"/>
+        </w:rPr>
+      </w:pPr>
+    </w:p>
+    <w:p>
+      <w:pPr>
+        <w:ind w:firstLine="422"/>
+        <w:rPr>
+          <w:b/>
+          <w:color w:val="FF0000"/>
+        </w:rPr>
+      </w:pPr>
+      <w:r>
+        <w:rPr>
+          <w:rFonts w:hint="eastAsia"/>
+          <w:b/>
+          <w:color w:val="FF0000"/>
+        </w:rPr>
+        <w:t>单元测试</w:t>
+      </w:r>
+    </w:p>
+    <w:p>
+      <w:pPr>
+        <w:ind w:firstLine="420"/>
       </w:pPr>
     </w:p>
     <w:p>
@@ -18370,7 +18422,7 @@
   <a:extraClrSchemeLst/>
   <a:extLst>
     <a:ext uri="{05A4C25C-085E-4340-85A3-A5531E510DB2}">
-      <thm15:themeFamily xmlns="" xmlns:thm15="http://schemas.microsoft.com/office/thememl/2012/main" name="Office Theme" id="{62F939B6-93AF-4DB8-9C6B-D6C7DFDC589F}" vid="{4A3C46E8-61CC-4603-A589-7422A47A8E4A}"/>
+      <thm15:themeFamily xmlns:thm15="http://schemas.microsoft.com/office/thememl/2012/main" xmlns="" name="Office Theme" id="{62F939B6-93AF-4DB8-9C6B-D6C7DFDC589F}" vid="{4A3C46E8-61CC-4603-A589-7422A47A8E4A}"/>
     </a:ext>
   </a:extLst>
 </a:theme>
@@ -18381,7 +18433,7 @@
 </file>
 
 <file path=customXml/itemProps1.xml><?xml version="1.0" encoding="utf-8"?>
-<ds:datastoreItem xmlns:ds="http://schemas.openxmlformats.org/officeDocument/2006/customXml" ds:itemID="{72924B99-3751-4405-9DC7-C3DCE729DDAC}">
+<ds:datastoreItem xmlns:ds="http://schemas.openxmlformats.org/officeDocument/2006/customXml" ds:itemID="{33F413A2-A74E-4ED2-AC9F-0D9A4FCDA6E3}">
   <ds:schemaRefs>
     <ds:schemaRef ds:uri="http://schemas.openxmlformats.org/officeDocument/2006/bibliography"/>
   </ds:schemaRefs>

--- a/开发文档.docx
+++ b/开发文档.docx
@@ -15397,7 +15397,6 @@
       <w:pPr>
         <w:ind w:firstLine="422"/>
         <w:rPr>
-          <w:rFonts w:hint="eastAsia"/>
           <w:b/>
           <w:color w:val="FF0000"/>
         </w:rPr>
@@ -15423,104 +15422,584 @@
         </w:rPr>
         <w:t>·</w:t>
       </w:r>
+      <w:r>
+        <w:rPr>
+          <w:rFonts w:hint="eastAsia"/>
+        </w:rPr>
+        <w:t>将</w:t>
+      </w:r>
+      <w:r>
+        <w:rPr>
+          <w:rFonts w:hint="eastAsia"/>
+        </w:rPr>
+        <w:t>顶部的导航栏改为</w:t>
+      </w:r>
+      <w:r>
+        <w:rPr>
+          <w:rFonts w:hint="eastAsia"/>
+        </w:rPr>
+        <w:t>左侧导航栏</w:t>
+      </w:r>
+    </w:p>
+    <w:p>
+      <w:pPr>
+        <w:ind w:firstLine="420"/>
+      </w:pPr>
+      <w:r>
+        <w:rPr>
+          <w:rFonts w:hint="eastAsia"/>
+        </w:rPr>
+        <w:t>·点击搜索按钮后，弹出搜索模态框，</w:t>
+      </w:r>
+      <w:r>
+        <w:rPr>
+          <w:rFonts w:hint="eastAsia"/>
+        </w:rPr>
+        <w:t>填写关键词进行搜索，若有匹配结果，则渲染出文件名、匹配字符、文件绝对路径，点击文件名即可跳转；若没有匹配结果，则显示没有匹配结果</w:t>
+      </w:r>
+    </w:p>
+    <w:p>
+      <w:pPr>
+        <w:ind w:firstLine="420"/>
+      </w:pPr>
+    </w:p>
+    <w:p>
+      <w:pPr>
+        <w:ind w:firstLine="422"/>
+        <w:rPr>
+          <w:b/>
+          <w:color w:val="FF0000"/>
+        </w:rPr>
+      </w:pPr>
+      <w:r>
+        <w:rPr>
+          <w:rFonts w:hint="eastAsia"/>
+          <w:b/>
+          <w:color w:val="FF0000"/>
+        </w:rPr>
+        <w:t>后端</w:t>
+      </w:r>
+    </w:p>
+    <w:p>
+      <w:pPr>
+        <w:ind w:firstLine="420"/>
+        <w:rPr>
+          <w:rFonts w:hint="eastAsia"/>
+        </w:rPr>
+      </w:pPr>
+      <w:r>
+        <w:rPr>
+          <w:rFonts w:hint="eastAsia"/>
+        </w:rPr>
+        <w:t>·</w:t>
+      </w:r>
+      <w:r>
+        <w:rPr>
+          <w:rFonts w:hint="eastAsia"/>
+        </w:rPr>
+        <w:t>编写视图函数叫</w:t>
+      </w:r>
+      <w:r>
+        <w:rPr>
+          <w:rFonts w:hint="eastAsia"/>
+        </w:rPr>
+        <w:t>search_file</w:t>
+      </w:r>
+      <w:r>
+        <w:rPr>
+          <w:rFonts w:hint="eastAsia"/>
+        </w:rPr>
+        <w:t>，</w:t>
+      </w:r>
+      <w:r>
+        <w:rPr>
+          <w:rFonts w:hint="eastAsia"/>
+        </w:rPr>
+        <w:t>接收</w:t>
+      </w:r>
+      <w:r>
+        <w:rPr>
+          <w:rFonts w:hint="eastAsia"/>
+        </w:rPr>
+        <w:t>keyword</w:t>
+      </w:r>
+      <w:r>
+        <w:rPr>
+          <w:rFonts w:hint="eastAsia"/>
+        </w:rPr>
+        <w:t>查询字符串</w:t>
+      </w:r>
+      <w:r>
+        <w:rPr>
+          <w:rFonts w:hint="eastAsia"/>
+        </w:rPr>
+        <w:t>、</w:t>
+      </w:r>
+      <w:r>
+        <w:rPr>
+          <w:rFonts w:hint="eastAsia"/>
+        </w:rPr>
+        <w:t>当前目录绝对路径</w:t>
+      </w:r>
+    </w:p>
+    <w:p>
+      <w:pPr>
+        <w:ind w:firstLine="420"/>
+        <w:rPr>
+          <w:rFonts w:hint="eastAsia"/>
+        </w:rPr>
+      </w:pPr>
+      <w:r>
+        <w:rPr>
+          <w:rFonts w:hint="eastAsia"/>
+        </w:rPr>
+        <w:t>·</w:t>
+      </w:r>
+      <w:r>
+        <w:rPr>
+          <w:rFonts w:hint="eastAsia"/>
+        </w:rPr>
+        <w:t>遍历当前目录绝对路径</w:t>
+      </w:r>
+      <w:r>
+        <w:rPr>
+          <w:rFonts w:hint="eastAsia"/>
+        </w:rPr>
+        <w:t>，</w:t>
+      </w:r>
+      <w:r>
+        <w:rPr>
+          <w:rFonts w:hint="eastAsia"/>
+        </w:rPr>
+        <w:t>寻找</w:t>
+      </w:r>
+      <w:r>
+        <w:rPr>
+          <w:rFonts w:hint="eastAsia"/>
+        </w:rPr>
+        <w:t>文件名中包含</w:t>
+      </w:r>
+      <w:r>
+        <w:rPr>
+          <w:rFonts w:hint="eastAsia"/>
+        </w:rPr>
+        <w:t>keyword</w:t>
+      </w:r>
+      <w:r>
+        <w:rPr>
+          <w:rFonts w:hint="eastAsia"/>
+        </w:rPr>
+        <w:t>字符串的</w:t>
+      </w:r>
+      <w:r>
+        <w:rPr>
+          <w:rFonts w:hint="eastAsia"/>
+        </w:rPr>
+        <w:t>文件，并</w:t>
+      </w:r>
+      <w:r>
+        <w:rPr>
+          <w:rFonts w:hint="eastAsia"/>
+        </w:rPr>
+        <w:t>在</w:t>
+      </w:r>
+      <w:r>
+        <w:rPr>
+          <w:rFonts w:hint="eastAsia"/>
+        </w:rPr>
+        <w:t>json</w:t>
+      </w:r>
+      <w:r>
+        <w:rPr>
+          <w:rFonts w:hint="eastAsia"/>
+        </w:rPr>
+        <w:t>条目中</w:t>
+      </w:r>
+      <w:r>
+        <w:rPr>
+          <w:rFonts w:hint="eastAsia"/>
+        </w:rPr>
+        <w:t>返回：</w:t>
+      </w:r>
+    </w:p>
+    <w:p>
+      <w:pPr>
+        <w:ind w:firstLine="420"/>
+        <w:rPr>
+          <w:rFonts w:hint="eastAsia"/>
+        </w:rPr>
+      </w:pPr>
+      <w:r>
+        <w:rPr>
+          <w:rFonts w:hint="eastAsia"/>
+        </w:rPr>
+        <w:t xml:space="preserve">  - start: keyword</w:t>
+      </w:r>
+      <w:r>
+        <w:rPr>
+          <w:rFonts w:hint="eastAsia"/>
+        </w:rPr>
+        <w:t>在文件名中的起始下标</w:t>
+      </w:r>
+    </w:p>
+    <w:p>
+      <w:pPr>
+        <w:ind w:firstLine="420"/>
+        <w:rPr>
+          <w:rFonts w:hint="eastAsia"/>
+        </w:rPr>
+      </w:pPr>
+      <w:r>
+        <w:rPr>
+          <w:rFonts w:hint="eastAsia"/>
+        </w:rPr>
+        <w:t xml:space="preserve">  - filename: </w:t>
+      </w:r>
+      <w:r>
+        <w:rPr>
+          <w:rFonts w:hint="eastAsia"/>
+        </w:rPr>
+        <w:t>匹配的文件名</w:t>
+      </w:r>
+    </w:p>
+    <w:p>
+      <w:pPr>
+        <w:ind w:firstLine="420"/>
+        <w:rPr>
+          <w:rFonts w:hint="eastAsia"/>
+        </w:rPr>
+      </w:pPr>
+      <w:r>
+        <w:rPr>
+          <w:rFonts w:hint="eastAsia"/>
+        </w:rPr>
+        <w:t xml:space="preserve">  - file</w:t>
+      </w:r>
+      <w:r>
+        <w:rPr>
+          <w:rFonts w:hint="eastAsia"/>
+        </w:rPr>
+        <w:t>_</w:t>
+      </w:r>
+      <w:r>
+        <w:rPr>
+          <w:rFonts w:hint="eastAsia"/>
+        </w:rPr>
+        <w:t xml:space="preserve">path: </w:t>
+      </w:r>
+      <w:r>
+        <w:rPr>
+          <w:rFonts w:hint="eastAsia"/>
+        </w:rPr>
+        <w:t>匹配的文件名所在的绝对路径</w:t>
+      </w:r>
+    </w:p>
+    <w:p>
+      <w:pPr>
+        <w:ind w:firstLine="420"/>
+        <w:rPr>
+          <w:rFonts w:hint="eastAsia"/>
+        </w:rPr>
+      </w:pPr>
+      <w:r>
+        <w:rPr>
+          <w:rFonts w:hint="eastAsia"/>
+        </w:rPr>
+        <w:t xml:space="preserve">  - file_type: </w:t>
+      </w:r>
+      <w:r>
+        <w:rPr>
+          <w:rFonts w:hint="eastAsia"/>
+        </w:rPr>
+        <w:t>匹配的文件的</w:t>
+      </w:r>
+      <w:r>
+        <w:rPr>
+          <w:rFonts w:hint="eastAsia"/>
+        </w:rPr>
+        <w:t>文件</w:t>
+      </w:r>
+      <w:r>
+        <w:rPr>
+          <w:rFonts w:hint="eastAsia"/>
+        </w:rPr>
+        <w:t>类型</w:t>
+      </w:r>
+    </w:p>
+    <w:p>
+      <w:pPr>
+        <w:ind w:firstLine="420"/>
+        <w:rPr>
+          <w:rFonts w:hint="eastAsia"/>
+        </w:rPr>
+      </w:pPr>
+      <w:r>
+        <w:rPr>
+          <w:rFonts w:hint="eastAsia"/>
+        </w:rPr>
+        <w:t xml:space="preserve">  - </w:t>
+      </w:r>
+      <w:r>
+        <w:rPr>
+          <w:rFonts w:hint="eastAsia"/>
+        </w:rPr>
+        <w:t>file_</w:t>
+      </w:r>
+      <w:r>
+        <w:rPr>
+          <w:rFonts w:hint="eastAsia"/>
+        </w:rPr>
+        <w:t xml:space="preserve">link: </w:t>
+      </w:r>
+      <w:r>
+        <w:rPr>
+          <w:rFonts w:hint="eastAsia"/>
+        </w:rPr>
+        <w:t>访问搜索到的文件的链接</w:t>
+      </w:r>
+    </w:p>
+    <w:p>
+      <w:pPr>
+        <w:ind w:firstLine="420"/>
+        <w:rPr>
+          <w:rFonts w:hint="eastAsia"/>
+        </w:rPr>
+      </w:pPr>
+      <w:r>
+        <w:rPr>
+          <w:rFonts w:hint="eastAsia"/>
+        </w:rPr>
+        <w:t>·</w:t>
+      </w:r>
+      <w:r>
+        <w:rPr>
+          <w:rFonts w:hint="eastAsia"/>
+        </w:rPr>
+        <w:t>在</w:t>
+      </w:r>
+      <w:r>
+        <w:rPr>
+          <w:rFonts w:hint="eastAsia"/>
+        </w:rPr>
+        <w:t>untils.py</w:t>
+      </w:r>
+      <w:r>
+        <w:rPr>
+          <w:rFonts w:hint="eastAsia"/>
+        </w:rPr>
+        <w:t>中编写</w:t>
+      </w:r>
+      <w:r>
+        <w:rPr>
+          <w:rFonts w:hint="eastAsia"/>
+        </w:rPr>
+        <w:t>查找文件</w:t>
+      </w:r>
+      <w:r>
+        <w:rPr>
+          <w:rFonts w:hint="eastAsia"/>
+        </w:rPr>
+        <w:t>的函数</w:t>
+      </w:r>
+      <w:r>
+        <w:rPr>
+          <w:rFonts w:hint="eastAsia"/>
+        </w:rPr>
+        <w:t>search_file_on_dir</w:t>
+      </w:r>
+      <w:r>
+        <w:rPr>
+          <w:rFonts w:hint="eastAsia"/>
+        </w:rPr>
+        <w:t>(</w:t>
+      </w:r>
+      <w:r>
+        <w:rPr>
+          <w:rFonts w:hint="eastAsia"/>
+        </w:rPr>
+        <w:t>dir_path</w:t>
+      </w:r>
+      <w:r>
+        <w:rPr>
+          <w:rFonts w:hint="eastAsia"/>
+        </w:rPr>
+        <w:t>: str</w:t>
+      </w:r>
+      <w:r>
+        <w:rPr>
+          <w:rFonts w:hint="eastAsia"/>
+        </w:rPr>
+        <w:t>, keyword</w:t>
+      </w:r>
+      <w:r>
+        <w:rPr>
+          <w:rFonts w:hint="eastAsia"/>
+        </w:rPr>
+        <w:t>: str</w:t>
+      </w:r>
+      <w:r>
+        <w:rPr>
+          <w:rFonts w:hint="eastAsia"/>
+        </w:rPr>
+        <w:t>)</w:t>
+      </w:r>
+      <w:r>
+        <w:rPr>
+          <w:rFonts w:hint="eastAsia"/>
+        </w:rPr>
+        <w:t xml:space="preserve"> -&gt; </w:t>
+      </w:r>
+      <w:r>
+        <w:rPr>
+          <w:rFonts w:hint="eastAsia"/>
+        </w:rPr>
+        <w:t>iter</w:t>
+      </w:r>
+    </w:p>
+    <w:p>
+      <w:pPr>
+        <w:ind w:firstLine="420"/>
+      </w:pPr>
+    </w:p>
+    <w:p>
+      <w:pPr>
+        <w:ind w:firstLine="422"/>
+        <w:rPr>
+          <w:b/>
+          <w:color w:val="FF0000"/>
+        </w:rPr>
+      </w:pPr>
+      <w:r>
+        <w:rPr>
+          <w:rFonts w:hint="eastAsia"/>
+          <w:b/>
+          <w:color w:val="FF0000"/>
+        </w:rPr>
+        <w:t>单元测试</w:t>
+      </w:r>
+    </w:p>
+    <w:p>
+      <w:pPr>
+        <w:ind w:firstLine="420"/>
+        <w:rPr>
+          <w:rFonts w:hint="eastAsia"/>
+        </w:rPr>
+      </w:pPr>
+      <w:r>
+        <w:rPr>
+          <w:rFonts w:hint="eastAsia"/>
+        </w:rPr>
+        <w:t>·要搜索的目录没有权限访问</w:t>
+      </w:r>
+    </w:p>
+    <w:p>
+      <w:pPr>
+        <w:ind w:firstLine="420"/>
+        <w:rPr>
+          <w:rFonts w:hint="eastAsia"/>
+        </w:rPr>
+      </w:pPr>
+      <w:r>
+        <w:rPr>
+          <w:rFonts w:hint="eastAsia"/>
+        </w:rPr>
+        <w:t>·</w:t>
+      </w:r>
+      <w:r>
+        <w:rPr>
+          <w:rFonts w:hint="eastAsia"/>
+        </w:rPr>
+        <w:t>要搜索的目录路径不是目录</w:t>
+      </w:r>
+    </w:p>
+    <w:p>
+      <w:pPr>
+        <w:ind w:firstLine="420"/>
+        <w:rPr>
+          <w:rFonts w:hint="eastAsia"/>
+        </w:rPr>
+      </w:pPr>
+      <w:r>
+        <w:rPr>
+          <w:rFonts w:hint="eastAsia"/>
+        </w:rPr>
+        <w:t>·</w:t>
+      </w:r>
+      <w:r>
+        <w:rPr>
+          <w:rFonts w:hint="eastAsia"/>
+        </w:rPr>
+        <w:t>搜索关键字为空</w:t>
+      </w:r>
+    </w:p>
+    <w:p>
+      <w:pPr>
+        <w:ind w:firstLine="420"/>
+        <w:rPr>
+          <w:rFonts w:hint="eastAsia"/>
+        </w:rPr>
+      </w:pPr>
+      <w:r>
+        <w:rPr>
+          <w:rFonts w:hint="eastAsia"/>
+        </w:rPr>
+        <w:t>·</w:t>
+      </w:r>
+      <w:r>
+        <w:rPr>
+          <w:rFonts w:hint="eastAsia"/>
+        </w:rPr>
+        <w:t>无匹配结果</w:t>
+      </w:r>
+    </w:p>
+    <w:p>
+      <w:pPr>
+        <w:ind w:firstLine="420"/>
+        <w:rPr>
+          <w:rFonts w:hint="eastAsia"/>
+        </w:rPr>
+      </w:pPr>
+      <w:r>
+        <w:rPr>
+          <w:rFonts w:hint="eastAsia"/>
+        </w:rPr>
+        <w:t>·</w:t>
+      </w:r>
+      <w:r>
+        <w:rPr>
+          <w:rFonts w:hint="eastAsia"/>
+        </w:rPr>
+        <w:t>成功</w:t>
+      </w:r>
+    </w:p>
+    <w:p>
+      <w:pPr>
+        <w:ind w:firstLine="420"/>
+      </w:pPr>
+    </w:p>
+    <w:p>
+      <w:pPr>
+        <w:ind w:firstLine="420"/>
+      </w:pPr>
+      <w:r>
+        <w:rPr>
+          <w:rFonts w:hint="eastAsia"/>
+        </w:rPr>
+        <w:t>待完成：</w:t>
+      </w:r>
       <w:bookmarkStart w:id="0" w:name="_GoBack"/>
       <w:bookmarkEnd w:id="0"/>
       <w:r>
         <w:rPr>
           <w:rFonts w:hint="eastAsia"/>
         </w:rPr>
-        <w:t>将</w:t>
-      </w:r>
-      <w:r>
-        <w:rPr>
-          <w:rFonts w:hint="eastAsia"/>
-        </w:rPr>
-        <w:t>顶部的导航栏改为</w:t>
-      </w:r>
-      <w:r>
-        <w:rPr>
-          <w:rFonts w:hint="eastAsia"/>
-        </w:rPr>
-        <w:t>左侧导航栏</w:t>
-      </w:r>
-    </w:p>
-    <w:p>
-      <w:pPr>
-        <w:ind w:firstLine="420"/>
-        <w:rPr>
-          <w:rFonts w:hint="eastAsia"/>
-        </w:rPr>
-      </w:pPr>
-    </w:p>
-    <w:p>
-      <w:pPr>
-        <w:ind w:firstLine="422"/>
-        <w:rPr>
-          <w:rFonts w:hint="eastAsia"/>
-          <w:b/>
-          <w:color w:val="FF0000"/>
-        </w:rPr>
-      </w:pPr>
-      <w:r>
-        <w:rPr>
-          <w:rFonts w:hint="eastAsia"/>
-          <w:b/>
-          <w:color w:val="FF0000"/>
-        </w:rPr>
-        <w:t>后端</w:t>
-      </w:r>
-    </w:p>
-    <w:p>
-      <w:pPr>
-        <w:ind w:firstLine="420"/>
-        <w:rPr>
-          <w:rFonts w:hint="eastAsia"/>
-        </w:rPr>
-      </w:pPr>
-    </w:p>
-    <w:p>
-      <w:pPr>
-        <w:ind w:firstLine="422"/>
-        <w:rPr>
-          <w:b/>
-          <w:color w:val="FF0000"/>
-        </w:rPr>
-      </w:pPr>
-      <w:r>
-        <w:rPr>
-          <w:rFonts w:hint="eastAsia"/>
-          <w:b/>
-          <w:color w:val="FF0000"/>
-        </w:rPr>
-        <w:t>单元测试</w:t>
-      </w:r>
-    </w:p>
-    <w:p>
-      <w:pPr>
-        <w:ind w:firstLine="420"/>
-      </w:pPr>
-    </w:p>
-    <w:p>
-      <w:pPr>
-        <w:ind w:firstLine="420"/>
-      </w:pPr>
-      <w:r>
-        <w:rPr>
-          <w:rFonts w:hint="eastAsia"/>
-        </w:rPr>
-        <w:t>待完成：</w:t>
-      </w:r>
-      <w:r>
-        <w:rPr>
-          <w:rFonts w:hint="eastAsia"/>
-        </w:rPr>
-        <w:t>搜索文件</w:t>
-      </w:r>
-      <w:r>
-        <w:rPr>
-          <w:rFonts w:hint="eastAsia"/>
-        </w:rPr>
-        <w:t>；查看压缩包；</w:t>
+        <w:t>解压</w:t>
+      </w:r>
+      <w:r>
+        <w:rPr>
+          <w:rFonts w:hint="eastAsia"/>
+        </w:rPr>
+        <w:t>；</w:t>
       </w:r>
     </w:p>
     <w:p>
@@ -18422,7 +18901,7 @@
   <a:extraClrSchemeLst/>
   <a:extLst>
     <a:ext uri="{05A4C25C-085E-4340-85A3-A5531E510DB2}">
-      <thm15:themeFamily xmlns:thm15="http://schemas.microsoft.com/office/thememl/2012/main" xmlns="" name="Office Theme" id="{62F939B6-93AF-4DB8-9C6B-D6C7DFDC589F}" vid="{4A3C46E8-61CC-4603-A589-7422A47A8E4A}"/>
+      <thm15:themeFamily xmlns="" xmlns:thm15="http://schemas.microsoft.com/office/thememl/2012/main" name="Office Theme" id="{62F939B6-93AF-4DB8-9C6B-D6C7DFDC589F}" vid="{4A3C46E8-61CC-4603-A589-7422A47A8E4A}"/>
     </a:ext>
   </a:extLst>
 </a:theme>
@@ -18433,7 +18912,7 @@
 </file>
 
 <file path=customXml/itemProps1.xml><?xml version="1.0" encoding="utf-8"?>
-<ds:datastoreItem xmlns:ds="http://schemas.openxmlformats.org/officeDocument/2006/customXml" ds:itemID="{33F413A2-A74E-4ED2-AC9F-0D9A4FCDA6E3}">
+<ds:datastoreItem xmlns:ds="http://schemas.openxmlformats.org/officeDocument/2006/customXml" ds:itemID="{F386138D-4528-42EA-A0D9-44678CCC2730}">
   <ds:schemaRefs>
     <ds:schemaRef ds:uri="http://schemas.openxmlformats.org/officeDocument/2006/bibliography"/>
   </ds:schemaRefs>

--- a/开发文档.docx
+++ b/开发文档.docx
@@ -629,7 +629,10 @@
         <w:t>·文件分页显示，每页</w:t>
       </w:r>
       <w:r>
-        <w:t>3</w:t>
+        <w:rPr>
+          <w:rFonts w:hint="eastAsia"/>
+        </w:rPr>
+        <w:t>2</w:t>
       </w:r>
       <w:r>
         <w:t>0</w:t>
@@ -1315,152 +1318,25 @@
         </w:rPr>
         <w:t>：</w:t>
       </w:r>
-    </w:p>
-    <w:p>
-      <w:pPr>
-        <w:ind w:firstLine="420"/>
-      </w:pPr>
-      <w:r>
-        <w:rPr>
-          <w:rFonts w:hint="eastAsia"/>
-        </w:rPr>
-        <w:t xml:space="preserve"> </w:t>
-      </w:r>
-      <w:r>
-        <w:t xml:space="preserve"> </w:t>
-      </w:r>
-      <w:r>
-        <w:rPr>
-          <w:rFonts w:hint="eastAsia"/>
-        </w:rPr>
-        <w:t>·</w:t>
-      </w:r>
-      <w:r>
-        <w:rPr>
-          <w:rFonts w:hint="eastAsia"/>
-        </w:rPr>
-        <w:t>下载</w:t>
-      </w:r>
-      <w:r>
-        <w:rPr>
-          <w:rFonts w:hint="eastAsia"/>
-        </w:rPr>
-        <w:t>/</w:t>
-      </w:r>
-      <w:r>
-        <w:rPr>
-          <w:rFonts w:hint="eastAsia"/>
-        </w:rPr>
-        <w:t>复制</w:t>
-      </w:r>
-      <w:r>
-        <w:rPr>
-          <w:rFonts w:hint="eastAsia"/>
-        </w:rPr>
-        <w:t>/</w:t>
-      </w:r>
-      <w:r>
-        <w:rPr>
-          <w:rFonts w:hint="eastAsia"/>
-        </w:rPr>
-        <w:t>移动</w:t>
-      </w:r>
-      <w:r>
-        <w:rPr>
-          <w:rFonts w:hint="eastAsia"/>
-        </w:rPr>
-        <w:t>/</w:t>
-      </w:r>
-      <w:r>
-        <w:rPr>
-          <w:rFonts w:hint="eastAsia"/>
-        </w:rPr>
-        <w:t>删除</w:t>
-      </w:r>
-      <w:r>
-        <w:rPr>
-          <w:rFonts w:hint="eastAsia"/>
-        </w:rPr>
-        <w:t>：</w:t>
-      </w:r>
-      <w:r>
-        <w:rPr>
-          <w:rFonts w:hint="eastAsia"/>
-        </w:rPr>
-        <w:t>建立</w:t>
-      </w:r>
-      <w:r>
-        <w:rPr>
-          <w:rFonts w:hint="eastAsia"/>
-        </w:rPr>
-        <w:t>操作队列</w:t>
-      </w:r>
-      <w:r>
-        <w:rPr>
-          <w:rFonts w:hint="eastAsia"/>
-        </w:rPr>
-        <w:t>，优先</w:t>
-      </w:r>
-      <w:r>
-        <w:rPr>
-          <w:rFonts w:hint="eastAsia"/>
-        </w:rPr>
-        <w:t>操作</w:t>
-      </w:r>
-      <w:r>
-        <w:rPr>
-          <w:rFonts w:hint="eastAsia"/>
-        </w:rPr>
-        <w:t>文件，再</w:t>
-      </w:r>
-      <w:r>
-        <w:rPr>
-          <w:rFonts w:hint="eastAsia"/>
-        </w:rPr>
-        <w:t>操作</w:t>
-      </w:r>
-      <w:r>
-        <w:rPr>
-          <w:rFonts w:hint="eastAsia"/>
-        </w:rPr>
-        <w:t>目录</w:t>
-      </w:r>
-    </w:p>
-    <w:p>
-      <w:pPr>
-        <w:ind w:firstLine="420"/>
-      </w:pPr>
-      <w:r>
-        <w:rPr>
-          <w:rFonts w:hint="eastAsia"/>
-        </w:rPr>
-        <w:t xml:space="preserve"> </w:t>
-      </w:r>
-      <w:r>
-        <w:t xml:space="preserve"> </w:t>
-      </w:r>
-      <w:r>
-        <w:rPr>
-          <w:rFonts w:hint="eastAsia"/>
-        </w:rPr>
-        <w:t>·</w:t>
-      </w:r>
-      <w:r>
-        <w:rPr>
-          <w:rFonts w:hint="eastAsia"/>
-        </w:rPr>
-        <w:t>压缩：</w:t>
-      </w:r>
-      <w:r>
-        <w:rPr>
-          <w:rFonts w:hint="eastAsia"/>
-        </w:rPr>
-        <w:t>建立压缩文件队列，先压缩文件，再压缩目录</w:t>
-      </w:r>
-    </w:p>
-    <w:p>
-      <w:pPr>
-        <w:ind w:firstLine="420"/>
+      <w:r>
+        <w:rPr>
+          <w:rFonts w:hint="eastAsia"/>
+        </w:rPr>
+        <w:t>可以进行</w:t>
+      </w:r>
+      <w:r>
+        <w:rPr>
+          <w:rFonts w:hint="eastAsia"/>
+        </w:rPr>
+        <w:t>下载、统计大小、压缩、复制、移动、删除</w:t>
+      </w:r>
+    </w:p>
+    <w:p>
+      <w:pPr>
+        <w:ind w:firstLine="420"/>
+        <w:rPr>
+          <w:rFonts w:hint="eastAsia"/>
+        </w:rPr>
       </w:pPr>
       <w:r>
         <w:t>9</w:t>
@@ -1474,25 +1350,34 @@
         </w:rPr>
         <w:t>搜索文件：</w:t>
       </w:r>
-    </w:p>
-    <w:p>
-      <w:pPr>
-        <w:ind w:firstLine="420"/>
-      </w:pPr>
-      <w:r>
-        <w:rPr>
-          <w:rFonts w:hint="eastAsia"/>
-        </w:rPr>
-        <w:t xml:space="preserve"> </w:t>
-      </w:r>
-      <w:r>
-        <w:t xml:space="preserve"> </w:t>
-      </w:r>
-      <w:r>
-        <w:rPr>
-          <w:rFonts w:hint="eastAsia"/>
-        </w:rPr>
-        <w:t>·可以搜索文件和目录，在当前目录中进行递归搜索，在进行搜索时有转圈，每搜索出一个匹配的结果，都实时显示在搜索窗口中</w:t>
+      <w:r>
+        <w:rPr>
+          <w:rFonts w:hint="eastAsia"/>
+        </w:rPr>
+        <w:t>在当前目录中进行递归搜索，在进行搜索时有转圈</w:t>
+      </w:r>
+    </w:p>
+    <w:p>
+      <w:pPr>
+        <w:ind w:firstLine="420"/>
+      </w:pPr>
+      <w:r>
+        <w:rPr>
+          <w:rFonts w:hint="eastAsia"/>
+        </w:rPr>
+        <w:t>10.</w:t>
+      </w:r>
+      <w:r>
+        <w:rPr>
+          <w:rFonts w:hint="eastAsia"/>
+        </w:rPr>
+        <w:t>预览目录：目录可以被预览，在预览窗口中，显示目录的所有子层级的目录、文件</w:t>
+      </w:r>
+      <w:r>
+        <w:rPr>
+          <w:rFonts w:hint="eastAsia"/>
+        </w:rPr>
+        <w:t>，并可折叠、展开</w:t>
       </w:r>
     </w:p>
     <w:p>
@@ -1667,14 +1552,10 @@
         <w:rPr>
           <w:rFonts w:hint="eastAsia"/>
         </w:rPr>
-        <w:t>UC</w:t>
-      </w:r>
-      <w:r>
-        <w:rPr>
-          <w:rFonts w:hint="eastAsia"/>
-        </w:rPr>
-        <w:t>、火狐</w:t>
-      </w:r>
+        <w:t>Edge</w:t>
+      </w:r>
+      <w:bookmarkStart w:id="0" w:name="_GoBack"/>
+      <w:bookmarkEnd w:id="0"/>
     </w:p>
     <w:p>
       <w:pPr>
@@ -15412,9 +15293,6 @@
     <w:p>
       <w:pPr>
         <w:ind w:firstLine="420"/>
-        <w:rPr>
-          <w:rFonts w:hint="eastAsia"/>
-        </w:rPr>
       </w:pPr>
       <w:r>
         <w:rPr>
@@ -15483,9 +15361,6 @@
     <w:p>
       <w:pPr>
         <w:ind w:firstLine="420"/>
-        <w:rPr>
-          <w:rFonts w:hint="eastAsia"/>
-        </w:rPr>
       </w:pPr>
       <w:r>
         <w:rPr>
@@ -15545,9 +15420,6 @@
     <w:p>
       <w:pPr>
         <w:ind w:firstLine="420"/>
-        <w:rPr>
-          <w:rFonts w:hint="eastAsia"/>
-        </w:rPr>
       </w:pPr>
       <w:r>
         <w:rPr>
@@ -15625,9 +15497,6 @@
     <w:p>
       <w:pPr>
         <w:ind w:firstLine="420"/>
-        <w:rPr>
-          <w:rFonts w:hint="eastAsia"/>
-        </w:rPr>
       </w:pPr>
       <w:r>
         <w:rPr>
@@ -15645,9 +15514,6 @@
     <w:p>
       <w:pPr>
         <w:ind w:firstLine="420"/>
-        <w:rPr>
-          <w:rFonts w:hint="eastAsia"/>
-        </w:rPr>
       </w:pPr>
       <w:r>
         <w:rPr>
@@ -15665,9 +15531,6 @@
     <w:p>
       <w:pPr>
         <w:ind w:firstLine="420"/>
-        <w:rPr>
-          <w:rFonts w:hint="eastAsia"/>
-        </w:rPr>
       </w:pPr>
       <w:r>
         <w:rPr>
@@ -15697,9 +15560,6 @@
     <w:p>
       <w:pPr>
         <w:ind w:firstLine="420"/>
-        <w:rPr>
-          <w:rFonts w:hint="eastAsia"/>
-        </w:rPr>
       </w:pPr>
       <w:r>
         <w:rPr>
@@ -15729,9 +15589,6 @@
     <w:p>
       <w:pPr>
         <w:ind w:firstLine="420"/>
-        <w:rPr>
-          <w:rFonts w:hint="eastAsia"/>
-        </w:rPr>
       </w:pPr>
       <w:r>
         <w:rPr>
@@ -15761,9 +15618,6 @@
     <w:p>
       <w:pPr>
         <w:ind w:firstLine="420"/>
-        <w:rPr>
-          <w:rFonts w:hint="eastAsia"/>
-        </w:rPr>
       </w:pPr>
       <w:r>
         <w:rPr>
@@ -15881,9 +15735,6 @@
     <w:p>
       <w:pPr>
         <w:ind w:firstLine="420"/>
-        <w:rPr>
-          <w:rFonts w:hint="eastAsia"/>
-        </w:rPr>
       </w:pPr>
       <w:r>
         <w:rPr>
@@ -15895,9 +15746,6 @@
     <w:p>
       <w:pPr>
         <w:ind w:firstLine="420"/>
-        <w:rPr>
-          <w:rFonts w:hint="eastAsia"/>
-        </w:rPr>
       </w:pPr>
       <w:r>
         <w:rPr>
@@ -15915,9 +15763,6 @@
     <w:p>
       <w:pPr>
         <w:ind w:firstLine="420"/>
-        <w:rPr>
-          <w:rFonts w:hint="eastAsia"/>
-        </w:rPr>
       </w:pPr>
       <w:r>
         <w:rPr>
@@ -15935,9 +15780,6 @@
     <w:p>
       <w:pPr>
         <w:ind w:firstLine="420"/>
-        <w:rPr>
-          <w:rFonts w:hint="eastAsia"/>
-        </w:rPr>
       </w:pPr>
       <w:r>
         <w:rPr>
@@ -15970,36 +15812,6 @@
           <w:rFonts w:hint="eastAsia"/>
         </w:rPr>
         <w:t>成功</w:t>
-      </w:r>
-    </w:p>
-    <w:p>
-      <w:pPr>
-        <w:ind w:firstLine="420"/>
-      </w:pPr>
-    </w:p>
-    <w:p>
-      <w:pPr>
-        <w:ind w:firstLine="420"/>
-      </w:pPr>
-      <w:r>
-        <w:rPr>
-          <w:rFonts w:hint="eastAsia"/>
-        </w:rPr>
-        <w:t>待完成：</w:t>
-      </w:r>
-      <w:bookmarkStart w:id="0" w:name="_GoBack"/>
-      <w:bookmarkEnd w:id="0"/>
-      <w:r>
-        <w:rPr>
-          <w:rFonts w:hint="eastAsia"/>
-        </w:rPr>
-        <w:t>解压</w:t>
-      </w:r>
-      <w:r>
-        <w:rPr>
-          <w:rFonts w:hint="eastAsia"/>
-        </w:rPr>
-        <w:t>；</w:t>
       </w:r>
     </w:p>
     <w:p>
@@ -18901,7 +18713,7 @@
   <a:extraClrSchemeLst/>
   <a:extLst>
     <a:ext uri="{05A4C25C-085E-4340-85A3-A5531E510DB2}">
-      <thm15:themeFamily xmlns="" xmlns:thm15="http://schemas.microsoft.com/office/thememl/2012/main" name="Office Theme" id="{62F939B6-93AF-4DB8-9C6B-D6C7DFDC589F}" vid="{4A3C46E8-61CC-4603-A589-7422A47A8E4A}"/>
+      <thm15:themeFamily xmlns:thm15="http://schemas.microsoft.com/office/thememl/2012/main" xmlns="" name="Office Theme" id="{62F939B6-93AF-4DB8-9C6B-D6C7DFDC589F}" vid="{4A3C46E8-61CC-4603-A589-7422A47A8E4A}"/>
     </a:ext>
   </a:extLst>
 </a:theme>
@@ -18912,7 +18724,7 @@
 </file>
 
 <file path=customXml/itemProps1.xml><?xml version="1.0" encoding="utf-8"?>
-<ds:datastoreItem xmlns:ds="http://schemas.openxmlformats.org/officeDocument/2006/customXml" ds:itemID="{F386138D-4528-42EA-A0D9-44678CCC2730}">
+<ds:datastoreItem xmlns:ds="http://schemas.openxmlformats.org/officeDocument/2006/customXml" ds:itemID="{AB5E63FF-115B-4C43-AA55-F978FCD9FD81}">
   <ds:schemaRefs>
     <ds:schemaRef ds:uri="http://schemas.openxmlformats.org/officeDocument/2006/bibliography"/>
   </ds:schemaRefs>
